--- a/Report/dibuix.docx
+++ b/Report/dibuix.docx
@@ -3,8 +3,6 @@
 <w:document xmlns:wpc="http://schemas.microsoft.com/office/word/2010/wordprocessingCanvas" xmlns:mc="http://schemas.openxmlformats.org/markup-compatibility/2006" xmlns:o="urn:schemas-microsoft-com:office:office" xmlns:r="http://schemas.openxmlformats.org/officeDocument/2006/relationships" xmlns:m="http://schemas.openxmlformats.org/officeDocument/2006/math" xmlns:v="urn:schemas-microsoft-com:vml" xmlns:wp14="http://schemas.microsoft.com/office/word/2010/wordprocessingDrawing" xmlns:wp="http://schemas.openxmlformats.org/drawingml/2006/wordprocessingDrawing" xmlns:w10="urn:schemas-microsoft-com:office:word" xmlns:w="http://schemas.openxmlformats.org/wordprocessingml/2006/main" xmlns:w14="http://schemas.microsoft.com/office/word/2010/wordml" xmlns:wpg="http://schemas.microsoft.com/office/word/2010/wordprocessingGroup" xmlns:wpi="http://schemas.microsoft.com/office/word/2010/wordprocessingInk" xmlns:wne="http://schemas.microsoft.com/office/word/2006/wordml" xmlns:wps="http://schemas.microsoft.com/office/word/2010/wordprocessingShape" mc:Ignorable="w14 wp14">
   <w:body>
     <w:p>
-      <w:bookmarkStart w:id="0" w:name="_GoBack"/>
-      <w:bookmarkEnd w:id="0"/>
       <w:r>
         <w:rPr>
           <w:noProof/>
@@ -4138,6 +4136,764 @@
         </mc:AlternateContent>
       </w:r>
     </w:p>
+    <w:p/>
+    <w:p/>
+    <w:p/>
+    <w:p/>
+    <w:p/>
+    <w:p/>
+    <w:p/>
+    <w:p/>
+    <w:p/>
+    <w:p/>
+    <w:p/>
+    <w:p/>
+    <w:p/>
+    <w:p/>
+    <w:p>
+      <w:r>
+        <w:rPr>
+          <w:noProof/>
+          <w:lang w:eastAsia="es-ES"/>
+        </w:rPr>
+        <mc:AlternateContent>
+          <mc:Choice Requires="wpg">
+            <w:drawing>
+              <wp:anchor distT="0" distB="0" distL="114300" distR="114300" simplePos="0" relativeHeight="251759616" behindDoc="0" locked="0" layoutInCell="1" allowOverlap="1" wp14:anchorId="04A4A321" wp14:editId="3B12CC5B">
+                <wp:simplePos x="0" y="0"/>
+                <wp:positionH relativeFrom="column">
+                  <wp:posOffset>234315</wp:posOffset>
+                </wp:positionH>
+                <wp:positionV relativeFrom="paragraph">
+                  <wp:posOffset>282575</wp:posOffset>
+                </wp:positionV>
+                <wp:extent cx="4476750" cy="1114425"/>
+                <wp:effectExtent l="0" t="0" r="19050" b="0"/>
+                <wp:wrapNone/>
+                <wp:docPr id="2" name="2 Grupo"/>
+                <wp:cNvGraphicFramePr/>
+                <a:graphic xmlns:a="http://schemas.openxmlformats.org/drawingml/2006/main">
+                  <a:graphicData uri="http://schemas.microsoft.com/office/word/2010/wordprocessingGroup">
+                    <wpg:wgp>
+                      <wpg:cNvGrpSpPr/>
+                      <wpg:grpSpPr>
+                        <a:xfrm>
+                          <a:off x="0" y="0"/>
+                          <a:ext cx="4476750" cy="1114425"/>
+                          <a:chOff x="0" y="0"/>
+                          <a:chExt cx="4476750" cy="1114425"/>
+                        </a:xfrm>
+                      </wpg:grpSpPr>
+                      <wps:wsp>
+                        <wps:cNvPr id="10" name="10 Conector recto"/>
+                        <wps:cNvCnPr/>
+                        <wps:spPr>
+                          <a:xfrm>
+                            <a:off x="0" y="723900"/>
+                            <a:ext cx="4476750" cy="0"/>
+                          </a:xfrm>
+                          <a:prstGeom prst="line">
+                            <a:avLst/>
+                          </a:prstGeom>
+                        </wps:spPr>
+                        <wps:style>
+                          <a:lnRef idx="1">
+                            <a:schemeClr val="dk1"/>
+                          </a:lnRef>
+                          <a:fillRef idx="0">
+                            <a:schemeClr val="dk1"/>
+                          </a:fillRef>
+                          <a:effectRef idx="0">
+                            <a:schemeClr val="dk1"/>
+                          </a:effectRef>
+                          <a:fontRef idx="minor">
+                            <a:schemeClr val="tx1"/>
+                          </a:fontRef>
+                        </wps:style>
+                        <wps:bodyPr/>
+                      </wps:wsp>
+                      <wps:wsp>
+                        <wps:cNvPr id="45" name="45 Elipse"/>
+                        <wps:cNvSpPr/>
+                        <wps:spPr>
+                          <a:xfrm>
+                            <a:off x="2114550" y="704850"/>
+                            <a:ext cx="45085" cy="45085"/>
+                          </a:xfrm>
+                          <a:prstGeom prst="ellipse">
+                            <a:avLst/>
+                          </a:prstGeom>
+                        </wps:spPr>
+                        <wps:style>
+                          <a:lnRef idx="2">
+                            <a:schemeClr val="dk1">
+                              <a:shade val="50000"/>
+                            </a:schemeClr>
+                          </a:lnRef>
+                          <a:fillRef idx="1">
+                            <a:schemeClr val="dk1"/>
+                          </a:fillRef>
+                          <a:effectRef idx="0">
+                            <a:schemeClr val="dk1"/>
+                          </a:effectRef>
+                          <a:fontRef idx="minor">
+                            <a:schemeClr val="lt1"/>
+                          </a:fontRef>
+                        </wps:style>
+                        <wps:bodyPr rot="0" spcFirstLastPara="0" vertOverflow="overflow" horzOverflow="overflow" vert="horz" wrap="square" lIns="91440" tIns="45720" rIns="91440" bIns="45720" numCol="1" spcCol="0" rtlCol="0" fromWordArt="0" anchor="ctr" anchorCtr="0" forceAA="0" compatLnSpc="1">
+                          <a:prstTxWarp prst="textNoShape">
+                            <a:avLst/>
+                          </a:prstTxWarp>
+                          <a:noAutofit/>
+                        </wps:bodyPr>
+                      </wps:wsp>
+                      <wps:wsp>
+                        <wps:cNvPr id="46" name="46 Elipse"/>
+                        <wps:cNvSpPr/>
+                        <wps:spPr>
+                          <a:xfrm>
+                            <a:off x="838200" y="704850"/>
+                            <a:ext cx="45085" cy="45085"/>
+                          </a:xfrm>
+                          <a:prstGeom prst="ellipse">
+                            <a:avLst/>
+                          </a:prstGeom>
+                        </wps:spPr>
+                        <wps:style>
+                          <a:lnRef idx="2">
+                            <a:schemeClr val="dk1">
+                              <a:shade val="50000"/>
+                            </a:schemeClr>
+                          </a:lnRef>
+                          <a:fillRef idx="1">
+                            <a:schemeClr val="dk1"/>
+                          </a:fillRef>
+                          <a:effectRef idx="0">
+                            <a:schemeClr val="dk1"/>
+                          </a:effectRef>
+                          <a:fontRef idx="minor">
+                            <a:schemeClr val="lt1"/>
+                          </a:fontRef>
+                        </wps:style>
+                        <wps:bodyPr rot="0" spcFirstLastPara="0" vertOverflow="overflow" horzOverflow="overflow" vert="horz" wrap="square" lIns="91440" tIns="45720" rIns="91440" bIns="45720" numCol="1" spcCol="0" rtlCol="0" fromWordArt="0" anchor="ctr" anchorCtr="0" forceAA="0" compatLnSpc="1">
+                          <a:prstTxWarp prst="textNoShape">
+                            <a:avLst/>
+                          </a:prstTxWarp>
+                          <a:noAutofit/>
+                        </wps:bodyPr>
+                      </wps:wsp>
+                      <wps:wsp>
+                        <wps:cNvPr id="47" name="47 Elipse"/>
+                        <wps:cNvSpPr/>
+                        <wps:spPr>
+                          <a:xfrm>
+                            <a:off x="3400425" y="704850"/>
+                            <a:ext cx="45085" cy="45085"/>
+                          </a:xfrm>
+                          <a:prstGeom prst="ellipse">
+                            <a:avLst/>
+                          </a:prstGeom>
+                        </wps:spPr>
+                        <wps:style>
+                          <a:lnRef idx="2">
+                            <a:schemeClr val="dk1">
+                              <a:shade val="50000"/>
+                            </a:schemeClr>
+                          </a:lnRef>
+                          <a:fillRef idx="1">
+                            <a:schemeClr val="dk1"/>
+                          </a:fillRef>
+                          <a:effectRef idx="0">
+                            <a:schemeClr val="dk1"/>
+                          </a:effectRef>
+                          <a:fontRef idx="minor">
+                            <a:schemeClr val="lt1"/>
+                          </a:fontRef>
+                        </wps:style>
+                        <wps:bodyPr rot="0" spcFirstLastPara="0" vertOverflow="overflow" horzOverflow="overflow" vert="horz" wrap="square" lIns="91440" tIns="45720" rIns="91440" bIns="45720" numCol="1" spcCol="0" rtlCol="0" fromWordArt="0" anchor="ctr" anchorCtr="0" forceAA="0" compatLnSpc="1">
+                          <a:prstTxWarp prst="textNoShape">
+                            <a:avLst/>
+                          </a:prstTxWarp>
+                          <a:noAutofit/>
+                        </wps:bodyPr>
+                      </wps:wsp>
+                      <wpg:grpSp>
+                        <wpg:cNvPr id="48" name="48 Grupo"/>
+                        <wpg:cNvGrpSpPr/>
+                        <wpg:grpSpPr>
+                          <a:xfrm>
+                            <a:off x="857250" y="247650"/>
+                            <a:ext cx="1279103" cy="415925"/>
+                            <a:chOff x="0" y="0"/>
+                            <a:chExt cx="1279103" cy="415925"/>
+                          </a:xfrm>
+                        </wpg:grpSpPr>
+                        <wps:wsp>
+                          <wps:cNvPr id="49" name="49 Conector recto"/>
+                          <wps:cNvCnPr/>
+                          <wps:spPr>
+                            <a:xfrm flipV="1">
+                              <a:off x="0" y="0"/>
+                              <a:ext cx="0" cy="415925"/>
+                            </a:xfrm>
+                            <a:prstGeom prst="line">
+                              <a:avLst/>
+                            </a:prstGeom>
+                            <a:ln w="6350"/>
+                          </wps:spPr>
+                          <wps:style>
+                            <a:lnRef idx="1">
+                              <a:schemeClr val="accent1"/>
+                            </a:lnRef>
+                            <a:fillRef idx="0">
+                              <a:schemeClr val="accent1"/>
+                            </a:fillRef>
+                            <a:effectRef idx="0">
+                              <a:schemeClr val="accent1"/>
+                            </a:effectRef>
+                            <a:fontRef idx="minor">
+                              <a:schemeClr val="tx1"/>
+                            </a:fontRef>
+                          </wps:style>
+                          <wps:bodyPr/>
+                        </wps:wsp>
+                        <wps:wsp>
+                          <wps:cNvPr id="56" name="56 Conector recto"/>
+                          <wps:cNvCnPr/>
+                          <wps:spPr>
+                            <a:xfrm flipV="1">
+                              <a:off x="1279103" y="0"/>
+                              <a:ext cx="0" cy="415925"/>
+                            </a:xfrm>
+                            <a:prstGeom prst="line">
+                              <a:avLst/>
+                            </a:prstGeom>
+                            <a:ln w="6350"/>
+                          </wps:spPr>
+                          <wps:style>
+                            <a:lnRef idx="1">
+                              <a:schemeClr val="accent1"/>
+                            </a:lnRef>
+                            <a:fillRef idx="0">
+                              <a:schemeClr val="accent1"/>
+                            </a:fillRef>
+                            <a:effectRef idx="0">
+                              <a:schemeClr val="accent1"/>
+                            </a:effectRef>
+                            <a:fontRef idx="minor">
+                              <a:schemeClr val="tx1"/>
+                            </a:fontRef>
+                          </wps:style>
+                          <wps:bodyPr/>
+                        </wps:wsp>
+                        <wps:wsp>
+                          <wps:cNvPr id="60" name="60 Conector recto"/>
+                          <wps:cNvCnPr/>
+                          <wps:spPr>
+                            <a:xfrm>
+                              <a:off x="0" y="0"/>
+                              <a:ext cx="1279103" cy="0"/>
+                            </a:xfrm>
+                            <a:prstGeom prst="line">
+                              <a:avLst/>
+                            </a:prstGeom>
+                          </wps:spPr>
+                          <wps:style>
+                            <a:lnRef idx="1">
+                              <a:schemeClr val="accent1"/>
+                            </a:lnRef>
+                            <a:fillRef idx="0">
+                              <a:schemeClr val="accent1"/>
+                            </a:fillRef>
+                            <a:effectRef idx="0">
+                              <a:schemeClr val="accent1"/>
+                            </a:effectRef>
+                            <a:fontRef idx="minor">
+                              <a:schemeClr val="tx1"/>
+                            </a:fontRef>
+                          </wps:style>
+                          <wps:bodyPr/>
+                        </wps:wsp>
+                      </wpg:grpSp>
+                      <wpg:grpSp>
+                        <wpg:cNvPr id="61" name="61 Grupo"/>
+                        <wpg:cNvGrpSpPr/>
+                        <wpg:grpSpPr>
+                          <a:xfrm>
+                            <a:off x="2133600" y="247650"/>
+                            <a:ext cx="1279103" cy="415925"/>
+                            <a:chOff x="0" y="0"/>
+                            <a:chExt cx="1279103" cy="415925"/>
+                          </a:xfrm>
+                        </wpg:grpSpPr>
+                        <wps:wsp>
+                          <wps:cNvPr id="62" name="62 Conector recto"/>
+                          <wps:cNvCnPr/>
+                          <wps:spPr>
+                            <a:xfrm flipV="1">
+                              <a:off x="0" y="0"/>
+                              <a:ext cx="0" cy="415925"/>
+                            </a:xfrm>
+                            <a:prstGeom prst="line">
+                              <a:avLst/>
+                            </a:prstGeom>
+                            <a:ln w="6350"/>
+                          </wps:spPr>
+                          <wps:style>
+                            <a:lnRef idx="1">
+                              <a:schemeClr val="accent1"/>
+                            </a:lnRef>
+                            <a:fillRef idx="0">
+                              <a:schemeClr val="accent1"/>
+                            </a:fillRef>
+                            <a:effectRef idx="0">
+                              <a:schemeClr val="accent1"/>
+                            </a:effectRef>
+                            <a:fontRef idx="minor">
+                              <a:schemeClr val="tx1"/>
+                            </a:fontRef>
+                          </wps:style>
+                          <wps:bodyPr/>
+                        </wps:wsp>
+                        <wps:wsp>
+                          <wps:cNvPr id="63" name="63 Conector recto"/>
+                          <wps:cNvCnPr/>
+                          <wps:spPr>
+                            <a:xfrm flipV="1">
+                              <a:off x="1279103" y="0"/>
+                              <a:ext cx="0" cy="415925"/>
+                            </a:xfrm>
+                            <a:prstGeom prst="line">
+                              <a:avLst/>
+                            </a:prstGeom>
+                            <a:ln w="6350"/>
+                          </wps:spPr>
+                          <wps:style>
+                            <a:lnRef idx="1">
+                              <a:schemeClr val="accent1"/>
+                            </a:lnRef>
+                            <a:fillRef idx="0">
+                              <a:schemeClr val="accent1"/>
+                            </a:fillRef>
+                            <a:effectRef idx="0">
+                              <a:schemeClr val="accent1"/>
+                            </a:effectRef>
+                            <a:fontRef idx="minor">
+                              <a:schemeClr val="tx1"/>
+                            </a:fontRef>
+                          </wps:style>
+                          <wps:bodyPr/>
+                        </wps:wsp>
+                        <wps:wsp>
+                          <wps:cNvPr id="64" name="64 Conector recto"/>
+                          <wps:cNvCnPr/>
+                          <wps:spPr>
+                            <a:xfrm>
+                              <a:off x="0" y="0"/>
+                              <a:ext cx="1279103" cy="0"/>
+                            </a:xfrm>
+                            <a:prstGeom prst="line">
+                              <a:avLst/>
+                            </a:prstGeom>
+                          </wps:spPr>
+                          <wps:style>
+                            <a:lnRef idx="1">
+                              <a:schemeClr val="accent1"/>
+                            </a:lnRef>
+                            <a:fillRef idx="0">
+                              <a:schemeClr val="accent1"/>
+                            </a:fillRef>
+                            <a:effectRef idx="0">
+                              <a:schemeClr val="accent1"/>
+                            </a:effectRef>
+                            <a:fontRef idx="minor">
+                              <a:schemeClr val="tx1"/>
+                            </a:fontRef>
+                          </wps:style>
+                          <wps:bodyPr/>
+                        </wps:wsp>
+                      </wpg:grpSp>
+                      <wps:wsp>
+                        <wps:cNvPr id="65" name="Cuadro de texto 2"/>
+                        <wps:cNvSpPr txBox="1">
+                          <a:spLocks noChangeArrowheads="1"/>
+                        </wps:cNvSpPr>
+                        <wps:spPr bwMode="auto">
+                          <a:xfrm>
+                            <a:off x="1323975" y="0"/>
+                            <a:ext cx="353695" cy="264160"/>
+                          </a:xfrm>
+                          <a:prstGeom prst="rect">
+                            <a:avLst/>
+                          </a:prstGeom>
+                          <a:noFill/>
+                          <a:ln w="9525">
+                            <a:noFill/>
+                            <a:miter lim="800000"/>
+                            <a:headEnd/>
+                            <a:tailEnd/>
+                          </a:ln>
+                        </wps:spPr>
+                        <wps:txbx>
+                          <w:txbxContent>
+                            <w:p>
+                              <m:oMathPara>
+                                <m:oMath>
+                                  <m:r>
+                                    <m:rPr>
+                                      <m:sty m:val="p"/>
+                                    </m:rPr>
+                                    <w:rPr>
+                                      <w:rFonts w:ascii="Cambria Math" w:hAnsi="Cambria Math"/>
+                                    </w:rPr>
+                                    <m:t>Δ</m:t>
+                                  </m:r>
+                                  <m:r>
+                                    <w:rPr>
+                                      <w:rFonts w:ascii="Cambria Math" w:hAnsi="Cambria Math"/>
+                                    </w:rPr>
+                                    <m:t>x</m:t>
+                                  </m:r>
+                                </m:oMath>
+                              </m:oMathPara>
+                            </w:p>
+                          </w:txbxContent>
+                        </wps:txbx>
+                        <wps:bodyPr rot="0" vert="horz" wrap="square" lIns="91440" tIns="45720" rIns="91440" bIns="45720" anchor="t" anchorCtr="0">
+                          <a:noAutofit/>
+                        </wps:bodyPr>
+                      </wps:wsp>
+                      <wps:wsp>
+                        <wps:cNvPr id="66" name="Cuadro de texto 2"/>
+                        <wps:cNvSpPr txBox="1">
+                          <a:spLocks noChangeArrowheads="1"/>
+                        </wps:cNvSpPr>
+                        <wps:spPr bwMode="auto">
+                          <a:xfrm>
+                            <a:off x="2590800" y="0"/>
+                            <a:ext cx="354131" cy="264278"/>
+                          </a:xfrm>
+                          <a:prstGeom prst="rect">
+                            <a:avLst/>
+                          </a:prstGeom>
+                          <a:noFill/>
+                          <a:ln w="9525">
+                            <a:noFill/>
+                            <a:miter lim="800000"/>
+                            <a:headEnd/>
+                            <a:tailEnd/>
+                          </a:ln>
+                        </wps:spPr>
+                        <wps:txbx>
+                          <w:txbxContent>
+                            <w:p>
+                              <m:oMathPara>
+                                <m:oMath>
+                                  <m:r>
+                                    <m:rPr>
+                                      <m:sty m:val="p"/>
+                                    </m:rPr>
+                                    <w:rPr>
+                                      <w:rFonts w:ascii="Cambria Math" w:hAnsi="Cambria Math"/>
+                                    </w:rPr>
+                                    <m:t>Δ</m:t>
+                                  </m:r>
+                                  <m:r>
+                                    <w:rPr>
+                                      <w:rFonts w:ascii="Cambria Math" w:hAnsi="Cambria Math"/>
+                                    </w:rPr>
+                                    <m:t>x</m:t>
+                                  </m:r>
+                                </m:oMath>
+                              </m:oMathPara>
+                            </w:p>
+                          </w:txbxContent>
+                        </wps:txbx>
+                        <wps:bodyPr rot="0" vert="horz" wrap="square" lIns="91440" tIns="45720" rIns="91440" bIns="45720" anchor="t" anchorCtr="0">
+                          <a:noAutofit/>
+                        </wps:bodyPr>
+                      </wps:wsp>
+                      <wps:wsp>
+                        <wps:cNvPr id="67" name="Cuadro de texto 2"/>
+                        <wps:cNvSpPr txBox="1">
+                          <a:spLocks noChangeArrowheads="1"/>
+                        </wps:cNvSpPr>
+                        <wps:spPr bwMode="auto">
+                          <a:xfrm>
+                            <a:off x="1990725" y="752475"/>
+                            <a:ext cx="266700" cy="361950"/>
+                          </a:xfrm>
+                          <a:prstGeom prst="rect">
+                            <a:avLst/>
+                          </a:prstGeom>
+                          <a:noFill/>
+                          <a:ln w="9525">
+                            <a:noFill/>
+                            <a:miter lim="800000"/>
+                            <a:headEnd/>
+                            <a:tailEnd/>
+                          </a:ln>
+                        </wps:spPr>
+                        <wps:txbx>
+                          <w:txbxContent>
+                            <w:p>
+                              <w:pPr>
+                                <w:rPr>
+                                  <w:sz w:val="28"/>
+                                </w:rPr>
+                              </w:pPr>
+                              <w:r>
+                                <w:rPr>
+                                  <w:sz w:val="28"/>
+                                </w:rPr>
+                                <w:t>P</w:t>
+                              </w:r>
+                            </w:p>
+                          </w:txbxContent>
+                        </wps:txbx>
+                        <wps:bodyPr rot="0" vert="horz" wrap="square" lIns="91440" tIns="45720" rIns="91440" bIns="45720" anchor="t" anchorCtr="0">
+                          <a:noAutofit/>
+                        </wps:bodyPr>
+                      </wps:wsp>
+                      <wps:wsp>
+                        <wps:cNvPr id="68" name="Cuadro de texto 2"/>
+                        <wps:cNvSpPr txBox="1">
+                          <a:spLocks noChangeArrowheads="1"/>
+                        </wps:cNvSpPr>
+                        <wps:spPr bwMode="auto">
+                          <a:xfrm>
+                            <a:off x="695325" y="752475"/>
+                            <a:ext cx="266700" cy="361950"/>
+                          </a:xfrm>
+                          <a:prstGeom prst="rect">
+                            <a:avLst/>
+                          </a:prstGeom>
+                          <a:noFill/>
+                          <a:ln w="9525">
+                            <a:noFill/>
+                            <a:miter lim="800000"/>
+                            <a:headEnd/>
+                            <a:tailEnd/>
+                          </a:ln>
+                        </wps:spPr>
+                        <wps:txbx>
+                          <w:txbxContent>
+                            <w:p>
+                              <w:pPr>
+                                <w:rPr>
+                                  <w:sz w:val="28"/>
+                                </w:rPr>
+                              </w:pPr>
+                              <w:r>
+                                <w:rPr>
+                                  <w:sz w:val="28"/>
+                                </w:rPr>
+                                <w:t>W</w:t>
+                              </w:r>
+                            </w:p>
+                          </w:txbxContent>
+                        </wps:txbx>
+                        <wps:bodyPr rot="0" vert="horz" wrap="square" lIns="91440" tIns="45720" rIns="91440" bIns="45720" anchor="t" anchorCtr="0">
+                          <a:noAutofit/>
+                        </wps:bodyPr>
+                      </wps:wsp>
+                      <wps:wsp>
+                        <wps:cNvPr id="69" name="Cuadro de texto 2"/>
+                        <wps:cNvSpPr txBox="1">
+                          <a:spLocks noChangeArrowheads="1"/>
+                        </wps:cNvSpPr>
+                        <wps:spPr bwMode="auto">
+                          <a:xfrm>
+                            <a:off x="3276600" y="752475"/>
+                            <a:ext cx="266700" cy="361950"/>
+                          </a:xfrm>
+                          <a:prstGeom prst="rect">
+                            <a:avLst/>
+                          </a:prstGeom>
+                          <a:noFill/>
+                          <a:ln w="9525">
+                            <a:noFill/>
+                            <a:miter lim="800000"/>
+                            <a:headEnd/>
+                            <a:tailEnd/>
+                          </a:ln>
+                        </wps:spPr>
+                        <wps:txbx>
+                          <w:txbxContent>
+                            <w:p>
+                              <w:pPr>
+                                <w:rPr>
+                                  <w:sz w:val="28"/>
+                                </w:rPr>
+                              </w:pPr>
+                              <w:r>
+                                <w:rPr>
+                                  <w:sz w:val="28"/>
+                                </w:rPr>
+                                <w:t>E</w:t>
+                              </w:r>
+                            </w:p>
+                          </w:txbxContent>
+                        </wps:txbx>
+                        <wps:bodyPr rot="0" vert="horz" wrap="square" lIns="91440" tIns="45720" rIns="91440" bIns="45720" anchor="t" anchorCtr="0">
+                          <a:noAutofit/>
+                        </wps:bodyPr>
+                      </wps:wsp>
+                    </wpg:wgp>
+                  </a:graphicData>
+                </a:graphic>
+              </wp:anchor>
+            </w:drawing>
+          </mc:Choice>
+          <mc:Fallback>
+            <w:pict>
+              <v:group id="2 Grupo" o:spid="_x0000_s1035" style="position:absolute;margin-left:18.45pt;margin-top:22.25pt;width:352.5pt;height:87.75pt;z-index:251759616" coordsize="44767,11144" o:gfxdata="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">
+                <v:line id="10 Conector recto" o:spid="_x0000_s1036" style="position:absolute;visibility:visible;mso-wrap-style:square" from="0,7239" to="44767,7239" o:connectortype="straight" o:gfxdata="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" strokecolor="black [3040]"/>
+                <v:oval id="45 Elipse" o:spid="_x0000_s1037" style="position:absolute;left:21145;top:7048;width:451;height:451;visibility:visible;mso-wrap-style:square;v-text-anchor:middle" o:gfxdata="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" fillcolor="black [3200]" strokecolor="black [1600]" strokeweight="2pt"/>
+                <v:oval id="46 Elipse" o:spid="_x0000_s1038" style="position:absolute;left:8382;top:7048;width:450;height:451;visibility:visible;mso-wrap-style:square;v-text-anchor:middle" o:gfxdata="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" fillcolor="black [3200]" strokecolor="black [1600]" strokeweight="2pt"/>
+                <v:oval id="47 Elipse" o:spid="_x0000_s1039" style="position:absolute;left:34004;top:7048;width:451;height:451;visibility:visible;mso-wrap-style:square;v-text-anchor:middle" o:gfxdata="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" fillcolor="black [3200]" strokecolor="black [1600]" strokeweight="2pt"/>
+                <v:group id="48 Grupo" o:spid="_x0000_s1040" style="position:absolute;left:8572;top:2476;width:12791;height:4159" coordsize="12791,4159" o:gfxdata="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">
+                  <v:line id="49 Conector recto" o:spid="_x0000_s1041" style="position:absolute;flip:y;visibility:visible;mso-wrap-style:square" from="0,0" to="0,4159" o:connectortype="straight" o:gfxdata="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" strokecolor="#4579b8 [3044]" strokeweight=".5pt"/>
+                  <v:line id="56 Conector recto" o:spid="_x0000_s1042" style="position:absolute;flip:y;visibility:visible;mso-wrap-style:square" from="12791,0" to="12791,4159" o:connectortype="straight" o:gfxdata="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" strokecolor="#4579b8 [3044]" strokeweight=".5pt"/>
+                  <v:line id="60 Conector recto" o:spid="_x0000_s1043" style="position:absolute;visibility:visible;mso-wrap-style:square" from="0,0" to="12791,0" o:connectortype="straight" o:gfxdata="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" strokecolor="#4579b8 [3044]"/>
+                </v:group>
+                <v:group id="61 Grupo" o:spid="_x0000_s1044" style="position:absolute;left:21336;top:2476;width:12791;height:4159" coordsize="12791,4159" o:gfxdata="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">
+                  <v:line id="62 Conector recto" o:spid="_x0000_s1045" style="position:absolute;flip:y;visibility:visible;mso-wrap-style:square" from="0,0" to="0,4159" o:connectortype="straight" o:gfxdata="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" strokecolor="#4579b8 [3044]" strokeweight=".5pt"/>
+                  <v:line id="63 Conector recto" o:spid="_x0000_s1046" style="position:absolute;flip:y;visibility:visible;mso-wrap-style:square" from="12791,0" to="12791,4159" o:connectortype="straight" o:gfxdata="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" strokecolor="#4579b8 [3044]" strokeweight=".5pt"/>
+                  <v:line id="64 Conector recto" o:spid="_x0000_s1047" style="position:absolute;visibility:visible;mso-wrap-style:square" from="0,0" to="12791,0" o:connectortype="straight" o:gfxdata="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" strokecolor="#4579b8 [3044]"/>
+                </v:group>
+                <v:shapetype id="_x0000_t202" coordsize="21600,21600" o:spt="202" path="m,l,21600r21600,l21600,xe">
+                  <v:stroke joinstyle="miter"/>
+                  <v:path gradientshapeok="t" o:connecttype="rect"/>
+                </v:shapetype>
+                <v:shape id="Cuadro de texto 2" o:spid="_x0000_s1048" type="#_x0000_t202" style="position:absolute;left:13239;width:3537;height:2641;visibility:visible;mso-wrap-style:square;v-text-anchor:top" o:gfxdata="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" filled="f" stroked="f">
+                  <v:textbox>
+                    <w:txbxContent>
+                      <w:p>
+                        <m:oMathPara>
+                          <m:oMath>
+                            <m:r>
+                              <m:rPr>
+                                <m:sty m:val="p"/>
+                              </m:rPr>
+                              <w:rPr>
+                                <w:rFonts w:ascii="Cambria Math" w:hAnsi="Cambria Math"/>
+                              </w:rPr>
+                              <m:t>Δ</m:t>
+                            </m:r>
+                            <m:r>
+                              <w:rPr>
+                                <w:rFonts w:ascii="Cambria Math" w:hAnsi="Cambria Math"/>
+                              </w:rPr>
+                              <m:t>x</m:t>
+                            </m:r>
+                          </m:oMath>
+                        </m:oMathPara>
+                      </w:p>
+                    </w:txbxContent>
+                  </v:textbox>
+                </v:shape>
+                <v:shape id="Cuadro de texto 2" o:spid="_x0000_s1049" type="#_x0000_t202" style="position:absolute;left:25908;width:3541;height:2642;visibility:visible;mso-wrap-style:square;v-text-anchor:top" o:gfxdata="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" filled="f" stroked="f">
+                  <v:textbox>
+                    <w:txbxContent>
+                      <w:p>
+                        <m:oMathPara>
+                          <m:oMath>
+                            <m:r>
+                              <m:rPr>
+                                <m:sty m:val="p"/>
+                              </m:rPr>
+                              <w:rPr>
+                                <w:rFonts w:ascii="Cambria Math" w:hAnsi="Cambria Math"/>
+                              </w:rPr>
+                              <m:t>Δ</m:t>
+                            </m:r>
+                            <m:r>
+                              <w:rPr>
+                                <w:rFonts w:ascii="Cambria Math" w:hAnsi="Cambria Math"/>
+                              </w:rPr>
+                              <m:t>x</m:t>
+                            </m:r>
+                          </m:oMath>
+                        </m:oMathPara>
+                      </w:p>
+                    </w:txbxContent>
+                  </v:textbox>
+                </v:shape>
+                <v:shape id="Cuadro de texto 2" o:spid="_x0000_s1050" type="#_x0000_t202" style="position:absolute;left:19907;top:7524;width:2667;height:3620;visibility:visible;mso-wrap-style:square;v-text-anchor:top" o:gfxdata="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" filled="f" stroked="f">
+                  <v:textbox>
+                    <w:txbxContent>
+                      <w:p>
+                        <w:pPr>
+                          <w:rPr>
+                            <w:sz w:val="28"/>
+                          </w:rPr>
+                        </w:pPr>
+                        <w:r>
+                          <w:rPr>
+                            <w:sz w:val="28"/>
+                          </w:rPr>
+                          <w:t>P</w:t>
+                        </w:r>
+                      </w:p>
+                    </w:txbxContent>
+                  </v:textbox>
+                </v:shape>
+                <v:shape id="Cuadro de texto 2" o:spid="_x0000_s1051" type="#_x0000_t202" style="position:absolute;left:6953;top:7524;width:2667;height:3620;visibility:visible;mso-wrap-style:square;v-text-anchor:top" o:gfxdata="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" filled="f" stroked="f">
+                  <v:textbox>
+                    <w:txbxContent>
+                      <w:p>
+                        <w:pPr>
+                          <w:rPr>
+                            <w:sz w:val="28"/>
+                          </w:rPr>
+                        </w:pPr>
+                        <w:r>
+                          <w:rPr>
+                            <w:sz w:val="28"/>
+                          </w:rPr>
+                          <w:t>W</w:t>
+                        </w:r>
+                      </w:p>
+                    </w:txbxContent>
+                  </v:textbox>
+                </v:shape>
+                <v:shape id="Cuadro de texto 2" o:spid="_x0000_s1052" type="#_x0000_t202" style="position:absolute;left:32766;top:7524;width:2667;height:3620;visibility:visible;mso-wrap-style:square;v-text-anchor:top" o:gfxdata="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" filled="f" stroked="f">
+                  <v:textbox>
+                    <w:txbxContent>
+                      <w:p>
+                        <w:pPr>
+                          <w:rPr>
+                            <w:sz w:val="28"/>
+                          </w:rPr>
+                        </w:pPr>
+                        <w:r>
+                          <w:rPr>
+                            <w:sz w:val="28"/>
+                          </w:rPr>
+                          <w:t>E</w:t>
+                        </w:r>
+                      </w:p>
+                    </w:txbxContent>
+                  </v:textbox>
+                </v:shape>
+              </v:group>
+            </w:pict>
+          </mc:Fallback>
+        </mc:AlternateContent>
+      </w:r>
+    </w:p>
+    <w:p/>
+    <w:p>
+      <w:bookmarkStart w:id="0" w:name="_GoBack"/>
+      <w:bookmarkEnd w:id="0"/>
+    </w:p>
+    <w:p>
+      <w:pPr>
+        <w:jc w:val="right"/>
+      </w:pPr>
+    </w:p>
+    <w:p/>
     <w:sectPr>
       <w:pgSz w:w="11906" w:h="16838"/>
       <w:pgMar w:top="1417" w:right="1701" w:bottom="1417" w:left="1701" w:header="708" w:footer="708" w:gutter="0"/>

--- a/Report/dibuix.docx
+++ b/Report/dibuix.docx
@@ -3,6 +3,9 @@
 <w:document xmlns:wpc="http://schemas.microsoft.com/office/word/2010/wordprocessingCanvas" xmlns:mc="http://schemas.openxmlformats.org/markup-compatibility/2006" xmlns:o="urn:schemas-microsoft-com:office:office" xmlns:r="http://schemas.openxmlformats.org/officeDocument/2006/relationships" xmlns:m="http://schemas.openxmlformats.org/officeDocument/2006/math" xmlns:v="urn:schemas-microsoft-com:vml" xmlns:wp14="http://schemas.microsoft.com/office/word/2010/wordprocessingDrawing" xmlns:wp="http://schemas.openxmlformats.org/drawingml/2006/wordprocessingDrawing" xmlns:w10="urn:schemas-microsoft-com:office:word" xmlns:w="http://schemas.openxmlformats.org/wordprocessingml/2006/main" xmlns:w14="http://schemas.microsoft.com/office/word/2010/wordml" xmlns:wpg="http://schemas.microsoft.com/office/word/2010/wordprocessingGroup" xmlns:wpi="http://schemas.microsoft.com/office/word/2010/wordprocessingInk" xmlns:wne="http://schemas.microsoft.com/office/word/2006/wordml" xmlns:wps="http://schemas.microsoft.com/office/word/2010/wordprocessingShape" mc:Ignorable="w14 wp14">
   <w:body>
     <w:p>
+      <w:pPr>
+        <w:pStyle w:val="Ttulo1"/>
+      </w:pPr>
       <w:r>
         <w:rPr>
           <w:noProof/>
@@ -11,7 +14,7 @@
         <mc:AlternateContent>
           <mc:Choice Requires="wpg">
             <w:drawing>
-              <wp:anchor distT="0" distB="0" distL="114300" distR="114300" simplePos="0" relativeHeight="251757568" behindDoc="0" locked="0" layoutInCell="1" allowOverlap="1">
+              <wp:anchor distT="0" distB="0" distL="114300" distR="114300" simplePos="0" relativeHeight="251754496" behindDoc="0" locked="0" layoutInCell="1" allowOverlap="1" wp14:anchorId="1645FB1F" wp14:editId="15BF88DD">
                 <wp:simplePos x="0" y="0"/>
                 <wp:positionH relativeFrom="column">
                   <wp:posOffset>339090</wp:posOffset>
@@ -2061,7 +2064,7 @@
           </mc:Choice>
           <mc:Fallback>
             <w:pict>
-              <v:group id="76 Grupo" o:spid="_x0000_s1026" style="position:absolute;margin-left:26.7pt;margin-top:10.9pt;width:357pt;height:351.75pt;z-index:251757568" coordsize="45339,44672" o:gfxdata="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">
+              <v:group id="76 Grupo" o:spid="_x0000_s1026" style="position:absolute;margin-left:26.7pt;margin-top:10.9pt;width:357pt;height:351.75pt;z-index:251754496" coordsize="45339,44672" o:gfxdata="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">
                 <v:rect id="50 Rectángulo" o:spid="_x0000_s1027" style="position:absolute;left:18192;top:17526;width:8954;height:9239;visibility:visible;mso-wrap-style:square;v-text-anchor:middle" o:gfxdata="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" fillcolor="#d8d8d8 [2732]" stroked="f" strokeweight="2pt">
                   <v:fill opacity="47802f"/>
                 </v:rect>
@@ -2425,7 +2428,7 @@
         <mc:AlternateContent>
           <mc:Choice Requires="wps">
             <w:drawing>
-              <wp:anchor distT="0" distB="0" distL="114300" distR="114300" simplePos="0" relativeHeight="251741184" behindDoc="0" locked="0" layoutInCell="1" allowOverlap="1" wp14:anchorId="3B82E5C9" wp14:editId="27B6207F">
+              <wp:anchor distT="0" distB="0" distL="114300" distR="114300" simplePos="0" relativeHeight="251738112" behindDoc="0" locked="0" layoutInCell="1" allowOverlap="1" wp14:anchorId="6FF24D64" wp14:editId="3D8FDDA1">
                 <wp:simplePos x="0" y="0"/>
                 <wp:positionH relativeFrom="column">
                   <wp:posOffset>2472690</wp:posOffset>
@@ -2501,7 +2504,7 @@
           </mc:Choice>
           <mc:Fallback>
             <w:pict>
-              <v:shape id="43 Cuadro de texto" o:spid="_x0000_s1082" type="#_x0000_t202" style="position:absolute;margin-left:194.7pt;margin-top:86.65pt;width:36pt;height:27.75pt;z-index:251741184;visibility:visible;mso-wrap-style:square;mso-wrap-distance-left:9pt;mso-wrap-distance-top:0;mso-wrap-distance-right:9pt;mso-wrap-distance-bottom:0;mso-position-horizontal:absolute;mso-position-horizontal-relative:text;mso-position-vertical:absolute;mso-position-vertical-relative:text;v-text-anchor:top" o:gfxdata="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" filled="f" stroked="f" strokeweight=".5pt">
+              <v:shape id="43 Cuadro de texto" o:spid="_x0000_s1082" type="#_x0000_t202" style="position:absolute;margin-left:194.7pt;margin-top:86.65pt;width:36pt;height:27.75pt;z-index:251738112;visibility:visible;mso-wrap-style:square;mso-wrap-distance-left:9pt;mso-wrap-distance-top:0;mso-wrap-distance-right:9pt;mso-wrap-distance-bottom:0;mso-position-horizontal:absolute;mso-position-horizontal-relative:text;mso-position-vertical:absolute;mso-position-vertical-relative:text;v-text-anchor:top" o:gfxdata="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" filled="f" stroked="f" strokeweight=".5pt">
                 <v:textbox>
                   <w:txbxContent>
                     <w:p>
@@ -4966,8 +4969,2430 @@
           </mc:Fallback>
         </mc:AlternateContent>
       </w:r>
+      <w:bookmarkStart w:id="0" w:name="_GoBack"/>
+      <w:bookmarkEnd w:id="0"/>
     </w:p>
     <w:p/>
+    <w:p>
+      <w:r>
+        <w:rPr>
+          <w:noProof/>
+          <w:lang w:eastAsia="es-ES"/>
+        </w:rPr>
+        <mc:AlternateContent>
+          <mc:Choice Requires="wpg">
+            <w:drawing>
+              <wp:inline distT="0" distB="0" distL="0" distR="0">
+                <wp:extent cx="4619625" cy="4543425"/>
+                <wp:effectExtent l="0" t="0" r="28575" b="28575"/>
+                <wp:docPr id="379" name="379 Grupo"/>
+                <wp:cNvGraphicFramePr/>
+                <a:graphic xmlns:a="http://schemas.openxmlformats.org/drawingml/2006/main">
+                  <a:graphicData uri="http://schemas.microsoft.com/office/word/2010/wordprocessingGroup">
+                    <wpg:wgp>
+                      <wpg:cNvGrpSpPr/>
+                      <wpg:grpSpPr>
+                        <a:xfrm>
+                          <a:off x="0" y="0"/>
+                          <a:ext cx="4619625" cy="4543425"/>
+                          <a:chOff x="0" y="0"/>
+                          <a:chExt cx="4619625" cy="4543425"/>
+                        </a:xfrm>
+                      </wpg:grpSpPr>
+                      <wpg:grpSp>
+                        <wpg:cNvPr id="300" name="300 Grupo"/>
+                        <wpg:cNvGrpSpPr/>
+                        <wpg:grpSpPr>
+                          <a:xfrm>
+                            <a:off x="47625" y="47625"/>
+                            <a:ext cx="4533900" cy="4467225"/>
+                            <a:chOff x="0" y="0"/>
+                            <a:chExt cx="4533900" cy="4467225"/>
+                          </a:xfrm>
+                        </wpg:grpSpPr>
+                        <wps:wsp>
+                          <wps:cNvPr id="301" name="301 Elipse"/>
+                          <wps:cNvSpPr/>
+                          <wps:spPr>
+                            <a:xfrm>
+                              <a:off x="3143250" y="2171700"/>
+                              <a:ext cx="76200" cy="76200"/>
+                            </a:xfrm>
+                            <a:prstGeom prst="ellipse">
+                              <a:avLst/>
+                            </a:prstGeom>
+                          </wps:spPr>
+                          <wps:style>
+                            <a:lnRef idx="2">
+                              <a:schemeClr val="dk1">
+                                <a:shade val="50000"/>
+                              </a:schemeClr>
+                            </a:lnRef>
+                            <a:fillRef idx="1">
+                              <a:schemeClr val="dk1"/>
+                            </a:fillRef>
+                            <a:effectRef idx="0">
+                              <a:schemeClr val="dk1"/>
+                            </a:effectRef>
+                            <a:fontRef idx="minor">
+                              <a:schemeClr val="lt1"/>
+                            </a:fontRef>
+                          </wps:style>
+                          <wps:bodyPr rot="0" spcFirstLastPara="0" vertOverflow="overflow" horzOverflow="overflow" vert="horz" wrap="square" lIns="91440" tIns="45720" rIns="91440" bIns="45720" numCol="1" spcCol="0" rtlCol="0" fromWordArt="0" anchor="ctr" anchorCtr="0" forceAA="0" compatLnSpc="1">
+                            <a:prstTxWarp prst="textNoShape">
+                              <a:avLst/>
+                            </a:prstTxWarp>
+                            <a:noAutofit/>
+                          </wps:bodyPr>
+                        </wps:wsp>
+                        <wpg:grpSp>
+                          <wpg:cNvPr id="302" name="302 Grupo"/>
+                          <wpg:cNvGrpSpPr/>
+                          <wpg:grpSpPr>
+                            <a:xfrm>
+                              <a:off x="0" y="0"/>
+                              <a:ext cx="4533900" cy="4467225"/>
+                              <a:chOff x="0" y="0"/>
+                              <a:chExt cx="4533900" cy="4467225"/>
+                            </a:xfrm>
+                          </wpg:grpSpPr>
+                          <wps:wsp>
+                            <wps:cNvPr id="303" name="303 Elipse"/>
+                            <wps:cNvSpPr/>
+                            <wps:spPr>
+                              <a:xfrm>
+                                <a:off x="1333500" y="2171700"/>
+                                <a:ext cx="76200" cy="76200"/>
+                              </a:xfrm>
+                              <a:prstGeom prst="ellipse">
+                                <a:avLst/>
+                              </a:prstGeom>
+                            </wps:spPr>
+                            <wps:style>
+                              <a:lnRef idx="2">
+                                <a:schemeClr val="dk1">
+                                  <a:shade val="50000"/>
+                                </a:schemeClr>
+                              </a:lnRef>
+                              <a:fillRef idx="1">
+                                <a:schemeClr val="dk1"/>
+                              </a:fillRef>
+                              <a:effectRef idx="0">
+                                <a:schemeClr val="dk1"/>
+                              </a:effectRef>
+                              <a:fontRef idx="minor">
+                                <a:schemeClr val="lt1"/>
+                              </a:fontRef>
+                            </wps:style>
+                            <wps:bodyPr rot="0" spcFirstLastPara="0" vertOverflow="overflow" horzOverflow="overflow" vert="horz" wrap="square" lIns="91440" tIns="45720" rIns="91440" bIns="45720" numCol="1" spcCol="0" rtlCol="0" fromWordArt="0" anchor="ctr" anchorCtr="0" forceAA="0" compatLnSpc="1">
+                              <a:prstTxWarp prst="textNoShape">
+                                <a:avLst/>
+                              </a:prstTxWarp>
+                              <a:noAutofit/>
+                            </wps:bodyPr>
+                          </wps:wsp>
+                          <wpg:grpSp>
+                            <wpg:cNvPr id="304" name="304 Grupo"/>
+                            <wpg:cNvGrpSpPr/>
+                            <wpg:grpSpPr>
+                              <a:xfrm>
+                                <a:off x="0" y="0"/>
+                                <a:ext cx="4533900" cy="4467225"/>
+                                <a:chOff x="0" y="0"/>
+                                <a:chExt cx="4533900" cy="4467225"/>
+                              </a:xfrm>
+                            </wpg:grpSpPr>
+                            <wpg:grpSp>
+                              <wpg:cNvPr id="305" name="305 Grupo"/>
+                              <wpg:cNvGrpSpPr/>
+                              <wpg:grpSpPr>
+                                <a:xfrm>
+                                  <a:off x="0" y="0"/>
+                                  <a:ext cx="4533900" cy="4467225"/>
+                                  <a:chOff x="0" y="0"/>
+                                  <a:chExt cx="4533900" cy="4467225"/>
+                                </a:xfrm>
+                              </wpg:grpSpPr>
+                              <wps:wsp>
+                                <wps:cNvPr id="306" name="306 Conector recto"/>
+                                <wps:cNvCnPr/>
+                                <wps:spPr>
+                                  <a:xfrm>
+                                    <a:off x="0" y="9525"/>
+                                    <a:ext cx="0" cy="4457700"/>
+                                  </a:xfrm>
+                                  <a:prstGeom prst="line">
+                                    <a:avLst/>
+                                  </a:prstGeom>
+                                  <a:ln w="19050"/>
+                                </wps:spPr>
+                                <wps:style>
+                                  <a:lnRef idx="1">
+                                    <a:schemeClr val="dk1"/>
+                                  </a:lnRef>
+                                  <a:fillRef idx="0">
+                                    <a:schemeClr val="dk1"/>
+                                  </a:fillRef>
+                                  <a:effectRef idx="0">
+                                    <a:schemeClr val="dk1"/>
+                                  </a:effectRef>
+                                  <a:fontRef idx="minor">
+                                    <a:schemeClr val="tx1"/>
+                                  </a:fontRef>
+                                </wps:style>
+                                <wps:bodyPr/>
+                              </wps:wsp>
+                              <wps:wsp>
+                                <wps:cNvPr id="307" name="307 Conector recto"/>
+                                <wps:cNvCnPr/>
+                                <wps:spPr>
+                                  <a:xfrm flipH="1">
+                                    <a:off x="0" y="0"/>
+                                    <a:ext cx="4533265" cy="0"/>
+                                  </a:xfrm>
+                                  <a:prstGeom prst="line">
+                                    <a:avLst/>
+                                  </a:prstGeom>
+                                  <a:ln w="19050"/>
+                                </wps:spPr>
+                                <wps:style>
+                                  <a:lnRef idx="1">
+                                    <a:schemeClr val="dk1"/>
+                                  </a:lnRef>
+                                  <a:fillRef idx="0">
+                                    <a:schemeClr val="dk1"/>
+                                  </a:fillRef>
+                                  <a:effectRef idx="0">
+                                    <a:schemeClr val="dk1"/>
+                                  </a:effectRef>
+                                  <a:fontRef idx="minor">
+                                    <a:schemeClr val="tx1"/>
+                                  </a:fontRef>
+                                </wps:style>
+                                <wps:bodyPr/>
+                              </wps:wsp>
+                              <wps:wsp>
+                                <wps:cNvPr id="308" name="308 Conector recto"/>
+                                <wps:cNvCnPr/>
+                                <wps:spPr>
+                                  <a:xfrm flipH="1">
+                                    <a:off x="0" y="4467225"/>
+                                    <a:ext cx="4533265" cy="0"/>
+                                  </a:xfrm>
+                                  <a:prstGeom prst="line">
+                                    <a:avLst/>
+                                  </a:prstGeom>
+                                  <a:ln w="19050"/>
+                                </wps:spPr>
+                                <wps:style>
+                                  <a:lnRef idx="1">
+                                    <a:schemeClr val="dk1"/>
+                                  </a:lnRef>
+                                  <a:fillRef idx="0">
+                                    <a:schemeClr val="dk1"/>
+                                  </a:fillRef>
+                                  <a:effectRef idx="0">
+                                    <a:schemeClr val="dk1"/>
+                                  </a:effectRef>
+                                  <a:fontRef idx="minor">
+                                    <a:schemeClr val="tx1"/>
+                                  </a:fontRef>
+                                </wps:style>
+                                <wps:bodyPr/>
+                              </wps:wsp>
+                              <wps:wsp>
+                                <wps:cNvPr id="309" name="309 Conector recto"/>
+                                <wps:cNvCnPr/>
+                                <wps:spPr>
+                                  <a:xfrm>
+                                    <a:off x="895350" y="0"/>
+                                    <a:ext cx="0" cy="4467225"/>
+                                  </a:xfrm>
+                                  <a:prstGeom prst="line">
+                                    <a:avLst/>
+                                  </a:prstGeom>
+                                </wps:spPr>
+                                <wps:style>
+                                  <a:lnRef idx="1">
+                                    <a:schemeClr val="dk1"/>
+                                  </a:lnRef>
+                                  <a:fillRef idx="0">
+                                    <a:schemeClr val="dk1"/>
+                                  </a:fillRef>
+                                  <a:effectRef idx="0">
+                                    <a:schemeClr val="dk1"/>
+                                  </a:effectRef>
+                                  <a:fontRef idx="minor">
+                                    <a:schemeClr val="tx1"/>
+                                  </a:fontRef>
+                                </wps:style>
+                                <wps:bodyPr/>
+                              </wps:wsp>
+                              <wps:wsp>
+                                <wps:cNvPr id="310" name="310 Conector recto"/>
+                                <wps:cNvCnPr/>
+                                <wps:spPr>
+                                  <a:xfrm>
+                                    <a:off x="1819275" y="0"/>
+                                    <a:ext cx="0" cy="4467225"/>
+                                  </a:xfrm>
+                                  <a:prstGeom prst="line">
+                                    <a:avLst/>
+                                  </a:prstGeom>
+                                </wps:spPr>
+                                <wps:style>
+                                  <a:lnRef idx="1">
+                                    <a:schemeClr val="dk1"/>
+                                  </a:lnRef>
+                                  <a:fillRef idx="0">
+                                    <a:schemeClr val="dk1"/>
+                                  </a:fillRef>
+                                  <a:effectRef idx="0">
+                                    <a:schemeClr val="dk1"/>
+                                  </a:effectRef>
+                                  <a:fontRef idx="minor">
+                                    <a:schemeClr val="tx1"/>
+                                  </a:fontRef>
+                                </wps:style>
+                                <wps:bodyPr/>
+                              </wps:wsp>
+                              <wps:wsp>
+                                <wps:cNvPr id="311" name="311 Conector recto"/>
+                                <wps:cNvCnPr/>
+                                <wps:spPr>
+                                  <a:xfrm>
+                                    <a:off x="2714625" y="9525"/>
+                                    <a:ext cx="0" cy="4457700"/>
+                                  </a:xfrm>
+                                  <a:prstGeom prst="line">
+                                    <a:avLst/>
+                                  </a:prstGeom>
+                                </wps:spPr>
+                                <wps:style>
+                                  <a:lnRef idx="1">
+                                    <a:schemeClr val="dk1"/>
+                                  </a:lnRef>
+                                  <a:fillRef idx="0">
+                                    <a:schemeClr val="dk1"/>
+                                  </a:fillRef>
+                                  <a:effectRef idx="0">
+                                    <a:schemeClr val="dk1"/>
+                                  </a:effectRef>
+                                  <a:fontRef idx="minor">
+                                    <a:schemeClr val="tx1"/>
+                                  </a:fontRef>
+                                </wps:style>
+                                <wps:bodyPr/>
+                              </wps:wsp>
+                              <wps:wsp>
+                                <wps:cNvPr id="312" name="312 Conector recto"/>
+                                <wps:cNvCnPr/>
+                                <wps:spPr>
+                                  <a:xfrm>
+                                    <a:off x="3609975" y="9525"/>
+                                    <a:ext cx="0" cy="4457700"/>
+                                  </a:xfrm>
+                                  <a:prstGeom prst="line">
+                                    <a:avLst/>
+                                  </a:prstGeom>
+                                </wps:spPr>
+                                <wps:style>
+                                  <a:lnRef idx="1">
+                                    <a:schemeClr val="dk1"/>
+                                  </a:lnRef>
+                                  <a:fillRef idx="0">
+                                    <a:schemeClr val="dk1"/>
+                                  </a:fillRef>
+                                  <a:effectRef idx="0">
+                                    <a:schemeClr val="dk1"/>
+                                  </a:effectRef>
+                                  <a:fontRef idx="minor">
+                                    <a:schemeClr val="tx1"/>
+                                  </a:fontRef>
+                                </wps:style>
+                                <wps:bodyPr/>
+                              </wps:wsp>
+                              <wps:wsp>
+                                <wps:cNvPr id="313" name="313 Conector recto"/>
+                                <wps:cNvCnPr/>
+                                <wps:spPr>
+                                  <a:xfrm>
+                                    <a:off x="4533900" y="0"/>
+                                    <a:ext cx="0" cy="4467225"/>
+                                  </a:xfrm>
+                                  <a:prstGeom prst="line">
+                                    <a:avLst/>
+                                  </a:prstGeom>
+                                  <a:ln w="19050"/>
+                                </wps:spPr>
+                                <wps:style>
+                                  <a:lnRef idx="1">
+                                    <a:schemeClr val="dk1"/>
+                                  </a:lnRef>
+                                  <a:fillRef idx="0">
+                                    <a:schemeClr val="dk1"/>
+                                  </a:fillRef>
+                                  <a:effectRef idx="0">
+                                    <a:schemeClr val="dk1"/>
+                                  </a:effectRef>
+                                  <a:fontRef idx="minor">
+                                    <a:schemeClr val="tx1"/>
+                                  </a:fontRef>
+                                </wps:style>
+                                <wps:bodyPr/>
+                              </wps:wsp>
+                              <wps:wsp>
+                                <wps:cNvPr id="314" name="314 Conector recto"/>
+                                <wps:cNvCnPr/>
+                                <wps:spPr>
+                                  <a:xfrm flipH="1">
+                                    <a:off x="0" y="885825"/>
+                                    <a:ext cx="4533265" cy="0"/>
+                                  </a:xfrm>
+                                  <a:prstGeom prst="line">
+                                    <a:avLst/>
+                                  </a:prstGeom>
+                                </wps:spPr>
+                                <wps:style>
+                                  <a:lnRef idx="1">
+                                    <a:schemeClr val="dk1"/>
+                                  </a:lnRef>
+                                  <a:fillRef idx="0">
+                                    <a:schemeClr val="dk1"/>
+                                  </a:fillRef>
+                                  <a:effectRef idx="0">
+                                    <a:schemeClr val="dk1"/>
+                                  </a:effectRef>
+                                  <a:fontRef idx="minor">
+                                    <a:schemeClr val="tx1"/>
+                                  </a:fontRef>
+                                </wps:style>
+                                <wps:bodyPr/>
+                              </wps:wsp>
+                              <wps:wsp>
+                                <wps:cNvPr id="315" name="315 Conector recto"/>
+                                <wps:cNvCnPr/>
+                                <wps:spPr>
+                                  <a:xfrm flipH="1">
+                                    <a:off x="0" y="1752600"/>
+                                    <a:ext cx="4533265" cy="0"/>
+                                  </a:xfrm>
+                                  <a:prstGeom prst="line">
+                                    <a:avLst/>
+                                  </a:prstGeom>
+                                </wps:spPr>
+                                <wps:style>
+                                  <a:lnRef idx="1">
+                                    <a:schemeClr val="dk1"/>
+                                  </a:lnRef>
+                                  <a:fillRef idx="0">
+                                    <a:schemeClr val="dk1"/>
+                                  </a:fillRef>
+                                  <a:effectRef idx="0">
+                                    <a:schemeClr val="dk1"/>
+                                  </a:effectRef>
+                                  <a:fontRef idx="minor">
+                                    <a:schemeClr val="tx1"/>
+                                  </a:fontRef>
+                                </wps:style>
+                                <wps:bodyPr/>
+                              </wps:wsp>
+                              <wps:wsp>
+                                <wps:cNvPr id="316" name="316 Conector recto"/>
+                                <wps:cNvCnPr/>
+                                <wps:spPr>
+                                  <a:xfrm flipH="1">
+                                    <a:off x="0" y="2676525"/>
+                                    <a:ext cx="4533265" cy="0"/>
+                                  </a:xfrm>
+                                  <a:prstGeom prst="line">
+                                    <a:avLst/>
+                                  </a:prstGeom>
+                                </wps:spPr>
+                                <wps:style>
+                                  <a:lnRef idx="1">
+                                    <a:schemeClr val="dk1"/>
+                                  </a:lnRef>
+                                  <a:fillRef idx="0">
+                                    <a:schemeClr val="dk1"/>
+                                  </a:fillRef>
+                                  <a:effectRef idx="0">
+                                    <a:schemeClr val="dk1"/>
+                                  </a:effectRef>
+                                  <a:fontRef idx="minor">
+                                    <a:schemeClr val="tx1"/>
+                                  </a:fontRef>
+                                </wps:style>
+                                <wps:bodyPr/>
+                              </wps:wsp>
+                              <wps:wsp>
+                                <wps:cNvPr id="317" name="317 Conector recto"/>
+                                <wps:cNvCnPr/>
+                                <wps:spPr>
+                                  <a:xfrm flipH="1">
+                                    <a:off x="0" y="3581400"/>
+                                    <a:ext cx="4533265" cy="0"/>
+                                  </a:xfrm>
+                                  <a:prstGeom prst="line">
+                                    <a:avLst/>
+                                  </a:prstGeom>
+                                </wps:spPr>
+                                <wps:style>
+                                  <a:lnRef idx="1">
+                                    <a:schemeClr val="dk1"/>
+                                  </a:lnRef>
+                                  <a:fillRef idx="0">
+                                    <a:schemeClr val="dk1"/>
+                                  </a:fillRef>
+                                  <a:effectRef idx="0">
+                                    <a:schemeClr val="dk1"/>
+                                  </a:effectRef>
+                                  <a:fontRef idx="minor">
+                                    <a:schemeClr val="tx1"/>
+                                  </a:fontRef>
+                                </wps:style>
+                                <wps:bodyPr/>
+                              </wps:wsp>
+                            </wpg:grpSp>
+                            <wps:wsp>
+                              <wps:cNvPr id="318" name="318 Elipse"/>
+                              <wps:cNvSpPr/>
+                              <wps:spPr>
+                                <a:xfrm>
+                                  <a:off x="1333500" y="1285875"/>
+                                  <a:ext cx="76200" cy="76200"/>
+                                </a:xfrm>
+                                <a:prstGeom prst="ellipse">
+                                  <a:avLst/>
+                                </a:prstGeom>
+                              </wps:spPr>
+                              <wps:style>
+                                <a:lnRef idx="2">
+                                  <a:schemeClr val="dk1">
+                                    <a:shade val="50000"/>
+                                  </a:schemeClr>
+                                </a:lnRef>
+                                <a:fillRef idx="1">
+                                  <a:schemeClr val="dk1"/>
+                                </a:fillRef>
+                                <a:effectRef idx="0">
+                                  <a:schemeClr val="dk1"/>
+                                </a:effectRef>
+                                <a:fontRef idx="minor">
+                                  <a:schemeClr val="lt1"/>
+                                </a:fontRef>
+                              </wps:style>
+                              <wps:bodyPr rot="0" spcFirstLastPara="0" vertOverflow="overflow" horzOverflow="overflow" vert="horz" wrap="square" lIns="91440" tIns="45720" rIns="91440" bIns="45720" numCol="1" spcCol="0" rtlCol="0" fromWordArt="0" anchor="ctr" anchorCtr="0" forceAA="0" compatLnSpc="1">
+                                <a:prstTxWarp prst="textNoShape">
+                                  <a:avLst/>
+                                </a:prstTxWarp>
+                                <a:noAutofit/>
+                              </wps:bodyPr>
+                            </wps:wsp>
+                            <wps:wsp>
+                              <wps:cNvPr id="319" name="319 Elipse"/>
+                              <wps:cNvSpPr/>
+                              <wps:spPr>
+                                <a:xfrm>
+                                  <a:off x="2228850" y="1285875"/>
+                                  <a:ext cx="76200" cy="76200"/>
+                                </a:xfrm>
+                                <a:prstGeom prst="ellipse">
+                                  <a:avLst/>
+                                </a:prstGeom>
+                              </wps:spPr>
+                              <wps:style>
+                                <a:lnRef idx="2">
+                                  <a:schemeClr val="dk1">
+                                    <a:shade val="50000"/>
+                                  </a:schemeClr>
+                                </a:lnRef>
+                                <a:fillRef idx="1">
+                                  <a:schemeClr val="dk1"/>
+                                </a:fillRef>
+                                <a:effectRef idx="0">
+                                  <a:schemeClr val="dk1"/>
+                                </a:effectRef>
+                                <a:fontRef idx="minor">
+                                  <a:schemeClr val="lt1"/>
+                                </a:fontRef>
+                              </wps:style>
+                              <wps:bodyPr rot="0" spcFirstLastPara="0" vertOverflow="overflow" horzOverflow="overflow" vert="horz" wrap="square" lIns="91440" tIns="45720" rIns="91440" bIns="45720" numCol="1" spcCol="0" rtlCol="0" fromWordArt="0" anchor="ctr" anchorCtr="0" forceAA="0" compatLnSpc="1">
+                                <a:prstTxWarp prst="textNoShape">
+                                  <a:avLst/>
+                                </a:prstTxWarp>
+                                <a:noAutofit/>
+                              </wps:bodyPr>
+                            </wps:wsp>
+                            <wps:wsp>
+                              <wps:cNvPr id="320" name="320 Elipse"/>
+                              <wps:cNvSpPr/>
+                              <wps:spPr>
+                                <a:xfrm>
+                                  <a:off x="419100" y="1285875"/>
+                                  <a:ext cx="76200" cy="76200"/>
+                                </a:xfrm>
+                                <a:prstGeom prst="ellipse">
+                                  <a:avLst/>
+                                </a:prstGeom>
+                              </wps:spPr>
+                              <wps:style>
+                                <a:lnRef idx="2">
+                                  <a:schemeClr val="dk1">
+                                    <a:shade val="50000"/>
+                                  </a:schemeClr>
+                                </a:lnRef>
+                                <a:fillRef idx="1">
+                                  <a:schemeClr val="dk1"/>
+                                </a:fillRef>
+                                <a:effectRef idx="0">
+                                  <a:schemeClr val="dk1"/>
+                                </a:effectRef>
+                                <a:fontRef idx="minor">
+                                  <a:schemeClr val="lt1"/>
+                                </a:fontRef>
+                              </wps:style>
+                              <wps:bodyPr rot="0" spcFirstLastPara="0" vertOverflow="overflow" horzOverflow="overflow" vert="horz" wrap="square" lIns="91440" tIns="45720" rIns="91440" bIns="45720" numCol="1" spcCol="0" rtlCol="0" fromWordArt="0" anchor="ctr" anchorCtr="0" forceAA="0" compatLnSpc="1">
+                                <a:prstTxWarp prst="textNoShape">
+                                  <a:avLst/>
+                                </a:prstTxWarp>
+                                <a:noAutofit/>
+                              </wps:bodyPr>
+                            </wps:wsp>
+                            <wps:wsp>
+                              <wps:cNvPr id="321" name="321 Elipse"/>
+                              <wps:cNvSpPr/>
+                              <wps:spPr>
+                                <a:xfrm>
+                                  <a:off x="3143250" y="1285875"/>
+                                  <a:ext cx="76200" cy="76200"/>
+                                </a:xfrm>
+                                <a:prstGeom prst="ellipse">
+                                  <a:avLst/>
+                                </a:prstGeom>
+                              </wps:spPr>
+                              <wps:style>
+                                <a:lnRef idx="2">
+                                  <a:schemeClr val="dk1">
+                                    <a:shade val="50000"/>
+                                  </a:schemeClr>
+                                </a:lnRef>
+                                <a:fillRef idx="1">
+                                  <a:schemeClr val="dk1"/>
+                                </a:fillRef>
+                                <a:effectRef idx="0">
+                                  <a:schemeClr val="dk1"/>
+                                </a:effectRef>
+                                <a:fontRef idx="minor">
+                                  <a:schemeClr val="lt1"/>
+                                </a:fontRef>
+                              </wps:style>
+                              <wps:bodyPr rot="0" spcFirstLastPara="0" vertOverflow="overflow" horzOverflow="overflow" vert="horz" wrap="square" lIns="91440" tIns="45720" rIns="91440" bIns="45720" numCol="1" spcCol="0" rtlCol="0" fromWordArt="0" anchor="ctr" anchorCtr="0" forceAA="0" compatLnSpc="1">
+                                <a:prstTxWarp prst="textNoShape">
+                                  <a:avLst/>
+                                </a:prstTxWarp>
+                                <a:noAutofit/>
+                              </wps:bodyPr>
+                            </wps:wsp>
+                            <wps:wsp>
+                              <wps:cNvPr id="322" name="322 Elipse"/>
+                              <wps:cNvSpPr/>
+                              <wps:spPr>
+                                <a:xfrm>
+                                  <a:off x="4057650" y="1285875"/>
+                                  <a:ext cx="76200" cy="76200"/>
+                                </a:xfrm>
+                                <a:prstGeom prst="ellipse">
+                                  <a:avLst/>
+                                </a:prstGeom>
+                              </wps:spPr>
+                              <wps:style>
+                                <a:lnRef idx="2">
+                                  <a:schemeClr val="dk1">
+                                    <a:shade val="50000"/>
+                                  </a:schemeClr>
+                                </a:lnRef>
+                                <a:fillRef idx="1">
+                                  <a:schemeClr val="dk1"/>
+                                </a:fillRef>
+                                <a:effectRef idx="0">
+                                  <a:schemeClr val="dk1"/>
+                                </a:effectRef>
+                                <a:fontRef idx="minor">
+                                  <a:schemeClr val="lt1"/>
+                                </a:fontRef>
+                              </wps:style>
+                              <wps:bodyPr rot="0" spcFirstLastPara="0" vertOverflow="overflow" horzOverflow="overflow" vert="horz" wrap="square" lIns="91440" tIns="45720" rIns="91440" bIns="45720" numCol="1" spcCol="0" rtlCol="0" fromWordArt="0" anchor="ctr" anchorCtr="0" forceAA="0" compatLnSpc="1">
+                                <a:prstTxWarp prst="textNoShape">
+                                  <a:avLst/>
+                                </a:prstTxWarp>
+                                <a:noAutofit/>
+                              </wps:bodyPr>
+                            </wps:wsp>
+                            <wps:wsp>
+                              <wps:cNvPr id="323" name="323 Elipse"/>
+                              <wps:cNvSpPr/>
+                              <wps:spPr>
+                                <a:xfrm>
+                                  <a:off x="419100" y="400050"/>
+                                  <a:ext cx="76200" cy="76200"/>
+                                </a:xfrm>
+                                <a:prstGeom prst="ellipse">
+                                  <a:avLst/>
+                                </a:prstGeom>
+                              </wps:spPr>
+                              <wps:style>
+                                <a:lnRef idx="2">
+                                  <a:schemeClr val="dk1">
+                                    <a:shade val="50000"/>
+                                  </a:schemeClr>
+                                </a:lnRef>
+                                <a:fillRef idx="1">
+                                  <a:schemeClr val="dk1"/>
+                                </a:fillRef>
+                                <a:effectRef idx="0">
+                                  <a:schemeClr val="dk1"/>
+                                </a:effectRef>
+                                <a:fontRef idx="minor">
+                                  <a:schemeClr val="lt1"/>
+                                </a:fontRef>
+                              </wps:style>
+                              <wps:bodyPr rot="0" spcFirstLastPara="0" vertOverflow="overflow" horzOverflow="overflow" vert="horz" wrap="square" lIns="91440" tIns="45720" rIns="91440" bIns="45720" numCol="1" spcCol="0" rtlCol="0" fromWordArt="0" anchor="ctr" anchorCtr="0" forceAA="0" compatLnSpc="1">
+                                <a:prstTxWarp prst="textNoShape">
+                                  <a:avLst/>
+                                </a:prstTxWarp>
+                                <a:noAutofit/>
+                              </wps:bodyPr>
+                            </wps:wsp>
+                            <wps:wsp>
+                              <wps:cNvPr id="324" name="324 Elipse"/>
+                              <wps:cNvSpPr/>
+                              <wps:spPr>
+                                <a:xfrm>
+                                  <a:off x="1333500" y="400050"/>
+                                  <a:ext cx="76200" cy="76200"/>
+                                </a:xfrm>
+                                <a:prstGeom prst="ellipse">
+                                  <a:avLst/>
+                                </a:prstGeom>
+                              </wps:spPr>
+                              <wps:style>
+                                <a:lnRef idx="2">
+                                  <a:schemeClr val="dk1">
+                                    <a:shade val="50000"/>
+                                  </a:schemeClr>
+                                </a:lnRef>
+                                <a:fillRef idx="1">
+                                  <a:schemeClr val="dk1"/>
+                                </a:fillRef>
+                                <a:effectRef idx="0">
+                                  <a:schemeClr val="dk1"/>
+                                </a:effectRef>
+                                <a:fontRef idx="minor">
+                                  <a:schemeClr val="lt1"/>
+                                </a:fontRef>
+                              </wps:style>
+                              <wps:bodyPr rot="0" spcFirstLastPara="0" vertOverflow="overflow" horzOverflow="overflow" vert="horz" wrap="square" lIns="91440" tIns="45720" rIns="91440" bIns="45720" numCol="1" spcCol="0" rtlCol="0" fromWordArt="0" anchor="ctr" anchorCtr="0" forceAA="0" compatLnSpc="1">
+                                <a:prstTxWarp prst="textNoShape">
+                                  <a:avLst/>
+                                </a:prstTxWarp>
+                                <a:noAutofit/>
+                              </wps:bodyPr>
+                            </wps:wsp>
+                            <wps:wsp>
+                              <wps:cNvPr id="325" name="325 Elipse"/>
+                              <wps:cNvSpPr/>
+                              <wps:spPr>
+                                <a:xfrm>
+                                  <a:off x="2228850" y="400050"/>
+                                  <a:ext cx="76200" cy="76200"/>
+                                </a:xfrm>
+                                <a:prstGeom prst="ellipse">
+                                  <a:avLst/>
+                                </a:prstGeom>
+                              </wps:spPr>
+                              <wps:style>
+                                <a:lnRef idx="2">
+                                  <a:schemeClr val="dk1">
+                                    <a:shade val="50000"/>
+                                  </a:schemeClr>
+                                </a:lnRef>
+                                <a:fillRef idx="1">
+                                  <a:schemeClr val="dk1"/>
+                                </a:fillRef>
+                                <a:effectRef idx="0">
+                                  <a:schemeClr val="dk1"/>
+                                </a:effectRef>
+                                <a:fontRef idx="minor">
+                                  <a:schemeClr val="lt1"/>
+                                </a:fontRef>
+                              </wps:style>
+                              <wps:bodyPr rot="0" spcFirstLastPara="0" vertOverflow="overflow" horzOverflow="overflow" vert="horz" wrap="square" lIns="91440" tIns="45720" rIns="91440" bIns="45720" numCol="1" spcCol="0" rtlCol="0" fromWordArt="0" anchor="ctr" anchorCtr="0" forceAA="0" compatLnSpc="1">
+                                <a:prstTxWarp prst="textNoShape">
+                                  <a:avLst/>
+                                </a:prstTxWarp>
+                                <a:noAutofit/>
+                              </wps:bodyPr>
+                            </wps:wsp>
+                            <wps:wsp>
+                              <wps:cNvPr id="326" name="326 Elipse"/>
+                              <wps:cNvSpPr/>
+                              <wps:spPr>
+                                <a:xfrm>
+                                  <a:off x="3143250" y="400050"/>
+                                  <a:ext cx="76200" cy="76200"/>
+                                </a:xfrm>
+                                <a:prstGeom prst="ellipse">
+                                  <a:avLst/>
+                                </a:prstGeom>
+                              </wps:spPr>
+                              <wps:style>
+                                <a:lnRef idx="2">
+                                  <a:schemeClr val="dk1">
+                                    <a:shade val="50000"/>
+                                  </a:schemeClr>
+                                </a:lnRef>
+                                <a:fillRef idx="1">
+                                  <a:schemeClr val="dk1"/>
+                                </a:fillRef>
+                                <a:effectRef idx="0">
+                                  <a:schemeClr val="dk1"/>
+                                </a:effectRef>
+                                <a:fontRef idx="minor">
+                                  <a:schemeClr val="lt1"/>
+                                </a:fontRef>
+                              </wps:style>
+                              <wps:bodyPr rot="0" spcFirstLastPara="0" vertOverflow="overflow" horzOverflow="overflow" vert="horz" wrap="square" lIns="91440" tIns="45720" rIns="91440" bIns="45720" numCol="1" spcCol="0" rtlCol="0" fromWordArt="0" anchor="ctr" anchorCtr="0" forceAA="0" compatLnSpc="1">
+                                <a:prstTxWarp prst="textNoShape">
+                                  <a:avLst/>
+                                </a:prstTxWarp>
+                                <a:noAutofit/>
+                              </wps:bodyPr>
+                            </wps:wsp>
+                            <wps:wsp>
+                              <wps:cNvPr id="327" name="327 Elipse"/>
+                              <wps:cNvSpPr/>
+                              <wps:spPr>
+                                <a:xfrm>
+                                  <a:off x="4057650" y="400050"/>
+                                  <a:ext cx="76200" cy="76200"/>
+                                </a:xfrm>
+                                <a:prstGeom prst="ellipse">
+                                  <a:avLst/>
+                                </a:prstGeom>
+                              </wps:spPr>
+                              <wps:style>
+                                <a:lnRef idx="2">
+                                  <a:schemeClr val="dk1">
+                                    <a:shade val="50000"/>
+                                  </a:schemeClr>
+                                </a:lnRef>
+                                <a:fillRef idx="1">
+                                  <a:schemeClr val="dk1"/>
+                                </a:fillRef>
+                                <a:effectRef idx="0">
+                                  <a:schemeClr val="dk1"/>
+                                </a:effectRef>
+                                <a:fontRef idx="minor">
+                                  <a:schemeClr val="lt1"/>
+                                </a:fontRef>
+                              </wps:style>
+                              <wps:bodyPr rot="0" spcFirstLastPara="0" vertOverflow="overflow" horzOverflow="overflow" vert="horz" wrap="square" lIns="91440" tIns="45720" rIns="91440" bIns="45720" numCol="1" spcCol="0" rtlCol="0" fromWordArt="0" anchor="ctr" anchorCtr="0" forceAA="0" compatLnSpc="1">
+                                <a:prstTxWarp prst="textNoShape">
+                                  <a:avLst/>
+                                </a:prstTxWarp>
+                                <a:noAutofit/>
+                              </wps:bodyPr>
+                            </wps:wsp>
+                            <wps:wsp>
+                              <wps:cNvPr id="328" name="328 Elipse"/>
+                              <wps:cNvSpPr/>
+                              <wps:spPr>
+                                <a:xfrm>
+                                  <a:off x="419100" y="2171700"/>
+                                  <a:ext cx="76200" cy="76200"/>
+                                </a:xfrm>
+                                <a:prstGeom prst="ellipse">
+                                  <a:avLst/>
+                                </a:prstGeom>
+                              </wps:spPr>
+                              <wps:style>
+                                <a:lnRef idx="2">
+                                  <a:schemeClr val="dk1">
+                                    <a:shade val="50000"/>
+                                  </a:schemeClr>
+                                </a:lnRef>
+                                <a:fillRef idx="1">
+                                  <a:schemeClr val="dk1"/>
+                                </a:fillRef>
+                                <a:effectRef idx="0">
+                                  <a:schemeClr val="dk1"/>
+                                </a:effectRef>
+                                <a:fontRef idx="minor">
+                                  <a:schemeClr val="lt1"/>
+                                </a:fontRef>
+                              </wps:style>
+                              <wps:bodyPr rot="0" spcFirstLastPara="0" vertOverflow="overflow" horzOverflow="overflow" vert="horz" wrap="square" lIns="91440" tIns="45720" rIns="91440" bIns="45720" numCol="1" spcCol="0" rtlCol="0" fromWordArt="0" anchor="ctr" anchorCtr="0" forceAA="0" compatLnSpc="1">
+                                <a:prstTxWarp prst="textNoShape">
+                                  <a:avLst/>
+                                </a:prstTxWarp>
+                                <a:noAutofit/>
+                              </wps:bodyPr>
+                            </wps:wsp>
+                            <wps:wsp>
+                              <wps:cNvPr id="329" name="329 Elipse"/>
+                              <wps:cNvSpPr/>
+                              <wps:spPr>
+                                <a:xfrm>
+                                  <a:off x="2228850" y="2171700"/>
+                                  <a:ext cx="76200" cy="76200"/>
+                                </a:xfrm>
+                                <a:prstGeom prst="ellipse">
+                                  <a:avLst/>
+                                </a:prstGeom>
+                              </wps:spPr>
+                              <wps:style>
+                                <a:lnRef idx="2">
+                                  <a:schemeClr val="dk1">
+                                    <a:shade val="50000"/>
+                                  </a:schemeClr>
+                                </a:lnRef>
+                                <a:fillRef idx="1">
+                                  <a:schemeClr val="dk1"/>
+                                </a:fillRef>
+                                <a:effectRef idx="0">
+                                  <a:schemeClr val="dk1"/>
+                                </a:effectRef>
+                                <a:fontRef idx="minor">
+                                  <a:schemeClr val="lt1"/>
+                                </a:fontRef>
+                              </wps:style>
+                              <wps:bodyPr rot="0" spcFirstLastPara="0" vertOverflow="overflow" horzOverflow="overflow" vert="horz" wrap="square" lIns="91440" tIns="45720" rIns="91440" bIns="45720" numCol="1" spcCol="0" rtlCol="0" fromWordArt="0" anchor="ctr" anchorCtr="0" forceAA="0" compatLnSpc="1">
+                                <a:prstTxWarp prst="textNoShape">
+                                  <a:avLst/>
+                                </a:prstTxWarp>
+                                <a:noAutofit/>
+                              </wps:bodyPr>
+                            </wps:wsp>
+                            <wps:wsp>
+                              <wps:cNvPr id="330" name="330 Elipse"/>
+                              <wps:cNvSpPr/>
+                              <wps:spPr>
+                                <a:xfrm>
+                                  <a:off x="4057650" y="2171700"/>
+                                  <a:ext cx="76200" cy="76200"/>
+                                </a:xfrm>
+                                <a:prstGeom prst="ellipse">
+                                  <a:avLst/>
+                                </a:prstGeom>
+                              </wps:spPr>
+                              <wps:style>
+                                <a:lnRef idx="2">
+                                  <a:schemeClr val="dk1">
+                                    <a:shade val="50000"/>
+                                  </a:schemeClr>
+                                </a:lnRef>
+                                <a:fillRef idx="1">
+                                  <a:schemeClr val="dk1"/>
+                                </a:fillRef>
+                                <a:effectRef idx="0">
+                                  <a:schemeClr val="dk1"/>
+                                </a:effectRef>
+                                <a:fontRef idx="minor">
+                                  <a:schemeClr val="lt1"/>
+                                </a:fontRef>
+                              </wps:style>
+                              <wps:bodyPr rot="0" spcFirstLastPara="0" vertOverflow="overflow" horzOverflow="overflow" vert="horz" wrap="square" lIns="91440" tIns="45720" rIns="91440" bIns="45720" numCol="1" spcCol="0" rtlCol="0" fromWordArt="0" anchor="ctr" anchorCtr="0" forceAA="0" compatLnSpc="1">
+                                <a:prstTxWarp prst="textNoShape">
+                                  <a:avLst/>
+                                </a:prstTxWarp>
+                                <a:noAutofit/>
+                              </wps:bodyPr>
+                            </wps:wsp>
+                            <wps:wsp>
+                              <wps:cNvPr id="331" name="331 Elipse"/>
+                              <wps:cNvSpPr/>
+                              <wps:spPr>
+                                <a:xfrm>
+                                  <a:off x="419100" y="3076575"/>
+                                  <a:ext cx="76200" cy="76200"/>
+                                </a:xfrm>
+                                <a:prstGeom prst="ellipse">
+                                  <a:avLst/>
+                                </a:prstGeom>
+                              </wps:spPr>
+                              <wps:style>
+                                <a:lnRef idx="2">
+                                  <a:schemeClr val="dk1">
+                                    <a:shade val="50000"/>
+                                  </a:schemeClr>
+                                </a:lnRef>
+                                <a:fillRef idx="1">
+                                  <a:schemeClr val="dk1"/>
+                                </a:fillRef>
+                                <a:effectRef idx="0">
+                                  <a:schemeClr val="dk1"/>
+                                </a:effectRef>
+                                <a:fontRef idx="minor">
+                                  <a:schemeClr val="lt1"/>
+                                </a:fontRef>
+                              </wps:style>
+                              <wps:bodyPr rot="0" spcFirstLastPara="0" vertOverflow="overflow" horzOverflow="overflow" vert="horz" wrap="square" lIns="91440" tIns="45720" rIns="91440" bIns="45720" numCol="1" spcCol="0" rtlCol="0" fromWordArt="0" anchor="ctr" anchorCtr="0" forceAA="0" compatLnSpc="1">
+                                <a:prstTxWarp prst="textNoShape">
+                                  <a:avLst/>
+                                </a:prstTxWarp>
+                                <a:noAutofit/>
+                              </wps:bodyPr>
+                            </wps:wsp>
+                            <wps:wsp>
+                              <wps:cNvPr id="332" name="332 Elipse"/>
+                              <wps:cNvSpPr/>
+                              <wps:spPr>
+                                <a:xfrm>
+                                  <a:off x="1333500" y="3076575"/>
+                                  <a:ext cx="76200" cy="76200"/>
+                                </a:xfrm>
+                                <a:prstGeom prst="ellipse">
+                                  <a:avLst/>
+                                </a:prstGeom>
+                              </wps:spPr>
+                              <wps:style>
+                                <a:lnRef idx="2">
+                                  <a:schemeClr val="dk1">
+                                    <a:shade val="50000"/>
+                                  </a:schemeClr>
+                                </a:lnRef>
+                                <a:fillRef idx="1">
+                                  <a:schemeClr val="dk1"/>
+                                </a:fillRef>
+                                <a:effectRef idx="0">
+                                  <a:schemeClr val="dk1"/>
+                                </a:effectRef>
+                                <a:fontRef idx="minor">
+                                  <a:schemeClr val="lt1"/>
+                                </a:fontRef>
+                              </wps:style>
+                              <wps:bodyPr rot="0" spcFirstLastPara="0" vertOverflow="overflow" horzOverflow="overflow" vert="horz" wrap="square" lIns="91440" tIns="45720" rIns="91440" bIns="45720" numCol="1" spcCol="0" rtlCol="0" fromWordArt="0" anchor="ctr" anchorCtr="0" forceAA="0" compatLnSpc="1">
+                                <a:prstTxWarp prst="textNoShape">
+                                  <a:avLst/>
+                                </a:prstTxWarp>
+                                <a:noAutofit/>
+                              </wps:bodyPr>
+                            </wps:wsp>
+                            <wps:wsp>
+                              <wps:cNvPr id="333" name="333 Elipse"/>
+                              <wps:cNvSpPr/>
+                              <wps:spPr>
+                                <a:xfrm>
+                                  <a:off x="2228850" y="3076575"/>
+                                  <a:ext cx="76200" cy="76200"/>
+                                </a:xfrm>
+                                <a:prstGeom prst="ellipse">
+                                  <a:avLst/>
+                                </a:prstGeom>
+                              </wps:spPr>
+                              <wps:style>
+                                <a:lnRef idx="2">
+                                  <a:schemeClr val="dk1">
+                                    <a:shade val="50000"/>
+                                  </a:schemeClr>
+                                </a:lnRef>
+                                <a:fillRef idx="1">
+                                  <a:schemeClr val="dk1"/>
+                                </a:fillRef>
+                                <a:effectRef idx="0">
+                                  <a:schemeClr val="dk1"/>
+                                </a:effectRef>
+                                <a:fontRef idx="minor">
+                                  <a:schemeClr val="lt1"/>
+                                </a:fontRef>
+                              </wps:style>
+                              <wps:bodyPr rot="0" spcFirstLastPara="0" vertOverflow="overflow" horzOverflow="overflow" vert="horz" wrap="square" lIns="91440" tIns="45720" rIns="91440" bIns="45720" numCol="1" spcCol="0" rtlCol="0" fromWordArt="0" anchor="ctr" anchorCtr="0" forceAA="0" compatLnSpc="1">
+                                <a:prstTxWarp prst="textNoShape">
+                                  <a:avLst/>
+                                </a:prstTxWarp>
+                                <a:noAutofit/>
+                              </wps:bodyPr>
+                            </wps:wsp>
+                            <wps:wsp>
+                              <wps:cNvPr id="334" name="334 Elipse"/>
+                              <wps:cNvSpPr/>
+                              <wps:spPr>
+                                <a:xfrm>
+                                  <a:off x="3143250" y="3076575"/>
+                                  <a:ext cx="76200" cy="76200"/>
+                                </a:xfrm>
+                                <a:prstGeom prst="ellipse">
+                                  <a:avLst/>
+                                </a:prstGeom>
+                              </wps:spPr>
+                              <wps:style>
+                                <a:lnRef idx="2">
+                                  <a:schemeClr val="dk1">
+                                    <a:shade val="50000"/>
+                                  </a:schemeClr>
+                                </a:lnRef>
+                                <a:fillRef idx="1">
+                                  <a:schemeClr val="dk1"/>
+                                </a:fillRef>
+                                <a:effectRef idx="0">
+                                  <a:schemeClr val="dk1"/>
+                                </a:effectRef>
+                                <a:fontRef idx="minor">
+                                  <a:schemeClr val="lt1"/>
+                                </a:fontRef>
+                              </wps:style>
+                              <wps:bodyPr rot="0" spcFirstLastPara="0" vertOverflow="overflow" horzOverflow="overflow" vert="horz" wrap="square" lIns="91440" tIns="45720" rIns="91440" bIns="45720" numCol="1" spcCol="0" rtlCol="0" fromWordArt="0" anchor="ctr" anchorCtr="0" forceAA="0" compatLnSpc="1">
+                                <a:prstTxWarp prst="textNoShape">
+                                  <a:avLst/>
+                                </a:prstTxWarp>
+                                <a:noAutofit/>
+                              </wps:bodyPr>
+                            </wps:wsp>
+                            <wps:wsp>
+                              <wps:cNvPr id="335" name="335 Elipse"/>
+                              <wps:cNvSpPr/>
+                              <wps:spPr>
+                                <a:xfrm>
+                                  <a:off x="4038600" y="3076575"/>
+                                  <a:ext cx="76200" cy="76200"/>
+                                </a:xfrm>
+                                <a:prstGeom prst="ellipse">
+                                  <a:avLst/>
+                                </a:prstGeom>
+                              </wps:spPr>
+                              <wps:style>
+                                <a:lnRef idx="2">
+                                  <a:schemeClr val="dk1">
+                                    <a:shade val="50000"/>
+                                  </a:schemeClr>
+                                </a:lnRef>
+                                <a:fillRef idx="1">
+                                  <a:schemeClr val="dk1"/>
+                                </a:fillRef>
+                                <a:effectRef idx="0">
+                                  <a:schemeClr val="dk1"/>
+                                </a:effectRef>
+                                <a:fontRef idx="minor">
+                                  <a:schemeClr val="lt1"/>
+                                </a:fontRef>
+                              </wps:style>
+                              <wps:bodyPr rot="0" spcFirstLastPara="0" vertOverflow="overflow" horzOverflow="overflow" vert="horz" wrap="square" lIns="91440" tIns="45720" rIns="91440" bIns="45720" numCol="1" spcCol="0" rtlCol="0" fromWordArt="0" anchor="ctr" anchorCtr="0" forceAA="0" compatLnSpc="1">
+                                <a:prstTxWarp prst="textNoShape">
+                                  <a:avLst/>
+                                </a:prstTxWarp>
+                                <a:noAutofit/>
+                              </wps:bodyPr>
+                            </wps:wsp>
+                            <wps:wsp>
+                              <wps:cNvPr id="336" name="336 Elipse"/>
+                              <wps:cNvSpPr/>
+                              <wps:spPr>
+                                <a:xfrm>
+                                  <a:off x="419100" y="3971925"/>
+                                  <a:ext cx="76200" cy="76200"/>
+                                </a:xfrm>
+                                <a:prstGeom prst="ellipse">
+                                  <a:avLst/>
+                                </a:prstGeom>
+                              </wps:spPr>
+                              <wps:style>
+                                <a:lnRef idx="2">
+                                  <a:schemeClr val="dk1">
+                                    <a:shade val="50000"/>
+                                  </a:schemeClr>
+                                </a:lnRef>
+                                <a:fillRef idx="1">
+                                  <a:schemeClr val="dk1"/>
+                                </a:fillRef>
+                                <a:effectRef idx="0">
+                                  <a:schemeClr val="dk1"/>
+                                </a:effectRef>
+                                <a:fontRef idx="minor">
+                                  <a:schemeClr val="lt1"/>
+                                </a:fontRef>
+                              </wps:style>
+                              <wps:bodyPr rot="0" spcFirstLastPara="0" vertOverflow="overflow" horzOverflow="overflow" vert="horz" wrap="square" lIns="91440" tIns="45720" rIns="91440" bIns="45720" numCol="1" spcCol="0" rtlCol="0" fromWordArt="0" anchor="ctr" anchorCtr="0" forceAA="0" compatLnSpc="1">
+                                <a:prstTxWarp prst="textNoShape">
+                                  <a:avLst/>
+                                </a:prstTxWarp>
+                                <a:noAutofit/>
+                              </wps:bodyPr>
+                            </wps:wsp>
+                            <wps:wsp>
+                              <wps:cNvPr id="337" name="337 Elipse"/>
+                              <wps:cNvSpPr/>
+                              <wps:spPr>
+                                <a:xfrm>
+                                  <a:off x="1333500" y="3971925"/>
+                                  <a:ext cx="76200" cy="76200"/>
+                                </a:xfrm>
+                                <a:prstGeom prst="ellipse">
+                                  <a:avLst/>
+                                </a:prstGeom>
+                              </wps:spPr>
+                              <wps:style>
+                                <a:lnRef idx="2">
+                                  <a:schemeClr val="dk1">
+                                    <a:shade val="50000"/>
+                                  </a:schemeClr>
+                                </a:lnRef>
+                                <a:fillRef idx="1">
+                                  <a:schemeClr val="dk1"/>
+                                </a:fillRef>
+                                <a:effectRef idx="0">
+                                  <a:schemeClr val="dk1"/>
+                                </a:effectRef>
+                                <a:fontRef idx="minor">
+                                  <a:schemeClr val="lt1"/>
+                                </a:fontRef>
+                              </wps:style>
+                              <wps:bodyPr rot="0" spcFirstLastPara="0" vertOverflow="overflow" horzOverflow="overflow" vert="horz" wrap="square" lIns="91440" tIns="45720" rIns="91440" bIns="45720" numCol="1" spcCol="0" rtlCol="0" fromWordArt="0" anchor="ctr" anchorCtr="0" forceAA="0" compatLnSpc="1">
+                                <a:prstTxWarp prst="textNoShape">
+                                  <a:avLst/>
+                                </a:prstTxWarp>
+                                <a:noAutofit/>
+                              </wps:bodyPr>
+                            </wps:wsp>
+                            <wps:wsp>
+                              <wps:cNvPr id="338" name="338 Elipse"/>
+                              <wps:cNvSpPr/>
+                              <wps:spPr>
+                                <a:xfrm>
+                                  <a:off x="2228850" y="3971925"/>
+                                  <a:ext cx="76200" cy="76200"/>
+                                </a:xfrm>
+                                <a:prstGeom prst="ellipse">
+                                  <a:avLst/>
+                                </a:prstGeom>
+                              </wps:spPr>
+                              <wps:style>
+                                <a:lnRef idx="2">
+                                  <a:schemeClr val="dk1">
+                                    <a:shade val="50000"/>
+                                  </a:schemeClr>
+                                </a:lnRef>
+                                <a:fillRef idx="1">
+                                  <a:schemeClr val="dk1"/>
+                                </a:fillRef>
+                                <a:effectRef idx="0">
+                                  <a:schemeClr val="dk1"/>
+                                </a:effectRef>
+                                <a:fontRef idx="minor">
+                                  <a:schemeClr val="lt1"/>
+                                </a:fontRef>
+                              </wps:style>
+                              <wps:bodyPr rot="0" spcFirstLastPara="0" vertOverflow="overflow" horzOverflow="overflow" vert="horz" wrap="square" lIns="91440" tIns="45720" rIns="91440" bIns="45720" numCol="1" spcCol="0" rtlCol="0" fromWordArt="0" anchor="ctr" anchorCtr="0" forceAA="0" compatLnSpc="1">
+                                <a:prstTxWarp prst="textNoShape">
+                                  <a:avLst/>
+                                </a:prstTxWarp>
+                                <a:noAutofit/>
+                              </wps:bodyPr>
+                            </wps:wsp>
+                            <wps:wsp>
+                              <wps:cNvPr id="339" name="339 Elipse"/>
+                              <wps:cNvSpPr/>
+                              <wps:spPr>
+                                <a:xfrm>
+                                  <a:off x="3143250" y="3962400"/>
+                                  <a:ext cx="76200" cy="76200"/>
+                                </a:xfrm>
+                                <a:prstGeom prst="ellipse">
+                                  <a:avLst/>
+                                </a:prstGeom>
+                              </wps:spPr>
+                              <wps:style>
+                                <a:lnRef idx="2">
+                                  <a:schemeClr val="dk1">
+                                    <a:shade val="50000"/>
+                                  </a:schemeClr>
+                                </a:lnRef>
+                                <a:fillRef idx="1">
+                                  <a:schemeClr val="dk1"/>
+                                </a:fillRef>
+                                <a:effectRef idx="0">
+                                  <a:schemeClr val="dk1"/>
+                                </a:effectRef>
+                                <a:fontRef idx="minor">
+                                  <a:schemeClr val="lt1"/>
+                                </a:fontRef>
+                              </wps:style>
+                              <wps:bodyPr rot="0" spcFirstLastPara="0" vertOverflow="overflow" horzOverflow="overflow" vert="horz" wrap="square" lIns="91440" tIns="45720" rIns="91440" bIns="45720" numCol="1" spcCol="0" rtlCol="0" fromWordArt="0" anchor="ctr" anchorCtr="0" forceAA="0" compatLnSpc="1">
+                                <a:prstTxWarp prst="textNoShape">
+                                  <a:avLst/>
+                                </a:prstTxWarp>
+                                <a:noAutofit/>
+                              </wps:bodyPr>
+                            </wps:wsp>
+                            <wps:wsp>
+                              <wps:cNvPr id="340" name="340 Elipse"/>
+                              <wps:cNvSpPr/>
+                              <wps:spPr>
+                                <a:xfrm>
+                                  <a:off x="4038600" y="3962400"/>
+                                  <a:ext cx="76200" cy="76200"/>
+                                </a:xfrm>
+                                <a:prstGeom prst="ellipse">
+                                  <a:avLst/>
+                                </a:prstGeom>
+                              </wps:spPr>
+                              <wps:style>
+                                <a:lnRef idx="2">
+                                  <a:schemeClr val="dk1">
+                                    <a:shade val="50000"/>
+                                  </a:schemeClr>
+                                </a:lnRef>
+                                <a:fillRef idx="1">
+                                  <a:schemeClr val="dk1"/>
+                                </a:fillRef>
+                                <a:effectRef idx="0">
+                                  <a:schemeClr val="dk1"/>
+                                </a:effectRef>
+                                <a:fontRef idx="minor">
+                                  <a:schemeClr val="lt1"/>
+                                </a:fontRef>
+                              </wps:style>
+                              <wps:bodyPr rot="0" spcFirstLastPara="0" vertOverflow="overflow" horzOverflow="overflow" vert="horz" wrap="square" lIns="91440" tIns="45720" rIns="91440" bIns="45720" numCol="1" spcCol="0" rtlCol="0" fromWordArt="0" anchor="ctr" anchorCtr="0" forceAA="0" compatLnSpc="1">
+                                <a:prstTxWarp prst="textNoShape">
+                                  <a:avLst/>
+                                </a:prstTxWarp>
+                                <a:noAutofit/>
+                              </wps:bodyPr>
+                            </wps:wsp>
+                          </wpg:grpSp>
+                        </wpg:grpSp>
+                      </wpg:grpSp>
+                      <wpg:grpSp>
+                        <wpg:cNvPr id="378" name="378 Grupo"/>
+                        <wpg:cNvGrpSpPr/>
+                        <wpg:grpSpPr>
+                          <a:xfrm>
+                            <a:off x="0" y="0"/>
+                            <a:ext cx="4619625" cy="4543425"/>
+                            <a:chOff x="0" y="0"/>
+                            <a:chExt cx="4619625" cy="4543425"/>
+                          </a:xfrm>
+                        </wpg:grpSpPr>
+                        <wps:wsp>
+                          <wps:cNvPr id="353" name="353 Elipse"/>
+                          <wps:cNvSpPr/>
+                          <wps:spPr>
+                            <a:xfrm>
+                              <a:off x="1381125" y="0"/>
+                              <a:ext cx="76200" cy="76200"/>
+                            </a:xfrm>
+                            <a:prstGeom prst="ellipse">
+                              <a:avLst/>
+                            </a:prstGeom>
+                            <a:solidFill>
+                              <a:schemeClr val="accent1"/>
+                            </a:solidFill>
+                            <a:ln>
+                              <a:solidFill>
+                                <a:schemeClr val="accent1"/>
+                              </a:solidFill>
+                            </a:ln>
+                          </wps:spPr>
+                          <wps:style>
+                            <a:lnRef idx="2">
+                              <a:schemeClr val="dk1">
+                                <a:shade val="50000"/>
+                              </a:schemeClr>
+                            </a:lnRef>
+                            <a:fillRef idx="1">
+                              <a:schemeClr val="dk1"/>
+                            </a:fillRef>
+                            <a:effectRef idx="0">
+                              <a:schemeClr val="dk1"/>
+                            </a:effectRef>
+                            <a:fontRef idx="minor">
+                              <a:schemeClr val="lt1"/>
+                            </a:fontRef>
+                          </wps:style>
+                          <wps:bodyPr rot="0" spcFirstLastPara="0" vertOverflow="overflow" horzOverflow="overflow" vert="horz" wrap="square" lIns="91440" tIns="45720" rIns="91440" bIns="45720" numCol="1" spcCol="0" rtlCol="0" fromWordArt="0" anchor="ctr" anchorCtr="0" forceAA="0" compatLnSpc="1">
+                            <a:prstTxWarp prst="textNoShape">
+                              <a:avLst/>
+                            </a:prstTxWarp>
+                            <a:noAutofit/>
+                          </wps:bodyPr>
+                        </wps:wsp>
+                        <wps:wsp>
+                          <wps:cNvPr id="354" name="354 Elipse"/>
+                          <wps:cNvSpPr/>
+                          <wps:spPr>
+                            <a:xfrm>
+                              <a:off x="438150" y="0"/>
+                              <a:ext cx="76200" cy="76200"/>
+                            </a:xfrm>
+                            <a:prstGeom prst="ellipse">
+                              <a:avLst/>
+                            </a:prstGeom>
+                            <a:solidFill>
+                              <a:schemeClr val="accent1"/>
+                            </a:solidFill>
+                            <a:ln>
+                              <a:solidFill>
+                                <a:schemeClr val="accent1"/>
+                              </a:solidFill>
+                            </a:ln>
+                          </wps:spPr>
+                          <wps:style>
+                            <a:lnRef idx="2">
+                              <a:schemeClr val="dk1">
+                                <a:shade val="50000"/>
+                              </a:schemeClr>
+                            </a:lnRef>
+                            <a:fillRef idx="1">
+                              <a:schemeClr val="dk1"/>
+                            </a:fillRef>
+                            <a:effectRef idx="0">
+                              <a:schemeClr val="dk1"/>
+                            </a:effectRef>
+                            <a:fontRef idx="minor">
+                              <a:schemeClr val="lt1"/>
+                            </a:fontRef>
+                          </wps:style>
+                          <wps:bodyPr rot="0" spcFirstLastPara="0" vertOverflow="overflow" horzOverflow="overflow" vert="horz" wrap="square" lIns="91440" tIns="45720" rIns="91440" bIns="45720" numCol="1" spcCol="0" rtlCol="0" fromWordArt="0" anchor="ctr" anchorCtr="0" forceAA="0" compatLnSpc="1">
+                            <a:prstTxWarp prst="textNoShape">
+                              <a:avLst/>
+                            </a:prstTxWarp>
+                            <a:noAutofit/>
+                          </wps:bodyPr>
+                        </wps:wsp>
+                        <wps:wsp>
+                          <wps:cNvPr id="355" name="355 Elipse"/>
+                          <wps:cNvSpPr/>
+                          <wps:spPr>
+                            <a:xfrm>
+                              <a:off x="2276475" y="9525"/>
+                              <a:ext cx="76200" cy="76200"/>
+                            </a:xfrm>
+                            <a:prstGeom prst="ellipse">
+                              <a:avLst/>
+                            </a:prstGeom>
+                            <a:solidFill>
+                              <a:schemeClr val="accent1"/>
+                            </a:solidFill>
+                            <a:ln>
+                              <a:solidFill>
+                                <a:schemeClr val="accent1"/>
+                              </a:solidFill>
+                            </a:ln>
+                          </wps:spPr>
+                          <wps:style>
+                            <a:lnRef idx="2">
+                              <a:schemeClr val="dk1">
+                                <a:shade val="50000"/>
+                              </a:schemeClr>
+                            </a:lnRef>
+                            <a:fillRef idx="1">
+                              <a:schemeClr val="dk1"/>
+                            </a:fillRef>
+                            <a:effectRef idx="0">
+                              <a:schemeClr val="dk1"/>
+                            </a:effectRef>
+                            <a:fontRef idx="minor">
+                              <a:schemeClr val="lt1"/>
+                            </a:fontRef>
+                          </wps:style>
+                          <wps:bodyPr rot="0" spcFirstLastPara="0" vertOverflow="overflow" horzOverflow="overflow" vert="horz" wrap="square" lIns="91440" tIns="45720" rIns="91440" bIns="45720" numCol="1" spcCol="0" rtlCol="0" fromWordArt="0" anchor="ctr" anchorCtr="0" forceAA="0" compatLnSpc="1">
+                            <a:prstTxWarp prst="textNoShape">
+                              <a:avLst/>
+                            </a:prstTxWarp>
+                            <a:noAutofit/>
+                          </wps:bodyPr>
+                        </wps:wsp>
+                        <wps:wsp>
+                          <wps:cNvPr id="356" name="356 Elipse"/>
+                          <wps:cNvSpPr/>
+                          <wps:spPr>
+                            <a:xfrm>
+                              <a:off x="3181350" y="0"/>
+                              <a:ext cx="76200" cy="76200"/>
+                            </a:xfrm>
+                            <a:prstGeom prst="ellipse">
+                              <a:avLst/>
+                            </a:prstGeom>
+                            <a:solidFill>
+                              <a:schemeClr val="accent1"/>
+                            </a:solidFill>
+                            <a:ln>
+                              <a:solidFill>
+                                <a:schemeClr val="accent1"/>
+                              </a:solidFill>
+                            </a:ln>
+                          </wps:spPr>
+                          <wps:style>
+                            <a:lnRef idx="2">
+                              <a:schemeClr val="dk1">
+                                <a:shade val="50000"/>
+                              </a:schemeClr>
+                            </a:lnRef>
+                            <a:fillRef idx="1">
+                              <a:schemeClr val="dk1"/>
+                            </a:fillRef>
+                            <a:effectRef idx="0">
+                              <a:schemeClr val="dk1"/>
+                            </a:effectRef>
+                            <a:fontRef idx="minor">
+                              <a:schemeClr val="lt1"/>
+                            </a:fontRef>
+                          </wps:style>
+                          <wps:bodyPr rot="0" spcFirstLastPara="0" vertOverflow="overflow" horzOverflow="overflow" vert="horz" wrap="square" lIns="91440" tIns="45720" rIns="91440" bIns="45720" numCol="1" spcCol="0" rtlCol="0" fromWordArt="0" anchor="ctr" anchorCtr="0" forceAA="0" compatLnSpc="1">
+                            <a:prstTxWarp prst="textNoShape">
+                              <a:avLst/>
+                            </a:prstTxWarp>
+                            <a:noAutofit/>
+                          </wps:bodyPr>
+                        </wps:wsp>
+                        <wps:wsp>
+                          <wps:cNvPr id="357" name="357 Elipse"/>
+                          <wps:cNvSpPr/>
+                          <wps:spPr>
+                            <a:xfrm>
+                              <a:off x="4086225" y="9525"/>
+                              <a:ext cx="76200" cy="76200"/>
+                            </a:xfrm>
+                            <a:prstGeom prst="ellipse">
+                              <a:avLst/>
+                            </a:prstGeom>
+                            <a:solidFill>
+                              <a:schemeClr val="accent1"/>
+                            </a:solidFill>
+                            <a:ln>
+                              <a:solidFill>
+                                <a:schemeClr val="accent1"/>
+                              </a:solidFill>
+                            </a:ln>
+                          </wps:spPr>
+                          <wps:style>
+                            <a:lnRef idx="2">
+                              <a:schemeClr val="dk1">
+                                <a:shade val="50000"/>
+                              </a:schemeClr>
+                            </a:lnRef>
+                            <a:fillRef idx="1">
+                              <a:schemeClr val="dk1"/>
+                            </a:fillRef>
+                            <a:effectRef idx="0">
+                              <a:schemeClr val="dk1"/>
+                            </a:effectRef>
+                            <a:fontRef idx="minor">
+                              <a:schemeClr val="lt1"/>
+                            </a:fontRef>
+                          </wps:style>
+                          <wps:bodyPr rot="0" spcFirstLastPara="0" vertOverflow="overflow" horzOverflow="overflow" vert="horz" wrap="square" lIns="91440" tIns="45720" rIns="91440" bIns="45720" numCol="1" spcCol="0" rtlCol="0" fromWordArt="0" anchor="ctr" anchorCtr="0" forceAA="0" compatLnSpc="1">
+                            <a:prstTxWarp prst="textNoShape">
+                              <a:avLst/>
+                            </a:prstTxWarp>
+                            <a:noAutofit/>
+                          </wps:bodyPr>
+                        </wps:wsp>
+                        <wps:wsp>
+                          <wps:cNvPr id="358" name="358 Elipse"/>
+                          <wps:cNvSpPr/>
+                          <wps:spPr>
+                            <a:xfrm>
+                              <a:off x="0" y="0"/>
+                              <a:ext cx="76200" cy="76200"/>
+                            </a:xfrm>
+                            <a:prstGeom prst="ellipse">
+                              <a:avLst/>
+                            </a:prstGeom>
+                            <a:solidFill>
+                              <a:schemeClr val="accent1"/>
+                            </a:solidFill>
+                            <a:ln>
+                              <a:solidFill>
+                                <a:schemeClr val="accent1"/>
+                              </a:solidFill>
+                            </a:ln>
+                          </wps:spPr>
+                          <wps:style>
+                            <a:lnRef idx="2">
+                              <a:schemeClr val="dk1">
+                                <a:shade val="50000"/>
+                              </a:schemeClr>
+                            </a:lnRef>
+                            <a:fillRef idx="1">
+                              <a:schemeClr val="dk1"/>
+                            </a:fillRef>
+                            <a:effectRef idx="0">
+                              <a:schemeClr val="dk1"/>
+                            </a:effectRef>
+                            <a:fontRef idx="minor">
+                              <a:schemeClr val="lt1"/>
+                            </a:fontRef>
+                          </wps:style>
+                          <wps:bodyPr rot="0" spcFirstLastPara="0" vertOverflow="overflow" horzOverflow="overflow" vert="horz" wrap="square" lIns="91440" tIns="45720" rIns="91440" bIns="45720" numCol="1" spcCol="0" rtlCol="0" fromWordArt="0" anchor="ctr" anchorCtr="0" forceAA="0" compatLnSpc="1">
+                            <a:prstTxWarp prst="textNoShape">
+                              <a:avLst/>
+                            </a:prstTxWarp>
+                            <a:noAutofit/>
+                          </wps:bodyPr>
+                        </wps:wsp>
+                        <wps:wsp>
+                          <wps:cNvPr id="359" name="359 Elipse"/>
+                          <wps:cNvSpPr/>
+                          <wps:spPr>
+                            <a:xfrm>
+                              <a:off x="0" y="447675"/>
+                              <a:ext cx="76200" cy="76200"/>
+                            </a:xfrm>
+                            <a:prstGeom prst="ellipse">
+                              <a:avLst/>
+                            </a:prstGeom>
+                            <a:solidFill>
+                              <a:schemeClr val="accent1"/>
+                            </a:solidFill>
+                            <a:ln>
+                              <a:solidFill>
+                                <a:schemeClr val="accent1"/>
+                              </a:solidFill>
+                            </a:ln>
+                          </wps:spPr>
+                          <wps:style>
+                            <a:lnRef idx="2">
+                              <a:schemeClr val="dk1">
+                                <a:shade val="50000"/>
+                              </a:schemeClr>
+                            </a:lnRef>
+                            <a:fillRef idx="1">
+                              <a:schemeClr val="dk1"/>
+                            </a:fillRef>
+                            <a:effectRef idx="0">
+                              <a:schemeClr val="dk1"/>
+                            </a:effectRef>
+                            <a:fontRef idx="minor">
+                              <a:schemeClr val="lt1"/>
+                            </a:fontRef>
+                          </wps:style>
+                          <wps:bodyPr rot="0" spcFirstLastPara="0" vertOverflow="overflow" horzOverflow="overflow" vert="horz" wrap="square" lIns="91440" tIns="45720" rIns="91440" bIns="45720" numCol="1" spcCol="0" rtlCol="0" fromWordArt="0" anchor="ctr" anchorCtr="0" forceAA="0" compatLnSpc="1">
+                            <a:prstTxWarp prst="textNoShape">
+                              <a:avLst/>
+                            </a:prstTxWarp>
+                            <a:noAutofit/>
+                          </wps:bodyPr>
+                        </wps:wsp>
+                        <wps:wsp>
+                          <wps:cNvPr id="360" name="360 Elipse"/>
+                          <wps:cNvSpPr/>
+                          <wps:spPr>
+                            <a:xfrm>
+                              <a:off x="0" y="1333500"/>
+                              <a:ext cx="76200" cy="76200"/>
+                            </a:xfrm>
+                            <a:prstGeom prst="ellipse">
+                              <a:avLst/>
+                            </a:prstGeom>
+                            <a:solidFill>
+                              <a:schemeClr val="accent1"/>
+                            </a:solidFill>
+                            <a:ln>
+                              <a:solidFill>
+                                <a:schemeClr val="accent1"/>
+                              </a:solidFill>
+                            </a:ln>
+                          </wps:spPr>
+                          <wps:style>
+                            <a:lnRef idx="2">
+                              <a:schemeClr val="dk1">
+                                <a:shade val="50000"/>
+                              </a:schemeClr>
+                            </a:lnRef>
+                            <a:fillRef idx="1">
+                              <a:schemeClr val="dk1"/>
+                            </a:fillRef>
+                            <a:effectRef idx="0">
+                              <a:schemeClr val="dk1"/>
+                            </a:effectRef>
+                            <a:fontRef idx="minor">
+                              <a:schemeClr val="lt1"/>
+                            </a:fontRef>
+                          </wps:style>
+                          <wps:bodyPr rot="0" spcFirstLastPara="0" vertOverflow="overflow" horzOverflow="overflow" vert="horz" wrap="square" lIns="91440" tIns="45720" rIns="91440" bIns="45720" numCol="1" spcCol="0" rtlCol="0" fromWordArt="0" anchor="ctr" anchorCtr="0" forceAA="0" compatLnSpc="1">
+                            <a:prstTxWarp prst="textNoShape">
+                              <a:avLst/>
+                            </a:prstTxWarp>
+                            <a:noAutofit/>
+                          </wps:bodyPr>
+                        </wps:wsp>
+                        <wps:wsp>
+                          <wps:cNvPr id="361" name="361 Elipse"/>
+                          <wps:cNvSpPr/>
+                          <wps:spPr>
+                            <a:xfrm>
+                              <a:off x="0" y="2219325"/>
+                              <a:ext cx="76200" cy="76200"/>
+                            </a:xfrm>
+                            <a:prstGeom prst="ellipse">
+                              <a:avLst/>
+                            </a:prstGeom>
+                            <a:solidFill>
+                              <a:schemeClr val="accent1"/>
+                            </a:solidFill>
+                            <a:ln>
+                              <a:solidFill>
+                                <a:schemeClr val="accent1"/>
+                              </a:solidFill>
+                            </a:ln>
+                          </wps:spPr>
+                          <wps:style>
+                            <a:lnRef idx="2">
+                              <a:schemeClr val="dk1">
+                                <a:shade val="50000"/>
+                              </a:schemeClr>
+                            </a:lnRef>
+                            <a:fillRef idx="1">
+                              <a:schemeClr val="dk1"/>
+                            </a:fillRef>
+                            <a:effectRef idx="0">
+                              <a:schemeClr val="dk1"/>
+                            </a:effectRef>
+                            <a:fontRef idx="minor">
+                              <a:schemeClr val="lt1"/>
+                            </a:fontRef>
+                          </wps:style>
+                          <wps:bodyPr rot="0" spcFirstLastPara="0" vertOverflow="overflow" horzOverflow="overflow" vert="horz" wrap="square" lIns="91440" tIns="45720" rIns="91440" bIns="45720" numCol="1" spcCol="0" rtlCol="0" fromWordArt="0" anchor="ctr" anchorCtr="0" forceAA="0" compatLnSpc="1">
+                            <a:prstTxWarp prst="textNoShape">
+                              <a:avLst/>
+                            </a:prstTxWarp>
+                            <a:noAutofit/>
+                          </wps:bodyPr>
+                        </wps:wsp>
+                        <wps:wsp>
+                          <wps:cNvPr id="362" name="362 Elipse"/>
+                          <wps:cNvSpPr/>
+                          <wps:spPr>
+                            <a:xfrm>
+                              <a:off x="0" y="3124200"/>
+                              <a:ext cx="76200" cy="76200"/>
+                            </a:xfrm>
+                            <a:prstGeom prst="ellipse">
+                              <a:avLst/>
+                            </a:prstGeom>
+                            <a:solidFill>
+                              <a:schemeClr val="accent1"/>
+                            </a:solidFill>
+                            <a:ln>
+                              <a:solidFill>
+                                <a:schemeClr val="accent1"/>
+                              </a:solidFill>
+                            </a:ln>
+                          </wps:spPr>
+                          <wps:style>
+                            <a:lnRef idx="2">
+                              <a:schemeClr val="dk1">
+                                <a:shade val="50000"/>
+                              </a:schemeClr>
+                            </a:lnRef>
+                            <a:fillRef idx="1">
+                              <a:schemeClr val="dk1"/>
+                            </a:fillRef>
+                            <a:effectRef idx="0">
+                              <a:schemeClr val="dk1"/>
+                            </a:effectRef>
+                            <a:fontRef idx="minor">
+                              <a:schemeClr val="lt1"/>
+                            </a:fontRef>
+                          </wps:style>
+                          <wps:bodyPr rot="0" spcFirstLastPara="0" vertOverflow="overflow" horzOverflow="overflow" vert="horz" wrap="square" lIns="91440" tIns="45720" rIns="91440" bIns="45720" numCol="1" spcCol="0" rtlCol="0" fromWordArt="0" anchor="ctr" anchorCtr="0" forceAA="0" compatLnSpc="1">
+                            <a:prstTxWarp prst="textNoShape">
+                              <a:avLst/>
+                            </a:prstTxWarp>
+                            <a:noAutofit/>
+                          </wps:bodyPr>
+                        </wps:wsp>
+                        <wps:wsp>
+                          <wps:cNvPr id="363" name="363 Elipse"/>
+                          <wps:cNvSpPr/>
+                          <wps:spPr>
+                            <a:xfrm>
+                              <a:off x="0" y="4019550"/>
+                              <a:ext cx="76200" cy="76200"/>
+                            </a:xfrm>
+                            <a:prstGeom prst="ellipse">
+                              <a:avLst/>
+                            </a:prstGeom>
+                            <a:solidFill>
+                              <a:schemeClr val="accent1"/>
+                            </a:solidFill>
+                            <a:ln>
+                              <a:solidFill>
+                                <a:schemeClr val="accent1"/>
+                              </a:solidFill>
+                            </a:ln>
+                          </wps:spPr>
+                          <wps:style>
+                            <a:lnRef idx="2">
+                              <a:schemeClr val="dk1">
+                                <a:shade val="50000"/>
+                              </a:schemeClr>
+                            </a:lnRef>
+                            <a:fillRef idx="1">
+                              <a:schemeClr val="dk1"/>
+                            </a:fillRef>
+                            <a:effectRef idx="0">
+                              <a:schemeClr val="dk1"/>
+                            </a:effectRef>
+                            <a:fontRef idx="minor">
+                              <a:schemeClr val="lt1"/>
+                            </a:fontRef>
+                          </wps:style>
+                          <wps:bodyPr rot="0" spcFirstLastPara="0" vertOverflow="overflow" horzOverflow="overflow" vert="horz" wrap="square" lIns="91440" tIns="45720" rIns="91440" bIns="45720" numCol="1" spcCol="0" rtlCol="0" fromWordArt="0" anchor="ctr" anchorCtr="0" forceAA="0" compatLnSpc="1">
+                            <a:prstTxWarp prst="textNoShape">
+                              <a:avLst/>
+                            </a:prstTxWarp>
+                            <a:noAutofit/>
+                          </wps:bodyPr>
+                        </wps:wsp>
+                        <wps:wsp>
+                          <wps:cNvPr id="364" name="364 Elipse"/>
+                          <wps:cNvSpPr/>
+                          <wps:spPr>
+                            <a:xfrm>
+                              <a:off x="0" y="4457700"/>
+                              <a:ext cx="76200" cy="76200"/>
+                            </a:xfrm>
+                            <a:prstGeom prst="ellipse">
+                              <a:avLst/>
+                            </a:prstGeom>
+                            <a:solidFill>
+                              <a:schemeClr val="accent1"/>
+                            </a:solidFill>
+                            <a:ln>
+                              <a:solidFill>
+                                <a:schemeClr val="accent1"/>
+                              </a:solidFill>
+                            </a:ln>
+                          </wps:spPr>
+                          <wps:style>
+                            <a:lnRef idx="2">
+                              <a:schemeClr val="dk1">
+                                <a:shade val="50000"/>
+                              </a:schemeClr>
+                            </a:lnRef>
+                            <a:fillRef idx="1">
+                              <a:schemeClr val="dk1"/>
+                            </a:fillRef>
+                            <a:effectRef idx="0">
+                              <a:schemeClr val="dk1"/>
+                            </a:effectRef>
+                            <a:fontRef idx="minor">
+                              <a:schemeClr val="lt1"/>
+                            </a:fontRef>
+                          </wps:style>
+                          <wps:bodyPr rot="0" spcFirstLastPara="0" vertOverflow="overflow" horzOverflow="overflow" vert="horz" wrap="square" lIns="91440" tIns="45720" rIns="91440" bIns="45720" numCol="1" spcCol="0" rtlCol="0" fromWordArt="0" anchor="ctr" anchorCtr="0" forceAA="0" compatLnSpc="1">
+                            <a:prstTxWarp prst="textNoShape">
+                              <a:avLst/>
+                            </a:prstTxWarp>
+                            <a:noAutofit/>
+                          </wps:bodyPr>
+                        </wps:wsp>
+                        <wps:wsp>
+                          <wps:cNvPr id="365" name="365 Elipse"/>
+                          <wps:cNvSpPr/>
+                          <wps:spPr>
+                            <a:xfrm>
+                              <a:off x="466725" y="4457700"/>
+                              <a:ext cx="76200" cy="76200"/>
+                            </a:xfrm>
+                            <a:prstGeom prst="ellipse">
+                              <a:avLst/>
+                            </a:prstGeom>
+                            <a:solidFill>
+                              <a:schemeClr val="accent1"/>
+                            </a:solidFill>
+                            <a:ln>
+                              <a:solidFill>
+                                <a:schemeClr val="accent1"/>
+                              </a:solidFill>
+                            </a:ln>
+                          </wps:spPr>
+                          <wps:style>
+                            <a:lnRef idx="2">
+                              <a:schemeClr val="dk1">
+                                <a:shade val="50000"/>
+                              </a:schemeClr>
+                            </a:lnRef>
+                            <a:fillRef idx="1">
+                              <a:schemeClr val="dk1"/>
+                            </a:fillRef>
+                            <a:effectRef idx="0">
+                              <a:schemeClr val="dk1"/>
+                            </a:effectRef>
+                            <a:fontRef idx="minor">
+                              <a:schemeClr val="lt1"/>
+                            </a:fontRef>
+                          </wps:style>
+                          <wps:bodyPr rot="0" spcFirstLastPara="0" vertOverflow="overflow" horzOverflow="overflow" vert="horz" wrap="square" lIns="91440" tIns="45720" rIns="91440" bIns="45720" numCol="1" spcCol="0" rtlCol="0" fromWordArt="0" anchor="ctr" anchorCtr="0" forceAA="0" compatLnSpc="1">
+                            <a:prstTxWarp prst="textNoShape">
+                              <a:avLst/>
+                            </a:prstTxWarp>
+                            <a:noAutofit/>
+                          </wps:bodyPr>
+                        </wps:wsp>
+                        <wps:wsp>
+                          <wps:cNvPr id="366" name="366 Elipse"/>
+                          <wps:cNvSpPr/>
+                          <wps:spPr>
+                            <a:xfrm>
+                              <a:off x="1390650" y="4457700"/>
+                              <a:ext cx="76200" cy="76200"/>
+                            </a:xfrm>
+                            <a:prstGeom prst="ellipse">
+                              <a:avLst/>
+                            </a:prstGeom>
+                            <a:solidFill>
+                              <a:schemeClr val="accent1"/>
+                            </a:solidFill>
+                            <a:ln>
+                              <a:solidFill>
+                                <a:schemeClr val="accent1"/>
+                              </a:solidFill>
+                            </a:ln>
+                          </wps:spPr>
+                          <wps:style>
+                            <a:lnRef idx="2">
+                              <a:schemeClr val="dk1">
+                                <a:shade val="50000"/>
+                              </a:schemeClr>
+                            </a:lnRef>
+                            <a:fillRef idx="1">
+                              <a:schemeClr val="dk1"/>
+                            </a:fillRef>
+                            <a:effectRef idx="0">
+                              <a:schemeClr val="dk1"/>
+                            </a:effectRef>
+                            <a:fontRef idx="minor">
+                              <a:schemeClr val="lt1"/>
+                            </a:fontRef>
+                          </wps:style>
+                          <wps:bodyPr rot="0" spcFirstLastPara="0" vertOverflow="overflow" horzOverflow="overflow" vert="horz" wrap="square" lIns="91440" tIns="45720" rIns="91440" bIns="45720" numCol="1" spcCol="0" rtlCol="0" fromWordArt="0" anchor="ctr" anchorCtr="0" forceAA="0" compatLnSpc="1">
+                            <a:prstTxWarp prst="textNoShape">
+                              <a:avLst/>
+                            </a:prstTxWarp>
+                            <a:noAutofit/>
+                          </wps:bodyPr>
+                        </wps:wsp>
+                        <wps:wsp>
+                          <wps:cNvPr id="367" name="367 Elipse"/>
+                          <wps:cNvSpPr/>
+                          <wps:spPr>
+                            <a:xfrm>
+                              <a:off x="2276475" y="4457700"/>
+                              <a:ext cx="76200" cy="76200"/>
+                            </a:xfrm>
+                            <a:prstGeom prst="ellipse">
+                              <a:avLst/>
+                            </a:prstGeom>
+                            <a:solidFill>
+                              <a:schemeClr val="accent1"/>
+                            </a:solidFill>
+                            <a:ln>
+                              <a:solidFill>
+                                <a:schemeClr val="accent1"/>
+                              </a:solidFill>
+                            </a:ln>
+                          </wps:spPr>
+                          <wps:style>
+                            <a:lnRef idx="2">
+                              <a:schemeClr val="dk1">
+                                <a:shade val="50000"/>
+                              </a:schemeClr>
+                            </a:lnRef>
+                            <a:fillRef idx="1">
+                              <a:schemeClr val="dk1"/>
+                            </a:fillRef>
+                            <a:effectRef idx="0">
+                              <a:schemeClr val="dk1"/>
+                            </a:effectRef>
+                            <a:fontRef idx="minor">
+                              <a:schemeClr val="lt1"/>
+                            </a:fontRef>
+                          </wps:style>
+                          <wps:bodyPr rot="0" spcFirstLastPara="0" vertOverflow="overflow" horzOverflow="overflow" vert="horz" wrap="square" lIns="91440" tIns="45720" rIns="91440" bIns="45720" numCol="1" spcCol="0" rtlCol="0" fromWordArt="0" anchor="ctr" anchorCtr="0" forceAA="0" compatLnSpc="1">
+                            <a:prstTxWarp prst="textNoShape">
+                              <a:avLst/>
+                            </a:prstTxWarp>
+                            <a:noAutofit/>
+                          </wps:bodyPr>
+                        </wps:wsp>
+                        <wps:wsp>
+                          <wps:cNvPr id="368" name="368 Elipse"/>
+                          <wps:cNvSpPr/>
+                          <wps:spPr>
+                            <a:xfrm>
+                              <a:off x="3190875" y="4467225"/>
+                              <a:ext cx="76200" cy="76200"/>
+                            </a:xfrm>
+                            <a:prstGeom prst="ellipse">
+                              <a:avLst/>
+                            </a:prstGeom>
+                            <a:solidFill>
+                              <a:schemeClr val="accent1"/>
+                            </a:solidFill>
+                            <a:ln>
+                              <a:solidFill>
+                                <a:schemeClr val="accent1"/>
+                              </a:solidFill>
+                            </a:ln>
+                          </wps:spPr>
+                          <wps:style>
+                            <a:lnRef idx="2">
+                              <a:schemeClr val="dk1">
+                                <a:shade val="50000"/>
+                              </a:schemeClr>
+                            </a:lnRef>
+                            <a:fillRef idx="1">
+                              <a:schemeClr val="dk1"/>
+                            </a:fillRef>
+                            <a:effectRef idx="0">
+                              <a:schemeClr val="dk1"/>
+                            </a:effectRef>
+                            <a:fontRef idx="minor">
+                              <a:schemeClr val="lt1"/>
+                            </a:fontRef>
+                          </wps:style>
+                          <wps:bodyPr rot="0" spcFirstLastPara="0" vertOverflow="overflow" horzOverflow="overflow" vert="horz" wrap="square" lIns="91440" tIns="45720" rIns="91440" bIns="45720" numCol="1" spcCol="0" rtlCol="0" fromWordArt="0" anchor="ctr" anchorCtr="0" forceAA="0" compatLnSpc="1">
+                            <a:prstTxWarp prst="textNoShape">
+                              <a:avLst/>
+                            </a:prstTxWarp>
+                            <a:noAutofit/>
+                          </wps:bodyPr>
+                        </wps:wsp>
+                        <wps:wsp>
+                          <wps:cNvPr id="369" name="369 Elipse"/>
+                          <wps:cNvSpPr/>
+                          <wps:spPr>
+                            <a:xfrm>
+                              <a:off x="4086225" y="4467225"/>
+                              <a:ext cx="76200" cy="76200"/>
+                            </a:xfrm>
+                            <a:prstGeom prst="ellipse">
+                              <a:avLst/>
+                            </a:prstGeom>
+                            <a:solidFill>
+                              <a:schemeClr val="accent1"/>
+                            </a:solidFill>
+                            <a:ln>
+                              <a:solidFill>
+                                <a:schemeClr val="accent1"/>
+                              </a:solidFill>
+                            </a:ln>
+                          </wps:spPr>
+                          <wps:style>
+                            <a:lnRef idx="2">
+                              <a:schemeClr val="dk1">
+                                <a:shade val="50000"/>
+                              </a:schemeClr>
+                            </a:lnRef>
+                            <a:fillRef idx="1">
+                              <a:schemeClr val="dk1"/>
+                            </a:fillRef>
+                            <a:effectRef idx="0">
+                              <a:schemeClr val="dk1"/>
+                            </a:effectRef>
+                            <a:fontRef idx="minor">
+                              <a:schemeClr val="lt1"/>
+                            </a:fontRef>
+                          </wps:style>
+                          <wps:bodyPr rot="0" spcFirstLastPara="0" vertOverflow="overflow" horzOverflow="overflow" vert="horz" wrap="square" lIns="91440" tIns="45720" rIns="91440" bIns="45720" numCol="1" spcCol="0" rtlCol="0" fromWordArt="0" anchor="ctr" anchorCtr="0" forceAA="0" compatLnSpc="1">
+                            <a:prstTxWarp prst="textNoShape">
+                              <a:avLst/>
+                            </a:prstTxWarp>
+                            <a:noAutofit/>
+                          </wps:bodyPr>
+                        </wps:wsp>
+                        <wps:wsp>
+                          <wps:cNvPr id="370" name="370 Elipse"/>
+                          <wps:cNvSpPr/>
+                          <wps:spPr>
+                            <a:xfrm>
+                              <a:off x="4543425" y="4467225"/>
+                              <a:ext cx="76200" cy="76200"/>
+                            </a:xfrm>
+                            <a:prstGeom prst="ellipse">
+                              <a:avLst/>
+                            </a:prstGeom>
+                            <a:solidFill>
+                              <a:schemeClr val="accent1"/>
+                            </a:solidFill>
+                            <a:ln>
+                              <a:solidFill>
+                                <a:schemeClr val="accent1"/>
+                              </a:solidFill>
+                            </a:ln>
+                          </wps:spPr>
+                          <wps:style>
+                            <a:lnRef idx="2">
+                              <a:schemeClr val="dk1">
+                                <a:shade val="50000"/>
+                              </a:schemeClr>
+                            </a:lnRef>
+                            <a:fillRef idx="1">
+                              <a:schemeClr val="dk1"/>
+                            </a:fillRef>
+                            <a:effectRef idx="0">
+                              <a:schemeClr val="dk1"/>
+                            </a:effectRef>
+                            <a:fontRef idx="minor">
+                              <a:schemeClr val="lt1"/>
+                            </a:fontRef>
+                          </wps:style>
+                          <wps:bodyPr rot="0" spcFirstLastPara="0" vertOverflow="overflow" horzOverflow="overflow" vert="horz" wrap="square" lIns="91440" tIns="45720" rIns="91440" bIns="45720" numCol="1" spcCol="0" rtlCol="0" fromWordArt="0" anchor="ctr" anchorCtr="0" forceAA="0" compatLnSpc="1">
+                            <a:prstTxWarp prst="textNoShape">
+                              <a:avLst/>
+                            </a:prstTxWarp>
+                            <a:noAutofit/>
+                          </wps:bodyPr>
+                        </wps:wsp>
+                        <wps:wsp>
+                          <wps:cNvPr id="371" name="371 Elipse"/>
+                          <wps:cNvSpPr/>
+                          <wps:spPr>
+                            <a:xfrm>
+                              <a:off x="4533900" y="4010025"/>
+                              <a:ext cx="76200" cy="76200"/>
+                            </a:xfrm>
+                            <a:prstGeom prst="ellipse">
+                              <a:avLst/>
+                            </a:prstGeom>
+                            <a:solidFill>
+                              <a:schemeClr val="accent1"/>
+                            </a:solidFill>
+                            <a:ln>
+                              <a:solidFill>
+                                <a:schemeClr val="accent1"/>
+                              </a:solidFill>
+                            </a:ln>
+                          </wps:spPr>
+                          <wps:style>
+                            <a:lnRef idx="2">
+                              <a:schemeClr val="dk1">
+                                <a:shade val="50000"/>
+                              </a:schemeClr>
+                            </a:lnRef>
+                            <a:fillRef idx="1">
+                              <a:schemeClr val="dk1"/>
+                            </a:fillRef>
+                            <a:effectRef idx="0">
+                              <a:schemeClr val="dk1"/>
+                            </a:effectRef>
+                            <a:fontRef idx="minor">
+                              <a:schemeClr val="lt1"/>
+                            </a:fontRef>
+                          </wps:style>
+                          <wps:bodyPr rot="0" spcFirstLastPara="0" vertOverflow="overflow" horzOverflow="overflow" vert="horz" wrap="square" lIns="91440" tIns="45720" rIns="91440" bIns="45720" numCol="1" spcCol="0" rtlCol="0" fromWordArt="0" anchor="ctr" anchorCtr="0" forceAA="0" compatLnSpc="1">
+                            <a:prstTxWarp prst="textNoShape">
+                              <a:avLst/>
+                            </a:prstTxWarp>
+                            <a:noAutofit/>
+                          </wps:bodyPr>
+                        </wps:wsp>
+                        <wps:wsp>
+                          <wps:cNvPr id="372" name="372 Elipse"/>
+                          <wps:cNvSpPr/>
+                          <wps:spPr>
+                            <a:xfrm>
+                              <a:off x="4543425" y="3124200"/>
+                              <a:ext cx="76200" cy="76200"/>
+                            </a:xfrm>
+                            <a:prstGeom prst="ellipse">
+                              <a:avLst/>
+                            </a:prstGeom>
+                            <a:solidFill>
+                              <a:schemeClr val="accent1"/>
+                            </a:solidFill>
+                            <a:ln>
+                              <a:solidFill>
+                                <a:schemeClr val="accent1"/>
+                              </a:solidFill>
+                            </a:ln>
+                          </wps:spPr>
+                          <wps:style>
+                            <a:lnRef idx="2">
+                              <a:schemeClr val="dk1">
+                                <a:shade val="50000"/>
+                              </a:schemeClr>
+                            </a:lnRef>
+                            <a:fillRef idx="1">
+                              <a:schemeClr val="dk1"/>
+                            </a:fillRef>
+                            <a:effectRef idx="0">
+                              <a:schemeClr val="dk1"/>
+                            </a:effectRef>
+                            <a:fontRef idx="minor">
+                              <a:schemeClr val="lt1"/>
+                            </a:fontRef>
+                          </wps:style>
+                          <wps:bodyPr rot="0" spcFirstLastPara="0" vertOverflow="overflow" horzOverflow="overflow" vert="horz" wrap="square" lIns="91440" tIns="45720" rIns="91440" bIns="45720" numCol="1" spcCol="0" rtlCol="0" fromWordArt="0" anchor="ctr" anchorCtr="0" forceAA="0" compatLnSpc="1">
+                            <a:prstTxWarp prst="textNoShape">
+                              <a:avLst/>
+                            </a:prstTxWarp>
+                            <a:noAutofit/>
+                          </wps:bodyPr>
+                        </wps:wsp>
+                        <wps:wsp>
+                          <wps:cNvPr id="373" name="373 Elipse"/>
+                          <wps:cNvSpPr/>
+                          <wps:spPr>
+                            <a:xfrm>
+                              <a:off x="4533900" y="2219325"/>
+                              <a:ext cx="76200" cy="76200"/>
+                            </a:xfrm>
+                            <a:prstGeom prst="ellipse">
+                              <a:avLst/>
+                            </a:prstGeom>
+                            <a:solidFill>
+                              <a:schemeClr val="accent1"/>
+                            </a:solidFill>
+                            <a:ln>
+                              <a:solidFill>
+                                <a:schemeClr val="accent1"/>
+                              </a:solidFill>
+                            </a:ln>
+                          </wps:spPr>
+                          <wps:style>
+                            <a:lnRef idx="2">
+                              <a:schemeClr val="dk1">
+                                <a:shade val="50000"/>
+                              </a:schemeClr>
+                            </a:lnRef>
+                            <a:fillRef idx="1">
+                              <a:schemeClr val="dk1"/>
+                            </a:fillRef>
+                            <a:effectRef idx="0">
+                              <a:schemeClr val="dk1"/>
+                            </a:effectRef>
+                            <a:fontRef idx="minor">
+                              <a:schemeClr val="lt1"/>
+                            </a:fontRef>
+                          </wps:style>
+                          <wps:bodyPr rot="0" spcFirstLastPara="0" vertOverflow="overflow" horzOverflow="overflow" vert="horz" wrap="square" lIns="91440" tIns="45720" rIns="91440" bIns="45720" numCol="1" spcCol="0" rtlCol="0" fromWordArt="0" anchor="ctr" anchorCtr="0" forceAA="0" compatLnSpc="1">
+                            <a:prstTxWarp prst="textNoShape">
+                              <a:avLst/>
+                            </a:prstTxWarp>
+                            <a:noAutofit/>
+                          </wps:bodyPr>
+                        </wps:wsp>
+                        <wps:wsp>
+                          <wps:cNvPr id="374" name="374 Elipse"/>
+                          <wps:cNvSpPr/>
+                          <wps:spPr>
+                            <a:xfrm>
+                              <a:off x="4543425" y="1333500"/>
+                              <a:ext cx="76200" cy="76200"/>
+                            </a:xfrm>
+                            <a:prstGeom prst="ellipse">
+                              <a:avLst/>
+                            </a:prstGeom>
+                            <a:solidFill>
+                              <a:schemeClr val="accent1"/>
+                            </a:solidFill>
+                            <a:ln>
+                              <a:solidFill>
+                                <a:schemeClr val="accent1"/>
+                              </a:solidFill>
+                            </a:ln>
+                          </wps:spPr>
+                          <wps:style>
+                            <a:lnRef idx="2">
+                              <a:schemeClr val="dk1">
+                                <a:shade val="50000"/>
+                              </a:schemeClr>
+                            </a:lnRef>
+                            <a:fillRef idx="1">
+                              <a:schemeClr val="dk1"/>
+                            </a:fillRef>
+                            <a:effectRef idx="0">
+                              <a:schemeClr val="dk1"/>
+                            </a:effectRef>
+                            <a:fontRef idx="minor">
+                              <a:schemeClr val="lt1"/>
+                            </a:fontRef>
+                          </wps:style>
+                          <wps:bodyPr rot="0" spcFirstLastPara="0" vertOverflow="overflow" horzOverflow="overflow" vert="horz" wrap="square" lIns="91440" tIns="45720" rIns="91440" bIns="45720" numCol="1" spcCol="0" rtlCol="0" fromWordArt="0" anchor="ctr" anchorCtr="0" forceAA="0" compatLnSpc="1">
+                            <a:prstTxWarp prst="textNoShape">
+                              <a:avLst/>
+                            </a:prstTxWarp>
+                            <a:noAutofit/>
+                          </wps:bodyPr>
+                        </wps:wsp>
+                        <wps:wsp>
+                          <wps:cNvPr id="375" name="375 Elipse"/>
+                          <wps:cNvSpPr/>
+                          <wps:spPr>
+                            <a:xfrm>
+                              <a:off x="4533900" y="447675"/>
+                              <a:ext cx="76200" cy="76200"/>
+                            </a:xfrm>
+                            <a:prstGeom prst="ellipse">
+                              <a:avLst/>
+                            </a:prstGeom>
+                            <a:solidFill>
+                              <a:schemeClr val="accent1"/>
+                            </a:solidFill>
+                            <a:ln>
+                              <a:solidFill>
+                                <a:schemeClr val="accent1"/>
+                              </a:solidFill>
+                            </a:ln>
+                          </wps:spPr>
+                          <wps:style>
+                            <a:lnRef idx="2">
+                              <a:schemeClr val="dk1">
+                                <a:shade val="50000"/>
+                              </a:schemeClr>
+                            </a:lnRef>
+                            <a:fillRef idx="1">
+                              <a:schemeClr val="dk1"/>
+                            </a:fillRef>
+                            <a:effectRef idx="0">
+                              <a:schemeClr val="dk1"/>
+                            </a:effectRef>
+                            <a:fontRef idx="minor">
+                              <a:schemeClr val="lt1"/>
+                            </a:fontRef>
+                          </wps:style>
+                          <wps:bodyPr rot="0" spcFirstLastPara="0" vertOverflow="overflow" horzOverflow="overflow" vert="horz" wrap="square" lIns="91440" tIns="45720" rIns="91440" bIns="45720" numCol="1" spcCol="0" rtlCol="0" fromWordArt="0" anchor="ctr" anchorCtr="0" forceAA="0" compatLnSpc="1">
+                            <a:prstTxWarp prst="textNoShape">
+                              <a:avLst/>
+                            </a:prstTxWarp>
+                            <a:noAutofit/>
+                          </wps:bodyPr>
+                        </wps:wsp>
+                        <wps:wsp>
+                          <wps:cNvPr id="376" name="376 Elipse"/>
+                          <wps:cNvSpPr/>
+                          <wps:spPr>
+                            <a:xfrm>
+                              <a:off x="4543425" y="9525"/>
+                              <a:ext cx="76200" cy="76200"/>
+                            </a:xfrm>
+                            <a:prstGeom prst="ellipse">
+                              <a:avLst/>
+                            </a:prstGeom>
+                            <a:solidFill>
+                              <a:schemeClr val="accent1"/>
+                            </a:solidFill>
+                            <a:ln>
+                              <a:solidFill>
+                                <a:schemeClr val="accent1"/>
+                              </a:solidFill>
+                            </a:ln>
+                          </wps:spPr>
+                          <wps:style>
+                            <a:lnRef idx="2">
+                              <a:schemeClr val="dk1">
+                                <a:shade val="50000"/>
+                              </a:schemeClr>
+                            </a:lnRef>
+                            <a:fillRef idx="1">
+                              <a:schemeClr val="dk1"/>
+                            </a:fillRef>
+                            <a:effectRef idx="0">
+                              <a:schemeClr val="dk1"/>
+                            </a:effectRef>
+                            <a:fontRef idx="minor">
+                              <a:schemeClr val="lt1"/>
+                            </a:fontRef>
+                          </wps:style>
+                          <wps:bodyPr rot="0" spcFirstLastPara="0" vertOverflow="overflow" horzOverflow="overflow" vert="horz" wrap="square" lIns="91440" tIns="45720" rIns="91440" bIns="45720" numCol="1" spcCol="0" rtlCol="0" fromWordArt="0" anchor="ctr" anchorCtr="0" forceAA="0" compatLnSpc="1">
+                            <a:prstTxWarp prst="textNoShape">
+                              <a:avLst/>
+                            </a:prstTxWarp>
+                            <a:noAutofit/>
+                          </wps:bodyPr>
+                        </wps:wsp>
+                      </wpg:grpSp>
+                    </wpg:wgp>
+                  </a:graphicData>
+                </a:graphic>
+              </wp:inline>
+            </w:drawing>
+          </mc:Choice>
+          <mc:Fallback>
+            <w:pict>
+              <v:group id="379 Grupo" o:spid="_x0000_s1026" style="width:363.75pt;height:357.75pt;mso-position-horizontal-relative:char;mso-position-vertical-relative:line" coordsize="46196,45434" o:gfxdata="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">
+                <v:group id="300 Grupo" o:spid="_x0000_s1027" style="position:absolute;left:476;top:476;width:45339;height:44672" coordsize="45339,44672" o:gfxdata="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">
+                  <v:oval id="301 Elipse" o:spid="_x0000_s1028" style="position:absolute;left:31432;top:21717;width:762;height:762;visibility:visible;mso-wrap-style:square;v-text-anchor:middle" o:gfxdata="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" fillcolor="black [3200]" strokecolor="black [1600]" strokeweight="2pt"/>
+                  <v:group id="302 Grupo" o:spid="_x0000_s1029" style="position:absolute;width:45339;height:44672" coordsize="45339,44672" o:gfxdata="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">
+                    <v:oval id="303 Elipse" o:spid="_x0000_s1030" style="position:absolute;left:13335;top:21717;width:762;height:762;visibility:visible;mso-wrap-style:square;v-text-anchor:middle" o:gfxdata="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" fillcolor="black [3200]" strokecolor="black [1600]" strokeweight="2pt"/>
+                    <v:group id="304 Grupo" o:spid="_x0000_s1031" style="position:absolute;width:45339;height:44672" coordsize="45339,44672" o:gfxdata="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">
+                      <v:group id="305 Grupo" o:spid="_x0000_s1032" style="position:absolute;width:45339;height:44672" coordsize="45339,44672" o:gfxdata="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">
+                        <v:line id="306 Conector recto" o:spid="_x0000_s1033" style="position:absolute;visibility:visible;mso-wrap-style:square" from="0,95" to="0,44672" o:connectortype="straight" o:gfxdata="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" strokecolor="black [3040]" strokeweight="1.5pt"/>
+                        <v:line id="307 Conector recto" o:spid="_x0000_s1034" style="position:absolute;flip:x;visibility:visible;mso-wrap-style:square" from="0,0" to="45332,0" o:connectortype="straight" o:gfxdata="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" strokecolor="black [3040]" strokeweight="1.5pt"/>
+                        <v:line id="308 Conector recto" o:spid="_x0000_s1035" style="position:absolute;flip:x;visibility:visible;mso-wrap-style:square" from="0,44672" to="45332,44672" o:connectortype="straight" o:gfxdata="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" strokecolor="black [3040]" strokeweight="1.5pt"/>
+                        <v:line id="309 Conector recto" o:spid="_x0000_s1036" style="position:absolute;visibility:visible;mso-wrap-style:square" from="8953,0" to="8953,44672" o:connectortype="straight" o:gfxdata="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" strokecolor="black [3040]"/>
+                        <v:line id="310 Conector recto" o:spid="_x0000_s1037" style="position:absolute;visibility:visible;mso-wrap-style:square" from="18192,0" to="18192,44672" o:connectortype="straight" o:gfxdata="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" strokecolor="black [3040]"/>
+                        <v:line id="311 Conector recto" o:spid="_x0000_s1038" style="position:absolute;visibility:visible;mso-wrap-style:square" from="27146,95" to="27146,44672" o:connectortype="straight" o:gfxdata="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" strokecolor="black [3040]"/>
+                        <v:line id="312 Conector recto" o:spid="_x0000_s1039" style="position:absolute;visibility:visible;mso-wrap-style:square" from="36099,95" to="36099,44672" o:connectortype="straight" o:gfxdata="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" strokecolor="black [3040]"/>
+                        <v:line id="313 Conector recto" o:spid="_x0000_s1040" style="position:absolute;visibility:visible;mso-wrap-style:square" from="45339,0" to="45339,44672" o:connectortype="straight" o:gfxdata="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" strokecolor="black [3040]" strokeweight="1.5pt"/>
+                        <v:line id="314 Conector recto" o:spid="_x0000_s1041" style="position:absolute;flip:x;visibility:visible;mso-wrap-style:square" from="0,8858" to="45332,8858" o:connectortype="straight" o:gfxdata="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" strokecolor="black [3040]"/>
+                        <v:line id="315 Conector recto" o:spid="_x0000_s1042" style="position:absolute;flip:x;visibility:visible;mso-wrap-style:square" from="0,17526" to="45332,17526" o:connectortype="straight" o:gfxdata="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" strokecolor="black [3040]"/>
+                        <v:line id="316 Conector recto" o:spid="_x0000_s1043" style="position:absolute;flip:x;visibility:visible;mso-wrap-style:square" from="0,26765" to="45332,26765" o:connectortype="straight" o:gfxdata="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" strokecolor="black [3040]"/>
+                        <v:line id="317 Conector recto" o:spid="_x0000_s1044" style="position:absolute;flip:x;visibility:visible;mso-wrap-style:square" from="0,35814" to="45332,35814" o:connectortype="straight" o:gfxdata="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" strokecolor="black [3040]"/>
+                      </v:group>
+                      <v:oval id="318 Elipse" o:spid="_x0000_s1045" style="position:absolute;left:13335;top:12858;width:762;height:762;visibility:visible;mso-wrap-style:square;v-text-anchor:middle" o:gfxdata="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" fillcolor="black [3200]" strokecolor="black [1600]" strokeweight="2pt"/>
+                      <v:oval id="319 Elipse" o:spid="_x0000_s1046" style="position:absolute;left:22288;top:12858;width:762;height:762;visibility:visible;mso-wrap-style:square;v-text-anchor:middle" o:gfxdata="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" fillcolor="black [3200]" strokecolor="black [1600]" strokeweight="2pt"/>
+                      <v:oval id="320 Elipse" o:spid="_x0000_s1047" style="position:absolute;left:4191;top:12858;width:762;height:762;visibility:visible;mso-wrap-style:square;v-text-anchor:middle" o:gfxdata="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" fillcolor="black [3200]" strokecolor="black [1600]" strokeweight="2pt"/>
+                      <v:oval id="321 Elipse" o:spid="_x0000_s1048" style="position:absolute;left:31432;top:12858;width:762;height:762;visibility:visible;mso-wrap-style:square;v-text-anchor:middle" o:gfxdata="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" fillcolor="black [3200]" strokecolor="black [1600]" strokeweight="2pt"/>
+                      <v:oval id="322 Elipse" o:spid="_x0000_s1049" style="position:absolute;left:40576;top:12858;width:762;height:762;visibility:visible;mso-wrap-style:square;v-text-anchor:middle" o:gfxdata="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" fillcolor="black [3200]" strokecolor="black [1600]" strokeweight="2pt"/>
+                      <v:oval id="323 Elipse" o:spid="_x0000_s1050" style="position:absolute;left:4191;top:4000;width:762;height:762;visibility:visible;mso-wrap-style:square;v-text-anchor:middle" o:gfxdata="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" fillcolor="black [3200]" strokecolor="black [1600]" strokeweight="2pt"/>
+                      <v:oval id="324 Elipse" o:spid="_x0000_s1051" style="position:absolute;left:13335;top:4000;width:762;height:762;visibility:visible;mso-wrap-style:square;v-text-anchor:middle" o:gfxdata="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" fillcolor="black [3200]" strokecolor="black [1600]" strokeweight="2pt"/>
+                      <v:oval id="325 Elipse" o:spid="_x0000_s1052" style="position:absolute;left:22288;top:4000;width:762;height:762;visibility:visible;mso-wrap-style:square;v-text-anchor:middle" o:gfxdata="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" fillcolor="black [3200]" strokecolor="black [1600]" strokeweight="2pt"/>
+                      <v:oval id="326 Elipse" o:spid="_x0000_s1053" style="position:absolute;left:31432;top:4000;width:762;height:762;visibility:visible;mso-wrap-style:square;v-text-anchor:middle" o:gfxdata="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" fillcolor="black [3200]" strokecolor="black [1600]" strokeweight="2pt"/>
+                      <v:oval id="327 Elipse" o:spid="_x0000_s1054" style="position:absolute;left:40576;top:4000;width:762;height:762;visibility:visible;mso-wrap-style:square;v-text-anchor:middle" o:gfxdata="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" fillcolor="black [3200]" strokecolor="black [1600]" strokeweight="2pt"/>
+                      <v:oval id="328 Elipse" o:spid="_x0000_s1055" style="position:absolute;left:4191;top:21717;width:762;height:762;visibility:visible;mso-wrap-style:square;v-text-anchor:middle" o:gfxdata="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" fillcolor="black [3200]" strokecolor="black [1600]" strokeweight="2pt"/>
+                      <v:oval id="329 Elipse" o:spid="_x0000_s1056" style="position:absolute;left:22288;top:21717;width:762;height:762;visibility:visible;mso-wrap-style:square;v-text-anchor:middle" o:gfxdata="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" fillcolor="black [3200]" strokecolor="black [1600]" strokeweight="2pt"/>
+                      <v:oval id="330 Elipse" o:spid="_x0000_s1057" style="position:absolute;left:40576;top:21717;width:762;height:762;visibility:visible;mso-wrap-style:square;v-text-anchor:middle" o:gfxdata="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" fillcolor="black [3200]" strokecolor="black [1600]" strokeweight="2pt"/>
+                      <v:oval id="331 Elipse" o:spid="_x0000_s1058" style="position:absolute;left:4191;top:30765;width:762;height:762;visibility:visible;mso-wrap-style:square;v-text-anchor:middle" o:gfxdata="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" fillcolor="black [3200]" strokecolor="black [1600]" strokeweight="2pt"/>
+                      <v:oval id="332 Elipse" o:spid="_x0000_s1059" style="position:absolute;left:13335;top:30765;width:762;height:762;visibility:visible;mso-wrap-style:square;v-text-anchor:middle" o:gfxdata="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" fillcolor="black [3200]" strokecolor="black [1600]" strokeweight="2pt"/>
+                      <v:oval id="333 Elipse" o:spid="_x0000_s1060" style="position:absolute;left:22288;top:30765;width:762;height:762;visibility:visible;mso-wrap-style:square;v-text-anchor:middle" o:gfxdata="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" fillcolor="black [3200]" strokecolor="black [1600]" strokeweight="2pt"/>
+                      <v:oval id="334 Elipse" o:spid="_x0000_s1061" style="position:absolute;left:31432;top:30765;width:762;height:762;visibility:visible;mso-wrap-style:square;v-text-anchor:middle" o:gfxdata="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" fillcolor="black [3200]" strokecolor="black [1600]" strokeweight="2pt"/>
+                      <v:oval id="335 Elipse" o:spid="_x0000_s1062" style="position:absolute;left:40386;top:30765;width:762;height:762;visibility:visible;mso-wrap-style:square;v-text-anchor:middle" o:gfxdata="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" fillcolor="black [3200]" strokecolor="black [1600]" strokeweight="2pt"/>
+                      <v:oval id="336 Elipse" o:spid="_x0000_s1063" style="position:absolute;left:4191;top:39719;width:762;height:762;visibility:visible;mso-wrap-style:square;v-text-anchor:middle" o:gfxdata="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" fillcolor="black [3200]" strokecolor="black [1600]" strokeweight="2pt"/>
+                      <v:oval id="337 Elipse" o:spid="_x0000_s1064" style="position:absolute;left:13335;top:39719;width:762;height:762;visibility:visible;mso-wrap-style:square;v-text-anchor:middle" o:gfxdata="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" fillcolor="black [3200]" strokecolor="black [1600]" strokeweight="2pt"/>
+                      <v:oval id="338 Elipse" o:spid="_x0000_s1065" style="position:absolute;left:22288;top:39719;width:762;height:762;visibility:visible;mso-wrap-style:square;v-text-anchor:middle" o:gfxdata="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" fillcolor="black [3200]" strokecolor="black [1600]" strokeweight="2pt"/>
+                      <v:oval id="339 Elipse" o:spid="_x0000_s1066" style="position:absolute;left:31432;top:39624;width:762;height:762;visibility:visible;mso-wrap-style:square;v-text-anchor:middle" o:gfxdata="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" fillcolor="black [3200]" strokecolor="black [1600]" strokeweight="2pt"/>
+                      <v:oval id="340 Elipse" o:spid="_x0000_s1067" style="position:absolute;left:40386;top:39624;width:762;height:762;visibility:visible;mso-wrap-style:square;v-text-anchor:middle" o:gfxdata="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" fillcolor="black [3200]" strokecolor="black [1600]" strokeweight="2pt"/>
+                    </v:group>
+                  </v:group>
+                </v:group>
+                <v:group id="378 Grupo" o:spid="_x0000_s1068" style="position:absolute;width:46196;height:45434" coordsize="46196,45434" o:gfxdata="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">
+                  <v:oval id="353 Elipse" o:spid="_x0000_s1069" style="position:absolute;left:13811;width:762;height:762;visibility:visible;mso-wrap-style:square;v-text-anchor:middle" o:gfxdata="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" fillcolor="#4f81bd [3204]" strokecolor="#4f81bd [3204]" strokeweight="2pt"/>
+                  <v:oval id="354 Elipse" o:spid="_x0000_s1070" style="position:absolute;left:4381;width:762;height:762;visibility:visible;mso-wrap-style:square;v-text-anchor:middle" o:gfxdata="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" fillcolor="#4f81bd [3204]" strokecolor="#4f81bd [3204]" strokeweight="2pt"/>
+                  <v:oval id="355 Elipse" o:spid="_x0000_s1071" style="position:absolute;left:22764;top:95;width:762;height:762;visibility:visible;mso-wrap-style:square;v-text-anchor:middle" o:gfxdata="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" fillcolor="#4f81bd [3204]" strokecolor="#4f81bd [3204]" strokeweight="2pt"/>
+                  <v:oval id="356 Elipse" o:spid="_x0000_s1072" style="position:absolute;left:31813;width:762;height:762;visibility:visible;mso-wrap-style:square;v-text-anchor:middle" o:gfxdata="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" fillcolor="#4f81bd [3204]" strokecolor="#4f81bd [3204]" strokeweight="2pt"/>
+                  <v:oval id="357 Elipse" o:spid="_x0000_s1073" style="position:absolute;left:40862;top:95;width:762;height:762;visibility:visible;mso-wrap-style:square;v-text-anchor:middle" o:gfxdata="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" fillcolor="#4f81bd [3204]" strokecolor="#4f81bd [3204]" strokeweight="2pt"/>
+                  <v:oval id="358 Elipse" o:spid="_x0000_s1074" style="position:absolute;width:762;height:762;visibility:visible;mso-wrap-style:square;v-text-anchor:middle" o:gfxdata="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" fillcolor="#4f81bd [3204]" strokecolor="#4f81bd [3204]" strokeweight="2pt"/>
+                  <v:oval id="359 Elipse" o:spid="_x0000_s1075" style="position:absolute;top:4476;width:762;height:762;visibility:visible;mso-wrap-style:square;v-text-anchor:middle" o:gfxdata="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" fillcolor="#4f81bd [3204]" strokecolor="#4f81bd [3204]" strokeweight="2pt"/>
+                  <v:oval id="360 Elipse" o:spid="_x0000_s1076" style="position:absolute;top:13335;width:762;height:762;visibility:visible;mso-wrap-style:square;v-text-anchor:middle" o:gfxdata="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" fillcolor="#4f81bd [3204]" strokecolor="#4f81bd [3204]" strokeweight="2pt"/>
+                  <v:oval id="361 Elipse" o:spid="_x0000_s1077" style="position:absolute;top:22193;width:762;height:762;visibility:visible;mso-wrap-style:square;v-text-anchor:middle" o:gfxdata="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" fillcolor="#4f81bd [3204]" strokecolor="#4f81bd [3204]" strokeweight="2pt"/>
+                  <v:oval id="362 Elipse" o:spid="_x0000_s1078" style="position:absolute;top:31242;width:762;height:762;visibility:visible;mso-wrap-style:square;v-text-anchor:middle" o:gfxdata="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" fillcolor="#4f81bd [3204]" strokecolor="#4f81bd [3204]" strokeweight="2pt"/>
+                  <v:oval id="363 Elipse" o:spid="_x0000_s1079" style="position:absolute;top:40195;width:762;height:762;visibility:visible;mso-wrap-style:square;v-text-anchor:middle" o:gfxdata="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" fillcolor="#4f81bd [3204]" strokecolor="#4f81bd [3204]" strokeweight="2pt"/>
+                  <v:oval id="364 Elipse" o:spid="_x0000_s1080" style="position:absolute;top:44577;width:762;height:762;visibility:visible;mso-wrap-style:square;v-text-anchor:middle" o:gfxdata="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" fillcolor="#4f81bd [3204]" strokecolor="#4f81bd [3204]" strokeweight="2pt"/>
+                  <v:oval id="365 Elipse" o:spid="_x0000_s1081" style="position:absolute;left:4667;top:44577;width:762;height:762;visibility:visible;mso-wrap-style:square;v-text-anchor:middle" o:gfxdata="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" fillcolor="#4f81bd [3204]" strokecolor="#4f81bd [3204]" strokeweight="2pt"/>
+                  <v:oval id="366 Elipse" o:spid="_x0000_s1082" style="position:absolute;left:13906;top:44577;width:762;height:762;visibility:visible;mso-wrap-style:square;v-text-anchor:middle" o:gfxdata="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" fillcolor="#4f81bd [3204]" strokecolor="#4f81bd [3204]" strokeweight="2pt"/>
+                  <v:oval id="367 Elipse" o:spid="_x0000_s1083" style="position:absolute;left:22764;top:44577;width:762;height:762;visibility:visible;mso-wrap-style:square;v-text-anchor:middle" o:gfxdata="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" fillcolor="#4f81bd [3204]" strokecolor="#4f81bd [3204]" strokeweight="2pt"/>
+                  <v:oval id="368 Elipse" o:spid="_x0000_s1084" style="position:absolute;left:31908;top:44672;width:762;height:762;visibility:visible;mso-wrap-style:square;v-text-anchor:middle" o:gfxdata="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" fillcolor="#4f81bd [3204]" strokecolor="#4f81bd [3204]" strokeweight="2pt"/>
+                  <v:oval id="369 Elipse" o:spid="_x0000_s1085" style="position:absolute;left:40862;top:44672;width:762;height:762;visibility:visible;mso-wrap-style:square;v-text-anchor:middle" o:gfxdata="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" fillcolor="#4f81bd [3204]" strokecolor="#4f81bd [3204]" strokeweight="2pt"/>
+                  <v:oval id="370 Elipse" o:spid="_x0000_s1086" style="position:absolute;left:45434;top:44672;width:762;height:762;visibility:visible;mso-wrap-style:square;v-text-anchor:middle" o:gfxdata="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" fillcolor="#4f81bd [3204]" strokecolor="#4f81bd [3204]" strokeweight="2pt"/>
+                  <v:oval id="371 Elipse" o:spid="_x0000_s1087" style="position:absolute;left:45339;top:40100;width:762;height:762;visibility:visible;mso-wrap-style:square;v-text-anchor:middle" o:gfxdata="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" fillcolor="#4f81bd [3204]" strokecolor="#4f81bd [3204]" strokeweight="2pt"/>
+                  <v:oval id="372 Elipse" o:spid="_x0000_s1088" style="position:absolute;left:45434;top:31242;width:762;height:762;visibility:visible;mso-wrap-style:square;v-text-anchor:middle" o:gfxdata="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" fillcolor="#4f81bd [3204]" strokecolor="#4f81bd [3204]" strokeweight="2pt"/>
+                  <v:oval id="373 Elipse" o:spid="_x0000_s1089" style="position:absolute;left:45339;top:22193;width:762;height:762;visibility:visible;mso-wrap-style:square;v-text-anchor:middle" o:gfxdata="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" fillcolor="#4f81bd [3204]" strokecolor="#4f81bd [3204]" strokeweight="2pt"/>
+                  <v:oval id="374 Elipse" o:spid="_x0000_s1090" style="position:absolute;left:45434;top:13335;width:762;height:762;visibility:visible;mso-wrap-style:square;v-text-anchor:middle" o:gfxdata="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" fillcolor="#4f81bd [3204]" strokecolor="#4f81bd [3204]" strokeweight="2pt"/>
+                  <v:oval id="375 Elipse" o:spid="_x0000_s1091" style="position:absolute;left:45339;top:4476;width:762;height:762;visibility:visible;mso-wrap-style:square;v-text-anchor:middle" o:gfxdata="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" fillcolor="#4f81bd [3204]" strokecolor="#4f81bd [3204]" strokeweight="2pt"/>
+                  <v:oval id="376 Elipse" o:spid="_x0000_s1092" style="position:absolute;left:45434;top:95;width:762;height:762;visibility:visible;mso-wrap-style:square;v-text-anchor:middle" o:gfxdata="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" fillcolor="#4f81bd [3204]" strokecolor="#4f81bd [3204]" strokeweight="2pt"/>
+                </v:group>
+                <w10:anchorlock/>
+              </v:group>
+            </w:pict>
+          </mc:Fallback>
+        </mc:AlternateContent>
+      </w:r>
+    </w:p>
     <w:p>
       <w:r>
         <w:rPr>
@@ -8603,8 +11028,6317 @@
           </mc:Fallback>
         </mc:AlternateContent>
       </w:r>
-      <w:bookmarkStart w:id="0" w:name="_GoBack"/>
-      <w:bookmarkEnd w:id="0"/>
+    </w:p>
+    <w:p>
+      <w:r>
+        <w:rPr>
+          <w:noProof/>
+          <w:lang w:eastAsia="es-ES"/>
+        </w:rPr>
+        <w:lastRenderedPageBreak/>
+        <mc:AlternateContent>
+          <mc:Choice Requires="wpg">
+            <w:drawing>
+              <wp:inline distT="0" distB="0" distL="0" distR="0" wp14:anchorId="0D13E906" wp14:editId="4FDF4CAB">
+                <wp:extent cx="2251075" cy="2372360"/>
+                <wp:effectExtent l="0" t="0" r="34925" b="0"/>
+                <wp:docPr id="297" name="297 Grupo"/>
+                <wp:cNvGraphicFramePr/>
+                <a:graphic xmlns:a="http://schemas.openxmlformats.org/drawingml/2006/main">
+                  <a:graphicData uri="http://schemas.microsoft.com/office/word/2010/wordprocessingGroup">
+                    <wpg:wgp>
+                      <wpg:cNvGrpSpPr/>
+                      <wpg:grpSpPr>
+                        <a:xfrm>
+                          <a:off x="0" y="0"/>
+                          <a:ext cx="2251075" cy="2372360"/>
+                          <a:chOff x="0" y="0"/>
+                          <a:chExt cx="2251075" cy="2372360"/>
+                        </a:xfrm>
+                      </wpg:grpSpPr>
+                      <wpg:grpSp>
+                        <wpg:cNvPr id="296" name="296 Grupo"/>
+                        <wpg:cNvGrpSpPr/>
+                        <wpg:grpSpPr>
+                          <a:xfrm>
+                            <a:off x="997527" y="587828"/>
+                            <a:ext cx="546735" cy="495316"/>
+                            <a:chOff x="7706" y="-4787"/>
+                            <a:chExt cx="546735" cy="495316"/>
+                          </a:xfrm>
+                        </wpg:grpSpPr>
+                        <wps:wsp>
+                          <wps:cNvPr id="252" name="252 Conector recto"/>
+                          <wps:cNvCnPr/>
+                          <wps:spPr>
+                            <a:xfrm>
+                              <a:off x="12700" y="0"/>
+                              <a:ext cx="0" cy="490529"/>
+                            </a:xfrm>
+                            <a:prstGeom prst="line">
+                              <a:avLst/>
+                            </a:prstGeom>
+                          </wps:spPr>
+                          <wps:style>
+                            <a:lnRef idx="1">
+                              <a:schemeClr val="accent3"/>
+                            </a:lnRef>
+                            <a:fillRef idx="0">
+                              <a:schemeClr val="accent3"/>
+                            </a:fillRef>
+                            <a:effectRef idx="0">
+                              <a:schemeClr val="accent3"/>
+                            </a:effectRef>
+                            <a:fontRef idx="minor">
+                              <a:schemeClr val="tx1"/>
+                            </a:fontRef>
+                          </wps:style>
+                          <wps:bodyPr/>
+                        </wps:wsp>
+                        <wps:wsp>
+                          <wps:cNvPr id="253" name="253 Conector recto"/>
+                          <wps:cNvCnPr/>
+                          <wps:spPr>
+                            <a:xfrm flipH="1">
+                              <a:off x="7706" y="-4787"/>
+                              <a:ext cx="546735" cy="0"/>
+                            </a:xfrm>
+                            <a:prstGeom prst="line">
+                              <a:avLst/>
+                            </a:prstGeom>
+                          </wps:spPr>
+                          <wps:style>
+                            <a:lnRef idx="1">
+                              <a:schemeClr val="accent3"/>
+                            </a:lnRef>
+                            <a:fillRef idx="0">
+                              <a:schemeClr val="accent3"/>
+                            </a:fillRef>
+                            <a:effectRef idx="0">
+                              <a:schemeClr val="accent3"/>
+                            </a:effectRef>
+                            <a:fontRef idx="minor">
+                              <a:schemeClr val="tx1"/>
+                            </a:fontRef>
+                          </wps:style>
+                          <wps:bodyPr/>
+                        </wps:wsp>
+                        <wps:wsp>
+                          <wps:cNvPr id="254" name="254 Conector recto"/>
+                          <wps:cNvCnPr/>
+                          <wps:spPr>
+                            <a:xfrm flipH="1">
+                              <a:off x="19050" y="-4787"/>
+                              <a:ext cx="257436" cy="430731"/>
+                            </a:xfrm>
+                            <a:prstGeom prst="line">
+                              <a:avLst/>
+                            </a:prstGeom>
+                          </wps:spPr>
+                          <wps:style>
+                            <a:lnRef idx="1">
+                              <a:schemeClr val="accent3"/>
+                            </a:lnRef>
+                            <a:fillRef idx="0">
+                              <a:schemeClr val="accent3"/>
+                            </a:fillRef>
+                            <a:effectRef idx="0">
+                              <a:schemeClr val="accent3"/>
+                            </a:effectRef>
+                            <a:fontRef idx="minor">
+                              <a:schemeClr val="tx1"/>
+                            </a:fontRef>
+                          </wps:style>
+                          <wps:bodyPr/>
+                        </wps:wsp>
+                        <wps:wsp>
+                          <wps:cNvPr id="255" name="255 Conector recto"/>
+                          <wps:cNvCnPr/>
+                          <wps:spPr>
+                            <a:xfrm flipH="1">
+                              <a:off x="12700" y="0"/>
+                              <a:ext cx="193040" cy="323008"/>
+                            </a:xfrm>
+                            <a:prstGeom prst="line">
+                              <a:avLst/>
+                            </a:prstGeom>
+                          </wps:spPr>
+                          <wps:style>
+                            <a:lnRef idx="1">
+                              <a:schemeClr val="accent3"/>
+                            </a:lnRef>
+                            <a:fillRef idx="0">
+                              <a:schemeClr val="accent3"/>
+                            </a:fillRef>
+                            <a:effectRef idx="0">
+                              <a:schemeClr val="accent3"/>
+                            </a:effectRef>
+                            <a:fontRef idx="minor">
+                              <a:schemeClr val="tx1"/>
+                            </a:fontRef>
+                          </wps:style>
+                          <wps:bodyPr/>
+                        </wps:wsp>
+                        <wps:wsp>
+                          <wps:cNvPr id="256" name="256 Conector recto"/>
+                          <wps:cNvCnPr/>
+                          <wps:spPr>
+                            <a:xfrm flipH="1">
+                              <a:off x="12700" y="-4787"/>
+                              <a:ext cx="130437" cy="217960"/>
+                            </a:xfrm>
+                            <a:prstGeom prst="line">
+                              <a:avLst/>
+                            </a:prstGeom>
+                          </wps:spPr>
+                          <wps:style>
+                            <a:lnRef idx="1">
+                              <a:schemeClr val="accent3"/>
+                            </a:lnRef>
+                            <a:fillRef idx="0">
+                              <a:schemeClr val="accent3"/>
+                            </a:fillRef>
+                            <a:effectRef idx="0">
+                              <a:schemeClr val="accent3"/>
+                            </a:effectRef>
+                            <a:fontRef idx="minor">
+                              <a:schemeClr val="tx1"/>
+                            </a:fontRef>
+                          </wps:style>
+                          <wps:bodyPr/>
+                        </wps:wsp>
+                        <wps:wsp>
+                          <wps:cNvPr id="257" name="257 Conector recto"/>
+                          <wps:cNvCnPr/>
+                          <wps:spPr>
+                            <a:xfrm flipH="1">
+                              <a:off x="12700" y="0"/>
+                              <a:ext cx="53340" cy="88900"/>
+                            </a:xfrm>
+                            <a:prstGeom prst="line">
+                              <a:avLst/>
+                            </a:prstGeom>
+                          </wps:spPr>
+                          <wps:style>
+                            <a:lnRef idx="1">
+                              <a:schemeClr val="accent3"/>
+                            </a:lnRef>
+                            <a:fillRef idx="0">
+                              <a:schemeClr val="accent3"/>
+                            </a:fillRef>
+                            <a:effectRef idx="0">
+                              <a:schemeClr val="accent3"/>
+                            </a:effectRef>
+                            <a:fontRef idx="minor">
+                              <a:schemeClr val="tx1"/>
+                            </a:fontRef>
+                          </wps:style>
+                          <wps:bodyPr/>
+                        </wps:wsp>
+                      </wpg:grpSp>
+                      <wpg:grpSp>
+                        <wpg:cNvPr id="87" name="87 Grupo"/>
+                        <wpg:cNvGrpSpPr/>
+                        <wpg:grpSpPr>
+                          <a:xfrm>
+                            <a:off x="0" y="0"/>
+                            <a:ext cx="2251075" cy="2372360"/>
+                            <a:chOff x="0" y="0"/>
+                            <a:chExt cx="2251652" cy="2372602"/>
+                          </a:xfrm>
+                        </wpg:grpSpPr>
+                        <wps:wsp>
+                          <wps:cNvPr id="88" name="88 Conector recto"/>
+                          <wps:cNvCnPr/>
+                          <wps:spPr>
+                            <a:xfrm>
+                              <a:off x="426346" y="0"/>
+                              <a:ext cx="0" cy="2182483"/>
+                            </a:xfrm>
+                            <a:prstGeom prst="line">
+                              <a:avLst/>
+                            </a:prstGeom>
+                          </wps:spPr>
+                          <wps:style>
+                            <a:lnRef idx="1">
+                              <a:schemeClr val="dk1"/>
+                            </a:lnRef>
+                            <a:fillRef idx="0">
+                              <a:schemeClr val="dk1"/>
+                            </a:fillRef>
+                            <a:effectRef idx="0">
+                              <a:schemeClr val="dk1"/>
+                            </a:effectRef>
+                            <a:fontRef idx="minor">
+                              <a:schemeClr val="tx1"/>
+                            </a:fontRef>
+                          </wps:style>
+                          <wps:bodyPr/>
+                        </wps:wsp>
+                        <wps:wsp>
+                          <wps:cNvPr id="93" name="93 Conector recto"/>
+                          <wps:cNvCnPr/>
+                          <wps:spPr>
+                            <a:xfrm>
+                              <a:off x="426346" y="1082695"/>
+                              <a:ext cx="587829" cy="0"/>
+                            </a:xfrm>
+                            <a:prstGeom prst="line">
+                              <a:avLst/>
+                            </a:prstGeom>
+                            <a:ln>
+                              <a:prstDash val="dash"/>
+                            </a:ln>
+                          </wps:spPr>
+                          <wps:style>
+                            <a:lnRef idx="1">
+                              <a:schemeClr val="dk1"/>
+                            </a:lnRef>
+                            <a:fillRef idx="0">
+                              <a:schemeClr val="dk1"/>
+                            </a:fillRef>
+                            <a:effectRef idx="0">
+                              <a:schemeClr val="dk1"/>
+                            </a:effectRef>
+                            <a:fontRef idx="minor">
+                              <a:schemeClr val="tx1"/>
+                            </a:fontRef>
+                          </wps:style>
+                          <wps:bodyPr/>
+                        </wps:wsp>
+                        <wps:wsp>
+                          <wps:cNvPr id="115" name="115 Conector recto"/>
+                          <wps:cNvCnPr/>
+                          <wps:spPr>
+                            <a:xfrm>
+                              <a:off x="426346" y="589031"/>
+                              <a:ext cx="1130300" cy="0"/>
+                            </a:xfrm>
+                            <a:prstGeom prst="line">
+                              <a:avLst/>
+                            </a:prstGeom>
+                            <a:ln>
+                              <a:prstDash val="dash"/>
+                            </a:ln>
+                          </wps:spPr>
+                          <wps:style>
+                            <a:lnRef idx="1">
+                              <a:schemeClr val="dk1"/>
+                            </a:lnRef>
+                            <a:fillRef idx="0">
+                              <a:schemeClr val="dk1"/>
+                            </a:fillRef>
+                            <a:effectRef idx="0">
+                              <a:schemeClr val="dk1"/>
+                            </a:effectRef>
+                            <a:fontRef idx="minor">
+                              <a:schemeClr val="tx1"/>
+                            </a:fontRef>
+                          </wps:style>
+                          <wps:bodyPr/>
+                        </wps:wsp>
+                        <wps:wsp>
+                          <wps:cNvPr id="134" name="134 Cuadro de texto"/>
+                          <wps:cNvSpPr txBox="1"/>
+                          <wps:spPr>
+                            <a:xfrm>
+                              <a:off x="145855" y="931230"/>
+                              <a:ext cx="344095" cy="285750"/>
+                            </a:xfrm>
+                            <a:prstGeom prst="rect">
+                              <a:avLst/>
+                            </a:prstGeom>
+                            <a:noFill/>
+                            <a:ln w="6350">
+                              <a:noFill/>
+                            </a:ln>
+                            <a:effectLst/>
+                          </wps:spPr>
+                          <wps:style>
+                            <a:lnRef idx="0">
+                              <a:schemeClr val="accent1"/>
+                            </a:lnRef>
+                            <a:fillRef idx="0">
+                              <a:schemeClr val="accent1"/>
+                            </a:fillRef>
+                            <a:effectRef idx="0">
+                              <a:schemeClr val="accent1"/>
+                            </a:effectRef>
+                            <a:fontRef idx="minor">
+                              <a:schemeClr val="dk1"/>
+                            </a:fontRef>
+                          </wps:style>
+                          <wps:txbx>
+                            <w:txbxContent>
+                              <w:p>
+                                <m:oMathPara>
+                                  <m:oMath>
+                                    <m:sSup>
+                                      <m:sSupPr>
+                                        <m:ctrlPr>
+                                          <w:rPr>
+                                            <w:rFonts w:ascii="Cambria Math" w:hAnsi="Cambria Math"/>
+                                            <w:i/>
+                                          </w:rPr>
+                                        </m:ctrlPr>
+                                      </m:sSupPr>
+                                      <m:e>
+                                        <m:acc>
+                                          <m:accPr>
+                                            <m:chr m:val="̇"/>
+                                            <m:ctrlPr>
+                                              <w:rPr>
+                                                <w:rFonts w:ascii="Cambria Math" w:hAnsi="Cambria Math"/>
+                                                <w:i/>
+                                              </w:rPr>
+                                            </m:ctrlPr>
+                                          </m:accPr>
+                                          <m:e>
+                                            <m:r>
+                                              <w:rPr>
+                                                <w:rFonts w:ascii="Cambria Math" w:hAnsi="Cambria Math"/>
+                                              </w:rPr>
+                                              <m:t>Q</m:t>
+                                            </m:r>
+                                          </m:e>
+                                        </m:acc>
+                                      </m:e>
+                                      <m:sup>
+                                        <m:r>
+                                          <w:rPr>
+                                            <w:rFonts w:ascii="Cambria Math" w:hAnsi="Cambria Math"/>
+                                          </w:rPr>
+                                          <m:t>n</m:t>
+                                        </m:r>
+                                      </m:sup>
+                                    </m:sSup>
+                                  </m:oMath>
+                                </m:oMathPara>
+                              </w:p>
+                            </w:txbxContent>
+                          </wps:txbx>
+                          <wps:bodyPr rot="0" spcFirstLastPara="0" vertOverflow="overflow" horzOverflow="overflow" vert="horz" wrap="square" lIns="91440" tIns="45720" rIns="91440" bIns="45720" numCol="1" spcCol="0" rtlCol="0" fromWordArt="0" anchor="t" anchorCtr="0" forceAA="0" compatLnSpc="1">
+                            <a:prstTxWarp prst="textNoShape">
+                              <a:avLst/>
+                            </a:prstTxWarp>
+                            <a:noAutofit/>
+                          </wps:bodyPr>
+                        </wps:wsp>
+                        <wps:wsp>
+                          <wps:cNvPr id="226" name="226 Cuadro de texto"/>
+                          <wps:cNvSpPr txBox="1"/>
+                          <wps:spPr>
+                            <a:xfrm>
+                              <a:off x="0" y="431956"/>
+                              <a:ext cx="422695" cy="285750"/>
+                            </a:xfrm>
+                            <a:prstGeom prst="rect">
+                              <a:avLst/>
+                            </a:prstGeom>
+                            <a:noFill/>
+                            <a:ln w="6350">
+                              <a:noFill/>
+                            </a:ln>
+                            <a:effectLst/>
+                          </wps:spPr>
+                          <wps:style>
+                            <a:lnRef idx="0">
+                              <a:schemeClr val="accent1"/>
+                            </a:lnRef>
+                            <a:fillRef idx="0">
+                              <a:schemeClr val="accent1"/>
+                            </a:fillRef>
+                            <a:effectRef idx="0">
+                              <a:schemeClr val="accent1"/>
+                            </a:effectRef>
+                            <a:fontRef idx="minor">
+                              <a:schemeClr val="dk1"/>
+                            </a:fontRef>
+                          </wps:style>
+                          <wps:txbx>
+                            <w:txbxContent>
+                              <w:p>
+                                <m:oMathPara>
+                                  <m:oMath>
+                                    <m:sSup>
+                                      <m:sSupPr>
+                                        <m:ctrlPr>
+                                          <w:rPr>
+                                            <w:rFonts w:ascii="Cambria Math" w:hAnsi="Cambria Math"/>
+                                            <w:i/>
+                                          </w:rPr>
+                                        </m:ctrlPr>
+                                      </m:sSupPr>
+                                      <m:e>
+                                        <m:acc>
+                                          <m:accPr>
+                                            <m:chr m:val="̇"/>
+                                            <m:ctrlPr>
+                                              <w:rPr>
+                                                <w:rFonts w:ascii="Cambria Math" w:hAnsi="Cambria Math"/>
+                                                <w:i/>
+                                              </w:rPr>
+                                            </m:ctrlPr>
+                                          </m:accPr>
+                                          <m:e>
+                                            <m:r>
+                                              <w:rPr>
+                                                <w:rFonts w:ascii="Cambria Math" w:hAnsi="Cambria Math"/>
+                                              </w:rPr>
+                                              <m:t>Q</m:t>
+                                            </m:r>
+                                          </m:e>
+                                        </m:acc>
+                                      </m:e>
+                                      <m:sup>
+                                        <m:r>
+                                          <w:rPr>
+                                            <w:rFonts w:ascii="Cambria Math" w:hAnsi="Cambria Math"/>
+                                          </w:rPr>
+                                          <m:t>n+1</m:t>
+                                        </m:r>
+                                      </m:sup>
+                                    </m:sSup>
+                                  </m:oMath>
+                                </m:oMathPara>
+                              </w:p>
+                            </w:txbxContent>
+                          </wps:txbx>
+                          <wps:bodyPr rot="0" spcFirstLastPara="0" vertOverflow="overflow" horzOverflow="overflow" vert="horz" wrap="square" lIns="91440" tIns="45720" rIns="91440" bIns="45720" numCol="1" spcCol="0" rtlCol="0" fromWordArt="0" anchor="t" anchorCtr="0" forceAA="0" compatLnSpc="1">
+                            <a:prstTxWarp prst="textNoShape">
+                              <a:avLst/>
+                            </a:prstTxWarp>
+                            <a:noAutofit/>
+                          </wps:bodyPr>
+                        </wps:wsp>
+                        <wps:wsp>
+                          <wps:cNvPr id="227" name="227 Cuadro de texto"/>
+                          <wps:cNvSpPr txBox="1"/>
+                          <wps:spPr>
+                            <a:xfrm>
+                              <a:off x="796594" y="2081242"/>
+                              <a:ext cx="344095" cy="285750"/>
+                            </a:xfrm>
+                            <a:prstGeom prst="rect">
+                              <a:avLst/>
+                            </a:prstGeom>
+                            <a:noFill/>
+                            <a:ln w="6350">
+                              <a:noFill/>
+                            </a:ln>
+                            <a:effectLst/>
+                          </wps:spPr>
+                          <wps:style>
+                            <a:lnRef idx="0">
+                              <a:schemeClr val="accent1"/>
+                            </a:lnRef>
+                            <a:fillRef idx="0">
+                              <a:schemeClr val="accent1"/>
+                            </a:fillRef>
+                            <a:effectRef idx="0">
+                              <a:schemeClr val="accent1"/>
+                            </a:effectRef>
+                            <a:fontRef idx="minor">
+                              <a:schemeClr val="dk1"/>
+                            </a:fontRef>
+                          </wps:style>
+                          <wps:txbx>
+                            <w:txbxContent>
+                              <w:p>
+                                <m:oMathPara>
+                                  <m:oMath>
+                                    <m:sSup>
+                                      <m:sSupPr>
+                                        <m:ctrlPr>
+                                          <w:rPr>
+                                            <w:rFonts w:ascii="Cambria Math" w:hAnsi="Cambria Math"/>
+                                            <w:i/>
+                                          </w:rPr>
+                                        </m:ctrlPr>
+                                      </m:sSupPr>
+                                      <m:e>
+                                        <m:r>
+                                          <w:rPr>
+                                            <w:rFonts w:ascii="Cambria Math" w:hAnsi="Cambria Math"/>
+                                          </w:rPr>
+                                          <m:t>t</m:t>
+                                        </m:r>
+                                      </m:e>
+                                      <m:sup>
+                                        <m:r>
+                                          <w:rPr>
+                                            <w:rFonts w:ascii="Cambria Math" w:hAnsi="Cambria Math"/>
+                                          </w:rPr>
+                                          <m:t>n</m:t>
+                                        </m:r>
+                                      </m:sup>
+                                    </m:sSup>
+                                  </m:oMath>
+                                </m:oMathPara>
+                              </w:p>
+                            </w:txbxContent>
+                          </wps:txbx>
+                          <wps:bodyPr rot="0" spcFirstLastPara="0" vertOverflow="overflow" horzOverflow="overflow" vert="horz" wrap="square" lIns="91440" tIns="45720" rIns="91440" bIns="45720" numCol="1" spcCol="0" rtlCol="0" fromWordArt="0" anchor="t" anchorCtr="0" forceAA="0" compatLnSpc="1">
+                            <a:prstTxWarp prst="textNoShape">
+                              <a:avLst/>
+                            </a:prstTxWarp>
+                            <a:noAutofit/>
+                          </wps:bodyPr>
+                        </wps:wsp>
+                        <wps:wsp>
+                          <wps:cNvPr id="228" name="228 Cuadro de texto"/>
+                          <wps:cNvSpPr txBox="1"/>
+                          <wps:spPr>
+                            <a:xfrm>
+                              <a:off x="1295867" y="2086852"/>
+                              <a:ext cx="422695" cy="285750"/>
+                            </a:xfrm>
+                            <a:prstGeom prst="rect">
+                              <a:avLst/>
+                            </a:prstGeom>
+                            <a:noFill/>
+                            <a:ln w="6350">
+                              <a:noFill/>
+                            </a:ln>
+                            <a:effectLst/>
+                          </wps:spPr>
+                          <wps:style>
+                            <a:lnRef idx="0">
+                              <a:schemeClr val="accent1"/>
+                            </a:lnRef>
+                            <a:fillRef idx="0">
+                              <a:schemeClr val="accent1"/>
+                            </a:fillRef>
+                            <a:effectRef idx="0">
+                              <a:schemeClr val="accent1"/>
+                            </a:effectRef>
+                            <a:fontRef idx="minor">
+                              <a:schemeClr val="dk1"/>
+                            </a:fontRef>
+                          </wps:style>
+                          <wps:txbx>
+                            <w:txbxContent>
+                              <w:p>
+                                <m:oMathPara>
+                                  <m:oMath>
+                                    <m:sSup>
+                                      <m:sSupPr>
+                                        <m:ctrlPr>
+                                          <w:rPr>
+                                            <w:rFonts w:ascii="Cambria Math" w:hAnsi="Cambria Math"/>
+                                            <w:i/>
+                                          </w:rPr>
+                                        </m:ctrlPr>
+                                      </m:sSupPr>
+                                      <m:e>
+                                        <m:r>
+                                          <w:rPr>
+                                            <w:rFonts w:ascii="Cambria Math" w:hAnsi="Cambria Math"/>
+                                          </w:rPr>
+                                          <m:t>t</m:t>
+                                        </m:r>
+                                      </m:e>
+                                      <m:sup>
+                                        <m:r>
+                                          <w:rPr>
+                                            <w:rFonts w:ascii="Cambria Math" w:hAnsi="Cambria Math"/>
+                                          </w:rPr>
+                                          <m:t>n+1</m:t>
+                                        </m:r>
+                                      </m:sup>
+                                    </m:sSup>
+                                  </m:oMath>
+                                </m:oMathPara>
+                              </w:p>
+                            </w:txbxContent>
+                          </wps:txbx>
+                          <wps:bodyPr rot="0" spcFirstLastPara="0" vertOverflow="overflow" horzOverflow="overflow" vert="horz" wrap="square" lIns="91440" tIns="45720" rIns="91440" bIns="45720" numCol="1" spcCol="0" rtlCol="0" fromWordArt="0" anchor="t" anchorCtr="0" forceAA="0" compatLnSpc="1">
+                            <a:prstTxWarp prst="textNoShape">
+                              <a:avLst/>
+                            </a:prstTxWarp>
+                            <a:noAutofit/>
+                          </wps:bodyPr>
+                        </wps:wsp>
+                        <wpg:grpSp>
+                          <wpg:cNvPr id="229" name="229 Grupo"/>
+                          <wpg:cNvGrpSpPr/>
+                          <wpg:grpSpPr>
+                            <a:xfrm>
+                              <a:off x="1003643" y="590550"/>
+                              <a:ext cx="564225" cy="1499512"/>
+                              <a:chOff x="-514" y="-37750"/>
+                              <a:chExt cx="564225" cy="1499512"/>
+                            </a:xfrm>
+                          </wpg:grpSpPr>
+                          <wps:wsp>
+                            <wps:cNvPr id="230" name="230 Conector recto"/>
+                            <wps:cNvCnPr/>
+                            <wps:spPr>
+                              <a:xfrm flipH="1">
+                                <a:off x="11220" y="0"/>
+                                <a:ext cx="542925" cy="908050"/>
+                              </a:xfrm>
+                              <a:prstGeom prst="line">
+                                <a:avLst/>
+                              </a:prstGeom>
+                            </wps:spPr>
+                            <wps:style>
+                              <a:lnRef idx="1">
+                                <a:schemeClr val="accent3"/>
+                              </a:lnRef>
+                              <a:fillRef idx="0">
+                                <a:schemeClr val="accent3"/>
+                              </a:fillRef>
+                              <a:effectRef idx="0">
+                                <a:schemeClr val="accent3"/>
+                              </a:effectRef>
+                              <a:fontRef idx="minor">
+                                <a:schemeClr val="tx1"/>
+                              </a:fontRef>
+                            </wps:style>
+                            <wps:bodyPr/>
+                          </wps:wsp>
+                          <wps:wsp>
+                            <wps:cNvPr id="231" name="231 Conector recto"/>
+                            <wps:cNvCnPr/>
+                            <wps:spPr>
+                              <a:xfrm flipH="1">
+                                <a:off x="-514" y="-37750"/>
+                                <a:ext cx="508015" cy="849922"/>
+                              </a:xfrm>
+                              <a:prstGeom prst="line">
+                                <a:avLst/>
+                              </a:prstGeom>
+                            </wps:spPr>
+                            <wps:style>
+                              <a:lnRef idx="1">
+                                <a:schemeClr val="accent3"/>
+                              </a:lnRef>
+                              <a:fillRef idx="0">
+                                <a:schemeClr val="accent3"/>
+                              </a:fillRef>
+                              <a:effectRef idx="0">
+                                <a:schemeClr val="accent3"/>
+                              </a:effectRef>
+                              <a:fontRef idx="minor">
+                                <a:schemeClr val="tx1"/>
+                              </a:fontRef>
+                            </wps:style>
+                            <wps:bodyPr/>
+                          </wps:wsp>
+                          <wps:wsp>
+                            <wps:cNvPr id="232" name="232 Conector recto"/>
+                            <wps:cNvCnPr/>
+                            <wps:spPr>
+                              <a:xfrm flipH="1">
+                                <a:off x="5352" y="-37750"/>
+                                <a:ext cx="444273" cy="742892"/>
+                              </a:xfrm>
+                              <a:prstGeom prst="line">
+                                <a:avLst/>
+                              </a:prstGeom>
+                            </wps:spPr>
+                            <wps:style>
+                              <a:lnRef idx="1">
+                                <a:schemeClr val="accent3"/>
+                              </a:lnRef>
+                              <a:fillRef idx="0">
+                                <a:schemeClr val="accent3"/>
+                              </a:fillRef>
+                              <a:effectRef idx="0">
+                                <a:schemeClr val="accent3"/>
+                              </a:effectRef>
+                              <a:fontRef idx="minor">
+                                <a:schemeClr val="tx1"/>
+                              </a:fontRef>
+                            </wps:style>
+                            <wps:bodyPr/>
+                          </wps:wsp>
+                          <wps:wsp>
+                            <wps:cNvPr id="233" name="233 Conector recto"/>
+                            <wps:cNvCnPr/>
+                            <wps:spPr>
+                              <a:xfrm flipH="1">
+                                <a:off x="5093" y="-37750"/>
+                                <a:ext cx="374946" cy="627115"/>
+                              </a:xfrm>
+                              <a:prstGeom prst="line">
+                                <a:avLst/>
+                              </a:prstGeom>
+                            </wps:spPr>
+                            <wps:style>
+                              <a:lnRef idx="1">
+                                <a:schemeClr val="accent3"/>
+                              </a:lnRef>
+                              <a:fillRef idx="0">
+                                <a:schemeClr val="accent3"/>
+                              </a:fillRef>
+                              <a:effectRef idx="0">
+                                <a:schemeClr val="accent3"/>
+                              </a:effectRef>
+                              <a:fontRef idx="minor">
+                                <a:schemeClr val="tx1"/>
+                              </a:fontRef>
+                            </wps:style>
+                            <wps:bodyPr/>
+                          </wps:wsp>
+                          <wps:wsp>
+                            <wps:cNvPr id="234" name="234 Conector recto"/>
+                            <wps:cNvCnPr/>
+                            <wps:spPr>
+                              <a:xfrm flipH="1">
+                                <a:off x="-195" y="-37415"/>
+                                <a:ext cx="325305" cy="543674"/>
+                              </a:xfrm>
+                              <a:prstGeom prst="line">
+                                <a:avLst/>
+                              </a:prstGeom>
+                            </wps:spPr>
+                            <wps:style>
+                              <a:lnRef idx="1">
+                                <a:schemeClr val="accent3"/>
+                              </a:lnRef>
+                              <a:fillRef idx="0">
+                                <a:schemeClr val="accent3"/>
+                              </a:fillRef>
+                              <a:effectRef idx="0">
+                                <a:schemeClr val="accent3"/>
+                              </a:effectRef>
+                              <a:fontRef idx="minor">
+                                <a:schemeClr val="tx1"/>
+                              </a:fontRef>
+                            </wps:style>
+                            <wps:bodyPr/>
+                          </wps:wsp>
+                          <wps:wsp>
+                            <wps:cNvPr id="235" name="235 Conector recto"/>
+                            <wps:cNvCnPr/>
+                            <wps:spPr>
+                              <a:xfrm flipH="1">
+                                <a:off x="5610" y="100976"/>
+                                <a:ext cx="546882" cy="914400"/>
+                              </a:xfrm>
+                              <a:prstGeom prst="line">
+                                <a:avLst/>
+                              </a:prstGeom>
+                            </wps:spPr>
+                            <wps:style>
+                              <a:lnRef idx="1">
+                                <a:schemeClr val="accent3"/>
+                              </a:lnRef>
+                              <a:fillRef idx="0">
+                                <a:schemeClr val="accent3"/>
+                              </a:fillRef>
+                              <a:effectRef idx="0">
+                                <a:schemeClr val="accent3"/>
+                              </a:effectRef>
+                              <a:fontRef idx="minor">
+                                <a:schemeClr val="tx1"/>
+                              </a:fontRef>
+                            </wps:style>
+                            <wps:bodyPr/>
+                          </wps:wsp>
+                          <wps:wsp>
+                            <wps:cNvPr id="236" name="236 Conector recto"/>
+                            <wps:cNvCnPr/>
+                            <wps:spPr>
+                              <a:xfrm flipH="1">
+                                <a:off x="5610" y="196343"/>
+                                <a:ext cx="546882" cy="914400"/>
+                              </a:xfrm>
+                              <a:prstGeom prst="line">
+                                <a:avLst/>
+                              </a:prstGeom>
+                            </wps:spPr>
+                            <wps:style>
+                              <a:lnRef idx="1">
+                                <a:schemeClr val="accent3"/>
+                              </a:lnRef>
+                              <a:fillRef idx="0">
+                                <a:schemeClr val="accent3"/>
+                              </a:fillRef>
+                              <a:effectRef idx="0">
+                                <a:schemeClr val="accent3"/>
+                              </a:effectRef>
+                              <a:fontRef idx="minor">
+                                <a:schemeClr val="tx1"/>
+                              </a:fontRef>
+                            </wps:style>
+                            <wps:bodyPr/>
+                          </wps:wsp>
+                          <wps:wsp>
+                            <wps:cNvPr id="237" name="237 Conector recto"/>
+                            <wps:cNvCnPr/>
+                            <wps:spPr>
+                              <a:xfrm flipH="1">
+                                <a:off x="5610" y="286100"/>
+                                <a:ext cx="546735" cy="914400"/>
+                              </a:xfrm>
+                              <a:prstGeom prst="line">
+                                <a:avLst/>
+                              </a:prstGeom>
+                            </wps:spPr>
+                            <wps:style>
+                              <a:lnRef idx="1">
+                                <a:schemeClr val="accent3"/>
+                              </a:lnRef>
+                              <a:fillRef idx="0">
+                                <a:schemeClr val="accent3"/>
+                              </a:fillRef>
+                              <a:effectRef idx="0">
+                                <a:schemeClr val="accent3"/>
+                              </a:effectRef>
+                              <a:fontRef idx="minor">
+                                <a:schemeClr val="tx1"/>
+                              </a:fontRef>
+                            </wps:style>
+                            <wps:bodyPr/>
+                          </wps:wsp>
+                          <wps:wsp>
+                            <wps:cNvPr id="238" name="238 Conector recto"/>
+                            <wps:cNvCnPr/>
+                            <wps:spPr>
+                              <a:xfrm flipH="1">
+                                <a:off x="16829" y="392687"/>
+                                <a:ext cx="546882" cy="914400"/>
+                              </a:xfrm>
+                              <a:prstGeom prst="line">
+                                <a:avLst/>
+                              </a:prstGeom>
+                            </wps:spPr>
+                            <wps:style>
+                              <a:lnRef idx="1">
+                                <a:schemeClr val="accent3"/>
+                              </a:lnRef>
+                              <a:fillRef idx="0">
+                                <a:schemeClr val="accent3"/>
+                              </a:fillRef>
+                              <a:effectRef idx="0">
+                                <a:schemeClr val="accent3"/>
+                              </a:effectRef>
+                              <a:fontRef idx="minor">
+                                <a:schemeClr val="tx1"/>
+                              </a:fontRef>
+                            </wps:style>
+                            <wps:bodyPr/>
+                          </wps:wsp>
+                          <wps:wsp>
+                            <wps:cNvPr id="239" name="239 Conector recto"/>
+                            <wps:cNvCnPr/>
+                            <wps:spPr>
+                              <a:xfrm flipH="1">
+                                <a:off x="0" y="504883"/>
+                                <a:ext cx="546735" cy="914400"/>
+                              </a:xfrm>
+                              <a:prstGeom prst="line">
+                                <a:avLst/>
+                              </a:prstGeom>
+                            </wps:spPr>
+                            <wps:style>
+                              <a:lnRef idx="1">
+                                <a:schemeClr val="accent3"/>
+                              </a:lnRef>
+                              <a:fillRef idx="0">
+                                <a:schemeClr val="accent3"/>
+                              </a:fillRef>
+                              <a:effectRef idx="0">
+                                <a:schemeClr val="accent3"/>
+                              </a:effectRef>
+                              <a:fontRef idx="minor">
+                                <a:schemeClr val="tx1"/>
+                              </a:fontRef>
+                            </wps:style>
+                            <wps:bodyPr/>
+                          </wps:wsp>
+                          <wps:wsp>
+                            <wps:cNvPr id="240" name="240 Conector recto"/>
+                            <wps:cNvCnPr/>
+                            <wps:spPr>
+                              <a:xfrm flipH="1">
+                                <a:off x="44878" y="600250"/>
+                                <a:ext cx="507999" cy="849381"/>
+                              </a:xfrm>
+                              <a:prstGeom prst="line">
+                                <a:avLst/>
+                              </a:prstGeom>
+                            </wps:spPr>
+                            <wps:style>
+                              <a:lnRef idx="1">
+                                <a:schemeClr val="accent3"/>
+                              </a:lnRef>
+                              <a:fillRef idx="0">
+                                <a:schemeClr val="accent3"/>
+                              </a:fillRef>
+                              <a:effectRef idx="0">
+                                <a:schemeClr val="accent3"/>
+                              </a:effectRef>
+                              <a:fontRef idx="minor">
+                                <a:schemeClr val="tx1"/>
+                              </a:fontRef>
+                            </wps:style>
+                            <wps:bodyPr/>
+                          </wps:wsp>
+                          <wps:wsp>
+                            <wps:cNvPr id="241" name="241 Conector recto"/>
+                            <wps:cNvCnPr/>
+                            <wps:spPr>
+                              <a:xfrm flipH="1">
+                                <a:off x="100977" y="706837"/>
+                                <a:ext cx="450849" cy="754426"/>
+                              </a:xfrm>
+                              <a:prstGeom prst="line">
+                                <a:avLst/>
+                              </a:prstGeom>
+                            </wps:spPr>
+                            <wps:style>
+                              <a:lnRef idx="1">
+                                <a:schemeClr val="accent3"/>
+                              </a:lnRef>
+                              <a:fillRef idx="0">
+                                <a:schemeClr val="accent3"/>
+                              </a:fillRef>
+                              <a:effectRef idx="0">
+                                <a:schemeClr val="accent3"/>
+                              </a:effectRef>
+                              <a:fontRef idx="minor">
+                                <a:schemeClr val="tx1"/>
+                              </a:fontRef>
+                            </wps:style>
+                            <wps:bodyPr/>
+                          </wps:wsp>
+                          <wps:wsp>
+                            <wps:cNvPr id="242" name="242 Conector recto"/>
+                            <wps:cNvCnPr/>
+                            <wps:spPr>
+                              <a:xfrm flipH="1">
+                                <a:off x="173904" y="847082"/>
+                                <a:ext cx="365760" cy="614680"/>
+                              </a:xfrm>
+                              <a:prstGeom prst="line">
+                                <a:avLst/>
+                              </a:prstGeom>
+                            </wps:spPr>
+                            <wps:style>
+                              <a:lnRef idx="1">
+                                <a:schemeClr val="accent3"/>
+                              </a:lnRef>
+                              <a:fillRef idx="0">
+                                <a:schemeClr val="accent3"/>
+                              </a:fillRef>
+                              <a:effectRef idx="0">
+                                <a:schemeClr val="accent3"/>
+                              </a:effectRef>
+                              <a:fontRef idx="minor">
+                                <a:schemeClr val="tx1"/>
+                              </a:fontRef>
+                            </wps:style>
+                            <wps:bodyPr/>
+                          </wps:wsp>
+                          <wps:wsp>
+                            <wps:cNvPr id="243" name="243 Conector recto"/>
+                            <wps:cNvCnPr/>
+                            <wps:spPr>
+                              <a:xfrm flipH="1">
+                                <a:off x="235612" y="948059"/>
+                                <a:ext cx="305833" cy="513080"/>
+                              </a:xfrm>
+                              <a:prstGeom prst="line">
+                                <a:avLst/>
+                              </a:prstGeom>
+                            </wps:spPr>
+                            <wps:style>
+                              <a:lnRef idx="1">
+                                <a:schemeClr val="accent3"/>
+                              </a:lnRef>
+                              <a:fillRef idx="0">
+                                <a:schemeClr val="accent3"/>
+                              </a:fillRef>
+                              <a:effectRef idx="0">
+                                <a:schemeClr val="accent3"/>
+                              </a:effectRef>
+                              <a:fontRef idx="minor">
+                                <a:schemeClr val="tx1"/>
+                              </a:fontRef>
+                            </wps:style>
+                            <wps:bodyPr/>
+                          </wps:wsp>
+                          <wps:wsp>
+                            <wps:cNvPr id="244" name="244 Conector recto"/>
+                            <wps:cNvCnPr/>
+                            <wps:spPr>
+                              <a:xfrm flipH="1">
+                                <a:off x="325369" y="1071475"/>
+                                <a:ext cx="225862" cy="379730"/>
+                              </a:xfrm>
+                              <a:prstGeom prst="line">
+                                <a:avLst/>
+                              </a:prstGeom>
+                            </wps:spPr>
+                            <wps:style>
+                              <a:lnRef idx="1">
+                                <a:schemeClr val="accent3"/>
+                              </a:lnRef>
+                              <a:fillRef idx="0">
+                                <a:schemeClr val="accent3"/>
+                              </a:fillRef>
+                              <a:effectRef idx="0">
+                                <a:schemeClr val="accent3"/>
+                              </a:effectRef>
+                              <a:fontRef idx="minor">
+                                <a:schemeClr val="tx1"/>
+                              </a:fontRef>
+                            </wps:style>
+                            <wps:bodyPr/>
+                          </wps:wsp>
+                          <wps:wsp>
+                            <wps:cNvPr id="245" name="245 Conector recto"/>
+                            <wps:cNvCnPr/>
+                            <wps:spPr>
+                              <a:xfrm flipH="1">
+                                <a:off x="392687" y="1217330"/>
+                                <a:ext cx="142240" cy="240030"/>
+                              </a:xfrm>
+                              <a:prstGeom prst="line">
+                                <a:avLst/>
+                              </a:prstGeom>
+                            </wps:spPr>
+                            <wps:style>
+                              <a:lnRef idx="1">
+                                <a:schemeClr val="accent3"/>
+                              </a:lnRef>
+                              <a:fillRef idx="0">
+                                <a:schemeClr val="accent3"/>
+                              </a:fillRef>
+                              <a:effectRef idx="0">
+                                <a:schemeClr val="accent3"/>
+                              </a:effectRef>
+                              <a:fontRef idx="minor">
+                                <a:schemeClr val="tx1"/>
+                              </a:fontRef>
+                            </wps:style>
+                            <wps:bodyPr/>
+                          </wps:wsp>
+                          <wps:wsp>
+                            <wps:cNvPr id="246" name="246 Conector recto"/>
+                            <wps:cNvCnPr/>
+                            <wps:spPr>
+                              <a:xfrm flipH="1">
+                                <a:off x="460005" y="1307087"/>
+                                <a:ext cx="89559" cy="151130"/>
+                              </a:xfrm>
+                              <a:prstGeom prst="line">
+                                <a:avLst/>
+                              </a:prstGeom>
+                            </wps:spPr>
+                            <wps:style>
+                              <a:lnRef idx="1">
+                                <a:schemeClr val="accent3"/>
+                              </a:lnRef>
+                              <a:fillRef idx="0">
+                                <a:schemeClr val="accent3"/>
+                              </a:fillRef>
+                              <a:effectRef idx="0">
+                                <a:schemeClr val="accent3"/>
+                              </a:effectRef>
+                              <a:fontRef idx="minor">
+                                <a:schemeClr val="tx1"/>
+                              </a:fontRef>
+                            </wps:style>
+                            <wps:bodyPr/>
+                          </wps:wsp>
+                          <wps:wsp>
+                            <wps:cNvPr id="247" name="247 Conector recto"/>
+                            <wps:cNvCnPr/>
+                            <wps:spPr>
+                              <a:xfrm flipH="1">
+                                <a:off x="532932" y="1419283"/>
+                                <a:ext cx="18056" cy="30480"/>
+                              </a:xfrm>
+                              <a:prstGeom prst="line">
+                                <a:avLst/>
+                              </a:prstGeom>
+                            </wps:spPr>
+                            <wps:style>
+                              <a:lnRef idx="1">
+                                <a:schemeClr val="accent3"/>
+                              </a:lnRef>
+                              <a:fillRef idx="0">
+                                <a:schemeClr val="accent3"/>
+                              </a:fillRef>
+                              <a:effectRef idx="0">
+                                <a:schemeClr val="accent3"/>
+                              </a:effectRef>
+                              <a:fontRef idx="minor">
+                                <a:schemeClr val="tx1"/>
+                              </a:fontRef>
+                            </wps:style>
+                            <wps:bodyPr/>
+                          </wps:wsp>
+                        </wpg:grpSp>
+                        <wps:wsp>
+                          <wps:cNvPr id="248" name="248 Conector recto"/>
+                          <wps:cNvCnPr/>
+                          <wps:spPr>
+                            <a:xfrm flipV="1">
+                              <a:off x="1559529" y="589031"/>
+                              <a:ext cx="0" cy="1497330"/>
+                            </a:xfrm>
+                            <a:prstGeom prst="line">
+                              <a:avLst/>
+                            </a:prstGeom>
+                            <a:ln>
+                              <a:prstDash val="dash"/>
+                            </a:ln>
+                          </wps:spPr>
+                          <wps:style>
+                            <a:lnRef idx="1">
+                              <a:schemeClr val="dk1"/>
+                            </a:lnRef>
+                            <a:fillRef idx="0">
+                              <a:schemeClr val="dk1"/>
+                            </a:fillRef>
+                            <a:effectRef idx="0">
+                              <a:schemeClr val="dk1"/>
+                            </a:effectRef>
+                            <a:fontRef idx="minor">
+                              <a:schemeClr val="tx1"/>
+                            </a:fontRef>
+                          </wps:style>
+                          <wps:bodyPr/>
+                        </wps:wsp>
+                        <wps:wsp>
+                          <wps:cNvPr id="249" name="249 Conector recto"/>
+                          <wps:cNvCnPr/>
+                          <wps:spPr>
+                            <a:xfrm flipV="1">
+                              <a:off x="1009767" y="1088305"/>
+                              <a:ext cx="0" cy="1003618"/>
+                            </a:xfrm>
+                            <a:prstGeom prst="line">
+                              <a:avLst/>
+                            </a:prstGeom>
+                            <a:ln>
+                              <a:prstDash val="dash"/>
+                            </a:ln>
+                          </wps:spPr>
+                          <wps:style>
+                            <a:lnRef idx="1">
+                              <a:schemeClr val="dk1"/>
+                            </a:lnRef>
+                            <a:fillRef idx="0">
+                              <a:schemeClr val="dk1"/>
+                            </a:fillRef>
+                            <a:effectRef idx="0">
+                              <a:schemeClr val="dk1"/>
+                            </a:effectRef>
+                            <a:fontRef idx="minor">
+                              <a:schemeClr val="tx1"/>
+                            </a:fontRef>
+                          </wps:style>
+                          <wps:bodyPr/>
+                        </wps:wsp>
+                        <wps:wsp>
+                          <wps:cNvPr id="251" name="251 Conector recto"/>
+                          <wps:cNvCnPr/>
+                          <wps:spPr>
+                            <a:xfrm flipH="1">
+                              <a:off x="336589" y="2092462"/>
+                              <a:ext cx="1915063" cy="0"/>
+                            </a:xfrm>
+                            <a:prstGeom prst="line">
+                              <a:avLst/>
+                            </a:prstGeom>
+                          </wps:spPr>
+                          <wps:style>
+                            <a:lnRef idx="1">
+                              <a:schemeClr val="dk1"/>
+                            </a:lnRef>
+                            <a:fillRef idx="0">
+                              <a:schemeClr val="dk1"/>
+                            </a:fillRef>
+                            <a:effectRef idx="0">
+                              <a:schemeClr val="dk1"/>
+                            </a:effectRef>
+                            <a:fontRef idx="minor">
+                              <a:schemeClr val="tx1"/>
+                            </a:fontRef>
+                          </wps:style>
+                          <wps:bodyPr/>
+                        </wps:wsp>
+                        <wps:wsp>
+                          <wps:cNvPr id="250" name="250 Forma libre"/>
+                          <wps:cNvSpPr/>
+                          <wps:spPr>
+                            <a:xfrm>
+                              <a:off x="875015" y="482643"/>
+                              <a:ext cx="1076325" cy="795020"/>
+                            </a:xfrm>
+                            <a:custGeom>
+                              <a:avLst/>
+                              <a:gdLst>
+                                <a:gd name="connsiteX0" fmla="*/ 0 w 1958197"/>
+                                <a:gd name="connsiteY0" fmla="*/ 626934 h 626934"/>
+                                <a:gd name="connsiteX1" fmla="*/ 301925 w 1958197"/>
+                                <a:gd name="connsiteY1" fmla="*/ 126602 h 626934"/>
+                                <a:gd name="connsiteX2" fmla="*/ 301925 w 1958197"/>
+                                <a:gd name="connsiteY2" fmla="*/ 126602 h 626934"/>
+                                <a:gd name="connsiteX3" fmla="*/ 1069676 w 1958197"/>
+                                <a:gd name="connsiteY3" fmla="*/ 14459 h 626934"/>
+                                <a:gd name="connsiteX4" fmla="*/ 1742536 w 1958197"/>
+                                <a:gd name="connsiteY4" fmla="*/ 497538 h 626934"/>
+                                <a:gd name="connsiteX5" fmla="*/ 1958197 w 1958197"/>
+                                <a:gd name="connsiteY5" fmla="*/ 626934 h 626934"/>
+                                <a:gd name="connsiteX0" fmla="*/ 0 w 1958197"/>
+                                <a:gd name="connsiteY0" fmla="*/ 618443 h 618443"/>
+                                <a:gd name="connsiteX1" fmla="*/ 301925 w 1958197"/>
+                                <a:gd name="connsiteY1" fmla="*/ 118111 h 618443"/>
+                                <a:gd name="connsiteX2" fmla="*/ 405544 w 1958197"/>
+                                <a:gd name="connsiteY2" fmla="*/ 213069 h 618443"/>
+                                <a:gd name="connsiteX3" fmla="*/ 1069676 w 1958197"/>
+                                <a:gd name="connsiteY3" fmla="*/ 5968 h 618443"/>
+                                <a:gd name="connsiteX4" fmla="*/ 1742536 w 1958197"/>
+                                <a:gd name="connsiteY4" fmla="*/ 489047 h 618443"/>
+                                <a:gd name="connsiteX5" fmla="*/ 1958197 w 1958197"/>
+                                <a:gd name="connsiteY5" fmla="*/ 618443 h 618443"/>
+                                <a:gd name="connsiteX0" fmla="*/ 0 w 1958197"/>
+                                <a:gd name="connsiteY0" fmla="*/ 721998 h 721998"/>
+                                <a:gd name="connsiteX1" fmla="*/ 301925 w 1958197"/>
+                                <a:gd name="connsiteY1" fmla="*/ 221666 h 721998"/>
+                                <a:gd name="connsiteX2" fmla="*/ 517715 w 1958197"/>
+                                <a:gd name="connsiteY2" fmla="*/ 5777 h 721998"/>
+                                <a:gd name="connsiteX3" fmla="*/ 1069676 w 1958197"/>
+                                <a:gd name="connsiteY3" fmla="*/ 109523 h 721998"/>
+                                <a:gd name="connsiteX4" fmla="*/ 1742536 w 1958197"/>
+                                <a:gd name="connsiteY4" fmla="*/ 592602 h 721998"/>
+                                <a:gd name="connsiteX5" fmla="*/ 1958197 w 1958197"/>
+                                <a:gd name="connsiteY5" fmla="*/ 721998 h 721998"/>
+                                <a:gd name="connsiteX0" fmla="*/ 0 w 1958197"/>
+                                <a:gd name="connsiteY0" fmla="*/ 635404 h 635404"/>
+                                <a:gd name="connsiteX1" fmla="*/ 301925 w 1958197"/>
+                                <a:gd name="connsiteY1" fmla="*/ 135072 h 635404"/>
+                                <a:gd name="connsiteX2" fmla="*/ 1069676 w 1958197"/>
+                                <a:gd name="connsiteY2" fmla="*/ 22929 h 635404"/>
+                                <a:gd name="connsiteX3" fmla="*/ 1742536 w 1958197"/>
+                                <a:gd name="connsiteY3" fmla="*/ 506008 h 635404"/>
+                                <a:gd name="connsiteX4" fmla="*/ 1958197 w 1958197"/>
+                                <a:gd name="connsiteY4" fmla="*/ 635404 h 635404"/>
+                                <a:gd name="connsiteX0" fmla="*/ 0 w 1958197"/>
+                                <a:gd name="connsiteY0" fmla="*/ 655496 h 655496"/>
+                                <a:gd name="connsiteX1" fmla="*/ 301925 w 1958197"/>
+                                <a:gd name="connsiteY1" fmla="*/ 155164 h 655496"/>
+                                <a:gd name="connsiteX2" fmla="*/ 1164590 w 1958197"/>
+                                <a:gd name="connsiteY2" fmla="*/ 20092 h 655496"/>
+                                <a:gd name="connsiteX3" fmla="*/ 1742536 w 1958197"/>
+                                <a:gd name="connsiteY3" fmla="*/ 526100 h 655496"/>
+                                <a:gd name="connsiteX4" fmla="*/ 1958197 w 1958197"/>
+                                <a:gd name="connsiteY4" fmla="*/ 655496 h 655496"/>
+                                <a:gd name="connsiteX0" fmla="*/ 0 w 1958197"/>
+                                <a:gd name="connsiteY0" fmla="*/ 801420 h 801420"/>
+                                <a:gd name="connsiteX1" fmla="*/ 301925 w 1958197"/>
+                                <a:gd name="connsiteY1" fmla="*/ 301088 h 801420"/>
+                                <a:gd name="connsiteX2" fmla="*/ 1173512 w 1958197"/>
+                                <a:gd name="connsiteY2" fmla="*/ 10705 h 801420"/>
+                                <a:gd name="connsiteX3" fmla="*/ 1742536 w 1958197"/>
+                                <a:gd name="connsiteY3" fmla="*/ 672024 h 801420"/>
+                                <a:gd name="connsiteX4" fmla="*/ 1958197 w 1958197"/>
+                                <a:gd name="connsiteY4" fmla="*/ 801420 h 801420"/>
+                                <a:gd name="connsiteX0" fmla="*/ 0 w 2087626"/>
+                                <a:gd name="connsiteY0" fmla="*/ 749397 h 801108"/>
+                                <a:gd name="connsiteX1" fmla="*/ 431354 w 2087626"/>
+                                <a:gd name="connsiteY1" fmla="*/ 300776 h 801108"/>
+                                <a:gd name="connsiteX2" fmla="*/ 1302941 w 2087626"/>
+                                <a:gd name="connsiteY2" fmla="*/ 10393 h 801108"/>
+                                <a:gd name="connsiteX3" fmla="*/ 1871965 w 2087626"/>
+                                <a:gd name="connsiteY3" fmla="*/ 671712 h 801108"/>
+                                <a:gd name="connsiteX4" fmla="*/ 2087626 w 2087626"/>
+                                <a:gd name="connsiteY4" fmla="*/ 801108 h 801108"/>
+                                <a:gd name="connsiteX0" fmla="*/ 0 w 2087626"/>
+                                <a:gd name="connsiteY0" fmla="*/ 764828 h 816539"/>
+                                <a:gd name="connsiteX1" fmla="*/ 474573 w 2087626"/>
+                                <a:gd name="connsiteY1" fmla="*/ 195521 h 816539"/>
+                                <a:gd name="connsiteX2" fmla="*/ 1302941 w 2087626"/>
+                                <a:gd name="connsiteY2" fmla="*/ 25824 h 816539"/>
+                                <a:gd name="connsiteX3" fmla="*/ 1871965 w 2087626"/>
+                                <a:gd name="connsiteY3" fmla="*/ 687143 h 816539"/>
+                                <a:gd name="connsiteX4" fmla="*/ 2087626 w 2087626"/>
+                                <a:gd name="connsiteY4" fmla="*/ 816539 h 816539"/>
+                                <a:gd name="connsiteX0" fmla="*/ 0 w 2087626"/>
+                                <a:gd name="connsiteY0" fmla="*/ 742941 h 794652"/>
+                                <a:gd name="connsiteX1" fmla="*/ 474573 w 2087626"/>
+                                <a:gd name="connsiteY1" fmla="*/ 173634 h 794652"/>
+                                <a:gd name="connsiteX2" fmla="*/ 1302941 w 2087626"/>
+                                <a:gd name="connsiteY2" fmla="*/ 3937 h 794652"/>
+                                <a:gd name="connsiteX3" fmla="*/ 1777057 w 2087626"/>
+                                <a:gd name="connsiteY3" fmla="*/ 302696 h 794652"/>
+                                <a:gd name="connsiteX4" fmla="*/ 2087626 w 2087626"/>
+                                <a:gd name="connsiteY4" fmla="*/ 794652 h 794652"/>
+                                <a:gd name="connsiteX0" fmla="*/ 0 w 1777057"/>
+                                <a:gd name="connsiteY0" fmla="*/ 742941 h 742941"/>
+                                <a:gd name="connsiteX1" fmla="*/ 474573 w 1777057"/>
+                                <a:gd name="connsiteY1" fmla="*/ 173634 h 742941"/>
+                                <a:gd name="connsiteX2" fmla="*/ 1302941 w 1777057"/>
+                                <a:gd name="connsiteY2" fmla="*/ 3937 h 742941"/>
+                                <a:gd name="connsiteX3" fmla="*/ 1777057 w 1777057"/>
+                                <a:gd name="connsiteY3" fmla="*/ 302696 h 742941"/>
+                                <a:gd name="connsiteX0" fmla="*/ 0 w 1854709"/>
+                                <a:gd name="connsiteY0" fmla="*/ 739033 h 739033"/>
+                                <a:gd name="connsiteX1" fmla="*/ 474573 w 1854709"/>
+                                <a:gd name="connsiteY1" fmla="*/ 169726 h 739033"/>
+                                <a:gd name="connsiteX2" fmla="*/ 1302941 w 1854709"/>
+                                <a:gd name="connsiteY2" fmla="*/ 29 h 739033"/>
+                                <a:gd name="connsiteX3" fmla="*/ 1854709 w 1854709"/>
+                                <a:gd name="connsiteY3" fmla="*/ 177916 h 739033"/>
+                                <a:gd name="connsiteX0" fmla="*/ 0 w 1854709"/>
+                                <a:gd name="connsiteY0" fmla="*/ 742887 h 742887"/>
+                                <a:gd name="connsiteX1" fmla="*/ 474573 w 1854709"/>
+                                <a:gd name="connsiteY1" fmla="*/ 173580 h 742887"/>
+                                <a:gd name="connsiteX2" fmla="*/ 1302941 w 1854709"/>
+                                <a:gd name="connsiteY2" fmla="*/ 3883 h 742887"/>
+                                <a:gd name="connsiteX3" fmla="*/ 1854709 w 1854709"/>
+                                <a:gd name="connsiteY3" fmla="*/ 121342 h 742887"/>
+                                <a:gd name="connsiteX0" fmla="*/ 0 w 1302941"/>
+                                <a:gd name="connsiteY0" fmla="*/ 739004 h 739004"/>
+                                <a:gd name="connsiteX1" fmla="*/ 474573 w 1302941"/>
+                                <a:gd name="connsiteY1" fmla="*/ 169697 h 739004"/>
+                                <a:gd name="connsiteX2" fmla="*/ 1302941 w 1302941"/>
+                                <a:gd name="connsiteY2" fmla="*/ 0 h 739004"/>
+                                <a:gd name="connsiteX0" fmla="*/ 0 w 1302941"/>
+                                <a:gd name="connsiteY0" fmla="*/ 800904 h 800904"/>
+                                <a:gd name="connsiteX1" fmla="*/ 474573 w 1302941"/>
+                                <a:gd name="connsiteY1" fmla="*/ 231597 h 800904"/>
+                                <a:gd name="connsiteX2" fmla="*/ 1076784 w 1302941"/>
+                                <a:gd name="connsiteY2" fmla="*/ 4711 h 800904"/>
+                                <a:gd name="connsiteX3" fmla="*/ 1302941 w 1302941"/>
+                                <a:gd name="connsiteY3" fmla="*/ 61900 h 800904"/>
+                                <a:gd name="connsiteX0" fmla="*/ 0 w 1076784"/>
+                                <a:gd name="connsiteY0" fmla="*/ 796193 h 796193"/>
+                                <a:gd name="connsiteX1" fmla="*/ 474573 w 1076784"/>
+                                <a:gd name="connsiteY1" fmla="*/ 226886 h 796193"/>
+                                <a:gd name="connsiteX2" fmla="*/ 1076784 w 1076784"/>
+                                <a:gd name="connsiteY2" fmla="*/ 0 h 796193"/>
+                              </a:gdLst>
+                              <a:ahLst/>
+                              <a:cxnLst>
+                                <a:cxn ang="0">
+                                  <a:pos x="connsiteX0" y="connsiteY0"/>
+                                </a:cxn>
+                                <a:cxn ang="0">
+                                  <a:pos x="connsiteX1" y="connsiteY1"/>
+                                </a:cxn>
+                                <a:cxn ang="0">
+                                  <a:pos x="connsiteX2" y="connsiteY2"/>
+                                </a:cxn>
+                              </a:cxnLst>
+                              <a:rect l="l" t="t" r="r" b="b"/>
+                              <a:pathLst>
+                                <a:path w="1076784" h="796193">
+                                  <a:moveTo>
+                                    <a:pt x="0" y="796193"/>
+                                  </a:moveTo>
+                                  <a:cubicBezTo>
+                                    <a:pt x="100642" y="629416"/>
+                                    <a:pt x="295109" y="359585"/>
+                                    <a:pt x="474573" y="226886"/>
+                                  </a:cubicBezTo>
+                                  <a:cubicBezTo>
+                                    <a:pt x="654037" y="94187"/>
+                                    <a:pt x="938723" y="28283"/>
+                                    <a:pt x="1076784" y="0"/>
+                                  </a:cubicBezTo>
+                                </a:path>
+                              </a:pathLst>
+                            </a:custGeom>
+                            <a:ln w="19050"/>
+                          </wps:spPr>
+                          <wps:style>
+                            <a:lnRef idx="1">
+                              <a:schemeClr val="accent2"/>
+                            </a:lnRef>
+                            <a:fillRef idx="0">
+                              <a:schemeClr val="accent2"/>
+                            </a:fillRef>
+                            <a:effectRef idx="0">
+                              <a:schemeClr val="accent2"/>
+                            </a:effectRef>
+                            <a:fontRef idx="minor">
+                              <a:schemeClr val="tx1"/>
+                            </a:fontRef>
+                          </wps:style>
+                          <wps:bodyPr rot="0" spcFirstLastPara="0" vertOverflow="overflow" horzOverflow="overflow" vert="horz" wrap="square" lIns="91440" tIns="45720" rIns="91440" bIns="45720" numCol="1" spcCol="0" rtlCol="0" fromWordArt="0" anchor="ctr" anchorCtr="0" forceAA="0" compatLnSpc="1">
+                            <a:prstTxWarp prst="textNoShape">
+                              <a:avLst/>
+                            </a:prstTxWarp>
+                            <a:noAutofit/>
+                          </wps:bodyPr>
+                        </wps:wsp>
+                      </wpg:grpSp>
+                    </wpg:wgp>
+                  </a:graphicData>
+                </a:graphic>
+              </wp:inline>
+            </w:drawing>
+          </mc:Choice>
+          <mc:Fallback>
+            <w:pict>
+              <v:group id="297 Grupo" o:spid="_x0000_s1182" style="width:177.25pt;height:186.8pt;mso-position-horizontal-relative:char;mso-position-vertical-relative:line" coordsize="22510,23723" o:gfxdata="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">
+                <v:group id="296 Grupo" o:spid="_x0000_s1183" style="position:absolute;left:9975;top:5878;width:5467;height:4953" coordorigin="77,-47" coordsize="5467,4953" o:gfxdata="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">
+                  <v:line id="252 Conector recto" o:spid="_x0000_s1184" style="position:absolute;visibility:visible;mso-wrap-style:square" from="127,0" to="127,4905" o:connectortype="straight" o:gfxdata="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" strokecolor="#94b64e [3046]"/>
+                  <v:line id="253 Conector recto" o:spid="_x0000_s1185" style="position:absolute;flip:x;visibility:visible;mso-wrap-style:square" from="77,-47" to="5544,-47" o:connectortype="straight" o:gfxdata="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" strokecolor="#94b64e [3046]"/>
+                  <v:line id="254 Conector recto" o:spid="_x0000_s1186" style="position:absolute;flip:x;visibility:visible;mso-wrap-style:square" from="190,-47" to="2764,4259" o:connectortype="straight" o:gfxdata="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" strokecolor="#94b64e [3046]"/>
+                  <v:line id="255 Conector recto" o:spid="_x0000_s1187" style="position:absolute;flip:x;visibility:visible;mso-wrap-style:square" from="127,0" to="2057,3230" o:connectortype="straight" o:gfxdata="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" strokecolor="#94b64e [3046]"/>
+                  <v:line id="256 Conector recto" o:spid="_x0000_s1188" style="position:absolute;flip:x;visibility:visible;mso-wrap-style:square" from="127,-47" to="1431,2131" o:connectortype="straight" o:gfxdata="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" strokecolor="#94b64e [3046]"/>
+                  <v:line id="257 Conector recto" o:spid="_x0000_s1189" style="position:absolute;flip:x;visibility:visible;mso-wrap-style:square" from="127,0" to="660,889" o:connectortype="straight" o:gfxdata="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" strokecolor="#94b64e [3046]"/>
+                </v:group>
+                <v:group id="87 Grupo" o:spid="_x0000_s1190" style="position:absolute;width:22510;height:23723" coordsize="22516,23726" o:gfxdata="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">
+                  <v:line id="88 Conector recto" o:spid="_x0000_s1191" style="position:absolute;visibility:visible;mso-wrap-style:square" from="4263,0" to="4263,21824" o:connectortype="straight" o:gfxdata="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" strokecolor="black [3040]"/>
+                  <v:line id="93 Conector recto" o:spid="_x0000_s1192" style="position:absolute;visibility:visible;mso-wrap-style:square" from="4263,10826" to="10141,10826" o:connectortype="straight" o:gfxdata="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" strokecolor="black [3040]">
+                    <v:stroke dashstyle="dash"/>
+                  </v:line>
+                  <v:line id="115 Conector recto" o:spid="_x0000_s1193" style="position:absolute;visibility:visible;mso-wrap-style:square" from="4263,5890" to="15566,5890" o:connectortype="straight" o:gfxdata="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" strokecolor="black [3040]">
+                    <v:stroke dashstyle="dash"/>
+                  </v:line>
+                  <v:shape id="134 Cuadro de texto" o:spid="_x0000_s1194" type="#_x0000_t202" style="position:absolute;left:1458;top:9312;width:3441;height:2857;visibility:visible;mso-wrap-style:square;v-text-anchor:top" o:gfxdata="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" filled="f" stroked="f" strokeweight=".5pt">
+                    <v:textbox>
+                      <w:txbxContent>
+                        <w:p>
+                          <m:oMathPara>
+                            <m:oMath>
+                              <m:sSup>
+                                <m:sSupPr>
+                                  <m:ctrlPr>
+                                    <w:rPr>
+                                      <w:rFonts w:ascii="Cambria Math" w:hAnsi="Cambria Math"/>
+                                      <w:i/>
+                                    </w:rPr>
+                                  </m:ctrlPr>
+                                </m:sSupPr>
+                                <m:e>
+                                  <m:acc>
+                                    <m:accPr>
+                                      <m:chr m:val="̇"/>
+                                      <m:ctrlPr>
+                                        <w:rPr>
+                                          <w:rFonts w:ascii="Cambria Math" w:hAnsi="Cambria Math"/>
+                                          <w:i/>
+                                        </w:rPr>
+                                      </m:ctrlPr>
+                                    </m:accPr>
+                                    <m:e>
+                                      <m:r>
+                                        <w:rPr>
+                                          <w:rFonts w:ascii="Cambria Math" w:hAnsi="Cambria Math"/>
+                                        </w:rPr>
+                                        <m:t>Q</m:t>
+                                      </m:r>
+                                    </m:e>
+                                  </m:acc>
+                                </m:e>
+                                <m:sup>
+                                  <m:r>
+                                    <w:rPr>
+                                      <w:rFonts w:ascii="Cambria Math" w:hAnsi="Cambria Math"/>
+                                    </w:rPr>
+                                    <m:t>n</m:t>
+                                  </m:r>
+                                </m:sup>
+                              </m:sSup>
+                            </m:oMath>
+                          </m:oMathPara>
+                        </w:p>
+                      </w:txbxContent>
+                    </v:textbox>
+                  </v:shape>
+                  <v:shape id="226 Cuadro de texto" o:spid="_x0000_s1195" type="#_x0000_t202" style="position:absolute;top:4319;width:4226;height:2858;visibility:visible;mso-wrap-style:square;v-text-anchor:top" o:gfxdata="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" filled="f" stroked="f" strokeweight=".5pt">
+                    <v:textbox>
+                      <w:txbxContent>
+                        <w:p>
+                          <m:oMathPara>
+                            <m:oMath>
+                              <m:sSup>
+                                <m:sSupPr>
+                                  <m:ctrlPr>
+                                    <w:rPr>
+                                      <w:rFonts w:ascii="Cambria Math" w:hAnsi="Cambria Math"/>
+                                      <w:i/>
+                                    </w:rPr>
+                                  </m:ctrlPr>
+                                </m:sSupPr>
+                                <m:e>
+                                  <m:acc>
+                                    <m:accPr>
+                                      <m:chr m:val="̇"/>
+                                      <m:ctrlPr>
+                                        <w:rPr>
+                                          <w:rFonts w:ascii="Cambria Math" w:hAnsi="Cambria Math"/>
+                                          <w:i/>
+                                        </w:rPr>
+                                      </m:ctrlPr>
+                                    </m:accPr>
+                                    <m:e>
+                                      <m:r>
+                                        <w:rPr>
+                                          <w:rFonts w:ascii="Cambria Math" w:hAnsi="Cambria Math"/>
+                                        </w:rPr>
+                                        <m:t>Q</m:t>
+                                      </m:r>
+                                    </m:e>
+                                  </m:acc>
+                                </m:e>
+                                <m:sup>
+                                  <m:r>
+                                    <w:rPr>
+                                      <w:rFonts w:ascii="Cambria Math" w:hAnsi="Cambria Math"/>
+                                    </w:rPr>
+                                    <m:t>n+1</m:t>
+                                  </m:r>
+                                </m:sup>
+                              </m:sSup>
+                            </m:oMath>
+                          </m:oMathPara>
+                        </w:p>
+                      </w:txbxContent>
+                    </v:textbox>
+                  </v:shape>
+                  <v:shape id="227 Cuadro de texto" o:spid="_x0000_s1196" type="#_x0000_t202" style="position:absolute;left:7965;top:20812;width:3441;height:2857;visibility:visible;mso-wrap-style:square;v-text-anchor:top" o:gfxdata="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" filled="f" stroked="f" strokeweight=".5pt">
+                    <v:textbox>
+                      <w:txbxContent>
+                        <w:p>
+                          <m:oMathPara>
+                            <m:oMath>
+                              <m:sSup>
+                                <m:sSupPr>
+                                  <m:ctrlPr>
+                                    <w:rPr>
+                                      <w:rFonts w:ascii="Cambria Math" w:hAnsi="Cambria Math"/>
+                                      <w:i/>
+                                    </w:rPr>
+                                  </m:ctrlPr>
+                                </m:sSupPr>
+                                <m:e>
+                                  <m:r>
+                                    <w:rPr>
+                                      <w:rFonts w:ascii="Cambria Math" w:hAnsi="Cambria Math"/>
+                                    </w:rPr>
+                                    <m:t>t</m:t>
+                                  </m:r>
+                                </m:e>
+                                <m:sup>
+                                  <m:r>
+                                    <w:rPr>
+                                      <w:rFonts w:ascii="Cambria Math" w:hAnsi="Cambria Math"/>
+                                    </w:rPr>
+                                    <m:t>n</m:t>
+                                  </m:r>
+                                </m:sup>
+                              </m:sSup>
+                            </m:oMath>
+                          </m:oMathPara>
+                        </w:p>
+                      </w:txbxContent>
+                    </v:textbox>
+                  </v:shape>
+                  <v:shape id="228 Cuadro de texto" o:spid="_x0000_s1197" type="#_x0000_t202" style="position:absolute;left:12958;top:20868;width:4227;height:2858;visibility:visible;mso-wrap-style:square;v-text-anchor:top" o:gfxdata="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" filled="f" stroked="f" strokeweight=".5pt">
+                    <v:textbox>
+                      <w:txbxContent>
+                        <w:p>
+                          <m:oMathPara>
+                            <m:oMath>
+                              <m:sSup>
+                                <m:sSupPr>
+                                  <m:ctrlPr>
+                                    <w:rPr>
+                                      <w:rFonts w:ascii="Cambria Math" w:hAnsi="Cambria Math"/>
+                                      <w:i/>
+                                    </w:rPr>
+                                  </m:ctrlPr>
+                                </m:sSupPr>
+                                <m:e>
+                                  <m:r>
+                                    <w:rPr>
+                                      <w:rFonts w:ascii="Cambria Math" w:hAnsi="Cambria Math"/>
+                                    </w:rPr>
+                                    <m:t>t</m:t>
+                                  </m:r>
+                                </m:e>
+                                <m:sup>
+                                  <m:r>
+                                    <w:rPr>
+                                      <w:rFonts w:ascii="Cambria Math" w:hAnsi="Cambria Math"/>
+                                    </w:rPr>
+                                    <m:t>n+1</m:t>
+                                  </m:r>
+                                </m:sup>
+                              </m:sSup>
+                            </m:oMath>
+                          </m:oMathPara>
+                        </w:p>
+                      </w:txbxContent>
+                    </v:textbox>
+                  </v:shape>
+                  <v:group id="229 Grupo" o:spid="_x0000_s1198" style="position:absolute;left:10036;top:5905;width:5642;height:14995" coordorigin="-5,-377" coordsize="5642,14995" o:gfxdata="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">
+                    <v:line id="230 Conector recto" o:spid="_x0000_s1199" style="position:absolute;flip:x;visibility:visible;mso-wrap-style:square" from="112,0" to="5541,9080" o:connectortype="straight" o:gfxdata="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" strokecolor="#94b64e [3046]"/>
+                    <v:line id="231 Conector recto" o:spid="_x0000_s1200" style="position:absolute;flip:x;visibility:visible;mso-wrap-style:square" from="-5,-377" to="5075,8121" o:connectortype="straight" o:gfxdata="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" strokecolor="#94b64e [3046]"/>
+                    <v:line id="232 Conector recto" o:spid="_x0000_s1201" style="position:absolute;flip:x;visibility:visible;mso-wrap-style:square" from="53,-377" to="4496,7051" o:connectortype="straight" o:gfxdata="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" strokecolor="#94b64e [3046]"/>
+                    <v:line id="233 Conector recto" o:spid="_x0000_s1202" style="position:absolute;flip:x;visibility:visible;mso-wrap-style:square" from="50,-377" to="3800,5893" o:connectortype="straight" o:gfxdata="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" strokecolor="#94b64e [3046]"/>
+                    <v:line id="234 Conector recto" o:spid="_x0000_s1203" style="position:absolute;flip:x;visibility:visible;mso-wrap-style:square" from="-1,-374" to="3251,5062" o:connectortype="straight" o:gfxdata="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" strokecolor="#94b64e [3046]"/>
+                    <v:line id="235 Conector recto" o:spid="_x0000_s1204" style="position:absolute;flip:x;visibility:visible;mso-wrap-style:square" from="56,1009" to="5524,10153" o:connectortype="straight" o:gfxdata="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" strokecolor="#94b64e [3046]"/>
+                    <v:line id="236 Conector recto" o:spid="_x0000_s1205" style="position:absolute;flip:x;visibility:visible;mso-wrap-style:square" from="56,1963" to="5524,11107" o:connectortype="straight" o:gfxdata="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" strokecolor="#94b64e [3046]"/>
+                    <v:line id="237 Conector recto" o:spid="_x0000_s1206" style="position:absolute;flip:x;visibility:visible;mso-wrap-style:square" from="56,2861" to="5523,12005" o:connectortype="straight" o:gfxdata="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" strokecolor="#94b64e [3046]"/>
+                    <v:line id="238 Conector recto" o:spid="_x0000_s1207" style="position:absolute;flip:x;visibility:visible;mso-wrap-style:square" from="168,3926" to="5637,13070" o:connectortype="straight" o:gfxdata="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" strokecolor="#94b64e [3046]"/>
+                    <v:line id="239 Conector recto" o:spid="_x0000_s1208" style="position:absolute;flip:x;visibility:visible;mso-wrap-style:square" from="0,5048" to="5467,14192" o:connectortype="straight" o:gfxdata="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" strokecolor="#94b64e [3046]"/>
+                    <v:line id="240 Conector recto" o:spid="_x0000_s1209" style="position:absolute;flip:x;visibility:visible;mso-wrap-style:square" from="448,6002" to="5528,14496" o:connectortype="straight" o:gfxdata="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" strokecolor="#94b64e [3046]"/>
+                    <v:line id="241 Conector recto" o:spid="_x0000_s1210" style="position:absolute;flip:x;visibility:visible;mso-wrap-style:square" from="1009,7068" to="5518,14612" o:connectortype="straight" o:gfxdata="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" strokecolor="#94b64e [3046]"/>
+                    <v:line id="242 Conector recto" o:spid="_x0000_s1211" style="position:absolute;flip:x;visibility:visible;mso-wrap-style:square" from="1739,8470" to="5396,14617" o:connectortype="straight" o:gfxdata="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" strokecolor="#94b64e [3046]"/>
+                    <v:line id="243 Conector recto" o:spid="_x0000_s1212" style="position:absolute;flip:x;visibility:visible;mso-wrap-style:square" from="2356,9480" to="5414,14611" o:connectortype="straight" o:gfxdata="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" strokecolor="#94b64e [3046]"/>
+                    <v:line id="244 Conector recto" o:spid="_x0000_s1213" style="position:absolute;flip:x;visibility:visible;mso-wrap-style:square" from="3253,10714" to="5512,14512" o:connectortype="straight" o:gfxdata="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" strokecolor="#94b64e [3046]"/>
+                    <v:line id="245 Conector recto" o:spid="_x0000_s1214" style="position:absolute;flip:x;visibility:visible;mso-wrap-style:square" from="3926,12173" to="5349,14573" o:connectortype="straight" o:gfxdata="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" strokecolor="#94b64e [3046]"/>
+                    <v:line id="246 Conector recto" o:spid="_x0000_s1215" style="position:absolute;flip:x;visibility:visible;mso-wrap-style:square" from="4600,13070" to="5495,14582" o:connectortype="straight" o:gfxdata="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" strokecolor="#94b64e [3046]"/>
+                    <v:line id="247 Conector recto" o:spid="_x0000_s1216" style="position:absolute;flip:x;visibility:visible;mso-wrap-style:square" from="5329,14192" to="5509,14497" o:connectortype="straight" o:gfxdata="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" strokecolor="#94b64e [3046]"/>
+                  </v:group>
+                  <v:line id="248 Conector recto" o:spid="_x0000_s1217" style="position:absolute;flip:y;visibility:visible;mso-wrap-style:square" from="15595,5890" to="15595,20863" o:connectortype="straight" o:gfxdata="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" strokecolor="black [3040]">
+                    <v:stroke dashstyle="dash"/>
+                  </v:line>
+                  <v:line id="249 Conector recto" o:spid="_x0000_s1218" style="position:absolute;flip:y;visibility:visible;mso-wrap-style:square" from="10097,10883" to="10097,20919" o:connectortype="straight" o:gfxdata="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" strokecolor="black [3040]">
+                    <v:stroke dashstyle="dash"/>
+                  </v:line>
+                  <v:line id="251 Conector recto" o:spid="_x0000_s1219" style="position:absolute;flip:x;visibility:visible;mso-wrap-style:square" from="3365,20924" to="22516,20924" o:connectortype="straight" o:gfxdata="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" strokecolor="black [3040]"/>
+                  <v:shape id="250 Forma libre" o:spid="_x0000_s1220" style="position:absolute;left:8750;top:4826;width:10763;height:7950;visibility:visible;mso-wrap-style:square;v-text-anchor:middle" coordsize="1076784,796193" o:gfxdata="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" path="m,796193c100642,629416,295109,359585,474573,226886,654037,94187,938723,28283,1076784,e" filled="f" strokecolor="#bc4542 [3045]" strokeweight="1.5pt">
+                    <v:path arrowok="t" o:connecttype="custom" o:connectlocs="0,795020;474371,226552;1076325,0" o:connectangles="0,0,0"/>
+                  </v:shape>
+                </v:group>
+                <w10:anchorlock/>
+              </v:group>
+            </w:pict>
+          </mc:Fallback>
+        </mc:AlternateContent>
+      </w:r>
+      <w:r>
+        <w:rPr>
+          <w:noProof/>
+          <w:lang w:eastAsia="es-ES"/>
+        </w:rPr>
+        <mc:AlternateContent>
+          <mc:Choice Requires="wpg">
+            <w:drawing>
+              <wp:inline distT="0" distB="0" distL="0" distR="0" wp14:anchorId="448D0C85" wp14:editId="72262055">
+                <wp:extent cx="2251652" cy="2372602"/>
+                <wp:effectExtent l="0" t="0" r="34925" b="0"/>
+                <wp:docPr id="148" name="148 Grupo"/>
+                <wp:cNvGraphicFramePr/>
+                <a:graphic xmlns:a="http://schemas.openxmlformats.org/drawingml/2006/main">
+                  <a:graphicData uri="http://schemas.microsoft.com/office/word/2010/wordprocessingGroup">
+                    <wpg:wgp>
+                      <wpg:cNvGrpSpPr/>
+                      <wpg:grpSpPr>
+                        <a:xfrm>
+                          <a:off x="0" y="0"/>
+                          <a:ext cx="2251652" cy="2372602"/>
+                          <a:chOff x="0" y="0"/>
+                          <a:chExt cx="2251652" cy="2372602"/>
+                        </a:xfrm>
+                      </wpg:grpSpPr>
+                      <wps:wsp>
+                        <wps:cNvPr id="149" name="149 Conector recto"/>
+                        <wps:cNvCnPr/>
+                        <wps:spPr>
+                          <a:xfrm>
+                            <a:off x="426346" y="0"/>
+                            <a:ext cx="0" cy="2182483"/>
+                          </a:xfrm>
+                          <a:prstGeom prst="line">
+                            <a:avLst/>
+                          </a:prstGeom>
+                        </wps:spPr>
+                        <wps:style>
+                          <a:lnRef idx="1">
+                            <a:schemeClr val="dk1"/>
+                          </a:lnRef>
+                          <a:fillRef idx="0">
+                            <a:schemeClr val="dk1"/>
+                          </a:fillRef>
+                          <a:effectRef idx="0">
+                            <a:schemeClr val="dk1"/>
+                          </a:effectRef>
+                          <a:fontRef idx="minor">
+                            <a:schemeClr val="tx1"/>
+                          </a:fontRef>
+                        </wps:style>
+                        <wps:bodyPr/>
+                      </wps:wsp>
+                      <wps:wsp>
+                        <wps:cNvPr id="150" name="150 Conector recto"/>
+                        <wps:cNvCnPr/>
+                        <wps:spPr>
+                          <a:xfrm>
+                            <a:off x="426346" y="1082695"/>
+                            <a:ext cx="587829" cy="0"/>
+                          </a:xfrm>
+                          <a:prstGeom prst="line">
+                            <a:avLst/>
+                          </a:prstGeom>
+                          <a:ln>
+                            <a:prstDash val="dash"/>
+                          </a:ln>
+                        </wps:spPr>
+                        <wps:style>
+                          <a:lnRef idx="1">
+                            <a:schemeClr val="dk1"/>
+                          </a:lnRef>
+                          <a:fillRef idx="0">
+                            <a:schemeClr val="dk1"/>
+                          </a:fillRef>
+                          <a:effectRef idx="0">
+                            <a:schemeClr val="dk1"/>
+                          </a:effectRef>
+                          <a:fontRef idx="minor">
+                            <a:schemeClr val="tx1"/>
+                          </a:fontRef>
+                        </wps:style>
+                        <wps:bodyPr/>
+                      </wps:wsp>
+                      <wps:wsp>
+                        <wps:cNvPr id="151" name="151 Conector recto"/>
+                        <wps:cNvCnPr/>
+                        <wps:spPr>
+                          <a:xfrm>
+                            <a:off x="426346" y="589031"/>
+                            <a:ext cx="1130300" cy="0"/>
+                          </a:xfrm>
+                          <a:prstGeom prst="line">
+                            <a:avLst/>
+                          </a:prstGeom>
+                          <a:ln>
+                            <a:prstDash val="dash"/>
+                          </a:ln>
+                        </wps:spPr>
+                        <wps:style>
+                          <a:lnRef idx="1">
+                            <a:schemeClr val="dk1"/>
+                          </a:lnRef>
+                          <a:fillRef idx="0">
+                            <a:schemeClr val="dk1"/>
+                          </a:fillRef>
+                          <a:effectRef idx="0">
+                            <a:schemeClr val="dk1"/>
+                          </a:effectRef>
+                          <a:fontRef idx="minor">
+                            <a:schemeClr val="tx1"/>
+                          </a:fontRef>
+                        </wps:style>
+                        <wps:bodyPr/>
+                      </wps:wsp>
+                      <wps:wsp>
+                        <wps:cNvPr id="152" name="152 Cuadro de texto"/>
+                        <wps:cNvSpPr txBox="1"/>
+                        <wps:spPr>
+                          <a:xfrm>
+                            <a:off x="145855" y="931230"/>
+                            <a:ext cx="344095" cy="285750"/>
+                          </a:xfrm>
+                          <a:prstGeom prst="rect">
+                            <a:avLst/>
+                          </a:prstGeom>
+                          <a:noFill/>
+                          <a:ln w="6350">
+                            <a:noFill/>
+                          </a:ln>
+                          <a:effectLst/>
+                        </wps:spPr>
+                        <wps:style>
+                          <a:lnRef idx="0">
+                            <a:schemeClr val="accent1"/>
+                          </a:lnRef>
+                          <a:fillRef idx="0">
+                            <a:schemeClr val="accent1"/>
+                          </a:fillRef>
+                          <a:effectRef idx="0">
+                            <a:schemeClr val="accent1"/>
+                          </a:effectRef>
+                          <a:fontRef idx="minor">
+                            <a:schemeClr val="dk1"/>
+                          </a:fontRef>
+                        </wps:style>
+                        <wps:txbx>
+                          <w:txbxContent>
+                            <w:p>
+                              <m:oMathPara>
+                                <m:oMath>
+                                  <m:sSup>
+                                    <m:sSupPr>
+                                      <m:ctrlPr>
+                                        <w:rPr>
+                                          <w:rFonts w:ascii="Cambria Math" w:hAnsi="Cambria Math"/>
+                                          <w:i/>
+                                        </w:rPr>
+                                      </m:ctrlPr>
+                                    </m:sSupPr>
+                                    <m:e>
+                                      <m:acc>
+                                        <m:accPr>
+                                          <m:chr m:val="̇"/>
+                                          <m:ctrlPr>
+                                            <w:rPr>
+                                              <w:rFonts w:ascii="Cambria Math" w:hAnsi="Cambria Math"/>
+                                              <w:i/>
+                                            </w:rPr>
+                                          </m:ctrlPr>
+                                        </m:accPr>
+                                        <m:e>
+                                          <m:r>
+                                            <w:rPr>
+                                              <w:rFonts w:ascii="Cambria Math" w:hAnsi="Cambria Math"/>
+                                            </w:rPr>
+                                            <m:t>Q</m:t>
+                                          </m:r>
+                                        </m:e>
+                                      </m:acc>
+                                    </m:e>
+                                    <m:sup>
+                                      <m:r>
+                                        <w:rPr>
+                                          <w:rFonts w:ascii="Cambria Math" w:hAnsi="Cambria Math"/>
+                                        </w:rPr>
+                                        <m:t>n</m:t>
+                                      </m:r>
+                                    </m:sup>
+                                  </m:sSup>
+                                </m:oMath>
+                              </m:oMathPara>
+                            </w:p>
+                          </w:txbxContent>
+                        </wps:txbx>
+                        <wps:bodyPr rot="0" spcFirstLastPara="0" vertOverflow="overflow" horzOverflow="overflow" vert="horz" wrap="square" lIns="91440" tIns="45720" rIns="91440" bIns="45720" numCol="1" spcCol="0" rtlCol="0" fromWordArt="0" anchor="t" anchorCtr="0" forceAA="0" compatLnSpc="1">
+                          <a:prstTxWarp prst="textNoShape">
+                            <a:avLst/>
+                          </a:prstTxWarp>
+                          <a:noAutofit/>
+                        </wps:bodyPr>
+                      </wps:wsp>
+                      <wps:wsp>
+                        <wps:cNvPr id="153" name="153 Cuadro de texto"/>
+                        <wps:cNvSpPr txBox="1"/>
+                        <wps:spPr>
+                          <a:xfrm>
+                            <a:off x="0" y="431956"/>
+                            <a:ext cx="422695" cy="285750"/>
+                          </a:xfrm>
+                          <a:prstGeom prst="rect">
+                            <a:avLst/>
+                          </a:prstGeom>
+                          <a:noFill/>
+                          <a:ln w="6350">
+                            <a:noFill/>
+                          </a:ln>
+                          <a:effectLst/>
+                        </wps:spPr>
+                        <wps:style>
+                          <a:lnRef idx="0">
+                            <a:schemeClr val="accent1"/>
+                          </a:lnRef>
+                          <a:fillRef idx="0">
+                            <a:schemeClr val="accent1"/>
+                          </a:fillRef>
+                          <a:effectRef idx="0">
+                            <a:schemeClr val="accent1"/>
+                          </a:effectRef>
+                          <a:fontRef idx="minor">
+                            <a:schemeClr val="dk1"/>
+                          </a:fontRef>
+                        </wps:style>
+                        <wps:txbx>
+                          <w:txbxContent>
+                            <w:p>
+                              <m:oMathPara>
+                                <m:oMath>
+                                  <m:sSup>
+                                    <m:sSupPr>
+                                      <m:ctrlPr>
+                                        <w:rPr>
+                                          <w:rFonts w:ascii="Cambria Math" w:hAnsi="Cambria Math"/>
+                                          <w:i/>
+                                        </w:rPr>
+                                      </m:ctrlPr>
+                                    </m:sSupPr>
+                                    <m:e>
+                                      <m:acc>
+                                        <m:accPr>
+                                          <m:chr m:val="̇"/>
+                                          <m:ctrlPr>
+                                            <w:rPr>
+                                              <w:rFonts w:ascii="Cambria Math" w:hAnsi="Cambria Math"/>
+                                              <w:i/>
+                                            </w:rPr>
+                                          </m:ctrlPr>
+                                        </m:accPr>
+                                        <m:e>
+                                          <m:r>
+                                            <w:rPr>
+                                              <w:rFonts w:ascii="Cambria Math" w:hAnsi="Cambria Math"/>
+                                            </w:rPr>
+                                            <m:t>Q</m:t>
+                                          </m:r>
+                                        </m:e>
+                                      </m:acc>
+                                    </m:e>
+                                    <m:sup>
+                                      <m:r>
+                                        <w:rPr>
+                                          <w:rFonts w:ascii="Cambria Math" w:hAnsi="Cambria Math"/>
+                                        </w:rPr>
+                                        <m:t>n+1</m:t>
+                                      </m:r>
+                                    </m:sup>
+                                  </m:sSup>
+                                </m:oMath>
+                              </m:oMathPara>
+                            </w:p>
+                          </w:txbxContent>
+                        </wps:txbx>
+                        <wps:bodyPr rot="0" spcFirstLastPara="0" vertOverflow="overflow" horzOverflow="overflow" vert="horz" wrap="square" lIns="91440" tIns="45720" rIns="91440" bIns="45720" numCol="1" spcCol="0" rtlCol="0" fromWordArt="0" anchor="t" anchorCtr="0" forceAA="0" compatLnSpc="1">
+                          <a:prstTxWarp prst="textNoShape">
+                            <a:avLst/>
+                          </a:prstTxWarp>
+                          <a:noAutofit/>
+                        </wps:bodyPr>
+                      </wps:wsp>
+                      <wps:wsp>
+                        <wps:cNvPr id="154" name="154 Cuadro de texto"/>
+                        <wps:cNvSpPr txBox="1"/>
+                        <wps:spPr>
+                          <a:xfrm>
+                            <a:off x="796594" y="2081242"/>
+                            <a:ext cx="344095" cy="285750"/>
+                          </a:xfrm>
+                          <a:prstGeom prst="rect">
+                            <a:avLst/>
+                          </a:prstGeom>
+                          <a:noFill/>
+                          <a:ln w="6350">
+                            <a:noFill/>
+                          </a:ln>
+                          <a:effectLst/>
+                        </wps:spPr>
+                        <wps:style>
+                          <a:lnRef idx="0">
+                            <a:schemeClr val="accent1"/>
+                          </a:lnRef>
+                          <a:fillRef idx="0">
+                            <a:schemeClr val="accent1"/>
+                          </a:fillRef>
+                          <a:effectRef idx="0">
+                            <a:schemeClr val="accent1"/>
+                          </a:effectRef>
+                          <a:fontRef idx="minor">
+                            <a:schemeClr val="dk1"/>
+                          </a:fontRef>
+                        </wps:style>
+                        <wps:txbx>
+                          <w:txbxContent>
+                            <w:p>
+                              <m:oMathPara>
+                                <m:oMath>
+                                  <m:sSup>
+                                    <m:sSupPr>
+                                      <m:ctrlPr>
+                                        <w:rPr>
+                                          <w:rFonts w:ascii="Cambria Math" w:hAnsi="Cambria Math"/>
+                                          <w:i/>
+                                        </w:rPr>
+                                      </m:ctrlPr>
+                                    </m:sSupPr>
+                                    <m:e>
+                                      <m:r>
+                                        <w:rPr>
+                                          <w:rFonts w:ascii="Cambria Math" w:hAnsi="Cambria Math"/>
+                                        </w:rPr>
+                                        <m:t>t</m:t>
+                                      </m:r>
+                                    </m:e>
+                                    <m:sup>
+                                      <m:r>
+                                        <w:rPr>
+                                          <w:rFonts w:ascii="Cambria Math" w:hAnsi="Cambria Math"/>
+                                        </w:rPr>
+                                        <m:t>n</m:t>
+                                      </m:r>
+                                    </m:sup>
+                                  </m:sSup>
+                                </m:oMath>
+                              </m:oMathPara>
+                            </w:p>
+                          </w:txbxContent>
+                        </wps:txbx>
+                        <wps:bodyPr rot="0" spcFirstLastPara="0" vertOverflow="overflow" horzOverflow="overflow" vert="horz" wrap="square" lIns="91440" tIns="45720" rIns="91440" bIns="45720" numCol="1" spcCol="0" rtlCol="0" fromWordArt="0" anchor="t" anchorCtr="0" forceAA="0" compatLnSpc="1">
+                          <a:prstTxWarp prst="textNoShape">
+                            <a:avLst/>
+                          </a:prstTxWarp>
+                          <a:noAutofit/>
+                        </wps:bodyPr>
+                      </wps:wsp>
+                      <wps:wsp>
+                        <wps:cNvPr id="155" name="155 Cuadro de texto"/>
+                        <wps:cNvSpPr txBox="1"/>
+                        <wps:spPr>
+                          <a:xfrm>
+                            <a:off x="1295867" y="2086852"/>
+                            <a:ext cx="422695" cy="285750"/>
+                          </a:xfrm>
+                          <a:prstGeom prst="rect">
+                            <a:avLst/>
+                          </a:prstGeom>
+                          <a:noFill/>
+                          <a:ln w="6350">
+                            <a:noFill/>
+                          </a:ln>
+                          <a:effectLst/>
+                        </wps:spPr>
+                        <wps:style>
+                          <a:lnRef idx="0">
+                            <a:schemeClr val="accent1"/>
+                          </a:lnRef>
+                          <a:fillRef idx="0">
+                            <a:schemeClr val="accent1"/>
+                          </a:fillRef>
+                          <a:effectRef idx="0">
+                            <a:schemeClr val="accent1"/>
+                          </a:effectRef>
+                          <a:fontRef idx="minor">
+                            <a:schemeClr val="dk1"/>
+                          </a:fontRef>
+                        </wps:style>
+                        <wps:txbx>
+                          <w:txbxContent>
+                            <w:p>
+                              <m:oMathPara>
+                                <m:oMath>
+                                  <m:sSup>
+                                    <m:sSupPr>
+                                      <m:ctrlPr>
+                                        <w:rPr>
+                                          <w:rFonts w:ascii="Cambria Math" w:hAnsi="Cambria Math"/>
+                                          <w:i/>
+                                        </w:rPr>
+                                      </m:ctrlPr>
+                                    </m:sSupPr>
+                                    <m:e>
+                                      <m:r>
+                                        <w:rPr>
+                                          <w:rFonts w:ascii="Cambria Math" w:hAnsi="Cambria Math"/>
+                                        </w:rPr>
+                                        <m:t>t</m:t>
+                                      </m:r>
+                                    </m:e>
+                                    <m:sup>
+                                      <m:r>
+                                        <w:rPr>
+                                          <w:rFonts w:ascii="Cambria Math" w:hAnsi="Cambria Math"/>
+                                        </w:rPr>
+                                        <m:t>n+1</m:t>
+                                      </m:r>
+                                    </m:sup>
+                                  </m:sSup>
+                                </m:oMath>
+                              </m:oMathPara>
+                            </w:p>
+                          </w:txbxContent>
+                        </wps:txbx>
+                        <wps:bodyPr rot="0" spcFirstLastPara="0" vertOverflow="overflow" horzOverflow="overflow" vert="horz" wrap="square" lIns="91440" tIns="45720" rIns="91440" bIns="45720" numCol="1" spcCol="0" rtlCol="0" fromWordArt="0" anchor="t" anchorCtr="0" forceAA="0" compatLnSpc="1">
+                          <a:prstTxWarp prst="textNoShape">
+                            <a:avLst/>
+                          </a:prstTxWarp>
+                          <a:noAutofit/>
+                        </wps:bodyPr>
+                      </wps:wsp>
+                      <wpg:grpSp>
+                        <wpg:cNvPr id="156" name="156 Grupo"/>
+                        <wpg:cNvGrpSpPr/>
+                        <wpg:grpSpPr>
+                          <a:xfrm>
+                            <a:off x="1004157" y="628300"/>
+                            <a:ext cx="563711" cy="1461762"/>
+                            <a:chOff x="0" y="0"/>
+                            <a:chExt cx="563711" cy="1461762"/>
+                          </a:xfrm>
+                        </wpg:grpSpPr>
+                        <wps:wsp>
+                          <wps:cNvPr id="202" name="202 Conector recto"/>
+                          <wps:cNvCnPr/>
+                          <wps:spPr>
+                            <a:xfrm flipH="1">
+                              <a:off x="11220" y="0"/>
+                              <a:ext cx="542925" cy="908050"/>
+                            </a:xfrm>
+                            <a:prstGeom prst="line">
+                              <a:avLst/>
+                            </a:prstGeom>
+                          </wps:spPr>
+                          <wps:style>
+                            <a:lnRef idx="1">
+                              <a:schemeClr val="accent3"/>
+                            </a:lnRef>
+                            <a:fillRef idx="0">
+                              <a:schemeClr val="accent3"/>
+                            </a:fillRef>
+                            <a:effectRef idx="0">
+                              <a:schemeClr val="accent3"/>
+                            </a:effectRef>
+                            <a:fontRef idx="minor">
+                              <a:schemeClr val="tx1"/>
+                            </a:fontRef>
+                          </wps:style>
+                          <wps:bodyPr/>
+                        </wps:wsp>
+                        <wps:wsp>
+                          <wps:cNvPr id="203" name="203 Conector recto"/>
+                          <wps:cNvCnPr/>
+                          <wps:spPr>
+                            <a:xfrm flipH="1">
+                              <a:off x="0" y="0"/>
+                              <a:ext cx="485776" cy="812466"/>
+                            </a:xfrm>
+                            <a:prstGeom prst="line">
+                              <a:avLst/>
+                            </a:prstGeom>
+                          </wps:spPr>
+                          <wps:style>
+                            <a:lnRef idx="1">
+                              <a:schemeClr val="accent3"/>
+                            </a:lnRef>
+                            <a:fillRef idx="0">
+                              <a:schemeClr val="accent3"/>
+                            </a:fillRef>
+                            <a:effectRef idx="0">
+                              <a:schemeClr val="accent3"/>
+                            </a:effectRef>
+                            <a:fontRef idx="minor">
+                              <a:schemeClr val="tx1"/>
+                            </a:fontRef>
+                          </wps:style>
+                          <wps:bodyPr/>
+                        </wps:wsp>
+                        <wps:wsp>
+                          <wps:cNvPr id="204" name="204 Conector recto"/>
+                          <wps:cNvCnPr/>
+                          <wps:spPr>
+                            <a:xfrm flipH="1">
+                              <a:off x="5610" y="44878"/>
+                              <a:ext cx="395002" cy="660400"/>
+                            </a:xfrm>
+                            <a:prstGeom prst="line">
+                              <a:avLst/>
+                            </a:prstGeom>
+                          </wps:spPr>
+                          <wps:style>
+                            <a:lnRef idx="1">
+                              <a:schemeClr val="accent3"/>
+                            </a:lnRef>
+                            <a:fillRef idx="0">
+                              <a:schemeClr val="accent3"/>
+                            </a:fillRef>
+                            <a:effectRef idx="0">
+                              <a:schemeClr val="accent3"/>
+                            </a:effectRef>
+                            <a:fontRef idx="minor">
+                              <a:schemeClr val="tx1"/>
+                            </a:fontRef>
+                          </wps:style>
+                          <wps:bodyPr/>
+                        </wps:wsp>
+                        <wps:wsp>
+                          <wps:cNvPr id="205" name="205 Conector recto"/>
+                          <wps:cNvCnPr/>
+                          <wps:spPr>
+                            <a:xfrm flipH="1">
+                              <a:off x="5610" y="151465"/>
+                              <a:ext cx="262047" cy="438150"/>
+                            </a:xfrm>
+                            <a:prstGeom prst="line">
+                              <a:avLst/>
+                            </a:prstGeom>
+                          </wps:spPr>
+                          <wps:style>
+                            <a:lnRef idx="1">
+                              <a:schemeClr val="accent3"/>
+                            </a:lnRef>
+                            <a:fillRef idx="0">
+                              <a:schemeClr val="accent3"/>
+                            </a:fillRef>
+                            <a:effectRef idx="0">
+                              <a:schemeClr val="accent3"/>
+                            </a:effectRef>
+                            <a:fontRef idx="minor">
+                              <a:schemeClr val="tx1"/>
+                            </a:fontRef>
+                          </wps:style>
+                          <wps:bodyPr/>
+                        </wps:wsp>
+                        <wps:wsp>
+                          <wps:cNvPr id="206" name="206 Conector recto"/>
+                          <wps:cNvCnPr/>
+                          <wps:spPr>
+                            <a:xfrm flipH="1">
+                              <a:off x="0" y="336589"/>
+                              <a:ext cx="101600" cy="169785"/>
+                            </a:xfrm>
+                            <a:prstGeom prst="line">
+                              <a:avLst/>
+                            </a:prstGeom>
+                          </wps:spPr>
+                          <wps:style>
+                            <a:lnRef idx="1">
+                              <a:schemeClr val="accent3"/>
+                            </a:lnRef>
+                            <a:fillRef idx="0">
+                              <a:schemeClr val="accent3"/>
+                            </a:fillRef>
+                            <a:effectRef idx="0">
+                              <a:schemeClr val="accent3"/>
+                            </a:effectRef>
+                            <a:fontRef idx="minor">
+                              <a:schemeClr val="tx1"/>
+                            </a:fontRef>
+                          </wps:style>
+                          <wps:bodyPr/>
+                        </wps:wsp>
+                        <wps:wsp>
+                          <wps:cNvPr id="207" name="207 Conector recto"/>
+                          <wps:cNvCnPr/>
+                          <wps:spPr>
+                            <a:xfrm flipH="1">
+                              <a:off x="5610" y="100976"/>
+                              <a:ext cx="546882" cy="914400"/>
+                            </a:xfrm>
+                            <a:prstGeom prst="line">
+                              <a:avLst/>
+                            </a:prstGeom>
+                          </wps:spPr>
+                          <wps:style>
+                            <a:lnRef idx="1">
+                              <a:schemeClr val="accent3"/>
+                            </a:lnRef>
+                            <a:fillRef idx="0">
+                              <a:schemeClr val="accent3"/>
+                            </a:fillRef>
+                            <a:effectRef idx="0">
+                              <a:schemeClr val="accent3"/>
+                            </a:effectRef>
+                            <a:fontRef idx="minor">
+                              <a:schemeClr val="tx1"/>
+                            </a:fontRef>
+                          </wps:style>
+                          <wps:bodyPr/>
+                        </wps:wsp>
+                        <wps:wsp>
+                          <wps:cNvPr id="208" name="208 Conector recto"/>
+                          <wps:cNvCnPr/>
+                          <wps:spPr>
+                            <a:xfrm flipH="1">
+                              <a:off x="5610" y="196343"/>
+                              <a:ext cx="546882" cy="914400"/>
+                            </a:xfrm>
+                            <a:prstGeom prst="line">
+                              <a:avLst/>
+                            </a:prstGeom>
+                          </wps:spPr>
+                          <wps:style>
+                            <a:lnRef idx="1">
+                              <a:schemeClr val="accent3"/>
+                            </a:lnRef>
+                            <a:fillRef idx="0">
+                              <a:schemeClr val="accent3"/>
+                            </a:fillRef>
+                            <a:effectRef idx="0">
+                              <a:schemeClr val="accent3"/>
+                            </a:effectRef>
+                            <a:fontRef idx="minor">
+                              <a:schemeClr val="tx1"/>
+                            </a:fontRef>
+                          </wps:style>
+                          <wps:bodyPr/>
+                        </wps:wsp>
+                        <wps:wsp>
+                          <wps:cNvPr id="209" name="209 Conector recto"/>
+                          <wps:cNvCnPr/>
+                          <wps:spPr>
+                            <a:xfrm flipH="1">
+                              <a:off x="5610" y="286100"/>
+                              <a:ext cx="546735" cy="914400"/>
+                            </a:xfrm>
+                            <a:prstGeom prst="line">
+                              <a:avLst/>
+                            </a:prstGeom>
+                          </wps:spPr>
+                          <wps:style>
+                            <a:lnRef idx="1">
+                              <a:schemeClr val="accent3"/>
+                            </a:lnRef>
+                            <a:fillRef idx="0">
+                              <a:schemeClr val="accent3"/>
+                            </a:fillRef>
+                            <a:effectRef idx="0">
+                              <a:schemeClr val="accent3"/>
+                            </a:effectRef>
+                            <a:fontRef idx="minor">
+                              <a:schemeClr val="tx1"/>
+                            </a:fontRef>
+                          </wps:style>
+                          <wps:bodyPr/>
+                        </wps:wsp>
+                        <wps:wsp>
+                          <wps:cNvPr id="210" name="210 Conector recto"/>
+                          <wps:cNvCnPr/>
+                          <wps:spPr>
+                            <a:xfrm flipH="1">
+                              <a:off x="16829" y="392687"/>
+                              <a:ext cx="546882" cy="914400"/>
+                            </a:xfrm>
+                            <a:prstGeom prst="line">
+                              <a:avLst/>
+                            </a:prstGeom>
+                          </wps:spPr>
+                          <wps:style>
+                            <a:lnRef idx="1">
+                              <a:schemeClr val="accent3"/>
+                            </a:lnRef>
+                            <a:fillRef idx="0">
+                              <a:schemeClr val="accent3"/>
+                            </a:fillRef>
+                            <a:effectRef idx="0">
+                              <a:schemeClr val="accent3"/>
+                            </a:effectRef>
+                            <a:fontRef idx="minor">
+                              <a:schemeClr val="tx1"/>
+                            </a:fontRef>
+                          </wps:style>
+                          <wps:bodyPr/>
+                        </wps:wsp>
+                        <wps:wsp>
+                          <wps:cNvPr id="211" name="211 Conector recto"/>
+                          <wps:cNvCnPr/>
+                          <wps:spPr>
+                            <a:xfrm flipH="1">
+                              <a:off x="0" y="504883"/>
+                              <a:ext cx="546735" cy="914400"/>
+                            </a:xfrm>
+                            <a:prstGeom prst="line">
+                              <a:avLst/>
+                            </a:prstGeom>
+                          </wps:spPr>
+                          <wps:style>
+                            <a:lnRef idx="1">
+                              <a:schemeClr val="accent3"/>
+                            </a:lnRef>
+                            <a:fillRef idx="0">
+                              <a:schemeClr val="accent3"/>
+                            </a:fillRef>
+                            <a:effectRef idx="0">
+                              <a:schemeClr val="accent3"/>
+                            </a:effectRef>
+                            <a:fontRef idx="minor">
+                              <a:schemeClr val="tx1"/>
+                            </a:fontRef>
+                          </wps:style>
+                          <wps:bodyPr/>
+                        </wps:wsp>
+                        <wps:wsp>
+                          <wps:cNvPr id="212" name="212 Conector recto"/>
+                          <wps:cNvCnPr/>
+                          <wps:spPr>
+                            <a:xfrm flipH="1">
+                              <a:off x="44878" y="600250"/>
+                              <a:ext cx="507999" cy="849381"/>
+                            </a:xfrm>
+                            <a:prstGeom prst="line">
+                              <a:avLst/>
+                            </a:prstGeom>
+                          </wps:spPr>
+                          <wps:style>
+                            <a:lnRef idx="1">
+                              <a:schemeClr val="accent3"/>
+                            </a:lnRef>
+                            <a:fillRef idx="0">
+                              <a:schemeClr val="accent3"/>
+                            </a:fillRef>
+                            <a:effectRef idx="0">
+                              <a:schemeClr val="accent3"/>
+                            </a:effectRef>
+                            <a:fontRef idx="minor">
+                              <a:schemeClr val="tx1"/>
+                            </a:fontRef>
+                          </wps:style>
+                          <wps:bodyPr/>
+                        </wps:wsp>
+                        <wps:wsp>
+                          <wps:cNvPr id="213" name="213 Conector recto"/>
+                          <wps:cNvCnPr/>
+                          <wps:spPr>
+                            <a:xfrm flipH="1">
+                              <a:off x="100977" y="706837"/>
+                              <a:ext cx="450849" cy="754426"/>
+                            </a:xfrm>
+                            <a:prstGeom prst="line">
+                              <a:avLst/>
+                            </a:prstGeom>
+                          </wps:spPr>
+                          <wps:style>
+                            <a:lnRef idx="1">
+                              <a:schemeClr val="accent3"/>
+                            </a:lnRef>
+                            <a:fillRef idx="0">
+                              <a:schemeClr val="accent3"/>
+                            </a:fillRef>
+                            <a:effectRef idx="0">
+                              <a:schemeClr val="accent3"/>
+                            </a:effectRef>
+                            <a:fontRef idx="minor">
+                              <a:schemeClr val="tx1"/>
+                            </a:fontRef>
+                          </wps:style>
+                          <wps:bodyPr/>
+                        </wps:wsp>
+                        <wps:wsp>
+                          <wps:cNvPr id="214" name="214 Conector recto"/>
+                          <wps:cNvCnPr/>
+                          <wps:spPr>
+                            <a:xfrm flipH="1">
+                              <a:off x="173904" y="847082"/>
+                              <a:ext cx="365760" cy="614680"/>
+                            </a:xfrm>
+                            <a:prstGeom prst="line">
+                              <a:avLst/>
+                            </a:prstGeom>
+                          </wps:spPr>
+                          <wps:style>
+                            <a:lnRef idx="1">
+                              <a:schemeClr val="accent3"/>
+                            </a:lnRef>
+                            <a:fillRef idx="0">
+                              <a:schemeClr val="accent3"/>
+                            </a:fillRef>
+                            <a:effectRef idx="0">
+                              <a:schemeClr val="accent3"/>
+                            </a:effectRef>
+                            <a:fontRef idx="minor">
+                              <a:schemeClr val="tx1"/>
+                            </a:fontRef>
+                          </wps:style>
+                          <wps:bodyPr/>
+                        </wps:wsp>
+                        <wps:wsp>
+                          <wps:cNvPr id="215" name="215 Conector recto"/>
+                          <wps:cNvCnPr/>
+                          <wps:spPr>
+                            <a:xfrm flipH="1">
+                              <a:off x="235612" y="948059"/>
+                              <a:ext cx="305833" cy="513080"/>
+                            </a:xfrm>
+                            <a:prstGeom prst="line">
+                              <a:avLst/>
+                            </a:prstGeom>
+                          </wps:spPr>
+                          <wps:style>
+                            <a:lnRef idx="1">
+                              <a:schemeClr val="accent3"/>
+                            </a:lnRef>
+                            <a:fillRef idx="0">
+                              <a:schemeClr val="accent3"/>
+                            </a:fillRef>
+                            <a:effectRef idx="0">
+                              <a:schemeClr val="accent3"/>
+                            </a:effectRef>
+                            <a:fontRef idx="minor">
+                              <a:schemeClr val="tx1"/>
+                            </a:fontRef>
+                          </wps:style>
+                          <wps:bodyPr/>
+                        </wps:wsp>
+                        <wps:wsp>
+                          <wps:cNvPr id="216" name="216 Conector recto"/>
+                          <wps:cNvCnPr/>
+                          <wps:spPr>
+                            <a:xfrm flipH="1">
+                              <a:off x="325369" y="1071475"/>
+                              <a:ext cx="225862" cy="379730"/>
+                            </a:xfrm>
+                            <a:prstGeom prst="line">
+                              <a:avLst/>
+                            </a:prstGeom>
+                          </wps:spPr>
+                          <wps:style>
+                            <a:lnRef idx="1">
+                              <a:schemeClr val="accent3"/>
+                            </a:lnRef>
+                            <a:fillRef idx="0">
+                              <a:schemeClr val="accent3"/>
+                            </a:fillRef>
+                            <a:effectRef idx="0">
+                              <a:schemeClr val="accent3"/>
+                            </a:effectRef>
+                            <a:fontRef idx="minor">
+                              <a:schemeClr val="tx1"/>
+                            </a:fontRef>
+                          </wps:style>
+                          <wps:bodyPr/>
+                        </wps:wsp>
+                        <wps:wsp>
+                          <wps:cNvPr id="217" name="217 Conector recto"/>
+                          <wps:cNvCnPr/>
+                          <wps:spPr>
+                            <a:xfrm flipH="1">
+                              <a:off x="392687" y="1217330"/>
+                              <a:ext cx="142240" cy="240030"/>
+                            </a:xfrm>
+                            <a:prstGeom prst="line">
+                              <a:avLst/>
+                            </a:prstGeom>
+                          </wps:spPr>
+                          <wps:style>
+                            <a:lnRef idx="1">
+                              <a:schemeClr val="accent3"/>
+                            </a:lnRef>
+                            <a:fillRef idx="0">
+                              <a:schemeClr val="accent3"/>
+                            </a:fillRef>
+                            <a:effectRef idx="0">
+                              <a:schemeClr val="accent3"/>
+                            </a:effectRef>
+                            <a:fontRef idx="minor">
+                              <a:schemeClr val="tx1"/>
+                            </a:fontRef>
+                          </wps:style>
+                          <wps:bodyPr/>
+                        </wps:wsp>
+                        <wps:wsp>
+                          <wps:cNvPr id="218" name="218 Conector recto"/>
+                          <wps:cNvCnPr/>
+                          <wps:spPr>
+                            <a:xfrm flipH="1">
+                              <a:off x="460005" y="1307087"/>
+                              <a:ext cx="89559" cy="151130"/>
+                            </a:xfrm>
+                            <a:prstGeom prst="line">
+                              <a:avLst/>
+                            </a:prstGeom>
+                          </wps:spPr>
+                          <wps:style>
+                            <a:lnRef idx="1">
+                              <a:schemeClr val="accent3"/>
+                            </a:lnRef>
+                            <a:fillRef idx="0">
+                              <a:schemeClr val="accent3"/>
+                            </a:fillRef>
+                            <a:effectRef idx="0">
+                              <a:schemeClr val="accent3"/>
+                            </a:effectRef>
+                            <a:fontRef idx="minor">
+                              <a:schemeClr val="tx1"/>
+                            </a:fontRef>
+                          </wps:style>
+                          <wps:bodyPr/>
+                        </wps:wsp>
+                        <wps:wsp>
+                          <wps:cNvPr id="219" name="219 Conector recto"/>
+                          <wps:cNvCnPr/>
+                          <wps:spPr>
+                            <a:xfrm flipH="1">
+                              <a:off x="532932" y="1419283"/>
+                              <a:ext cx="18056" cy="30480"/>
+                            </a:xfrm>
+                            <a:prstGeom prst="line">
+                              <a:avLst/>
+                            </a:prstGeom>
+                          </wps:spPr>
+                          <wps:style>
+                            <a:lnRef idx="1">
+                              <a:schemeClr val="accent3"/>
+                            </a:lnRef>
+                            <a:fillRef idx="0">
+                              <a:schemeClr val="accent3"/>
+                            </a:fillRef>
+                            <a:effectRef idx="0">
+                              <a:schemeClr val="accent3"/>
+                            </a:effectRef>
+                            <a:fontRef idx="minor">
+                              <a:schemeClr val="tx1"/>
+                            </a:fontRef>
+                          </wps:style>
+                          <wps:bodyPr/>
+                        </wps:wsp>
+                      </wpg:grpSp>
+                      <wps:wsp>
+                        <wps:cNvPr id="220" name="220 Conector recto"/>
+                        <wps:cNvCnPr/>
+                        <wps:spPr>
+                          <a:xfrm flipV="1">
+                            <a:off x="1559529" y="589031"/>
+                            <a:ext cx="0" cy="1497330"/>
+                          </a:xfrm>
+                          <a:prstGeom prst="line">
+                            <a:avLst/>
+                          </a:prstGeom>
+                          <a:ln>
+                            <a:prstDash val="dash"/>
+                          </a:ln>
+                        </wps:spPr>
+                        <wps:style>
+                          <a:lnRef idx="1">
+                            <a:schemeClr val="dk1"/>
+                          </a:lnRef>
+                          <a:fillRef idx="0">
+                            <a:schemeClr val="dk1"/>
+                          </a:fillRef>
+                          <a:effectRef idx="0">
+                            <a:schemeClr val="dk1"/>
+                          </a:effectRef>
+                          <a:fontRef idx="minor">
+                            <a:schemeClr val="tx1"/>
+                          </a:fontRef>
+                        </wps:style>
+                        <wps:bodyPr/>
+                      </wps:wsp>
+                      <wps:wsp>
+                        <wps:cNvPr id="221" name="221 Conector recto"/>
+                        <wps:cNvCnPr/>
+                        <wps:spPr>
+                          <a:xfrm flipV="1">
+                            <a:off x="1009767" y="1088305"/>
+                            <a:ext cx="0" cy="1003618"/>
+                          </a:xfrm>
+                          <a:prstGeom prst="line">
+                            <a:avLst/>
+                          </a:prstGeom>
+                          <a:ln>
+                            <a:prstDash val="dash"/>
+                          </a:ln>
+                        </wps:spPr>
+                        <wps:style>
+                          <a:lnRef idx="1">
+                            <a:schemeClr val="dk1"/>
+                          </a:lnRef>
+                          <a:fillRef idx="0">
+                            <a:schemeClr val="dk1"/>
+                          </a:fillRef>
+                          <a:effectRef idx="0">
+                            <a:schemeClr val="dk1"/>
+                          </a:effectRef>
+                          <a:fontRef idx="minor">
+                            <a:schemeClr val="tx1"/>
+                          </a:fontRef>
+                        </wps:style>
+                        <wps:bodyPr/>
+                      </wps:wsp>
+                      <wps:wsp>
+                        <wps:cNvPr id="222" name="222 Forma libre"/>
+                        <wps:cNvSpPr/>
+                        <wps:spPr>
+                          <a:xfrm>
+                            <a:off x="875131" y="482445"/>
+                            <a:ext cx="1076325" cy="795020"/>
+                          </a:xfrm>
+                          <a:custGeom>
+                            <a:avLst/>
+                            <a:gdLst>
+                              <a:gd name="connsiteX0" fmla="*/ 0 w 1958197"/>
+                              <a:gd name="connsiteY0" fmla="*/ 626934 h 626934"/>
+                              <a:gd name="connsiteX1" fmla="*/ 301925 w 1958197"/>
+                              <a:gd name="connsiteY1" fmla="*/ 126602 h 626934"/>
+                              <a:gd name="connsiteX2" fmla="*/ 301925 w 1958197"/>
+                              <a:gd name="connsiteY2" fmla="*/ 126602 h 626934"/>
+                              <a:gd name="connsiteX3" fmla="*/ 1069676 w 1958197"/>
+                              <a:gd name="connsiteY3" fmla="*/ 14459 h 626934"/>
+                              <a:gd name="connsiteX4" fmla="*/ 1742536 w 1958197"/>
+                              <a:gd name="connsiteY4" fmla="*/ 497538 h 626934"/>
+                              <a:gd name="connsiteX5" fmla="*/ 1958197 w 1958197"/>
+                              <a:gd name="connsiteY5" fmla="*/ 626934 h 626934"/>
+                              <a:gd name="connsiteX0" fmla="*/ 0 w 1958197"/>
+                              <a:gd name="connsiteY0" fmla="*/ 618443 h 618443"/>
+                              <a:gd name="connsiteX1" fmla="*/ 301925 w 1958197"/>
+                              <a:gd name="connsiteY1" fmla="*/ 118111 h 618443"/>
+                              <a:gd name="connsiteX2" fmla="*/ 405544 w 1958197"/>
+                              <a:gd name="connsiteY2" fmla="*/ 213069 h 618443"/>
+                              <a:gd name="connsiteX3" fmla="*/ 1069676 w 1958197"/>
+                              <a:gd name="connsiteY3" fmla="*/ 5968 h 618443"/>
+                              <a:gd name="connsiteX4" fmla="*/ 1742536 w 1958197"/>
+                              <a:gd name="connsiteY4" fmla="*/ 489047 h 618443"/>
+                              <a:gd name="connsiteX5" fmla="*/ 1958197 w 1958197"/>
+                              <a:gd name="connsiteY5" fmla="*/ 618443 h 618443"/>
+                              <a:gd name="connsiteX0" fmla="*/ 0 w 1958197"/>
+                              <a:gd name="connsiteY0" fmla="*/ 721998 h 721998"/>
+                              <a:gd name="connsiteX1" fmla="*/ 301925 w 1958197"/>
+                              <a:gd name="connsiteY1" fmla="*/ 221666 h 721998"/>
+                              <a:gd name="connsiteX2" fmla="*/ 517715 w 1958197"/>
+                              <a:gd name="connsiteY2" fmla="*/ 5777 h 721998"/>
+                              <a:gd name="connsiteX3" fmla="*/ 1069676 w 1958197"/>
+                              <a:gd name="connsiteY3" fmla="*/ 109523 h 721998"/>
+                              <a:gd name="connsiteX4" fmla="*/ 1742536 w 1958197"/>
+                              <a:gd name="connsiteY4" fmla="*/ 592602 h 721998"/>
+                              <a:gd name="connsiteX5" fmla="*/ 1958197 w 1958197"/>
+                              <a:gd name="connsiteY5" fmla="*/ 721998 h 721998"/>
+                              <a:gd name="connsiteX0" fmla="*/ 0 w 1958197"/>
+                              <a:gd name="connsiteY0" fmla="*/ 635404 h 635404"/>
+                              <a:gd name="connsiteX1" fmla="*/ 301925 w 1958197"/>
+                              <a:gd name="connsiteY1" fmla="*/ 135072 h 635404"/>
+                              <a:gd name="connsiteX2" fmla="*/ 1069676 w 1958197"/>
+                              <a:gd name="connsiteY2" fmla="*/ 22929 h 635404"/>
+                              <a:gd name="connsiteX3" fmla="*/ 1742536 w 1958197"/>
+                              <a:gd name="connsiteY3" fmla="*/ 506008 h 635404"/>
+                              <a:gd name="connsiteX4" fmla="*/ 1958197 w 1958197"/>
+                              <a:gd name="connsiteY4" fmla="*/ 635404 h 635404"/>
+                              <a:gd name="connsiteX0" fmla="*/ 0 w 1958197"/>
+                              <a:gd name="connsiteY0" fmla="*/ 655496 h 655496"/>
+                              <a:gd name="connsiteX1" fmla="*/ 301925 w 1958197"/>
+                              <a:gd name="connsiteY1" fmla="*/ 155164 h 655496"/>
+                              <a:gd name="connsiteX2" fmla="*/ 1164590 w 1958197"/>
+                              <a:gd name="connsiteY2" fmla="*/ 20092 h 655496"/>
+                              <a:gd name="connsiteX3" fmla="*/ 1742536 w 1958197"/>
+                              <a:gd name="connsiteY3" fmla="*/ 526100 h 655496"/>
+                              <a:gd name="connsiteX4" fmla="*/ 1958197 w 1958197"/>
+                              <a:gd name="connsiteY4" fmla="*/ 655496 h 655496"/>
+                              <a:gd name="connsiteX0" fmla="*/ 0 w 1958197"/>
+                              <a:gd name="connsiteY0" fmla="*/ 801420 h 801420"/>
+                              <a:gd name="connsiteX1" fmla="*/ 301925 w 1958197"/>
+                              <a:gd name="connsiteY1" fmla="*/ 301088 h 801420"/>
+                              <a:gd name="connsiteX2" fmla="*/ 1173512 w 1958197"/>
+                              <a:gd name="connsiteY2" fmla="*/ 10705 h 801420"/>
+                              <a:gd name="connsiteX3" fmla="*/ 1742536 w 1958197"/>
+                              <a:gd name="connsiteY3" fmla="*/ 672024 h 801420"/>
+                              <a:gd name="connsiteX4" fmla="*/ 1958197 w 1958197"/>
+                              <a:gd name="connsiteY4" fmla="*/ 801420 h 801420"/>
+                              <a:gd name="connsiteX0" fmla="*/ 0 w 2087626"/>
+                              <a:gd name="connsiteY0" fmla="*/ 749397 h 801108"/>
+                              <a:gd name="connsiteX1" fmla="*/ 431354 w 2087626"/>
+                              <a:gd name="connsiteY1" fmla="*/ 300776 h 801108"/>
+                              <a:gd name="connsiteX2" fmla="*/ 1302941 w 2087626"/>
+                              <a:gd name="connsiteY2" fmla="*/ 10393 h 801108"/>
+                              <a:gd name="connsiteX3" fmla="*/ 1871965 w 2087626"/>
+                              <a:gd name="connsiteY3" fmla="*/ 671712 h 801108"/>
+                              <a:gd name="connsiteX4" fmla="*/ 2087626 w 2087626"/>
+                              <a:gd name="connsiteY4" fmla="*/ 801108 h 801108"/>
+                              <a:gd name="connsiteX0" fmla="*/ 0 w 2087626"/>
+                              <a:gd name="connsiteY0" fmla="*/ 764828 h 816539"/>
+                              <a:gd name="connsiteX1" fmla="*/ 474573 w 2087626"/>
+                              <a:gd name="connsiteY1" fmla="*/ 195521 h 816539"/>
+                              <a:gd name="connsiteX2" fmla="*/ 1302941 w 2087626"/>
+                              <a:gd name="connsiteY2" fmla="*/ 25824 h 816539"/>
+                              <a:gd name="connsiteX3" fmla="*/ 1871965 w 2087626"/>
+                              <a:gd name="connsiteY3" fmla="*/ 687143 h 816539"/>
+                              <a:gd name="connsiteX4" fmla="*/ 2087626 w 2087626"/>
+                              <a:gd name="connsiteY4" fmla="*/ 816539 h 816539"/>
+                              <a:gd name="connsiteX0" fmla="*/ 0 w 2087626"/>
+                              <a:gd name="connsiteY0" fmla="*/ 742941 h 794652"/>
+                              <a:gd name="connsiteX1" fmla="*/ 474573 w 2087626"/>
+                              <a:gd name="connsiteY1" fmla="*/ 173634 h 794652"/>
+                              <a:gd name="connsiteX2" fmla="*/ 1302941 w 2087626"/>
+                              <a:gd name="connsiteY2" fmla="*/ 3937 h 794652"/>
+                              <a:gd name="connsiteX3" fmla="*/ 1777057 w 2087626"/>
+                              <a:gd name="connsiteY3" fmla="*/ 302696 h 794652"/>
+                              <a:gd name="connsiteX4" fmla="*/ 2087626 w 2087626"/>
+                              <a:gd name="connsiteY4" fmla="*/ 794652 h 794652"/>
+                              <a:gd name="connsiteX0" fmla="*/ 0 w 1777057"/>
+                              <a:gd name="connsiteY0" fmla="*/ 742941 h 742941"/>
+                              <a:gd name="connsiteX1" fmla="*/ 474573 w 1777057"/>
+                              <a:gd name="connsiteY1" fmla="*/ 173634 h 742941"/>
+                              <a:gd name="connsiteX2" fmla="*/ 1302941 w 1777057"/>
+                              <a:gd name="connsiteY2" fmla="*/ 3937 h 742941"/>
+                              <a:gd name="connsiteX3" fmla="*/ 1777057 w 1777057"/>
+                              <a:gd name="connsiteY3" fmla="*/ 302696 h 742941"/>
+                              <a:gd name="connsiteX0" fmla="*/ 0 w 1854709"/>
+                              <a:gd name="connsiteY0" fmla="*/ 739033 h 739033"/>
+                              <a:gd name="connsiteX1" fmla="*/ 474573 w 1854709"/>
+                              <a:gd name="connsiteY1" fmla="*/ 169726 h 739033"/>
+                              <a:gd name="connsiteX2" fmla="*/ 1302941 w 1854709"/>
+                              <a:gd name="connsiteY2" fmla="*/ 29 h 739033"/>
+                              <a:gd name="connsiteX3" fmla="*/ 1854709 w 1854709"/>
+                              <a:gd name="connsiteY3" fmla="*/ 177916 h 739033"/>
+                              <a:gd name="connsiteX0" fmla="*/ 0 w 1854709"/>
+                              <a:gd name="connsiteY0" fmla="*/ 742887 h 742887"/>
+                              <a:gd name="connsiteX1" fmla="*/ 474573 w 1854709"/>
+                              <a:gd name="connsiteY1" fmla="*/ 173580 h 742887"/>
+                              <a:gd name="connsiteX2" fmla="*/ 1302941 w 1854709"/>
+                              <a:gd name="connsiteY2" fmla="*/ 3883 h 742887"/>
+                              <a:gd name="connsiteX3" fmla="*/ 1854709 w 1854709"/>
+                              <a:gd name="connsiteY3" fmla="*/ 121342 h 742887"/>
+                              <a:gd name="connsiteX0" fmla="*/ 0 w 1302941"/>
+                              <a:gd name="connsiteY0" fmla="*/ 739004 h 739004"/>
+                              <a:gd name="connsiteX1" fmla="*/ 474573 w 1302941"/>
+                              <a:gd name="connsiteY1" fmla="*/ 169697 h 739004"/>
+                              <a:gd name="connsiteX2" fmla="*/ 1302941 w 1302941"/>
+                              <a:gd name="connsiteY2" fmla="*/ 0 h 739004"/>
+                              <a:gd name="connsiteX0" fmla="*/ 0 w 1302941"/>
+                              <a:gd name="connsiteY0" fmla="*/ 800904 h 800904"/>
+                              <a:gd name="connsiteX1" fmla="*/ 474573 w 1302941"/>
+                              <a:gd name="connsiteY1" fmla="*/ 231597 h 800904"/>
+                              <a:gd name="connsiteX2" fmla="*/ 1076784 w 1302941"/>
+                              <a:gd name="connsiteY2" fmla="*/ 4711 h 800904"/>
+                              <a:gd name="connsiteX3" fmla="*/ 1302941 w 1302941"/>
+                              <a:gd name="connsiteY3" fmla="*/ 61900 h 800904"/>
+                              <a:gd name="connsiteX0" fmla="*/ 0 w 1076784"/>
+                              <a:gd name="connsiteY0" fmla="*/ 796193 h 796193"/>
+                              <a:gd name="connsiteX1" fmla="*/ 474573 w 1076784"/>
+                              <a:gd name="connsiteY1" fmla="*/ 226886 h 796193"/>
+                              <a:gd name="connsiteX2" fmla="*/ 1076784 w 1076784"/>
+                              <a:gd name="connsiteY2" fmla="*/ 0 h 796193"/>
+                            </a:gdLst>
+                            <a:ahLst/>
+                            <a:cxnLst>
+                              <a:cxn ang="0">
+                                <a:pos x="connsiteX0" y="connsiteY0"/>
+                              </a:cxn>
+                              <a:cxn ang="0">
+                                <a:pos x="connsiteX1" y="connsiteY1"/>
+                              </a:cxn>
+                              <a:cxn ang="0">
+                                <a:pos x="connsiteX2" y="connsiteY2"/>
+                              </a:cxn>
+                            </a:cxnLst>
+                            <a:rect l="l" t="t" r="r" b="b"/>
+                            <a:pathLst>
+                              <a:path w="1076784" h="796193">
+                                <a:moveTo>
+                                  <a:pt x="0" y="796193"/>
+                                </a:moveTo>
+                                <a:cubicBezTo>
+                                  <a:pt x="100642" y="629416"/>
+                                  <a:pt x="295109" y="359585"/>
+                                  <a:pt x="474573" y="226886"/>
+                                </a:cubicBezTo>
+                                <a:cubicBezTo>
+                                  <a:pt x="654037" y="94187"/>
+                                  <a:pt x="938723" y="28283"/>
+                                  <a:pt x="1076784" y="0"/>
+                                </a:cubicBezTo>
+                              </a:path>
+                            </a:pathLst>
+                          </a:custGeom>
+                          <a:ln w="19050"/>
+                        </wps:spPr>
+                        <wps:style>
+                          <a:lnRef idx="1">
+                            <a:schemeClr val="accent2"/>
+                          </a:lnRef>
+                          <a:fillRef idx="0">
+                            <a:schemeClr val="accent2"/>
+                          </a:fillRef>
+                          <a:effectRef idx="0">
+                            <a:schemeClr val="accent2"/>
+                          </a:effectRef>
+                          <a:fontRef idx="minor">
+                            <a:schemeClr val="tx1"/>
+                          </a:fontRef>
+                        </wps:style>
+                        <wps:bodyPr rot="0" spcFirstLastPara="0" vertOverflow="overflow" horzOverflow="overflow" vert="horz" wrap="square" lIns="91440" tIns="45720" rIns="91440" bIns="45720" numCol="1" spcCol="0" rtlCol="0" fromWordArt="0" anchor="ctr" anchorCtr="0" forceAA="0" compatLnSpc="1">
+                          <a:prstTxWarp prst="textNoShape">
+                            <a:avLst/>
+                          </a:prstTxWarp>
+                          <a:noAutofit/>
+                        </wps:bodyPr>
+                      </wps:wsp>
+                      <wps:wsp>
+                        <wps:cNvPr id="223" name="223 Conector recto"/>
+                        <wps:cNvCnPr/>
+                        <wps:spPr>
+                          <a:xfrm flipH="1">
+                            <a:off x="336589" y="2092462"/>
+                            <a:ext cx="1915063" cy="0"/>
+                          </a:xfrm>
+                          <a:prstGeom prst="line">
+                            <a:avLst/>
+                          </a:prstGeom>
+                        </wps:spPr>
+                        <wps:style>
+                          <a:lnRef idx="1">
+                            <a:schemeClr val="dk1"/>
+                          </a:lnRef>
+                          <a:fillRef idx="0">
+                            <a:schemeClr val="dk1"/>
+                          </a:fillRef>
+                          <a:effectRef idx="0">
+                            <a:schemeClr val="dk1"/>
+                          </a:effectRef>
+                          <a:fontRef idx="minor">
+                            <a:schemeClr val="tx1"/>
+                          </a:fontRef>
+                        </wps:style>
+                        <wps:bodyPr/>
+                      </wps:wsp>
+                    </wpg:wgp>
+                  </a:graphicData>
+                </a:graphic>
+              </wp:inline>
+            </w:drawing>
+          </mc:Choice>
+          <mc:Fallback>
+            <w:pict>
+              <v:group id="148 Grupo" o:spid="_x0000_s1221" style="width:177.3pt;height:186.8pt;mso-position-horizontal-relative:char;mso-position-vertical-relative:line" coordsize="22516,23726" o:gfxdata="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">
+                <v:line id="149 Conector recto" o:spid="_x0000_s1222" style="position:absolute;visibility:visible;mso-wrap-style:square" from="4263,0" to="4263,21824" o:connectortype="straight" o:gfxdata="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" strokecolor="black [3040]"/>
+                <v:line id="150 Conector recto" o:spid="_x0000_s1223" style="position:absolute;visibility:visible;mso-wrap-style:square" from="4263,10826" to="10141,10826" o:connectortype="straight" o:gfxdata="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" strokecolor="black [3040]">
+                  <v:stroke dashstyle="dash"/>
+                </v:line>
+                <v:line id="151 Conector recto" o:spid="_x0000_s1224" style="position:absolute;visibility:visible;mso-wrap-style:square" from="4263,5890" to="15566,5890" o:connectortype="straight" o:gfxdata="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" strokecolor="black [3040]">
+                  <v:stroke dashstyle="dash"/>
+                </v:line>
+                <v:shape id="152 Cuadro de texto" o:spid="_x0000_s1225" type="#_x0000_t202" style="position:absolute;left:1458;top:9312;width:3441;height:2857;visibility:visible;mso-wrap-style:square;v-text-anchor:top" o:gfxdata="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" filled="f" stroked="f" strokeweight=".5pt">
+                  <v:textbox>
+                    <w:txbxContent>
+                      <w:p>
+                        <m:oMathPara>
+                          <m:oMath>
+                            <m:sSup>
+                              <m:sSupPr>
+                                <m:ctrlPr>
+                                  <w:rPr>
+                                    <w:rFonts w:ascii="Cambria Math" w:hAnsi="Cambria Math"/>
+                                    <w:i/>
+                                  </w:rPr>
+                                </m:ctrlPr>
+                              </m:sSupPr>
+                              <m:e>
+                                <m:acc>
+                                  <m:accPr>
+                                    <m:chr m:val="̇"/>
+                                    <m:ctrlPr>
+                                      <w:rPr>
+                                        <w:rFonts w:ascii="Cambria Math" w:hAnsi="Cambria Math"/>
+                                        <w:i/>
+                                      </w:rPr>
+                                    </m:ctrlPr>
+                                  </m:accPr>
+                                  <m:e>
+                                    <m:r>
+                                      <w:rPr>
+                                        <w:rFonts w:ascii="Cambria Math" w:hAnsi="Cambria Math"/>
+                                      </w:rPr>
+                                      <m:t>Q</m:t>
+                                    </m:r>
+                                  </m:e>
+                                </m:acc>
+                              </m:e>
+                              <m:sup>
+                                <m:r>
+                                  <w:rPr>
+                                    <w:rFonts w:ascii="Cambria Math" w:hAnsi="Cambria Math"/>
+                                  </w:rPr>
+                                  <m:t>n</m:t>
+                                </m:r>
+                              </m:sup>
+                            </m:sSup>
+                          </m:oMath>
+                        </m:oMathPara>
+                      </w:p>
+                    </w:txbxContent>
+                  </v:textbox>
+                </v:shape>
+                <v:shape id="153 Cuadro de texto" o:spid="_x0000_s1226" type="#_x0000_t202" style="position:absolute;top:4319;width:4226;height:2858;visibility:visible;mso-wrap-style:square;v-text-anchor:top" o:gfxdata="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" filled="f" stroked="f" strokeweight=".5pt">
+                  <v:textbox>
+                    <w:txbxContent>
+                      <w:p>
+                        <m:oMathPara>
+                          <m:oMath>
+                            <m:sSup>
+                              <m:sSupPr>
+                                <m:ctrlPr>
+                                  <w:rPr>
+                                    <w:rFonts w:ascii="Cambria Math" w:hAnsi="Cambria Math"/>
+                                    <w:i/>
+                                  </w:rPr>
+                                </m:ctrlPr>
+                              </m:sSupPr>
+                              <m:e>
+                                <m:acc>
+                                  <m:accPr>
+                                    <m:chr m:val="̇"/>
+                                    <m:ctrlPr>
+                                      <w:rPr>
+                                        <w:rFonts w:ascii="Cambria Math" w:hAnsi="Cambria Math"/>
+                                        <w:i/>
+                                      </w:rPr>
+                                    </m:ctrlPr>
+                                  </m:accPr>
+                                  <m:e>
+                                    <m:r>
+                                      <w:rPr>
+                                        <w:rFonts w:ascii="Cambria Math" w:hAnsi="Cambria Math"/>
+                                      </w:rPr>
+                                      <m:t>Q</m:t>
+                                    </m:r>
+                                  </m:e>
+                                </m:acc>
+                              </m:e>
+                              <m:sup>
+                                <m:r>
+                                  <w:rPr>
+                                    <w:rFonts w:ascii="Cambria Math" w:hAnsi="Cambria Math"/>
+                                  </w:rPr>
+                                  <m:t>n+1</m:t>
+                                </m:r>
+                              </m:sup>
+                            </m:sSup>
+                          </m:oMath>
+                        </m:oMathPara>
+                      </w:p>
+                    </w:txbxContent>
+                  </v:textbox>
+                </v:shape>
+                <v:shape id="154 Cuadro de texto" o:spid="_x0000_s1227" type="#_x0000_t202" style="position:absolute;left:7965;top:20812;width:3441;height:2857;visibility:visible;mso-wrap-style:square;v-text-anchor:top" o:gfxdata="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" filled="f" stroked="f" strokeweight=".5pt">
+                  <v:textbox>
+                    <w:txbxContent>
+                      <w:p>
+                        <m:oMathPara>
+                          <m:oMath>
+                            <m:sSup>
+                              <m:sSupPr>
+                                <m:ctrlPr>
+                                  <w:rPr>
+                                    <w:rFonts w:ascii="Cambria Math" w:hAnsi="Cambria Math"/>
+                                    <w:i/>
+                                  </w:rPr>
+                                </m:ctrlPr>
+                              </m:sSupPr>
+                              <m:e>
+                                <m:r>
+                                  <w:rPr>
+                                    <w:rFonts w:ascii="Cambria Math" w:hAnsi="Cambria Math"/>
+                                  </w:rPr>
+                                  <m:t>t</m:t>
+                                </m:r>
+                              </m:e>
+                              <m:sup>
+                                <m:r>
+                                  <w:rPr>
+                                    <w:rFonts w:ascii="Cambria Math" w:hAnsi="Cambria Math"/>
+                                  </w:rPr>
+                                  <m:t>n</m:t>
+                                </m:r>
+                              </m:sup>
+                            </m:sSup>
+                          </m:oMath>
+                        </m:oMathPara>
+                      </w:p>
+                    </w:txbxContent>
+                  </v:textbox>
+                </v:shape>
+                <v:shape id="155 Cuadro de texto" o:spid="_x0000_s1228" type="#_x0000_t202" style="position:absolute;left:12958;top:20868;width:4227;height:2858;visibility:visible;mso-wrap-style:square;v-text-anchor:top" o:gfxdata="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" filled="f" stroked="f" strokeweight=".5pt">
+                  <v:textbox>
+                    <w:txbxContent>
+                      <w:p>
+                        <m:oMathPara>
+                          <m:oMath>
+                            <m:sSup>
+                              <m:sSupPr>
+                                <m:ctrlPr>
+                                  <w:rPr>
+                                    <w:rFonts w:ascii="Cambria Math" w:hAnsi="Cambria Math"/>
+                                    <w:i/>
+                                  </w:rPr>
+                                </m:ctrlPr>
+                              </m:sSupPr>
+                              <m:e>
+                                <m:r>
+                                  <w:rPr>
+                                    <w:rFonts w:ascii="Cambria Math" w:hAnsi="Cambria Math"/>
+                                  </w:rPr>
+                                  <m:t>t</m:t>
+                                </m:r>
+                              </m:e>
+                              <m:sup>
+                                <m:r>
+                                  <w:rPr>
+                                    <w:rFonts w:ascii="Cambria Math" w:hAnsi="Cambria Math"/>
+                                  </w:rPr>
+                                  <m:t>n+1</m:t>
+                                </m:r>
+                              </m:sup>
+                            </m:sSup>
+                          </m:oMath>
+                        </m:oMathPara>
+                      </w:p>
+                    </w:txbxContent>
+                  </v:textbox>
+                </v:shape>
+                <v:group id="156 Grupo" o:spid="_x0000_s1229" style="position:absolute;left:10041;top:6283;width:5637;height:14617" coordsize="5637,14617" o:gfxdata="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">
+                  <v:line id="202 Conector recto" o:spid="_x0000_s1230" style="position:absolute;flip:x;visibility:visible;mso-wrap-style:square" from="112,0" to="5541,9080" o:connectortype="straight" o:gfxdata="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" strokecolor="#94b64e [3046]"/>
+                  <v:line id="203 Conector recto" o:spid="_x0000_s1231" style="position:absolute;flip:x;visibility:visible;mso-wrap-style:square" from="0,0" to="4857,8124" o:connectortype="straight" o:gfxdata="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" strokecolor="#94b64e [3046]"/>
+                  <v:line id="204 Conector recto" o:spid="_x0000_s1232" style="position:absolute;flip:x;visibility:visible;mso-wrap-style:square" from="56,448" to="4006,7052" o:connectortype="straight" o:gfxdata="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" strokecolor="#94b64e [3046]"/>
+                  <v:line id="205 Conector recto" o:spid="_x0000_s1233" style="position:absolute;flip:x;visibility:visible;mso-wrap-style:square" from="56,1514" to="2676,5896" o:connectortype="straight" o:gfxdata="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" strokecolor="#94b64e [3046]"/>
+                  <v:line id="206 Conector recto" o:spid="_x0000_s1234" style="position:absolute;flip:x;visibility:visible;mso-wrap-style:square" from="0,3365" to="1016,5063" o:connectortype="straight" o:gfxdata="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" strokecolor="#94b64e [3046]"/>
+                  <v:line id="207 Conector recto" o:spid="_x0000_s1235" style="position:absolute;flip:x;visibility:visible;mso-wrap-style:square" from="56,1009" to="5524,10153" o:connectortype="straight" o:gfxdata="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" strokecolor="#94b64e [3046]"/>
+                  <v:line id="208 Conector recto" o:spid="_x0000_s1236" style="position:absolute;flip:x;visibility:visible;mso-wrap-style:square" from="56,1963" to="5524,11107" o:connectortype="straight" o:gfxdata="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" strokecolor="#94b64e [3046]"/>
+                  <v:line id="209 Conector recto" o:spid="_x0000_s1237" style="position:absolute;flip:x;visibility:visible;mso-wrap-style:square" from="56,2861" to="5523,12005" o:connectortype="straight" o:gfxdata="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" strokecolor="#94b64e [3046]"/>
+                  <v:line id="210 Conector recto" o:spid="_x0000_s1238" style="position:absolute;flip:x;visibility:visible;mso-wrap-style:square" from="168,3926" to="5637,13070" o:connectortype="straight" o:gfxdata="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" strokecolor="#94b64e [3046]"/>
+                  <v:line id="211 Conector recto" o:spid="_x0000_s1239" style="position:absolute;flip:x;visibility:visible;mso-wrap-style:square" from="0,5048" to="5467,14192" o:connectortype="straight" o:gfxdata="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" strokecolor="#94b64e [3046]"/>
+                  <v:line id="212 Conector recto" o:spid="_x0000_s1240" style="position:absolute;flip:x;visibility:visible;mso-wrap-style:square" from="448,6002" to="5528,14496" o:connectortype="straight" o:gfxdata="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" strokecolor="#94b64e [3046]"/>
+                  <v:line id="213 Conector recto" o:spid="_x0000_s1241" style="position:absolute;flip:x;visibility:visible;mso-wrap-style:square" from="1009,7068" to="5518,14612" o:connectortype="straight" o:gfxdata="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" strokecolor="#94b64e [3046]"/>
+                  <v:line id="214 Conector recto" o:spid="_x0000_s1242" style="position:absolute;flip:x;visibility:visible;mso-wrap-style:square" from="1739,8470" to="5396,14617" o:connectortype="straight" o:gfxdata="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" strokecolor="#94b64e [3046]"/>
+                  <v:line id="215 Conector recto" o:spid="_x0000_s1243" style="position:absolute;flip:x;visibility:visible;mso-wrap-style:square" from="2356,9480" to="5414,14611" o:connectortype="straight" o:gfxdata="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" strokecolor="#94b64e [3046]"/>
+                  <v:line id="216 Conector recto" o:spid="_x0000_s1244" style="position:absolute;flip:x;visibility:visible;mso-wrap-style:square" from="3253,10714" to="5512,14512" o:connectortype="straight" o:gfxdata="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" strokecolor="#94b64e [3046]"/>
+                  <v:line id="217 Conector recto" o:spid="_x0000_s1245" style="position:absolute;flip:x;visibility:visible;mso-wrap-style:square" from="3926,12173" to="5349,14573" o:connectortype="straight" o:gfxdata="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" strokecolor="#94b64e [3046]"/>
+                  <v:line id="218 Conector recto" o:spid="_x0000_s1246" style="position:absolute;flip:x;visibility:visible;mso-wrap-style:square" from="4600,13070" to="5495,14582" o:connectortype="straight" o:gfxdata="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" strokecolor="#94b64e [3046]"/>
+                  <v:line id="219 Conector recto" o:spid="_x0000_s1247" style="position:absolute;flip:x;visibility:visible;mso-wrap-style:square" from="5329,14192" to="5509,14497" o:connectortype="straight" o:gfxdata="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" strokecolor="#94b64e [3046]"/>
+                </v:group>
+                <v:line id="220 Conector recto" o:spid="_x0000_s1248" style="position:absolute;flip:y;visibility:visible;mso-wrap-style:square" from="15595,5890" to="15595,20863" o:connectortype="straight" o:gfxdata="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" strokecolor="black [3040]">
+                  <v:stroke dashstyle="dash"/>
+                </v:line>
+                <v:line id="221 Conector recto" o:spid="_x0000_s1249" style="position:absolute;flip:y;visibility:visible;mso-wrap-style:square" from="10097,10883" to="10097,20919" o:connectortype="straight" o:gfxdata="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" strokecolor="black [3040]">
+                  <v:stroke dashstyle="dash"/>
+                </v:line>
+                <v:shape id="222 Forma libre" o:spid="_x0000_s1250" style="position:absolute;left:8751;top:4824;width:10763;height:7950;visibility:visible;mso-wrap-style:square;v-text-anchor:middle" coordsize="1076784,796193" o:gfxdata="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" path="m,796193c100642,629416,295109,359585,474573,226886,654037,94187,938723,28283,1076784,e" filled="f" strokecolor="#bc4542 [3045]" strokeweight="1.5pt">
+                  <v:path arrowok="t" o:connecttype="custom" o:connectlocs="0,795020;474371,226552;1076325,0" o:connectangles="0,0,0"/>
+                </v:shape>
+                <v:line id="223 Conector recto" o:spid="_x0000_s1251" style="position:absolute;flip:x;visibility:visible;mso-wrap-style:square" from="3365,20924" to="22516,20924" o:connectortype="straight" o:gfxdata="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" strokecolor="black [3040]"/>
+                <w10:anchorlock/>
+              </v:group>
+            </w:pict>
+          </mc:Fallback>
+        </mc:AlternateContent>
+      </w:r>
+      <w:r>
+        <w:rPr>
+          <w:noProof/>
+          <w:lang w:eastAsia="es-ES"/>
+        </w:rPr>
+        <mc:AlternateContent>
+          <mc:Choice Requires="wpg">
+            <w:drawing>
+              <wp:inline distT="0" distB="0" distL="0" distR="0" wp14:anchorId="3BB34ACD" wp14:editId="68495FEE">
+                <wp:extent cx="2251075" cy="2372360"/>
+                <wp:effectExtent l="0" t="0" r="34925" b="0"/>
+                <wp:docPr id="225" name="225 Grupo"/>
+                <wp:cNvGraphicFramePr/>
+                <a:graphic xmlns:a="http://schemas.openxmlformats.org/drawingml/2006/main">
+                  <a:graphicData uri="http://schemas.microsoft.com/office/word/2010/wordprocessingGroup">
+                    <wpg:wgp>
+                      <wpg:cNvGrpSpPr/>
+                      <wpg:grpSpPr>
+                        <a:xfrm>
+                          <a:off x="0" y="0"/>
+                          <a:ext cx="2251075" cy="2372360"/>
+                          <a:chOff x="0" y="0"/>
+                          <a:chExt cx="2251075" cy="2372360"/>
+                        </a:xfrm>
+                      </wpg:grpSpPr>
+                      <wps:wsp>
+                        <wps:cNvPr id="224" name="224 Conector recto"/>
+                        <wps:cNvCnPr/>
+                        <wps:spPr>
+                          <a:xfrm flipH="1">
+                            <a:off x="1009250" y="1079978"/>
+                            <a:ext cx="552450" cy="0"/>
+                          </a:xfrm>
+                          <a:prstGeom prst="line">
+                            <a:avLst/>
+                          </a:prstGeom>
+                        </wps:spPr>
+                        <wps:style>
+                          <a:lnRef idx="1">
+                            <a:schemeClr val="accent3"/>
+                          </a:lnRef>
+                          <a:fillRef idx="0">
+                            <a:schemeClr val="accent3"/>
+                          </a:fillRef>
+                          <a:effectRef idx="0">
+                            <a:schemeClr val="accent3"/>
+                          </a:effectRef>
+                          <a:fontRef idx="minor">
+                            <a:schemeClr val="tx1"/>
+                          </a:fontRef>
+                        </wps:style>
+                        <wps:bodyPr/>
+                      </wps:wsp>
+                      <wpg:grpSp>
+                        <wpg:cNvPr id="147" name="147 Grupo"/>
+                        <wpg:cNvGrpSpPr/>
+                        <wpg:grpSpPr>
+                          <a:xfrm>
+                            <a:off x="0" y="0"/>
+                            <a:ext cx="2251075" cy="2372360"/>
+                            <a:chOff x="0" y="0"/>
+                            <a:chExt cx="2251652" cy="2372602"/>
+                          </a:xfrm>
+                        </wpg:grpSpPr>
+                        <wps:wsp>
+                          <wps:cNvPr id="75" name="75 Conector recto"/>
+                          <wps:cNvCnPr/>
+                          <wps:spPr>
+                            <a:xfrm>
+                              <a:off x="426346" y="0"/>
+                              <a:ext cx="0" cy="2182483"/>
+                            </a:xfrm>
+                            <a:prstGeom prst="line">
+                              <a:avLst/>
+                            </a:prstGeom>
+                          </wps:spPr>
+                          <wps:style>
+                            <a:lnRef idx="1">
+                              <a:schemeClr val="dk1"/>
+                            </a:lnRef>
+                            <a:fillRef idx="0">
+                              <a:schemeClr val="dk1"/>
+                            </a:fillRef>
+                            <a:effectRef idx="0">
+                              <a:schemeClr val="dk1"/>
+                            </a:effectRef>
+                            <a:fontRef idx="minor">
+                              <a:schemeClr val="tx1"/>
+                            </a:fontRef>
+                          </wps:style>
+                          <wps:bodyPr/>
+                        </wps:wsp>
+                        <wps:wsp>
+                          <wps:cNvPr id="102" name="102 Conector recto"/>
+                          <wps:cNvCnPr/>
+                          <wps:spPr>
+                            <a:xfrm>
+                              <a:off x="426346" y="1082695"/>
+                              <a:ext cx="587829" cy="0"/>
+                            </a:xfrm>
+                            <a:prstGeom prst="line">
+                              <a:avLst/>
+                            </a:prstGeom>
+                            <a:ln>
+                              <a:prstDash val="dash"/>
+                            </a:ln>
+                          </wps:spPr>
+                          <wps:style>
+                            <a:lnRef idx="1">
+                              <a:schemeClr val="dk1"/>
+                            </a:lnRef>
+                            <a:fillRef idx="0">
+                              <a:schemeClr val="dk1"/>
+                            </a:fillRef>
+                            <a:effectRef idx="0">
+                              <a:schemeClr val="dk1"/>
+                            </a:effectRef>
+                            <a:fontRef idx="minor">
+                              <a:schemeClr val="tx1"/>
+                            </a:fontRef>
+                          </wps:style>
+                          <wps:bodyPr/>
+                        </wps:wsp>
+                        <wps:wsp>
+                          <wps:cNvPr id="103" name="103 Conector recto"/>
+                          <wps:cNvCnPr/>
+                          <wps:spPr>
+                            <a:xfrm>
+                              <a:off x="426346" y="589031"/>
+                              <a:ext cx="1130300" cy="0"/>
+                            </a:xfrm>
+                            <a:prstGeom prst="line">
+                              <a:avLst/>
+                            </a:prstGeom>
+                            <a:ln>
+                              <a:prstDash val="dash"/>
+                            </a:ln>
+                          </wps:spPr>
+                          <wps:style>
+                            <a:lnRef idx="1">
+                              <a:schemeClr val="dk1"/>
+                            </a:lnRef>
+                            <a:fillRef idx="0">
+                              <a:schemeClr val="dk1"/>
+                            </a:fillRef>
+                            <a:effectRef idx="0">
+                              <a:schemeClr val="dk1"/>
+                            </a:effectRef>
+                            <a:fontRef idx="minor">
+                              <a:schemeClr val="tx1"/>
+                            </a:fontRef>
+                          </wps:style>
+                          <wps:bodyPr/>
+                        </wps:wsp>
+                        <wps:wsp>
+                          <wps:cNvPr id="106" name="106 Cuadro de texto"/>
+                          <wps:cNvSpPr txBox="1"/>
+                          <wps:spPr>
+                            <a:xfrm>
+                              <a:off x="145855" y="931230"/>
+                              <a:ext cx="344095" cy="285750"/>
+                            </a:xfrm>
+                            <a:prstGeom prst="rect">
+                              <a:avLst/>
+                            </a:prstGeom>
+                            <a:noFill/>
+                            <a:ln w="6350">
+                              <a:noFill/>
+                            </a:ln>
+                            <a:effectLst/>
+                          </wps:spPr>
+                          <wps:style>
+                            <a:lnRef idx="0">
+                              <a:schemeClr val="accent1"/>
+                            </a:lnRef>
+                            <a:fillRef idx="0">
+                              <a:schemeClr val="accent1"/>
+                            </a:fillRef>
+                            <a:effectRef idx="0">
+                              <a:schemeClr val="accent1"/>
+                            </a:effectRef>
+                            <a:fontRef idx="minor">
+                              <a:schemeClr val="dk1"/>
+                            </a:fontRef>
+                          </wps:style>
+                          <wps:txbx>
+                            <w:txbxContent>
+                              <w:p>
+                                <m:oMathPara>
+                                  <m:oMath>
+                                    <m:sSup>
+                                      <m:sSupPr>
+                                        <m:ctrlPr>
+                                          <w:rPr>
+                                            <w:rFonts w:ascii="Cambria Math" w:hAnsi="Cambria Math"/>
+                                            <w:i/>
+                                          </w:rPr>
+                                        </m:ctrlPr>
+                                      </m:sSupPr>
+                                      <m:e>
+                                        <m:acc>
+                                          <m:accPr>
+                                            <m:chr m:val="̇"/>
+                                            <m:ctrlPr>
+                                              <w:rPr>
+                                                <w:rFonts w:ascii="Cambria Math" w:hAnsi="Cambria Math"/>
+                                                <w:i/>
+                                              </w:rPr>
+                                            </m:ctrlPr>
+                                          </m:accPr>
+                                          <m:e>
+                                            <m:r>
+                                              <w:rPr>
+                                                <w:rFonts w:ascii="Cambria Math" w:hAnsi="Cambria Math"/>
+                                              </w:rPr>
+                                              <m:t>Q</m:t>
+                                            </m:r>
+                                          </m:e>
+                                        </m:acc>
+                                      </m:e>
+                                      <m:sup>
+                                        <m:r>
+                                          <w:rPr>
+                                            <w:rFonts w:ascii="Cambria Math" w:hAnsi="Cambria Math"/>
+                                          </w:rPr>
+                                          <m:t>n</m:t>
+                                        </m:r>
+                                      </m:sup>
+                                    </m:sSup>
+                                  </m:oMath>
+                                </m:oMathPara>
+                              </w:p>
+                            </w:txbxContent>
+                          </wps:txbx>
+                          <wps:bodyPr rot="0" spcFirstLastPara="0" vertOverflow="overflow" horzOverflow="overflow" vert="horz" wrap="square" lIns="91440" tIns="45720" rIns="91440" bIns="45720" numCol="1" spcCol="0" rtlCol="0" fromWordArt="0" anchor="t" anchorCtr="0" forceAA="0" compatLnSpc="1">
+                            <a:prstTxWarp prst="textNoShape">
+                              <a:avLst/>
+                            </a:prstTxWarp>
+                            <a:noAutofit/>
+                          </wps:bodyPr>
+                        </wps:wsp>
+                        <wps:wsp>
+                          <wps:cNvPr id="107" name="107 Cuadro de texto"/>
+                          <wps:cNvSpPr txBox="1"/>
+                          <wps:spPr>
+                            <a:xfrm>
+                              <a:off x="0" y="431956"/>
+                              <a:ext cx="422695" cy="285750"/>
+                            </a:xfrm>
+                            <a:prstGeom prst="rect">
+                              <a:avLst/>
+                            </a:prstGeom>
+                            <a:noFill/>
+                            <a:ln w="6350">
+                              <a:noFill/>
+                            </a:ln>
+                            <a:effectLst/>
+                          </wps:spPr>
+                          <wps:style>
+                            <a:lnRef idx="0">
+                              <a:schemeClr val="accent1"/>
+                            </a:lnRef>
+                            <a:fillRef idx="0">
+                              <a:schemeClr val="accent1"/>
+                            </a:fillRef>
+                            <a:effectRef idx="0">
+                              <a:schemeClr val="accent1"/>
+                            </a:effectRef>
+                            <a:fontRef idx="minor">
+                              <a:schemeClr val="dk1"/>
+                            </a:fontRef>
+                          </wps:style>
+                          <wps:txbx>
+                            <w:txbxContent>
+                              <w:p>
+                                <m:oMathPara>
+                                  <m:oMath>
+                                    <m:sSup>
+                                      <m:sSupPr>
+                                        <m:ctrlPr>
+                                          <w:rPr>
+                                            <w:rFonts w:ascii="Cambria Math" w:hAnsi="Cambria Math"/>
+                                            <w:i/>
+                                          </w:rPr>
+                                        </m:ctrlPr>
+                                      </m:sSupPr>
+                                      <m:e>
+                                        <m:acc>
+                                          <m:accPr>
+                                            <m:chr m:val="̇"/>
+                                            <m:ctrlPr>
+                                              <w:rPr>
+                                                <w:rFonts w:ascii="Cambria Math" w:hAnsi="Cambria Math"/>
+                                                <w:i/>
+                                              </w:rPr>
+                                            </m:ctrlPr>
+                                          </m:accPr>
+                                          <m:e>
+                                            <m:r>
+                                              <w:rPr>
+                                                <w:rFonts w:ascii="Cambria Math" w:hAnsi="Cambria Math"/>
+                                              </w:rPr>
+                                              <m:t>Q</m:t>
+                                            </m:r>
+                                          </m:e>
+                                        </m:acc>
+                                      </m:e>
+                                      <m:sup>
+                                        <m:r>
+                                          <w:rPr>
+                                            <w:rFonts w:ascii="Cambria Math" w:hAnsi="Cambria Math"/>
+                                          </w:rPr>
+                                          <m:t>n+1</m:t>
+                                        </m:r>
+                                      </m:sup>
+                                    </m:sSup>
+                                  </m:oMath>
+                                </m:oMathPara>
+                              </w:p>
+                            </w:txbxContent>
+                          </wps:txbx>
+                          <wps:bodyPr rot="0" spcFirstLastPara="0" vertOverflow="overflow" horzOverflow="overflow" vert="horz" wrap="square" lIns="91440" tIns="45720" rIns="91440" bIns="45720" numCol="1" spcCol="0" rtlCol="0" fromWordArt="0" anchor="t" anchorCtr="0" forceAA="0" compatLnSpc="1">
+                            <a:prstTxWarp prst="textNoShape">
+                              <a:avLst/>
+                            </a:prstTxWarp>
+                            <a:noAutofit/>
+                          </wps:bodyPr>
+                        </wps:wsp>
+                        <wps:wsp>
+                          <wps:cNvPr id="108" name="108 Cuadro de texto"/>
+                          <wps:cNvSpPr txBox="1"/>
+                          <wps:spPr>
+                            <a:xfrm>
+                              <a:off x="796594" y="2081242"/>
+                              <a:ext cx="344095" cy="285750"/>
+                            </a:xfrm>
+                            <a:prstGeom prst="rect">
+                              <a:avLst/>
+                            </a:prstGeom>
+                            <a:noFill/>
+                            <a:ln w="6350">
+                              <a:noFill/>
+                            </a:ln>
+                            <a:effectLst/>
+                          </wps:spPr>
+                          <wps:style>
+                            <a:lnRef idx="0">
+                              <a:schemeClr val="accent1"/>
+                            </a:lnRef>
+                            <a:fillRef idx="0">
+                              <a:schemeClr val="accent1"/>
+                            </a:fillRef>
+                            <a:effectRef idx="0">
+                              <a:schemeClr val="accent1"/>
+                            </a:effectRef>
+                            <a:fontRef idx="minor">
+                              <a:schemeClr val="dk1"/>
+                            </a:fontRef>
+                          </wps:style>
+                          <wps:txbx>
+                            <w:txbxContent>
+                              <w:p>
+                                <m:oMathPara>
+                                  <m:oMath>
+                                    <m:sSup>
+                                      <m:sSupPr>
+                                        <m:ctrlPr>
+                                          <w:rPr>
+                                            <w:rFonts w:ascii="Cambria Math" w:hAnsi="Cambria Math"/>
+                                            <w:i/>
+                                          </w:rPr>
+                                        </m:ctrlPr>
+                                      </m:sSupPr>
+                                      <m:e>
+                                        <m:r>
+                                          <w:rPr>
+                                            <w:rFonts w:ascii="Cambria Math" w:hAnsi="Cambria Math"/>
+                                          </w:rPr>
+                                          <m:t>t</m:t>
+                                        </m:r>
+                                      </m:e>
+                                      <m:sup>
+                                        <m:r>
+                                          <w:rPr>
+                                            <w:rFonts w:ascii="Cambria Math" w:hAnsi="Cambria Math"/>
+                                          </w:rPr>
+                                          <m:t>n</m:t>
+                                        </m:r>
+                                      </m:sup>
+                                    </m:sSup>
+                                  </m:oMath>
+                                </m:oMathPara>
+                              </w:p>
+                            </w:txbxContent>
+                          </wps:txbx>
+                          <wps:bodyPr rot="0" spcFirstLastPara="0" vertOverflow="overflow" horzOverflow="overflow" vert="horz" wrap="square" lIns="91440" tIns="45720" rIns="91440" bIns="45720" numCol="1" spcCol="0" rtlCol="0" fromWordArt="0" anchor="t" anchorCtr="0" forceAA="0" compatLnSpc="1">
+                            <a:prstTxWarp prst="textNoShape">
+                              <a:avLst/>
+                            </a:prstTxWarp>
+                            <a:noAutofit/>
+                          </wps:bodyPr>
+                        </wps:wsp>
+                        <wps:wsp>
+                          <wps:cNvPr id="110" name="110 Cuadro de texto"/>
+                          <wps:cNvSpPr txBox="1"/>
+                          <wps:spPr>
+                            <a:xfrm>
+                              <a:off x="1295867" y="2086852"/>
+                              <a:ext cx="422695" cy="285750"/>
+                            </a:xfrm>
+                            <a:prstGeom prst="rect">
+                              <a:avLst/>
+                            </a:prstGeom>
+                            <a:noFill/>
+                            <a:ln w="6350">
+                              <a:noFill/>
+                            </a:ln>
+                            <a:effectLst/>
+                          </wps:spPr>
+                          <wps:style>
+                            <a:lnRef idx="0">
+                              <a:schemeClr val="accent1"/>
+                            </a:lnRef>
+                            <a:fillRef idx="0">
+                              <a:schemeClr val="accent1"/>
+                            </a:fillRef>
+                            <a:effectRef idx="0">
+                              <a:schemeClr val="accent1"/>
+                            </a:effectRef>
+                            <a:fontRef idx="minor">
+                              <a:schemeClr val="dk1"/>
+                            </a:fontRef>
+                          </wps:style>
+                          <wps:txbx>
+                            <w:txbxContent>
+                              <w:p>
+                                <m:oMathPara>
+                                  <m:oMath>
+                                    <m:sSup>
+                                      <m:sSupPr>
+                                        <m:ctrlPr>
+                                          <w:rPr>
+                                            <w:rFonts w:ascii="Cambria Math" w:hAnsi="Cambria Math"/>
+                                            <w:i/>
+                                          </w:rPr>
+                                        </m:ctrlPr>
+                                      </m:sSupPr>
+                                      <m:e>
+                                        <m:r>
+                                          <w:rPr>
+                                            <w:rFonts w:ascii="Cambria Math" w:hAnsi="Cambria Math"/>
+                                          </w:rPr>
+                                          <m:t>t</m:t>
+                                        </m:r>
+                                      </m:e>
+                                      <m:sup>
+                                        <m:r>
+                                          <w:rPr>
+                                            <w:rFonts w:ascii="Cambria Math" w:hAnsi="Cambria Math"/>
+                                          </w:rPr>
+                                          <m:t>n+1</m:t>
+                                        </m:r>
+                                      </m:sup>
+                                    </m:sSup>
+                                  </m:oMath>
+                                </m:oMathPara>
+                              </w:p>
+                            </w:txbxContent>
+                          </wps:txbx>
+                          <wps:bodyPr rot="0" spcFirstLastPara="0" vertOverflow="overflow" horzOverflow="overflow" vert="horz" wrap="square" lIns="91440" tIns="45720" rIns="91440" bIns="45720" numCol="1" spcCol="0" rtlCol="0" fromWordArt="0" anchor="t" anchorCtr="0" forceAA="0" compatLnSpc="1">
+                            <a:prstTxWarp prst="textNoShape">
+                              <a:avLst/>
+                            </a:prstTxWarp>
+                            <a:noAutofit/>
+                          </wps:bodyPr>
+                        </wps:wsp>
+                        <wpg:grpSp>
+                          <wpg:cNvPr id="146" name="146 Grupo"/>
+                          <wpg:cNvGrpSpPr/>
+                          <wpg:grpSpPr>
+                            <a:xfrm>
+                              <a:off x="1003900" y="1080088"/>
+                              <a:ext cx="553134" cy="1009974"/>
+                              <a:chOff x="-257" y="451788"/>
+                              <a:chExt cx="553134" cy="1009974"/>
+                            </a:xfrm>
+                          </wpg:grpSpPr>
+                          <wps:wsp>
+                            <wps:cNvPr id="111" name="111 Conector recto"/>
+                            <wps:cNvCnPr/>
+                            <wps:spPr>
+                              <a:xfrm flipH="1">
+                                <a:off x="10960" y="451898"/>
+                                <a:ext cx="272598" cy="455995"/>
+                              </a:xfrm>
+                              <a:prstGeom prst="line">
+                                <a:avLst/>
+                              </a:prstGeom>
+                            </wps:spPr>
+                            <wps:style>
+                              <a:lnRef idx="1">
+                                <a:schemeClr val="accent3"/>
+                              </a:lnRef>
+                              <a:fillRef idx="0">
+                                <a:schemeClr val="accent3"/>
+                              </a:fillRef>
+                              <a:effectRef idx="0">
+                                <a:schemeClr val="accent3"/>
+                              </a:effectRef>
+                              <a:fontRef idx="minor">
+                                <a:schemeClr val="tx1"/>
+                              </a:fontRef>
+                            </wps:style>
+                            <wps:bodyPr/>
+                          </wps:wsp>
+                          <wps:wsp>
+                            <wps:cNvPr id="116" name="116 Conector recto"/>
+                            <wps:cNvCnPr/>
+                            <wps:spPr>
+                              <a:xfrm flipH="1">
+                                <a:off x="-257" y="451898"/>
+                                <a:ext cx="215464" cy="360421"/>
+                              </a:xfrm>
+                              <a:prstGeom prst="line">
+                                <a:avLst/>
+                              </a:prstGeom>
+                            </wps:spPr>
+                            <wps:style>
+                              <a:lnRef idx="1">
+                                <a:schemeClr val="accent3"/>
+                              </a:lnRef>
+                              <a:fillRef idx="0">
+                                <a:schemeClr val="accent3"/>
+                              </a:fillRef>
+                              <a:effectRef idx="0">
+                                <a:schemeClr val="accent3"/>
+                              </a:effectRef>
+                              <a:fontRef idx="minor">
+                                <a:schemeClr val="tx1"/>
+                              </a:fontRef>
+                            </wps:style>
+                            <wps:bodyPr/>
+                          </wps:wsp>
+                          <wps:wsp>
+                            <wps:cNvPr id="117" name="117 Conector recto"/>
+                            <wps:cNvCnPr/>
+                            <wps:spPr>
+                              <a:xfrm flipH="1">
+                                <a:off x="5352" y="451898"/>
+                                <a:ext cx="151447" cy="253244"/>
+                              </a:xfrm>
+                              <a:prstGeom prst="line">
+                                <a:avLst/>
+                              </a:prstGeom>
+                            </wps:spPr>
+                            <wps:style>
+                              <a:lnRef idx="1">
+                                <a:schemeClr val="accent3"/>
+                              </a:lnRef>
+                              <a:fillRef idx="0">
+                                <a:schemeClr val="accent3"/>
+                              </a:fillRef>
+                              <a:effectRef idx="0">
+                                <a:schemeClr val="accent3"/>
+                              </a:effectRef>
+                              <a:fontRef idx="minor">
+                                <a:schemeClr val="tx1"/>
+                              </a:fontRef>
+                            </wps:style>
+                            <wps:bodyPr/>
+                          </wps:wsp>
+                          <wps:wsp>
+                            <wps:cNvPr id="118" name="118 Conector recto"/>
+                            <wps:cNvCnPr/>
+                            <wps:spPr>
+                              <a:xfrm flipH="1">
+                                <a:off x="5351" y="454285"/>
+                                <a:ext cx="80850" cy="135205"/>
+                              </a:xfrm>
+                              <a:prstGeom prst="line">
+                                <a:avLst/>
+                              </a:prstGeom>
+                            </wps:spPr>
+                            <wps:style>
+                              <a:lnRef idx="1">
+                                <a:schemeClr val="accent3"/>
+                              </a:lnRef>
+                              <a:fillRef idx="0">
+                                <a:schemeClr val="accent3"/>
+                              </a:fillRef>
+                              <a:effectRef idx="0">
+                                <a:schemeClr val="accent3"/>
+                              </a:effectRef>
+                              <a:fontRef idx="minor">
+                                <a:schemeClr val="tx1"/>
+                              </a:fontRef>
+                            </wps:style>
+                            <wps:bodyPr/>
+                          </wps:wsp>
+                          <wps:wsp>
+                            <wps:cNvPr id="119" name="119 Conector recto"/>
+                            <wps:cNvCnPr/>
+                            <wps:spPr>
+                              <a:xfrm flipH="1">
+                                <a:off x="-257" y="451898"/>
+                                <a:ext cx="32525" cy="54361"/>
+                              </a:xfrm>
+                              <a:prstGeom prst="line">
+                                <a:avLst/>
+                              </a:prstGeom>
+                            </wps:spPr>
+                            <wps:style>
+                              <a:lnRef idx="1">
+                                <a:schemeClr val="accent3"/>
+                              </a:lnRef>
+                              <a:fillRef idx="0">
+                                <a:schemeClr val="accent3"/>
+                              </a:fillRef>
+                              <a:effectRef idx="0">
+                                <a:schemeClr val="accent3"/>
+                              </a:effectRef>
+                              <a:fontRef idx="minor">
+                                <a:schemeClr val="tx1"/>
+                              </a:fontRef>
+                            </wps:style>
+                            <wps:bodyPr/>
+                          </wps:wsp>
+                          <wps:wsp>
+                            <wps:cNvPr id="120" name="120 Conector recto"/>
+                            <wps:cNvCnPr/>
+                            <wps:spPr>
+                              <a:xfrm flipH="1">
+                                <a:off x="4835" y="451788"/>
+                                <a:ext cx="336611" cy="563085"/>
+                              </a:xfrm>
+                              <a:prstGeom prst="line">
+                                <a:avLst/>
+                              </a:prstGeom>
+                            </wps:spPr>
+                            <wps:style>
+                              <a:lnRef idx="1">
+                                <a:schemeClr val="accent3"/>
+                              </a:lnRef>
+                              <a:fillRef idx="0">
+                                <a:schemeClr val="accent3"/>
+                              </a:fillRef>
+                              <a:effectRef idx="0">
+                                <a:schemeClr val="accent3"/>
+                              </a:effectRef>
+                              <a:fontRef idx="minor">
+                                <a:schemeClr val="tx1"/>
+                              </a:fontRef>
+                            </wps:style>
+                            <wps:bodyPr/>
+                          </wps:wsp>
+                          <wps:wsp>
+                            <wps:cNvPr id="133" name="133 Conector recto"/>
+                            <wps:cNvCnPr/>
+                            <wps:spPr>
+                              <a:xfrm flipH="1">
+                                <a:off x="10017" y="451789"/>
+                                <a:ext cx="387494" cy="648202"/>
+                              </a:xfrm>
+                              <a:prstGeom prst="line">
+                                <a:avLst/>
+                              </a:prstGeom>
+                            </wps:spPr>
+                            <wps:style>
+                              <a:lnRef idx="1">
+                                <a:schemeClr val="accent3"/>
+                              </a:lnRef>
+                              <a:fillRef idx="0">
+                                <a:schemeClr val="accent3"/>
+                              </a:fillRef>
+                              <a:effectRef idx="0">
+                                <a:schemeClr val="accent3"/>
+                              </a:effectRef>
+                              <a:fontRef idx="minor">
+                                <a:schemeClr val="tx1"/>
+                              </a:fontRef>
+                            </wps:style>
+                            <wps:bodyPr/>
+                          </wps:wsp>
+                          <wps:wsp>
+                            <wps:cNvPr id="135" name="135 Conector recto"/>
+                            <wps:cNvCnPr/>
+                            <wps:spPr>
+                              <a:xfrm flipH="1">
+                                <a:off x="5352" y="451898"/>
+                                <a:ext cx="447420" cy="748416"/>
+                              </a:xfrm>
+                              <a:prstGeom prst="line">
+                                <a:avLst/>
+                              </a:prstGeom>
+                            </wps:spPr>
+                            <wps:style>
+                              <a:lnRef idx="1">
+                                <a:schemeClr val="accent3"/>
+                              </a:lnRef>
+                              <a:fillRef idx="0">
+                                <a:schemeClr val="accent3"/>
+                              </a:fillRef>
+                              <a:effectRef idx="0">
+                                <a:schemeClr val="accent3"/>
+                              </a:effectRef>
+                              <a:fontRef idx="minor">
+                                <a:schemeClr val="tx1"/>
+                              </a:fontRef>
+                            </wps:style>
+                            <wps:bodyPr/>
+                          </wps:wsp>
+                          <wps:wsp>
+                            <wps:cNvPr id="136" name="136 Conector recto"/>
+                            <wps:cNvCnPr/>
+                            <wps:spPr>
+                              <a:xfrm flipH="1">
+                                <a:off x="16567" y="454285"/>
+                                <a:ext cx="509845" cy="852605"/>
+                              </a:xfrm>
+                              <a:prstGeom prst="line">
+                                <a:avLst/>
+                              </a:prstGeom>
+                            </wps:spPr>
+                            <wps:style>
+                              <a:lnRef idx="1">
+                                <a:schemeClr val="accent3"/>
+                              </a:lnRef>
+                              <a:fillRef idx="0">
+                                <a:schemeClr val="accent3"/>
+                              </a:fillRef>
+                              <a:effectRef idx="0">
+                                <a:schemeClr val="accent3"/>
+                              </a:effectRef>
+                              <a:fontRef idx="minor">
+                                <a:schemeClr val="tx1"/>
+                              </a:fontRef>
+                            </wps:style>
+                            <wps:bodyPr/>
+                          </wps:wsp>
+                          <wps:wsp>
+                            <wps:cNvPr id="137" name="137 Conector recto"/>
+                            <wps:cNvCnPr/>
+                            <wps:spPr>
+                              <a:xfrm flipH="1">
+                                <a:off x="0" y="504883"/>
+                                <a:ext cx="546735" cy="914400"/>
+                              </a:xfrm>
+                              <a:prstGeom prst="line">
+                                <a:avLst/>
+                              </a:prstGeom>
+                            </wps:spPr>
+                            <wps:style>
+                              <a:lnRef idx="1">
+                                <a:schemeClr val="accent3"/>
+                              </a:lnRef>
+                              <a:fillRef idx="0">
+                                <a:schemeClr val="accent3"/>
+                              </a:fillRef>
+                              <a:effectRef idx="0">
+                                <a:schemeClr val="accent3"/>
+                              </a:effectRef>
+                              <a:fontRef idx="minor">
+                                <a:schemeClr val="tx1"/>
+                              </a:fontRef>
+                            </wps:style>
+                            <wps:bodyPr/>
+                          </wps:wsp>
+                          <wps:wsp>
+                            <wps:cNvPr id="138" name="138 Conector recto"/>
+                            <wps:cNvCnPr/>
+                            <wps:spPr>
+                              <a:xfrm flipH="1">
+                                <a:off x="44878" y="600250"/>
+                                <a:ext cx="507999" cy="849381"/>
+                              </a:xfrm>
+                              <a:prstGeom prst="line">
+                                <a:avLst/>
+                              </a:prstGeom>
+                            </wps:spPr>
+                            <wps:style>
+                              <a:lnRef idx="1">
+                                <a:schemeClr val="accent3"/>
+                              </a:lnRef>
+                              <a:fillRef idx="0">
+                                <a:schemeClr val="accent3"/>
+                              </a:fillRef>
+                              <a:effectRef idx="0">
+                                <a:schemeClr val="accent3"/>
+                              </a:effectRef>
+                              <a:fontRef idx="minor">
+                                <a:schemeClr val="tx1"/>
+                              </a:fontRef>
+                            </wps:style>
+                            <wps:bodyPr/>
+                          </wps:wsp>
+                          <wps:wsp>
+                            <wps:cNvPr id="139" name="139 Conector recto"/>
+                            <wps:cNvCnPr/>
+                            <wps:spPr>
+                              <a:xfrm flipH="1">
+                                <a:off x="100977" y="706837"/>
+                                <a:ext cx="450849" cy="754426"/>
+                              </a:xfrm>
+                              <a:prstGeom prst="line">
+                                <a:avLst/>
+                              </a:prstGeom>
+                            </wps:spPr>
+                            <wps:style>
+                              <a:lnRef idx="1">
+                                <a:schemeClr val="accent3"/>
+                              </a:lnRef>
+                              <a:fillRef idx="0">
+                                <a:schemeClr val="accent3"/>
+                              </a:fillRef>
+                              <a:effectRef idx="0">
+                                <a:schemeClr val="accent3"/>
+                              </a:effectRef>
+                              <a:fontRef idx="minor">
+                                <a:schemeClr val="tx1"/>
+                              </a:fontRef>
+                            </wps:style>
+                            <wps:bodyPr/>
+                          </wps:wsp>
+                          <wps:wsp>
+                            <wps:cNvPr id="140" name="140 Conector recto"/>
+                            <wps:cNvCnPr/>
+                            <wps:spPr>
+                              <a:xfrm flipH="1">
+                                <a:off x="173904" y="847082"/>
+                                <a:ext cx="365760" cy="614680"/>
+                              </a:xfrm>
+                              <a:prstGeom prst="line">
+                                <a:avLst/>
+                              </a:prstGeom>
+                            </wps:spPr>
+                            <wps:style>
+                              <a:lnRef idx="1">
+                                <a:schemeClr val="accent3"/>
+                              </a:lnRef>
+                              <a:fillRef idx="0">
+                                <a:schemeClr val="accent3"/>
+                              </a:fillRef>
+                              <a:effectRef idx="0">
+                                <a:schemeClr val="accent3"/>
+                              </a:effectRef>
+                              <a:fontRef idx="minor">
+                                <a:schemeClr val="tx1"/>
+                              </a:fontRef>
+                            </wps:style>
+                            <wps:bodyPr/>
+                          </wps:wsp>
+                          <wps:wsp>
+                            <wps:cNvPr id="141" name="141 Conector recto"/>
+                            <wps:cNvCnPr/>
+                            <wps:spPr>
+                              <a:xfrm flipH="1">
+                                <a:off x="235612" y="948059"/>
+                                <a:ext cx="305833" cy="513080"/>
+                              </a:xfrm>
+                              <a:prstGeom prst="line">
+                                <a:avLst/>
+                              </a:prstGeom>
+                            </wps:spPr>
+                            <wps:style>
+                              <a:lnRef idx="1">
+                                <a:schemeClr val="accent3"/>
+                              </a:lnRef>
+                              <a:fillRef idx="0">
+                                <a:schemeClr val="accent3"/>
+                              </a:fillRef>
+                              <a:effectRef idx="0">
+                                <a:schemeClr val="accent3"/>
+                              </a:effectRef>
+                              <a:fontRef idx="minor">
+                                <a:schemeClr val="tx1"/>
+                              </a:fontRef>
+                            </wps:style>
+                            <wps:bodyPr/>
+                          </wps:wsp>
+                          <wps:wsp>
+                            <wps:cNvPr id="142" name="142 Conector recto"/>
+                            <wps:cNvCnPr/>
+                            <wps:spPr>
+                              <a:xfrm flipH="1">
+                                <a:off x="325369" y="1071475"/>
+                                <a:ext cx="225862" cy="379730"/>
+                              </a:xfrm>
+                              <a:prstGeom prst="line">
+                                <a:avLst/>
+                              </a:prstGeom>
+                            </wps:spPr>
+                            <wps:style>
+                              <a:lnRef idx="1">
+                                <a:schemeClr val="accent3"/>
+                              </a:lnRef>
+                              <a:fillRef idx="0">
+                                <a:schemeClr val="accent3"/>
+                              </a:fillRef>
+                              <a:effectRef idx="0">
+                                <a:schemeClr val="accent3"/>
+                              </a:effectRef>
+                              <a:fontRef idx="minor">
+                                <a:schemeClr val="tx1"/>
+                              </a:fontRef>
+                            </wps:style>
+                            <wps:bodyPr/>
+                          </wps:wsp>
+                          <wps:wsp>
+                            <wps:cNvPr id="143" name="143 Conector recto"/>
+                            <wps:cNvCnPr/>
+                            <wps:spPr>
+                              <a:xfrm flipH="1">
+                                <a:off x="392687" y="1217330"/>
+                                <a:ext cx="142240" cy="240030"/>
+                              </a:xfrm>
+                              <a:prstGeom prst="line">
+                                <a:avLst/>
+                              </a:prstGeom>
+                            </wps:spPr>
+                            <wps:style>
+                              <a:lnRef idx="1">
+                                <a:schemeClr val="accent3"/>
+                              </a:lnRef>
+                              <a:fillRef idx="0">
+                                <a:schemeClr val="accent3"/>
+                              </a:fillRef>
+                              <a:effectRef idx="0">
+                                <a:schemeClr val="accent3"/>
+                              </a:effectRef>
+                              <a:fontRef idx="minor">
+                                <a:schemeClr val="tx1"/>
+                              </a:fontRef>
+                            </wps:style>
+                            <wps:bodyPr/>
+                          </wps:wsp>
+                          <wps:wsp>
+                            <wps:cNvPr id="144" name="144 Conector recto"/>
+                            <wps:cNvCnPr/>
+                            <wps:spPr>
+                              <a:xfrm flipH="1">
+                                <a:off x="460005" y="1307087"/>
+                                <a:ext cx="89559" cy="151130"/>
+                              </a:xfrm>
+                              <a:prstGeom prst="line">
+                                <a:avLst/>
+                              </a:prstGeom>
+                            </wps:spPr>
+                            <wps:style>
+                              <a:lnRef idx="1">
+                                <a:schemeClr val="accent3"/>
+                              </a:lnRef>
+                              <a:fillRef idx="0">
+                                <a:schemeClr val="accent3"/>
+                              </a:fillRef>
+                              <a:effectRef idx="0">
+                                <a:schemeClr val="accent3"/>
+                              </a:effectRef>
+                              <a:fontRef idx="minor">
+                                <a:schemeClr val="tx1"/>
+                              </a:fontRef>
+                            </wps:style>
+                            <wps:bodyPr/>
+                          </wps:wsp>
+                          <wps:wsp>
+                            <wps:cNvPr id="145" name="145 Conector recto"/>
+                            <wps:cNvCnPr/>
+                            <wps:spPr>
+                              <a:xfrm flipH="1">
+                                <a:off x="532932" y="1419283"/>
+                                <a:ext cx="18056" cy="30480"/>
+                              </a:xfrm>
+                              <a:prstGeom prst="line">
+                                <a:avLst/>
+                              </a:prstGeom>
+                            </wps:spPr>
+                            <wps:style>
+                              <a:lnRef idx="1">
+                                <a:schemeClr val="accent3"/>
+                              </a:lnRef>
+                              <a:fillRef idx="0">
+                                <a:schemeClr val="accent3"/>
+                              </a:fillRef>
+                              <a:effectRef idx="0">
+                                <a:schemeClr val="accent3"/>
+                              </a:effectRef>
+                              <a:fontRef idx="minor">
+                                <a:schemeClr val="tx1"/>
+                              </a:fontRef>
+                            </wps:style>
+                            <wps:bodyPr/>
+                          </wps:wsp>
+                        </wpg:grpSp>
+                        <wps:wsp>
+                          <wps:cNvPr id="105" name="105 Conector recto"/>
+                          <wps:cNvCnPr/>
+                          <wps:spPr>
+                            <a:xfrm flipV="1">
+                              <a:off x="1559529" y="589031"/>
+                              <a:ext cx="0" cy="1497330"/>
+                            </a:xfrm>
+                            <a:prstGeom prst="line">
+                              <a:avLst/>
+                            </a:prstGeom>
+                            <a:ln>
+                              <a:prstDash val="dash"/>
+                            </a:ln>
+                          </wps:spPr>
+                          <wps:style>
+                            <a:lnRef idx="1">
+                              <a:schemeClr val="dk1"/>
+                            </a:lnRef>
+                            <a:fillRef idx="0">
+                              <a:schemeClr val="dk1"/>
+                            </a:fillRef>
+                            <a:effectRef idx="0">
+                              <a:schemeClr val="dk1"/>
+                            </a:effectRef>
+                            <a:fontRef idx="minor">
+                              <a:schemeClr val="tx1"/>
+                            </a:fontRef>
+                          </wps:style>
+                          <wps:bodyPr/>
+                        </wps:wsp>
+                        <wps:wsp>
+                          <wps:cNvPr id="104" name="104 Conector recto"/>
+                          <wps:cNvCnPr/>
+                          <wps:spPr>
+                            <a:xfrm flipV="1">
+                              <a:off x="1009767" y="1088305"/>
+                              <a:ext cx="0" cy="1003618"/>
+                            </a:xfrm>
+                            <a:prstGeom prst="line">
+                              <a:avLst/>
+                            </a:prstGeom>
+                            <a:ln>
+                              <a:prstDash val="dash"/>
+                            </a:ln>
+                          </wps:spPr>
+                          <wps:style>
+                            <a:lnRef idx="1">
+                              <a:schemeClr val="dk1"/>
+                            </a:lnRef>
+                            <a:fillRef idx="0">
+                              <a:schemeClr val="dk1"/>
+                            </a:fillRef>
+                            <a:effectRef idx="0">
+                              <a:schemeClr val="dk1"/>
+                            </a:effectRef>
+                            <a:fontRef idx="minor">
+                              <a:schemeClr val="tx1"/>
+                            </a:fontRef>
+                          </wps:style>
+                          <wps:bodyPr/>
+                        </wps:wsp>
+                        <wps:wsp>
+                          <wps:cNvPr id="100" name="100 Forma libre"/>
+                          <wps:cNvSpPr/>
+                          <wps:spPr>
+                            <a:xfrm>
+                              <a:off x="875131" y="482445"/>
+                              <a:ext cx="1076325" cy="795020"/>
+                            </a:xfrm>
+                            <a:custGeom>
+                              <a:avLst/>
+                              <a:gdLst>
+                                <a:gd name="connsiteX0" fmla="*/ 0 w 1958197"/>
+                                <a:gd name="connsiteY0" fmla="*/ 626934 h 626934"/>
+                                <a:gd name="connsiteX1" fmla="*/ 301925 w 1958197"/>
+                                <a:gd name="connsiteY1" fmla="*/ 126602 h 626934"/>
+                                <a:gd name="connsiteX2" fmla="*/ 301925 w 1958197"/>
+                                <a:gd name="connsiteY2" fmla="*/ 126602 h 626934"/>
+                                <a:gd name="connsiteX3" fmla="*/ 1069676 w 1958197"/>
+                                <a:gd name="connsiteY3" fmla="*/ 14459 h 626934"/>
+                                <a:gd name="connsiteX4" fmla="*/ 1742536 w 1958197"/>
+                                <a:gd name="connsiteY4" fmla="*/ 497538 h 626934"/>
+                                <a:gd name="connsiteX5" fmla="*/ 1958197 w 1958197"/>
+                                <a:gd name="connsiteY5" fmla="*/ 626934 h 626934"/>
+                                <a:gd name="connsiteX0" fmla="*/ 0 w 1958197"/>
+                                <a:gd name="connsiteY0" fmla="*/ 618443 h 618443"/>
+                                <a:gd name="connsiteX1" fmla="*/ 301925 w 1958197"/>
+                                <a:gd name="connsiteY1" fmla="*/ 118111 h 618443"/>
+                                <a:gd name="connsiteX2" fmla="*/ 405544 w 1958197"/>
+                                <a:gd name="connsiteY2" fmla="*/ 213069 h 618443"/>
+                                <a:gd name="connsiteX3" fmla="*/ 1069676 w 1958197"/>
+                                <a:gd name="connsiteY3" fmla="*/ 5968 h 618443"/>
+                                <a:gd name="connsiteX4" fmla="*/ 1742536 w 1958197"/>
+                                <a:gd name="connsiteY4" fmla="*/ 489047 h 618443"/>
+                                <a:gd name="connsiteX5" fmla="*/ 1958197 w 1958197"/>
+                                <a:gd name="connsiteY5" fmla="*/ 618443 h 618443"/>
+                                <a:gd name="connsiteX0" fmla="*/ 0 w 1958197"/>
+                                <a:gd name="connsiteY0" fmla="*/ 721998 h 721998"/>
+                                <a:gd name="connsiteX1" fmla="*/ 301925 w 1958197"/>
+                                <a:gd name="connsiteY1" fmla="*/ 221666 h 721998"/>
+                                <a:gd name="connsiteX2" fmla="*/ 517715 w 1958197"/>
+                                <a:gd name="connsiteY2" fmla="*/ 5777 h 721998"/>
+                                <a:gd name="connsiteX3" fmla="*/ 1069676 w 1958197"/>
+                                <a:gd name="connsiteY3" fmla="*/ 109523 h 721998"/>
+                                <a:gd name="connsiteX4" fmla="*/ 1742536 w 1958197"/>
+                                <a:gd name="connsiteY4" fmla="*/ 592602 h 721998"/>
+                                <a:gd name="connsiteX5" fmla="*/ 1958197 w 1958197"/>
+                                <a:gd name="connsiteY5" fmla="*/ 721998 h 721998"/>
+                                <a:gd name="connsiteX0" fmla="*/ 0 w 1958197"/>
+                                <a:gd name="connsiteY0" fmla="*/ 635404 h 635404"/>
+                                <a:gd name="connsiteX1" fmla="*/ 301925 w 1958197"/>
+                                <a:gd name="connsiteY1" fmla="*/ 135072 h 635404"/>
+                                <a:gd name="connsiteX2" fmla="*/ 1069676 w 1958197"/>
+                                <a:gd name="connsiteY2" fmla="*/ 22929 h 635404"/>
+                                <a:gd name="connsiteX3" fmla="*/ 1742536 w 1958197"/>
+                                <a:gd name="connsiteY3" fmla="*/ 506008 h 635404"/>
+                                <a:gd name="connsiteX4" fmla="*/ 1958197 w 1958197"/>
+                                <a:gd name="connsiteY4" fmla="*/ 635404 h 635404"/>
+                                <a:gd name="connsiteX0" fmla="*/ 0 w 1958197"/>
+                                <a:gd name="connsiteY0" fmla="*/ 655496 h 655496"/>
+                                <a:gd name="connsiteX1" fmla="*/ 301925 w 1958197"/>
+                                <a:gd name="connsiteY1" fmla="*/ 155164 h 655496"/>
+                                <a:gd name="connsiteX2" fmla="*/ 1164590 w 1958197"/>
+                                <a:gd name="connsiteY2" fmla="*/ 20092 h 655496"/>
+                                <a:gd name="connsiteX3" fmla="*/ 1742536 w 1958197"/>
+                                <a:gd name="connsiteY3" fmla="*/ 526100 h 655496"/>
+                                <a:gd name="connsiteX4" fmla="*/ 1958197 w 1958197"/>
+                                <a:gd name="connsiteY4" fmla="*/ 655496 h 655496"/>
+                                <a:gd name="connsiteX0" fmla="*/ 0 w 1958197"/>
+                                <a:gd name="connsiteY0" fmla="*/ 801420 h 801420"/>
+                                <a:gd name="connsiteX1" fmla="*/ 301925 w 1958197"/>
+                                <a:gd name="connsiteY1" fmla="*/ 301088 h 801420"/>
+                                <a:gd name="connsiteX2" fmla="*/ 1173512 w 1958197"/>
+                                <a:gd name="connsiteY2" fmla="*/ 10705 h 801420"/>
+                                <a:gd name="connsiteX3" fmla="*/ 1742536 w 1958197"/>
+                                <a:gd name="connsiteY3" fmla="*/ 672024 h 801420"/>
+                                <a:gd name="connsiteX4" fmla="*/ 1958197 w 1958197"/>
+                                <a:gd name="connsiteY4" fmla="*/ 801420 h 801420"/>
+                                <a:gd name="connsiteX0" fmla="*/ 0 w 2087626"/>
+                                <a:gd name="connsiteY0" fmla="*/ 749397 h 801108"/>
+                                <a:gd name="connsiteX1" fmla="*/ 431354 w 2087626"/>
+                                <a:gd name="connsiteY1" fmla="*/ 300776 h 801108"/>
+                                <a:gd name="connsiteX2" fmla="*/ 1302941 w 2087626"/>
+                                <a:gd name="connsiteY2" fmla="*/ 10393 h 801108"/>
+                                <a:gd name="connsiteX3" fmla="*/ 1871965 w 2087626"/>
+                                <a:gd name="connsiteY3" fmla="*/ 671712 h 801108"/>
+                                <a:gd name="connsiteX4" fmla="*/ 2087626 w 2087626"/>
+                                <a:gd name="connsiteY4" fmla="*/ 801108 h 801108"/>
+                                <a:gd name="connsiteX0" fmla="*/ 0 w 2087626"/>
+                                <a:gd name="connsiteY0" fmla="*/ 764828 h 816539"/>
+                                <a:gd name="connsiteX1" fmla="*/ 474573 w 2087626"/>
+                                <a:gd name="connsiteY1" fmla="*/ 195521 h 816539"/>
+                                <a:gd name="connsiteX2" fmla="*/ 1302941 w 2087626"/>
+                                <a:gd name="connsiteY2" fmla="*/ 25824 h 816539"/>
+                                <a:gd name="connsiteX3" fmla="*/ 1871965 w 2087626"/>
+                                <a:gd name="connsiteY3" fmla="*/ 687143 h 816539"/>
+                                <a:gd name="connsiteX4" fmla="*/ 2087626 w 2087626"/>
+                                <a:gd name="connsiteY4" fmla="*/ 816539 h 816539"/>
+                                <a:gd name="connsiteX0" fmla="*/ 0 w 2087626"/>
+                                <a:gd name="connsiteY0" fmla="*/ 742941 h 794652"/>
+                                <a:gd name="connsiteX1" fmla="*/ 474573 w 2087626"/>
+                                <a:gd name="connsiteY1" fmla="*/ 173634 h 794652"/>
+                                <a:gd name="connsiteX2" fmla="*/ 1302941 w 2087626"/>
+                                <a:gd name="connsiteY2" fmla="*/ 3937 h 794652"/>
+                                <a:gd name="connsiteX3" fmla="*/ 1777057 w 2087626"/>
+                                <a:gd name="connsiteY3" fmla="*/ 302696 h 794652"/>
+                                <a:gd name="connsiteX4" fmla="*/ 2087626 w 2087626"/>
+                                <a:gd name="connsiteY4" fmla="*/ 794652 h 794652"/>
+                                <a:gd name="connsiteX0" fmla="*/ 0 w 1777057"/>
+                                <a:gd name="connsiteY0" fmla="*/ 742941 h 742941"/>
+                                <a:gd name="connsiteX1" fmla="*/ 474573 w 1777057"/>
+                                <a:gd name="connsiteY1" fmla="*/ 173634 h 742941"/>
+                                <a:gd name="connsiteX2" fmla="*/ 1302941 w 1777057"/>
+                                <a:gd name="connsiteY2" fmla="*/ 3937 h 742941"/>
+                                <a:gd name="connsiteX3" fmla="*/ 1777057 w 1777057"/>
+                                <a:gd name="connsiteY3" fmla="*/ 302696 h 742941"/>
+                                <a:gd name="connsiteX0" fmla="*/ 0 w 1854709"/>
+                                <a:gd name="connsiteY0" fmla="*/ 739033 h 739033"/>
+                                <a:gd name="connsiteX1" fmla="*/ 474573 w 1854709"/>
+                                <a:gd name="connsiteY1" fmla="*/ 169726 h 739033"/>
+                                <a:gd name="connsiteX2" fmla="*/ 1302941 w 1854709"/>
+                                <a:gd name="connsiteY2" fmla="*/ 29 h 739033"/>
+                                <a:gd name="connsiteX3" fmla="*/ 1854709 w 1854709"/>
+                                <a:gd name="connsiteY3" fmla="*/ 177916 h 739033"/>
+                                <a:gd name="connsiteX0" fmla="*/ 0 w 1854709"/>
+                                <a:gd name="connsiteY0" fmla="*/ 742887 h 742887"/>
+                                <a:gd name="connsiteX1" fmla="*/ 474573 w 1854709"/>
+                                <a:gd name="connsiteY1" fmla="*/ 173580 h 742887"/>
+                                <a:gd name="connsiteX2" fmla="*/ 1302941 w 1854709"/>
+                                <a:gd name="connsiteY2" fmla="*/ 3883 h 742887"/>
+                                <a:gd name="connsiteX3" fmla="*/ 1854709 w 1854709"/>
+                                <a:gd name="connsiteY3" fmla="*/ 121342 h 742887"/>
+                                <a:gd name="connsiteX0" fmla="*/ 0 w 1302941"/>
+                                <a:gd name="connsiteY0" fmla="*/ 739004 h 739004"/>
+                                <a:gd name="connsiteX1" fmla="*/ 474573 w 1302941"/>
+                                <a:gd name="connsiteY1" fmla="*/ 169697 h 739004"/>
+                                <a:gd name="connsiteX2" fmla="*/ 1302941 w 1302941"/>
+                                <a:gd name="connsiteY2" fmla="*/ 0 h 739004"/>
+                                <a:gd name="connsiteX0" fmla="*/ 0 w 1302941"/>
+                                <a:gd name="connsiteY0" fmla="*/ 800904 h 800904"/>
+                                <a:gd name="connsiteX1" fmla="*/ 474573 w 1302941"/>
+                                <a:gd name="connsiteY1" fmla="*/ 231597 h 800904"/>
+                                <a:gd name="connsiteX2" fmla="*/ 1076784 w 1302941"/>
+                                <a:gd name="connsiteY2" fmla="*/ 4711 h 800904"/>
+                                <a:gd name="connsiteX3" fmla="*/ 1302941 w 1302941"/>
+                                <a:gd name="connsiteY3" fmla="*/ 61900 h 800904"/>
+                                <a:gd name="connsiteX0" fmla="*/ 0 w 1076784"/>
+                                <a:gd name="connsiteY0" fmla="*/ 796193 h 796193"/>
+                                <a:gd name="connsiteX1" fmla="*/ 474573 w 1076784"/>
+                                <a:gd name="connsiteY1" fmla="*/ 226886 h 796193"/>
+                                <a:gd name="connsiteX2" fmla="*/ 1076784 w 1076784"/>
+                                <a:gd name="connsiteY2" fmla="*/ 0 h 796193"/>
+                              </a:gdLst>
+                              <a:ahLst/>
+                              <a:cxnLst>
+                                <a:cxn ang="0">
+                                  <a:pos x="connsiteX0" y="connsiteY0"/>
+                                </a:cxn>
+                                <a:cxn ang="0">
+                                  <a:pos x="connsiteX1" y="connsiteY1"/>
+                                </a:cxn>
+                                <a:cxn ang="0">
+                                  <a:pos x="connsiteX2" y="connsiteY2"/>
+                                </a:cxn>
+                              </a:cxnLst>
+                              <a:rect l="l" t="t" r="r" b="b"/>
+                              <a:pathLst>
+                                <a:path w="1076784" h="796193">
+                                  <a:moveTo>
+                                    <a:pt x="0" y="796193"/>
+                                  </a:moveTo>
+                                  <a:cubicBezTo>
+                                    <a:pt x="100642" y="629416"/>
+                                    <a:pt x="295109" y="359585"/>
+                                    <a:pt x="474573" y="226886"/>
+                                  </a:cubicBezTo>
+                                  <a:cubicBezTo>
+                                    <a:pt x="654037" y="94187"/>
+                                    <a:pt x="938723" y="28283"/>
+                                    <a:pt x="1076784" y="0"/>
+                                  </a:cubicBezTo>
+                                </a:path>
+                              </a:pathLst>
+                            </a:custGeom>
+                            <a:ln w="19050"/>
+                          </wps:spPr>
+                          <wps:style>
+                            <a:lnRef idx="1">
+                              <a:schemeClr val="accent2"/>
+                            </a:lnRef>
+                            <a:fillRef idx="0">
+                              <a:schemeClr val="accent2"/>
+                            </a:fillRef>
+                            <a:effectRef idx="0">
+                              <a:schemeClr val="accent2"/>
+                            </a:effectRef>
+                            <a:fontRef idx="minor">
+                              <a:schemeClr val="tx1"/>
+                            </a:fontRef>
+                          </wps:style>
+                          <wps:bodyPr rot="0" spcFirstLastPara="0" vertOverflow="overflow" horzOverflow="overflow" vert="horz" wrap="square" lIns="91440" tIns="45720" rIns="91440" bIns="45720" numCol="1" spcCol="0" rtlCol="0" fromWordArt="0" anchor="ctr" anchorCtr="0" forceAA="0" compatLnSpc="1">
+                            <a:prstTxWarp prst="textNoShape">
+                              <a:avLst/>
+                            </a:prstTxWarp>
+                            <a:noAutofit/>
+                          </wps:bodyPr>
+                        </wps:wsp>
+                        <wps:wsp>
+                          <wps:cNvPr id="86" name="86 Conector recto"/>
+                          <wps:cNvCnPr/>
+                          <wps:spPr>
+                            <a:xfrm flipH="1">
+                              <a:off x="336589" y="2092462"/>
+                              <a:ext cx="1915063" cy="0"/>
+                            </a:xfrm>
+                            <a:prstGeom prst="line">
+                              <a:avLst/>
+                            </a:prstGeom>
+                          </wps:spPr>
+                          <wps:style>
+                            <a:lnRef idx="1">
+                              <a:schemeClr val="dk1"/>
+                            </a:lnRef>
+                            <a:fillRef idx="0">
+                              <a:schemeClr val="dk1"/>
+                            </a:fillRef>
+                            <a:effectRef idx="0">
+                              <a:schemeClr val="dk1"/>
+                            </a:effectRef>
+                            <a:fontRef idx="minor">
+                              <a:schemeClr val="tx1"/>
+                            </a:fontRef>
+                          </wps:style>
+                          <wps:bodyPr/>
+                        </wps:wsp>
+                      </wpg:grpSp>
+                    </wpg:wgp>
+                  </a:graphicData>
+                </a:graphic>
+              </wp:inline>
+            </w:drawing>
+          </mc:Choice>
+          <mc:Fallback>
+            <w:pict>
+              <v:group id="225 Grupo" o:spid="_x0000_s1252" style="width:177.25pt;height:186.8pt;mso-position-horizontal-relative:char;mso-position-vertical-relative:line" coordsize="22510,23723" o:gfxdata="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">
+                <v:line id="224 Conector recto" o:spid="_x0000_s1253" style="position:absolute;flip:x;visibility:visible;mso-wrap-style:square" from="10092,10799" to="15617,10799" o:connectortype="straight" o:gfxdata="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" strokecolor="#94b64e [3046]"/>
+                <v:group id="147 Grupo" o:spid="_x0000_s1254" style="position:absolute;width:22510;height:23723" coordsize="22516,23726" o:gfxdata="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">
+                  <v:line id="75 Conector recto" o:spid="_x0000_s1255" style="position:absolute;visibility:visible;mso-wrap-style:square" from="4263,0" to="4263,21824" o:connectortype="straight" o:gfxdata="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" strokecolor="black [3040]"/>
+                  <v:line id="102 Conector recto" o:spid="_x0000_s1256" style="position:absolute;visibility:visible;mso-wrap-style:square" from="4263,10826" to="10141,10826" o:connectortype="straight" o:gfxdata="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" strokecolor="black [3040]">
+                    <v:stroke dashstyle="dash"/>
+                  </v:line>
+                  <v:line id="103 Conector recto" o:spid="_x0000_s1257" style="position:absolute;visibility:visible;mso-wrap-style:square" from="4263,5890" to="15566,5890" o:connectortype="straight" o:gfxdata="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" strokecolor="black [3040]">
+                    <v:stroke dashstyle="dash"/>
+                  </v:line>
+                  <v:shape id="106 Cuadro de texto" o:spid="_x0000_s1258" type="#_x0000_t202" style="position:absolute;left:1458;top:9312;width:3441;height:2857;visibility:visible;mso-wrap-style:square;v-text-anchor:top" o:gfxdata="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" filled="f" stroked="f" strokeweight=".5pt">
+                    <v:textbox>
+                      <w:txbxContent>
+                        <w:p>
+                          <m:oMathPara>
+                            <m:oMath>
+                              <m:sSup>
+                                <m:sSupPr>
+                                  <m:ctrlPr>
+                                    <w:rPr>
+                                      <w:rFonts w:ascii="Cambria Math" w:hAnsi="Cambria Math"/>
+                                      <w:i/>
+                                    </w:rPr>
+                                  </m:ctrlPr>
+                                </m:sSupPr>
+                                <m:e>
+                                  <m:acc>
+                                    <m:accPr>
+                                      <m:chr m:val="̇"/>
+                                      <m:ctrlPr>
+                                        <w:rPr>
+                                          <w:rFonts w:ascii="Cambria Math" w:hAnsi="Cambria Math"/>
+                                          <w:i/>
+                                        </w:rPr>
+                                      </m:ctrlPr>
+                                    </m:accPr>
+                                    <m:e>
+                                      <m:r>
+                                        <w:rPr>
+                                          <w:rFonts w:ascii="Cambria Math" w:hAnsi="Cambria Math"/>
+                                        </w:rPr>
+                                        <m:t>Q</m:t>
+                                      </m:r>
+                                    </m:e>
+                                  </m:acc>
+                                </m:e>
+                                <m:sup>
+                                  <m:r>
+                                    <w:rPr>
+                                      <w:rFonts w:ascii="Cambria Math" w:hAnsi="Cambria Math"/>
+                                    </w:rPr>
+                                    <m:t>n</m:t>
+                                  </m:r>
+                                </m:sup>
+                              </m:sSup>
+                            </m:oMath>
+                          </m:oMathPara>
+                        </w:p>
+                      </w:txbxContent>
+                    </v:textbox>
+                  </v:shape>
+                  <v:shape id="107 Cuadro de texto" o:spid="_x0000_s1259" type="#_x0000_t202" style="position:absolute;top:4319;width:4226;height:2858;visibility:visible;mso-wrap-style:square;v-text-anchor:top" o:gfxdata="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" filled="f" stroked="f" strokeweight=".5pt">
+                    <v:textbox>
+                      <w:txbxContent>
+                        <w:p>
+                          <m:oMathPara>
+                            <m:oMath>
+                              <m:sSup>
+                                <m:sSupPr>
+                                  <m:ctrlPr>
+                                    <w:rPr>
+                                      <w:rFonts w:ascii="Cambria Math" w:hAnsi="Cambria Math"/>
+                                      <w:i/>
+                                    </w:rPr>
+                                  </m:ctrlPr>
+                                </m:sSupPr>
+                                <m:e>
+                                  <m:acc>
+                                    <m:accPr>
+                                      <m:chr m:val="̇"/>
+                                      <m:ctrlPr>
+                                        <w:rPr>
+                                          <w:rFonts w:ascii="Cambria Math" w:hAnsi="Cambria Math"/>
+                                          <w:i/>
+                                        </w:rPr>
+                                      </m:ctrlPr>
+                                    </m:accPr>
+                                    <m:e>
+                                      <m:r>
+                                        <w:rPr>
+                                          <w:rFonts w:ascii="Cambria Math" w:hAnsi="Cambria Math"/>
+                                        </w:rPr>
+                                        <m:t>Q</m:t>
+                                      </m:r>
+                                    </m:e>
+                                  </m:acc>
+                                </m:e>
+                                <m:sup>
+                                  <m:r>
+                                    <w:rPr>
+                                      <w:rFonts w:ascii="Cambria Math" w:hAnsi="Cambria Math"/>
+                                    </w:rPr>
+                                    <m:t>n+1</m:t>
+                                  </m:r>
+                                </m:sup>
+                              </m:sSup>
+                            </m:oMath>
+                          </m:oMathPara>
+                        </w:p>
+                      </w:txbxContent>
+                    </v:textbox>
+                  </v:shape>
+                  <v:shape id="108 Cuadro de texto" o:spid="_x0000_s1260" type="#_x0000_t202" style="position:absolute;left:7965;top:20812;width:3441;height:2857;visibility:visible;mso-wrap-style:square;v-text-anchor:top" o:gfxdata="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" filled="f" stroked="f" strokeweight=".5pt">
+                    <v:textbox>
+                      <w:txbxContent>
+                        <w:p>
+                          <m:oMathPara>
+                            <m:oMath>
+                              <m:sSup>
+                                <m:sSupPr>
+                                  <m:ctrlPr>
+                                    <w:rPr>
+                                      <w:rFonts w:ascii="Cambria Math" w:hAnsi="Cambria Math"/>
+                                      <w:i/>
+                                    </w:rPr>
+                                  </m:ctrlPr>
+                                </m:sSupPr>
+                                <m:e>
+                                  <m:r>
+                                    <w:rPr>
+                                      <w:rFonts w:ascii="Cambria Math" w:hAnsi="Cambria Math"/>
+                                    </w:rPr>
+                                    <m:t>t</m:t>
+                                  </m:r>
+                                </m:e>
+                                <m:sup>
+                                  <m:r>
+                                    <w:rPr>
+                                      <w:rFonts w:ascii="Cambria Math" w:hAnsi="Cambria Math"/>
+                                    </w:rPr>
+                                    <m:t>n</m:t>
+                                  </m:r>
+                                </m:sup>
+                              </m:sSup>
+                            </m:oMath>
+                          </m:oMathPara>
+                        </w:p>
+                      </w:txbxContent>
+                    </v:textbox>
+                  </v:shape>
+                  <v:shape id="110 Cuadro de texto" o:spid="_x0000_s1261" type="#_x0000_t202" style="position:absolute;left:12958;top:20868;width:4227;height:2858;visibility:visible;mso-wrap-style:square;v-text-anchor:top" o:gfxdata="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" filled="f" stroked="f" strokeweight=".5pt">
+                    <v:textbox>
+                      <w:txbxContent>
+                        <w:p>
+                          <m:oMathPara>
+                            <m:oMath>
+                              <m:sSup>
+                                <m:sSupPr>
+                                  <m:ctrlPr>
+                                    <w:rPr>
+                                      <w:rFonts w:ascii="Cambria Math" w:hAnsi="Cambria Math"/>
+                                      <w:i/>
+                                    </w:rPr>
+                                  </m:ctrlPr>
+                                </m:sSupPr>
+                                <m:e>
+                                  <m:r>
+                                    <w:rPr>
+                                      <w:rFonts w:ascii="Cambria Math" w:hAnsi="Cambria Math"/>
+                                    </w:rPr>
+                                    <m:t>t</m:t>
+                                  </m:r>
+                                </m:e>
+                                <m:sup>
+                                  <m:r>
+                                    <w:rPr>
+                                      <w:rFonts w:ascii="Cambria Math" w:hAnsi="Cambria Math"/>
+                                    </w:rPr>
+                                    <m:t>n+1</m:t>
+                                  </m:r>
+                                </m:sup>
+                              </m:sSup>
+                            </m:oMath>
+                          </m:oMathPara>
+                        </w:p>
+                      </w:txbxContent>
+                    </v:textbox>
+                  </v:shape>
+                  <v:group id="146 Grupo" o:spid="_x0000_s1262" style="position:absolute;left:10039;top:10800;width:5531;height:10100" coordorigin="-2,4517" coordsize="5531,10099" o:gfxdata="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">
+                    <v:line id="111 Conector recto" o:spid="_x0000_s1263" style="position:absolute;flip:x;visibility:visible;mso-wrap-style:square" from="109,4518" to="2835,9078" o:connectortype="straight" o:gfxdata="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" strokecolor="#94b64e [3046]"/>
+                    <v:line id="116 Conector recto" o:spid="_x0000_s1264" style="position:absolute;flip:x;visibility:visible;mso-wrap-style:square" from="-2,4518" to="2152,8123" o:connectortype="straight" o:gfxdata="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" strokecolor="#94b64e [3046]"/>
+                    <v:line id="117 Conector recto" o:spid="_x0000_s1265" style="position:absolute;flip:x;visibility:visible;mso-wrap-style:square" from="53,4518" to="1567,7051" o:connectortype="straight" o:gfxdata="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" strokecolor="#94b64e [3046]"/>
+                    <v:line id="118 Conector recto" o:spid="_x0000_s1266" style="position:absolute;flip:x;visibility:visible;mso-wrap-style:square" from="53,4542" to="862,5894" o:connectortype="straight" o:gfxdata="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" strokecolor="#94b64e [3046]"/>
+                    <v:line id="119 Conector recto" o:spid="_x0000_s1267" style="position:absolute;flip:x;visibility:visible;mso-wrap-style:square" from="-2,4518" to="322,5062" o:connectortype="straight" o:gfxdata="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" strokecolor="#94b64e [3046]"/>
+                    <v:line id="120 Conector recto" o:spid="_x0000_s1268" style="position:absolute;flip:x;visibility:visible;mso-wrap-style:square" from="48,4517" to="3414,10148" o:connectortype="straight" o:gfxdata="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" strokecolor="#94b64e [3046]"/>
+                    <v:line id="133 Conector recto" o:spid="_x0000_s1269" style="position:absolute;flip:x;visibility:visible;mso-wrap-style:square" from="100,4517" to="3975,10999" o:connectortype="straight" o:gfxdata="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" strokecolor="#94b64e [3046]"/>
+                    <v:line id="135 Conector recto" o:spid="_x0000_s1270" style="position:absolute;flip:x;visibility:visible;mso-wrap-style:square" from="53,4518" to="4527,12003" o:connectortype="straight" o:gfxdata="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" strokecolor="#94b64e [3046]"/>
+                    <v:line id="136 Conector recto" o:spid="_x0000_s1271" style="position:absolute;flip:x;visibility:visible;mso-wrap-style:square" from="165,4542" to="5264,13068" o:connectortype="straight" o:gfxdata="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" strokecolor="#94b64e [3046]"/>
+                    <v:line id="137 Conector recto" o:spid="_x0000_s1272" style="position:absolute;flip:x;visibility:visible;mso-wrap-style:square" from="0,5048" to="5467,14192" o:connectortype="straight" o:gfxdata="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" strokecolor="#94b64e [3046]"/>
+                    <v:line id="138 Conector recto" o:spid="_x0000_s1273" style="position:absolute;flip:x;visibility:visible;mso-wrap-style:square" from="448,6002" to="5528,14496" o:connectortype="straight" o:gfxdata="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" strokecolor="#94b64e [3046]"/>
+                    <v:line id="139 Conector recto" o:spid="_x0000_s1274" style="position:absolute;flip:x;visibility:visible;mso-wrap-style:square" from="1009,7068" to="5518,14612" o:connectortype="straight" o:gfxdata="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" strokecolor="#94b64e [3046]"/>
+                    <v:line id="140 Conector recto" o:spid="_x0000_s1275" style="position:absolute;flip:x;visibility:visible;mso-wrap-style:square" from="1739,8470" to="5396,14617" o:connectortype="straight" o:gfxdata="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" strokecolor="#94b64e [3046]"/>
+                    <v:line id="141 Conector recto" o:spid="_x0000_s1276" style="position:absolute;flip:x;visibility:visible;mso-wrap-style:square" from="2356,9480" to="5414,14611" o:connectortype="straight" o:gfxdata="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" strokecolor="#94b64e [3046]"/>
+                    <v:line id="142 Conector recto" o:spid="_x0000_s1277" style="position:absolute;flip:x;visibility:visible;mso-wrap-style:square" from="3253,10714" to="5512,14512" o:connectortype="straight" o:gfxdata="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" strokecolor="#94b64e [3046]"/>
+                    <v:line id="143 Conector recto" o:spid="_x0000_s1278" style="position:absolute;flip:x;visibility:visible;mso-wrap-style:square" from="3926,12173" to="5349,14573" o:connectortype="straight" o:gfxdata="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" strokecolor="#94b64e [3046]"/>
+                    <v:line id="144 Conector recto" o:spid="_x0000_s1279" style="position:absolute;flip:x;visibility:visible;mso-wrap-style:square" from="4600,13070" to="5495,14582" o:connectortype="straight" o:gfxdata="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" strokecolor="#94b64e [3046]"/>
+                    <v:line id="145 Conector recto" o:spid="_x0000_s1280" style="position:absolute;flip:x;visibility:visible;mso-wrap-style:square" from="5329,14192" to="5509,14497" o:connectortype="straight" o:gfxdata="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" strokecolor="#94b64e [3046]"/>
+                  </v:group>
+                  <v:line id="105 Conector recto" o:spid="_x0000_s1281" style="position:absolute;flip:y;visibility:visible;mso-wrap-style:square" from="15595,5890" to="15595,20863" o:connectortype="straight" o:gfxdata="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" strokecolor="black [3040]">
+                    <v:stroke dashstyle="dash"/>
+                  </v:line>
+                  <v:line id="104 Conector recto" o:spid="_x0000_s1282" style="position:absolute;flip:y;visibility:visible;mso-wrap-style:square" from="10097,10883" to="10097,20919" o:connectortype="straight" o:gfxdata="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" strokecolor="black [3040]">
+                    <v:stroke dashstyle="dash"/>
+                  </v:line>
+                  <v:shape id="100 Forma libre" o:spid="_x0000_s1283" style="position:absolute;left:8751;top:4824;width:10763;height:7950;visibility:visible;mso-wrap-style:square;v-text-anchor:middle" coordsize="1076784,796193" o:gfxdata="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" path="m,796193c100642,629416,295109,359585,474573,226886,654037,94187,938723,28283,1076784,e" filled="f" strokecolor="#bc4542 [3045]" strokeweight="1.5pt">
+                    <v:path arrowok="t" o:connecttype="custom" o:connectlocs="0,795020;474371,226552;1076325,0" o:connectangles="0,0,0"/>
+                  </v:shape>
+                  <v:line id="86 Conector recto" o:spid="_x0000_s1284" style="position:absolute;flip:x;visibility:visible;mso-wrap-style:square" from="3365,20924" to="22516,20924" o:connectortype="straight" o:gfxdata="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" strokecolor="black [3040]"/>
+                </v:group>
+                <w10:anchorlock/>
+              </v:group>
+            </w:pict>
+          </mc:Fallback>
+        </mc:AlternateContent>
+      </w:r>
+      <w:r>
+        <w:rPr>
+          <w:noProof/>
+          <w:lang w:eastAsia="es-ES"/>
+        </w:rPr>
+        <mc:AlternateContent>
+          <mc:Choice Requires="wpg">
+            <w:drawing>
+              <wp:inline distT="0" distB="0" distL="0" distR="0" wp14:anchorId="5EEBE07F" wp14:editId="1A1052D6">
+                <wp:extent cx="2251075" cy="2372360"/>
+                <wp:effectExtent l="0" t="0" r="34925" b="0"/>
+                <wp:docPr id="298" name="298 Grupo"/>
+                <wp:cNvGraphicFramePr/>
+                <a:graphic xmlns:a="http://schemas.openxmlformats.org/drawingml/2006/main">
+                  <a:graphicData uri="http://schemas.microsoft.com/office/word/2010/wordprocessingGroup">
+                    <wpg:wgp>
+                      <wpg:cNvGrpSpPr/>
+                      <wpg:grpSpPr>
+                        <a:xfrm>
+                          <a:off x="0" y="0"/>
+                          <a:ext cx="2251075" cy="2372360"/>
+                          <a:chOff x="0" y="0"/>
+                          <a:chExt cx="2251075" cy="2372360"/>
+                        </a:xfrm>
+                      </wpg:grpSpPr>
+                      <wpg:grpSp>
+                        <wpg:cNvPr id="294" name="294 Grupo"/>
+                        <wpg:cNvGrpSpPr/>
+                        <wpg:grpSpPr>
+                          <a:xfrm>
+                            <a:off x="1003465" y="819398"/>
+                            <a:ext cx="558800" cy="262149"/>
+                            <a:chOff x="0" y="0"/>
+                            <a:chExt cx="558800" cy="262149"/>
+                          </a:xfrm>
+                        </wpg:grpSpPr>
+                        <wps:wsp>
+                          <wps:cNvPr id="290" name="290 Conector recto"/>
+                          <wps:cNvCnPr/>
+                          <wps:spPr>
+                            <a:xfrm flipH="1">
+                              <a:off x="0" y="5938"/>
+                              <a:ext cx="558800" cy="0"/>
+                            </a:xfrm>
+                            <a:prstGeom prst="line">
+                              <a:avLst/>
+                            </a:prstGeom>
+                          </wps:spPr>
+                          <wps:style>
+                            <a:lnRef idx="1">
+                              <a:schemeClr val="accent3"/>
+                            </a:lnRef>
+                            <a:fillRef idx="0">
+                              <a:schemeClr val="accent3"/>
+                            </a:fillRef>
+                            <a:effectRef idx="0">
+                              <a:schemeClr val="accent3"/>
+                            </a:effectRef>
+                            <a:fontRef idx="minor">
+                              <a:schemeClr val="tx1"/>
+                            </a:fontRef>
+                          </wps:style>
+                          <wps:bodyPr/>
+                        </wps:wsp>
+                        <wps:wsp>
+                          <wps:cNvPr id="291" name="291 Conector recto"/>
+                          <wps:cNvCnPr/>
+                          <wps:spPr>
+                            <a:xfrm flipV="1">
+                              <a:off x="5937" y="5938"/>
+                              <a:ext cx="0" cy="256211"/>
+                            </a:xfrm>
+                            <a:prstGeom prst="line">
+                              <a:avLst/>
+                            </a:prstGeom>
+                          </wps:spPr>
+                          <wps:style>
+                            <a:lnRef idx="1">
+                              <a:schemeClr val="accent3"/>
+                            </a:lnRef>
+                            <a:fillRef idx="0">
+                              <a:schemeClr val="accent3"/>
+                            </a:fillRef>
+                            <a:effectRef idx="0">
+                              <a:schemeClr val="accent3"/>
+                            </a:effectRef>
+                            <a:fontRef idx="minor">
+                              <a:schemeClr val="tx1"/>
+                            </a:fontRef>
+                          </wps:style>
+                          <wps:bodyPr/>
+                        </wps:wsp>
+                        <wps:wsp>
+                          <wps:cNvPr id="292" name="292 Conector recto"/>
+                          <wps:cNvCnPr/>
+                          <wps:spPr>
+                            <a:xfrm flipH="1">
+                              <a:off x="11875" y="0"/>
+                              <a:ext cx="117700" cy="197691"/>
+                            </a:xfrm>
+                            <a:prstGeom prst="line">
+                              <a:avLst/>
+                            </a:prstGeom>
+                          </wps:spPr>
+                          <wps:style>
+                            <a:lnRef idx="1">
+                              <a:schemeClr val="accent3"/>
+                            </a:lnRef>
+                            <a:fillRef idx="0">
+                              <a:schemeClr val="accent3"/>
+                            </a:fillRef>
+                            <a:effectRef idx="0">
+                              <a:schemeClr val="accent3"/>
+                            </a:effectRef>
+                            <a:fontRef idx="minor">
+                              <a:schemeClr val="tx1"/>
+                            </a:fontRef>
+                          </wps:style>
+                          <wps:bodyPr/>
+                        </wps:wsp>
+                        <wps:wsp>
+                          <wps:cNvPr id="293" name="293 Conector recto"/>
+                          <wps:cNvCnPr/>
+                          <wps:spPr>
+                            <a:xfrm flipH="1">
+                              <a:off x="5937" y="5938"/>
+                              <a:ext cx="52037" cy="87517"/>
+                            </a:xfrm>
+                            <a:prstGeom prst="line">
+                              <a:avLst/>
+                            </a:prstGeom>
+                          </wps:spPr>
+                          <wps:style>
+                            <a:lnRef idx="1">
+                              <a:schemeClr val="accent3"/>
+                            </a:lnRef>
+                            <a:fillRef idx="0">
+                              <a:schemeClr val="accent3"/>
+                            </a:fillRef>
+                            <a:effectRef idx="0">
+                              <a:schemeClr val="accent3"/>
+                            </a:effectRef>
+                            <a:fontRef idx="minor">
+                              <a:schemeClr val="tx1"/>
+                            </a:fontRef>
+                          </wps:style>
+                          <wps:bodyPr/>
+                        </wps:wsp>
+                      </wpg:grpSp>
+                      <wpg:grpSp>
+                        <wpg:cNvPr id="259" name="259 Grupo"/>
+                        <wpg:cNvGrpSpPr/>
+                        <wpg:grpSpPr>
+                          <a:xfrm>
+                            <a:off x="0" y="0"/>
+                            <a:ext cx="2251075" cy="2372360"/>
+                            <a:chOff x="0" y="0"/>
+                            <a:chExt cx="2251652" cy="2372602"/>
+                          </a:xfrm>
+                        </wpg:grpSpPr>
+                        <wps:wsp>
+                          <wps:cNvPr id="260" name="260 Conector recto"/>
+                          <wps:cNvCnPr/>
+                          <wps:spPr>
+                            <a:xfrm>
+                              <a:off x="426346" y="0"/>
+                              <a:ext cx="0" cy="2182483"/>
+                            </a:xfrm>
+                            <a:prstGeom prst="line">
+                              <a:avLst/>
+                            </a:prstGeom>
+                          </wps:spPr>
+                          <wps:style>
+                            <a:lnRef idx="1">
+                              <a:schemeClr val="dk1"/>
+                            </a:lnRef>
+                            <a:fillRef idx="0">
+                              <a:schemeClr val="dk1"/>
+                            </a:fillRef>
+                            <a:effectRef idx="0">
+                              <a:schemeClr val="dk1"/>
+                            </a:effectRef>
+                            <a:fontRef idx="minor">
+                              <a:schemeClr val="tx1"/>
+                            </a:fontRef>
+                          </wps:style>
+                          <wps:bodyPr/>
+                        </wps:wsp>
+                        <wps:wsp>
+                          <wps:cNvPr id="261" name="261 Conector recto"/>
+                          <wps:cNvCnPr/>
+                          <wps:spPr>
+                            <a:xfrm>
+                              <a:off x="426346" y="1082695"/>
+                              <a:ext cx="587829" cy="0"/>
+                            </a:xfrm>
+                            <a:prstGeom prst="line">
+                              <a:avLst/>
+                            </a:prstGeom>
+                            <a:ln>
+                              <a:prstDash val="dash"/>
+                            </a:ln>
+                          </wps:spPr>
+                          <wps:style>
+                            <a:lnRef idx="1">
+                              <a:schemeClr val="dk1"/>
+                            </a:lnRef>
+                            <a:fillRef idx="0">
+                              <a:schemeClr val="dk1"/>
+                            </a:fillRef>
+                            <a:effectRef idx="0">
+                              <a:schemeClr val="dk1"/>
+                            </a:effectRef>
+                            <a:fontRef idx="minor">
+                              <a:schemeClr val="tx1"/>
+                            </a:fontRef>
+                          </wps:style>
+                          <wps:bodyPr/>
+                        </wps:wsp>
+                        <wps:wsp>
+                          <wps:cNvPr id="262" name="262 Conector recto"/>
+                          <wps:cNvCnPr/>
+                          <wps:spPr>
+                            <a:xfrm>
+                              <a:off x="426346" y="589031"/>
+                              <a:ext cx="1130300" cy="0"/>
+                            </a:xfrm>
+                            <a:prstGeom prst="line">
+                              <a:avLst/>
+                            </a:prstGeom>
+                            <a:ln>
+                              <a:prstDash val="dash"/>
+                            </a:ln>
+                          </wps:spPr>
+                          <wps:style>
+                            <a:lnRef idx="1">
+                              <a:schemeClr val="dk1"/>
+                            </a:lnRef>
+                            <a:fillRef idx="0">
+                              <a:schemeClr val="dk1"/>
+                            </a:fillRef>
+                            <a:effectRef idx="0">
+                              <a:schemeClr val="dk1"/>
+                            </a:effectRef>
+                            <a:fontRef idx="minor">
+                              <a:schemeClr val="tx1"/>
+                            </a:fontRef>
+                          </wps:style>
+                          <wps:bodyPr/>
+                        </wps:wsp>
+                        <wps:wsp>
+                          <wps:cNvPr id="263" name="263 Cuadro de texto"/>
+                          <wps:cNvSpPr txBox="1"/>
+                          <wps:spPr>
+                            <a:xfrm>
+                              <a:off x="145855" y="931230"/>
+                              <a:ext cx="344095" cy="285750"/>
+                            </a:xfrm>
+                            <a:prstGeom prst="rect">
+                              <a:avLst/>
+                            </a:prstGeom>
+                            <a:noFill/>
+                            <a:ln w="6350">
+                              <a:noFill/>
+                            </a:ln>
+                            <a:effectLst/>
+                          </wps:spPr>
+                          <wps:style>
+                            <a:lnRef idx="0">
+                              <a:schemeClr val="accent1"/>
+                            </a:lnRef>
+                            <a:fillRef idx="0">
+                              <a:schemeClr val="accent1"/>
+                            </a:fillRef>
+                            <a:effectRef idx="0">
+                              <a:schemeClr val="accent1"/>
+                            </a:effectRef>
+                            <a:fontRef idx="minor">
+                              <a:schemeClr val="dk1"/>
+                            </a:fontRef>
+                          </wps:style>
+                          <wps:txbx>
+                            <w:txbxContent>
+                              <w:p>
+                                <m:oMathPara>
+                                  <m:oMath>
+                                    <m:sSup>
+                                      <m:sSupPr>
+                                        <m:ctrlPr>
+                                          <w:rPr>
+                                            <w:rFonts w:ascii="Cambria Math" w:hAnsi="Cambria Math"/>
+                                            <w:i/>
+                                          </w:rPr>
+                                        </m:ctrlPr>
+                                      </m:sSupPr>
+                                      <m:e>
+                                        <m:acc>
+                                          <m:accPr>
+                                            <m:chr m:val="̇"/>
+                                            <m:ctrlPr>
+                                              <w:rPr>
+                                                <w:rFonts w:ascii="Cambria Math" w:hAnsi="Cambria Math"/>
+                                                <w:i/>
+                                              </w:rPr>
+                                            </m:ctrlPr>
+                                          </m:accPr>
+                                          <m:e>
+                                            <m:r>
+                                              <w:rPr>
+                                                <w:rFonts w:ascii="Cambria Math" w:hAnsi="Cambria Math"/>
+                                              </w:rPr>
+                                              <m:t>Q</m:t>
+                                            </m:r>
+                                          </m:e>
+                                        </m:acc>
+                                      </m:e>
+                                      <m:sup>
+                                        <m:r>
+                                          <w:rPr>
+                                            <w:rFonts w:ascii="Cambria Math" w:hAnsi="Cambria Math"/>
+                                          </w:rPr>
+                                          <m:t>n</m:t>
+                                        </m:r>
+                                      </m:sup>
+                                    </m:sSup>
+                                  </m:oMath>
+                                </m:oMathPara>
+                              </w:p>
+                            </w:txbxContent>
+                          </wps:txbx>
+                          <wps:bodyPr rot="0" spcFirstLastPara="0" vertOverflow="overflow" horzOverflow="overflow" vert="horz" wrap="square" lIns="91440" tIns="45720" rIns="91440" bIns="45720" numCol="1" spcCol="0" rtlCol="0" fromWordArt="0" anchor="t" anchorCtr="0" forceAA="0" compatLnSpc="1">
+                            <a:prstTxWarp prst="textNoShape">
+                              <a:avLst/>
+                            </a:prstTxWarp>
+                            <a:noAutofit/>
+                          </wps:bodyPr>
+                        </wps:wsp>
+                        <wps:wsp>
+                          <wps:cNvPr id="264" name="264 Cuadro de texto"/>
+                          <wps:cNvSpPr txBox="1"/>
+                          <wps:spPr>
+                            <a:xfrm>
+                              <a:off x="0" y="431956"/>
+                              <a:ext cx="422695" cy="285750"/>
+                            </a:xfrm>
+                            <a:prstGeom prst="rect">
+                              <a:avLst/>
+                            </a:prstGeom>
+                            <a:noFill/>
+                            <a:ln w="6350">
+                              <a:noFill/>
+                            </a:ln>
+                            <a:effectLst/>
+                          </wps:spPr>
+                          <wps:style>
+                            <a:lnRef idx="0">
+                              <a:schemeClr val="accent1"/>
+                            </a:lnRef>
+                            <a:fillRef idx="0">
+                              <a:schemeClr val="accent1"/>
+                            </a:fillRef>
+                            <a:effectRef idx="0">
+                              <a:schemeClr val="accent1"/>
+                            </a:effectRef>
+                            <a:fontRef idx="minor">
+                              <a:schemeClr val="dk1"/>
+                            </a:fontRef>
+                          </wps:style>
+                          <wps:txbx>
+                            <w:txbxContent>
+                              <w:p>
+                                <m:oMathPara>
+                                  <m:oMath>
+                                    <m:sSup>
+                                      <m:sSupPr>
+                                        <m:ctrlPr>
+                                          <w:rPr>
+                                            <w:rFonts w:ascii="Cambria Math" w:hAnsi="Cambria Math"/>
+                                            <w:i/>
+                                          </w:rPr>
+                                        </m:ctrlPr>
+                                      </m:sSupPr>
+                                      <m:e>
+                                        <m:acc>
+                                          <m:accPr>
+                                            <m:chr m:val="̇"/>
+                                            <m:ctrlPr>
+                                              <w:rPr>
+                                                <w:rFonts w:ascii="Cambria Math" w:hAnsi="Cambria Math"/>
+                                                <w:i/>
+                                              </w:rPr>
+                                            </m:ctrlPr>
+                                          </m:accPr>
+                                          <m:e>
+                                            <m:r>
+                                              <w:rPr>
+                                                <w:rFonts w:ascii="Cambria Math" w:hAnsi="Cambria Math"/>
+                                              </w:rPr>
+                                              <m:t>Q</m:t>
+                                            </m:r>
+                                          </m:e>
+                                        </m:acc>
+                                      </m:e>
+                                      <m:sup>
+                                        <m:r>
+                                          <w:rPr>
+                                            <w:rFonts w:ascii="Cambria Math" w:hAnsi="Cambria Math"/>
+                                          </w:rPr>
+                                          <m:t>n+1</m:t>
+                                        </m:r>
+                                      </m:sup>
+                                    </m:sSup>
+                                  </m:oMath>
+                                </m:oMathPara>
+                              </w:p>
+                            </w:txbxContent>
+                          </wps:txbx>
+                          <wps:bodyPr rot="0" spcFirstLastPara="0" vertOverflow="overflow" horzOverflow="overflow" vert="horz" wrap="square" lIns="91440" tIns="45720" rIns="91440" bIns="45720" numCol="1" spcCol="0" rtlCol="0" fromWordArt="0" anchor="t" anchorCtr="0" forceAA="0" compatLnSpc="1">
+                            <a:prstTxWarp prst="textNoShape">
+                              <a:avLst/>
+                            </a:prstTxWarp>
+                            <a:noAutofit/>
+                          </wps:bodyPr>
+                        </wps:wsp>
+                        <wps:wsp>
+                          <wps:cNvPr id="265" name="265 Cuadro de texto"/>
+                          <wps:cNvSpPr txBox="1"/>
+                          <wps:spPr>
+                            <a:xfrm>
+                              <a:off x="796594" y="2081242"/>
+                              <a:ext cx="344095" cy="285750"/>
+                            </a:xfrm>
+                            <a:prstGeom prst="rect">
+                              <a:avLst/>
+                            </a:prstGeom>
+                            <a:noFill/>
+                            <a:ln w="6350">
+                              <a:noFill/>
+                            </a:ln>
+                            <a:effectLst/>
+                          </wps:spPr>
+                          <wps:style>
+                            <a:lnRef idx="0">
+                              <a:schemeClr val="accent1"/>
+                            </a:lnRef>
+                            <a:fillRef idx="0">
+                              <a:schemeClr val="accent1"/>
+                            </a:fillRef>
+                            <a:effectRef idx="0">
+                              <a:schemeClr val="accent1"/>
+                            </a:effectRef>
+                            <a:fontRef idx="minor">
+                              <a:schemeClr val="dk1"/>
+                            </a:fontRef>
+                          </wps:style>
+                          <wps:txbx>
+                            <w:txbxContent>
+                              <w:p>
+                                <m:oMathPara>
+                                  <m:oMath>
+                                    <m:sSup>
+                                      <m:sSupPr>
+                                        <m:ctrlPr>
+                                          <w:rPr>
+                                            <w:rFonts w:ascii="Cambria Math" w:hAnsi="Cambria Math"/>
+                                            <w:i/>
+                                          </w:rPr>
+                                        </m:ctrlPr>
+                                      </m:sSupPr>
+                                      <m:e>
+                                        <m:r>
+                                          <w:rPr>
+                                            <w:rFonts w:ascii="Cambria Math" w:hAnsi="Cambria Math"/>
+                                          </w:rPr>
+                                          <m:t>t</m:t>
+                                        </m:r>
+                                      </m:e>
+                                      <m:sup>
+                                        <m:r>
+                                          <w:rPr>
+                                            <w:rFonts w:ascii="Cambria Math" w:hAnsi="Cambria Math"/>
+                                          </w:rPr>
+                                          <m:t>n</m:t>
+                                        </m:r>
+                                      </m:sup>
+                                    </m:sSup>
+                                  </m:oMath>
+                                </m:oMathPara>
+                              </w:p>
+                            </w:txbxContent>
+                          </wps:txbx>
+                          <wps:bodyPr rot="0" spcFirstLastPara="0" vertOverflow="overflow" horzOverflow="overflow" vert="horz" wrap="square" lIns="91440" tIns="45720" rIns="91440" bIns="45720" numCol="1" spcCol="0" rtlCol="0" fromWordArt="0" anchor="t" anchorCtr="0" forceAA="0" compatLnSpc="1">
+                            <a:prstTxWarp prst="textNoShape">
+                              <a:avLst/>
+                            </a:prstTxWarp>
+                            <a:noAutofit/>
+                          </wps:bodyPr>
+                        </wps:wsp>
+                        <wps:wsp>
+                          <wps:cNvPr id="266" name="266 Cuadro de texto"/>
+                          <wps:cNvSpPr txBox="1"/>
+                          <wps:spPr>
+                            <a:xfrm>
+                              <a:off x="1295867" y="2086852"/>
+                              <a:ext cx="422695" cy="285750"/>
+                            </a:xfrm>
+                            <a:prstGeom prst="rect">
+                              <a:avLst/>
+                            </a:prstGeom>
+                            <a:noFill/>
+                            <a:ln w="6350">
+                              <a:noFill/>
+                            </a:ln>
+                            <a:effectLst/>
+                          </wps:spPr>
+                          <wps:style>
+                            <a:lnRef idx="0">
+                              <a:schemeClr val="accent1"/>
+                            </a:lnRef>
+                            <a:fillRef idx="0">
+                              <a:schemeClr val="accent1"/>
+                            </a:fillRef>
+                            <a:effectRef idx="0">
+                              <a:schemeClr val="accent1"/>
+                            </a:effectRef>
+                            <a:fontRef idx="minor">
+                              <a:schemeClr val="dk1"/>
+                            </a:fontRef>
+                          </wps:style>
+                          <wps:txbx>
+                            <w:txbxContent>
+                              <w:p>
+                                <m:oMathPara>
+                                  <m:oMath>
+                                    <m:sSup>
+                                      <m:sSupPr>
+                                        <m:ctrlPr>
+                                          <w:rPr>
+                                            <w:rFonts w:ascii="Cambria Math" w:hAnsi="Cambria Math"/>
+                                            <w:i/>
+                                          </w:rPr>
+                                        </m:ctrlPr>
+                                      </m:sSupPr>
+                                      <m:e>
+                                        <m:r>
+                                          <w:rPr>
+                                            <w:rFonts w:ascii="Cambria Math" w:hAnsi="Cambria Math"/>
+                                          </w:rPr>
+                                          <m:t>t</m:t>
+                                        </m:r>
+                                      </m:e>
+                                      <m:sup>
+                                        <m:r>
+                                          <w:rPr>
+                                            <w:rFonts w:ascii="Cambria Math" w:hAnsi="Cambria Math"/>
+                                          </w:rPr>
+                                          <m:t>n+1</m:t>
+                                        </m:r>
+                                      </m:sup>
+                                    </m:sSup>
+                                  </m:oMath>
+                                </m:oMathPara>
+                              </w:p>
+                            </w:txbxContent>
+                          </wps:txbx>
+                          <wps:bodyPr rot="0" spcFirstLastPara="0" vertOverflow="overflow" horzOverflow="overflow" vert="horz" wrap="square" lIns="91440" tIns="45720" rIns="91440" bIns="45720" numCol="1" spcCol="0" rtlCol="0" fromWordArt="0" anchor="t" anchorCtr="0" forceAA="0" compatLnSpc="1">
+                            <a:prstTxWarp prst="textNoShape">
+                              <a:avLst/>
+                            </a:prstTxWarp>
+                            <a:noAutofit/>
+                          </wps:bodyPr>
+                        </wps:wsp>
+                        <wpg:grpSp>
+                          <wpg:cNvPr id="267" name="267 Grupo"/>
+                          <wpg:cNvGrpSpPr/>
+                          <wpg:grpSpPr>
+                            <a:xfrm>
+                              <a:off x="1003900" y="819314"/>
+                              <a:ext cx="563968" cy="1270748"/>
+                              <a:chOff x="-257" y="191014"/>
+                              <a:chExt cx="563968" cy="1270748"/>
+                            </a:xfrm>
+                          </wpg:grpSpPr>
+                          <wps:wsp>
+                            <wps:cNvPr id="268" name="268 Conector recto"/>
+                            <wps:cNvCnPr/>
+                            <wps:spPr>
+                              <a:xfrm flipH="1">
+                                <a:off x="10701" y="191014"/>
+                                <a:ext cx="428397" cy="716723"/>
+                              </a:xfrm>
+                              <a:prstGeom prst="line">
+                                <a:avLst/>
+                              </a:prstGeom>
+                            </wps:spPr>
+                            <wps:style>
+                              <a:lnRef idx="1">
+                                <a:schemeClr val="accent3"/>
+                              </a:lnRef>
+                              <a:fillRef idx="0">
+                                <a:schemeClr val="accent3"/>
+                              </a:fillRef>
+                              <a:effectRef idx="0">
+                                <a:schemeClr val="accent3"/>
+                              </a:effectRef>
+                              <a:fontRef idx="minor">
+                                <a:schemeClr val="tx1"/>
+                              </a:fontRef>
+                            </wps:style>
+                            <wps:bodyPr/>
+                          </wps:wsp>
+                          <wps:wsp>
+                            <wps:cNvPr id="269" name="269 Conector recto"/>
+                            <wps:cNvCnPr/>
+                            <wps:spPr>
+                              <a:xfrm flipH="1">
+                                <a:off x="-257" y="197207"/>
+                                <a:ext cx="367721" cy="615112"/>
+                              </a:xfrm>
+                              <a:prstGeom prst="line">
+                                <a:avLst/>
+                              </a:prstGeom>
+                            </wps:spPr>
+                            <wps:style>
+                              <a:lnRef idx="1">
+                                <a:schemeClr val="accent3"/>
+                              </a:lnRef>
+                              <a:fillRef idx="0">
+                                <a:schemeClr val="accent3"/>
+                              </a:fillRef>
+                              <a:effectRef idx="0">
+                                <a:schemeClr val="accent3"/>
+                              </a:effectRef>
+                              <a:fontRef idx="minor">
+                                <a:schemeClr val="tx1"/>
+                              </a:fontRef>
+                            </wps:style>
+                            <wps:bodyPr/>
+                          </wps:wsp>
+                          <wps:wsp>
+                            <wps:cNvPr id="270" name="270 Conector recto"/>
+                            <wps:cNvCnPr/>
+                            <wps:spPr>
+                              <a:xfrm flipH="1">
+                                <a:off x="5352" y="193359"/>
+                                <a:ext cx="306062" cy="511783"/>
+                              </a:xfrm>
+                              <a:prstGeom prst="line">
+                                <a:avLst/>
+                              </a:prstGeom>
+                            </wps:spPr>
+                            <wps:style>
+                              <a:lnRef idx="1">
+                                <a:schemeClr val="accent3"/>
+                              </a:lnRef>
+                              <a:fillRef idx="0">
+                                <a:schemeClr val="accent3"/>
+                              </a:fillRef>
+                              <a:effectRef idx="0">
+                                <a:schemeClr val="accent3"/>
+                              </a:effectRef>
+                              <a:fontRef idx="minor">
+                                <a:schemeClr val="tx1"/>
+                              </a:fontRef>
+                            </wps:style>
+                            <wps:bodyPr/>
+                          </wps:wsp>
+                          <wps:wsp>
+                            <wps:cNvPr id="271" name="271 Conector recto"/>
+                            <wps:cNvCnPr/>
+                            <wps:spPr>
+                              <a:xfrm flipH="1">
+                                <a:off x="5092" y="191098"/>
+                                <a:ext cx="238121" cy="398268"/>
+                              </a:xfrm>
+                              <a:prstGeom prst="line">
+                                <a:avLst/>
+                              </a:prstGeom>
+                            </wps:spPr>
+                            <wps:style>
+                              <a:lnRef idx="1">
+                                <a:schemeClr val="accent3"/>
+                              </a:lnRef>
+                              <a:fillRef idx="0">
+                                <a:schemeClr val="accent3"/>
+                              </a:fillRef>
+                              <a:effectRef idx="0">
+                                <a:schemeClr val="accent3"/>
+                              </a:effectRef>
+                              <a:fontRef idx="minor">
+                                <a:schemeClr val="tx1"/>
+                              </a:fontRef>
+                            </wps:style>
+                            <wps:bodyPr/>
+                          </wps:wsp>
+                          <wps:wsp>
+                            <wps:cNvPr id="272" name="272 Conector recto"/>
+                            <wps:cNvCnPr/>
+                            <wps:spPr>
+                              <a:xfrm flipH="1">
+                                <a:off x="-257" y="196280"/>
+                                <a:ext cx="185464" cy="309979"/>
+                              </a:xfrm>
+                              <a:prstGeom prst="line">
+                                <a:avLst/>
+                              </a:prstGeom>
+                            </wps:spPr>
+                            <wps:style>
+                              <a:lnRef idx="1">
+                                <a:schemeClr val="accent3"/>
+                              </a:lnRef>
+                              <a:fillRef idx="0">
+                                <a:schemeClr val="accent3"/>
+                              </a:fillRef>
+                              <a:effectRef idx="0">
+                                <a:schemeClr val="accent3"/>
+                              </a:effectRef>
+                              <a:fontRef idx="minor">
+                                <a:schemeClr val="tx1"/>
+                              </a:fontRef>
+                            </wps:style>
+                            <wps:bodyPr/>
+                          </wps:wsp>
+                          <wps:wsp>
+                            <wps:cNvPr id="273" name="273 Conector recto"/>
+                            <wps:cNvCnPr/>
+                            <wps:spPr>
+                              <a:xfrm flipH="1">
+                                <a:off x="5351" y="197123"/>
+                                <a:ext cx="489203" cy="818086"/>
+                              </a:xfrm>
+                              <a:prstGeom prst="line">
+                                <a:avLst/>
+                              </a:prstGeom>
+                            </wps:spPr>
+                            <wps:style>
+                              <a:lnRef idx="1">
+                                <a:schemeClr val="accent3"/>
+                              </a:lnRef>
+                              <a:fillRef idx="0">
+                                <a:schemeClr val="accent3"/>
+                              </a:fillRef>
+                              <a:effectRef idx="0">
+                                <a:schemeClr val="accent3"/>
+                              </a:effectRef>
+                              <a:fontRef idx="minor">
+                                <a:schemeClr val="tx1"/>
+                              </a:fontRef>
+                            </wps:style>
+                            <wps:bodyPr/>
+                          </wps:wsp>
+                          <wps:wsp>
+                            <wps:cNvPr id="274" name="274 Conector recto"/>
+                            <wps:cNvCnPr/>
+                            <wps:spPr>
+                              <a:xfrm flipH="1">
+                                <a:off x="5610" y="196343"/>
+                                <a:ext cx="546882" cy="914400"/>
+                              </a:xfrm>
+                              <a:prstGeom prst="line">
+                                <a:avLst/>
+                              </a:prstGeom>
+                            </wps:spPr>
+                            <wps:style>
+                              <a:lnRef idx="1">
+                                <a:schemeClr val="accent3"/>
+                              </a:lnRef>
+                              <a:fillRef idx="0">
+                                <a:schemeClr val="accent3"/>
+                              </a:fillRef>
+                              <a:effectRef idx="0">
+                                <a:schemeClr val="accent3"/>
+                              </a:effectRef>
+                              <a:fontRef idx="minor">
+                                <a:schemeClr val="tx1"/>
+                              </a:fontRef>
+                            </wps:style>
+                            <wps:bodyPr/>
+                          </wps:wsp>
+                          <wps:wsp>
+                            <wps:cNvPr id="275" name="275 Conector recto"/>
+                            <wps:cNvCnPr/>
+                            <wps:spPr>
+                              <a:xfrm flipH="1">
+                                <a:off x="5610" y="286100"/>
+                                <a:ext cx="546735" cy="914400"/>
+                              </a:xfrm>
+                              <a:prstGeom prst="line">
+                                <a:avLst/>
+                              </a:prstGeom>
+                            </wps:spPr>
+                            <wps:style>
+                              <a:lnRef idx="1">
+                                <a:schemeClr val="accent3"/>
+                              </a:lnRef>
+                              <a:fillRef idx="0">
+                                <a:schemeClr val="accent3"/>
+                              </a:fillRef>
+                              <a:effectRef idx="0">
+                                <a:schemeClr val="accent3"/>
+                              </a:effectRef>
+                              <a:fontRef idx="minor">
+                                <a:schemeClr val="tx1"/>
+                              </a:fontRef>
+                            </wps:style>
+                            <wps:bodyPr/>
+                          </wps:wsp>
+                          <wps:wsp>
+                            <wps:cNvPr id="276" name="276 Conector recto"/>
+                            <wps:cNvCnPr/>
+                            <wps:spPr>
+                              <a:xfrm flipH="1">
+                                <a:off x="16829" y="392687"/>
+                                <a:ext cx="546882" cy="914400"/>
+                              </a:xfrm>
+                              <a:prstGeom prst="line">
+                                <a:avLst/>
+                              </a:prstGeom>
+                            </wps:spPr>
+                            <wps:style>
+                              <a:lnRef idx="1">
+                                <a:schemeClr val="accent3"/>
+                              </a:lnRef>
+                              <a:fillRef idx="0">
+                                <a:schemeClr val="accent3"/>
+                              </a:fillRef>
+                              <a:effectRef idx="0">
+                                <a:schemeClr val="accent3"/>
+                              </a:effectRef>
+                              <a:fontRef idx="minor">
+                                <a:schemeClr val="tx1"/>
+                              </a:fontRef>
+                            </wps:style>
+                            <wps:bodyPr/>
+                          </wps:wsp>
+                          <wps:wsp>
+                            <wps:cNvPr id="277" name="277 Conector recto"/>
+                            <wps:cNvCnPr/>
+                            <wps:spPr>
+                              <a:xfrm flipH="1">
+                                <a:off x="0" y="504883"/>
+                                <a:ext cx="546735" cy="914400"/>
+                              </a:xfrm>
+                              <a:prstGeom prst="line">
+                                <a:avLst/>
+                              </a:prstGeom>
+                            </wps:spPr>
+                            <wps:style>
+                              <a:lnRef idx="1">
+                                <a:schemeClr val="accent3"/>
+                              </a:lnRef>
+                              <a:fillRef idx="0">
+                                <a:schemeClr val="accent3"/>
+                              </a:fillRef>
+                              <a:effectRef idx="0">
+                                <a:schemeClr val="accent3"/>
+                              </a:effectRef>
+                              <a:fontRef idx="minor">
+                                <a:schemeClr val="tx1"/>
+                              </a:fontRef>
+                            </wps:style>
+                            <wps:bodyPr/>
+                          </wps:wsp>
+                          <wps:wsp>
+                            <wps:cNvPr id="278" name="278 Conector recto"/>
+                            <wps:cNvCnPr/>
+                            <wps:spPr>
+                              <a:xfrm flipH="1">
+                                <a:off x="44878" y="600250"/>
+                                <a:ext cx="507999" cy="849381"/>
+                              </a:xfrm>
+                              <a:prstGeom prst="line">
+                                <a:avLst/>
+                              </a:prstGeom>
+                            </wps:spPr>
+                            <wps:style>
+                              <a:lnRef idx="1">
+                                <a:schemeClr val="accent3"/>
+                              </a:lnRef>
+                              <a:fillRef idx="0">
+                                <a:schemeClr val="accent3"/>
+                              </a:fillRef>
+                              <a:effectRef idx="0">
+                                <a:schemeClr val="accent3"/>
+                              </a:effectRef>
+                              <a:fontRef idx="minor">
+                                <a:schemeClr val="tx1"/>
+                              </a:fontRef>
+                            </wps:style>
+                            <wps:bodyPr/>
+                          </wps:wsp>
+                          <wps:wsp>
+                            <wps:cNvPr id="279" name="279 Conector recto"/>
+                            <wps:cNvCnPr/>
+                            <wps:spPr>
+                              <a:xfrm flipH="1">
+                                <a:off x="100977" y="706837"/>
+                                <a:ext cx="450849" cy="754426"/>
+                              </a:xfrm>
+                              <a:prstGeom prst="line">
+                                <a:avLst/>
+                              </a:prstGeom>
+                            </wps:spPr>
+                            <wps:style>
+                              <a:lnRef idx="1">
+                                <a:schemeClr val="accent3"/>
+                              </a:lnRef>
+                              <a:fillRef idx="0">
+                                <a:schemeClr val="accent3"/>
+                              </a:fillRef>
+                              <a:effectRef idx="0">
+                                <a:schemeClr val="accent3"/>
+                              </a:effectRef>
+                              <a:fontRef idx="minor">
+                                <a:schemeClr val="tx1"/>
+                              </a:fontRef>
+                            </wps:style>
+                            <wps:bodyPr/>
+                          </wps:wsp>
+                          <wps:wsp>
+                            <wps:cNvPr id="280" name="280 Conector recto"/>
+                            <wps:cNvCnPr/>
+                            <wps:spPr>
+                              <a:xfrm flipH="1">
+                                <a:off x="173904" y="847082"/>
+                                <a:ext cx="365760" cy="614680"/>
+                              </a:xfrm>
+                              <a:prstGeom prst="line">
+                                <a:avLst/>
+                              </a:prstGeom>
+                            </wps:spPr>
+                            <wps:style>
+                              <a:lnRef idx="1">
+                                <a:schemeClr val="accent3"/>
+                              </a:lnRef>
+                              <a:fillRef idx="0">
+                                <a:schemeClr val="accent3"/>
+                              </a:fillRef>
+                              <a:effectRef idx="0">
+                                <a:schemeClr val="accent3"/>
+                              </a:effectRef>
+                              <a:fontRef idx="minor">
+                                <a:schemeClr val="tx1"/>
+                              </a:fontRef>
+                            </wps:style>
+                            <wps:bodyPr/>
+                          </wps:wsp>
+                          <wps:wsp>
+                            <wps:cNvPr id="281" name="281 Conector recto"/>
+                            <wps:cNvCnPr/>
+                            <wps:spPr>
+                              <a:xfrm flipH="1">
+                                <a:off x="235612" y="948059"/>
+                                <a:ext cx="305833" cy="513080"/>
+                              </a:xfrm>
+                              <a:prstGeom prst="line">
+                                <a:avLst/>
+                              </a:prstGeom>
+                            </wps:spPr>
+                            <wps:style>
+                              <a:lnRef idx="1">
+                                <a:schemeClr val="accent3"/>
+                              </a:lnRef>
+                              <a:fillRef idx="0">
+                                <a:schemeClr val="accent3"/>
+                              </a:fillRef>
+                              <a:effectRef idx="0">
+                                <a:schemeClr val="accent3"/>
+                              </a:effectRef>
+                              <a:fontRef idx="minor">
+                                <a:schemeClr val="tx1"/>
+                              </a:fontRef>
+                            </wps:style>
+                            <wps:bodyPr/>
+                          </wps:wsp>
+                          <wps:wsp>
+                            <wps:cNvPr id="282" name="282 Conector recto"/>
+                            <wps:cNvCnPr/>
+                            <wps:spPr>
+                              <a:xfrm flipH="1">
+                                <a:off x="325369" y="1071475"/>
+                                <a:ext cx="225862" cy="379730"/>
+                              </a:xfrm>
+                              <a:prstGeom prst="line">
+                                <a:avLst/>
+                              </a:prstGeom>
+                            </wps:spPr>
+                            <wps:style>
+                              <a:lnRef idx="1">
+                                <a:schemeClr val="accent3"/>
+                              </a:lnRef>
+                              <a:fillRef idx="0">
+                                <a:schemeClr val="accent3"/>
+                              </a:fillRef>
+                              <a:effectRef idx="0">
+                                <a:schemeClr val="accent3"/>
+                              </a:effectRef>
+                              <a:fontRef idx="minor">
+                                <a:schemeClr val="tx1"/>
+                              </a:fontRef>
+                            </wps:style>
+                            <wps:bodyPr/>
+                          </wps:wsp>
+                          <wps:wsp>
+                            <wps:cNvPr id="283" name="283 Conector recto"/>
+                            <wps:cNvCnPr/>
+                            <wps:spPr>
+                              <a:xfrm flipH="1">
+                                <a:off x="392687" y="1217330"/>
+                                <a:ext cx="142240" cy="240030"/>
+                              </a:xfrm>
+                              <a:prstGeom prst="line">
+                                <a:avLst/>
+                              </a:prstGeom>
+                            </wps:spPr>
+                            <wps:style>
+                              <a:lnRef idx="1">
+                                <a:schemeClr val="accent3"/>
+                              </a:lnRef>
+                              <a:fillRef idx="0">
+                                <a:schemeClr val="accent3"/>
+                              </a:fillRef>
+                              <a:effectRef idx="0">
+                                <a:schemeClr val="accent3"/>
+                              </a:effectRef>
+                              <a:fontRef idx="minor">
+                                <a:schemeClr val="tx1"/>
+                              </a:fontRef>
+                            </wps:style>
+                            <wps:bodyPr/>
+                          </wps:wsp>
+                          <wps:wsp>
+                            <wps:cNvPr id="284" name="284 Conector recto"/>
+                            <wps:cNvCnPr/>
+                            <wps:spPr>
+                              <a:xfrm flipH="1">
+                                <a:off x="460005" y="1307087"/>
+                                <a:ext cx="89559" cy="151130"/>
+                              </a:xfrm>
+                              <a:prstGeom prst="line">
+                                <a:avLst/>
+                              </a:prstGeom>
+                            </wps:spPr>
+                            <wps:style>
+                              <a:lnRef idx="1">
+                                <a:schemeClr val="accent3"/>
+                              </a:lnRef>
+                              <a:fillRef idx="0">
+                                <a:schemeClr val="accent3"/>
+                              </a:fillRef>
+                              <a:effectRef idx="0">
+                                <a:schemeClr val="accent3"/>
+                              </a:effectRef>
+                              <a:fontRef idx="minor">
+                                <a:schemeClr val="tx1"/>
+                              </a:fontRef>
+                            </wps:style>
+                            <wps:bodyPr/>
+                          </wps:wsp>
+                          <wps:wsp>
+                            <wps:cNvPr id="285" name="285 Conector recto"/>
+                            <wps:cNvCnPr/>
+                            <wps:spPr>
+                              <a:xfrm flipH="1">
+                                <a:off x="532932" y="1419283"/>
+                                <a:ext cx="18056" cy="30480"/>
+                              </a:xfrm>
+                              <a:prstGeom prst="line">
+                                <a:avLst/>
+                              </a:prstGeom>
+                            </wps:spPr>
+                            <wps:style>
+                              <a:lnRef idx="1">
+                                <a:schemeClr val="accent3"/>
+                              </a:lnRef>
+                              <a:fillRef idx="0">
+                                <a:schemeClr val="accent3"/>
+                              </a:fillRef>
+                              <a:effectRef idx="0">
+                                <a:schemeClr val="accent3"/>
+                              </a:effectRef>
+                              <a:fontRef idx="minor">
+                                <a:schemeClr val="tx1"/>
+                              </a:fontRef>
+                            </wps:style>
+                            <wps:bodyPr/>
+                          </wps:wsp>
+                        </wpg:grpSp>
+                        <wps:wsp>
+                          <wps:cNvPr id="286" name="286 Conector recto"/>
+                          <wps:cNvCnPr/>
+                          <wps:spPr>
+                            <a:xfrm flipV="1">
+                              <a:off x="1559529" y="589031"/>
+                              <a:ext cx="0" cy="1497330"/>
+                            </a:xfrm>
+                            <a:prstGeom prst="line">
+                              <a:avLst/>
+                            </a:prstGeom>
+                            <a:ln>
+                              <a:prstDash val="dash"/>
+                            </a:ln>
+                          </wps:spPr>
+                          <wps:style>
+                            <a:lnRef idx="1">
+                              <a:schemeClr val="dk1"/>
+                            </a:lnRef>
+                            <a:fillRef idx="0">
+                              <a:schemeClr val="dk1"/>
+                            </a:fillRef>
+                            <a:effectRef idx="0">
+                              <a:schemeClr val="dk1"/>
+                            </a:effectRef>
+                            <a:fontRef idx="minor">
+                              <a:schemeClr val="tx1"/>
+                            </a:fontRef>
+                          </wps:style>
+                          <wps:bodyPr/>
+                        </wps:wsp>
+                        <wps:wsp>
+                          <wps:cNvPr id="287" name="287 Conector recto"/>
+                          <wps:cNvCnPr/>
+                          <wps:spPr>
+                            <a:xfrm flipV="1">
+                              <a:off x="1009767" y="1088305"/>
+                              <a:ext cx="0" cy="1003618"/>
+                            </a:xfrm>
+                            <a:prstGeom prst="line">
+                              <a:avLst/>
+                            </a:prstGeom>
+                            <a:ln>
+                              <a:prstDash val="dash"/>
+                            </a:ln>
+                          </wps:spPr>
+                          <wps:style>
+                            <a:lnRef idx="1">
+                              <a:schemeClr val="dk1"/>
+                            </a:lnRef>
+                            <a:fillRef idx="0">
+                              <a:schemeClr val="dk1"/>
+                            </a:fillRef>
+                            <a:effectRef idx="0">
+                              <a:schemeClr val="dk1"/>
+                            </a:effectRef>
+                            <a:fontRef idx="minor">
+                              <a:schemeClr val="tx1"/>
+                            </a:fontRef>
+                          </wps:style>
+                          <wps:bodyPr/>
+                        </wps:wsp>
+                        <wps:wsp>
+                          <wps:cNvPr id="289" name="289 Conector recto"/>
+                          <wps:cNvCnPr/>
+                          <wps:spPr>
+                            <a:xfrm flipH="1">
+                              <a:off x="336589" y="2092462"/>
+                              <a:ext cx="1915063" cy="0"/>
+                            </a:xfrm>
+                            <a:prstGeom prst="line">
+                              <a:avLst/>
+                            </a:prstGeom>
+                          </wps:spPr>
+                          <wps:style>
+                            <a:lnRef idx="1">
+                              <a:schemeClr val="dk1"/>
+                            </a:lnRef>
+                            <a:fillRef idx="0">
+                              <a:schemeClr val="dk1"/>
+                            </a:fillRef>
+                            <a:effectRef idx="0">
+                              <a:schemeClr val="dk1"/>
+                            </a:effectRef>
+                            <a:fontRef idx="minor">
+                              <a:schemeClr val="tx1"/>
+                            </a:fontRef>
+                          </wps:style>
+                          <wps:bodyPr/>
+                        </wps:wsp>
+                        <wps:wsp>
+                          <wps:cNvPr id="288" name="288 Forma libre"/>
+                          <wps:cNvSpPr/>
+                          <wps:spPr>
+                            <a:xfrm>
+                              <a:off x="875131" y="482445"/>
+                              <a:ext cx="1076325" cy="795020"/>
+                            </a:xfrm>
+                            <a:custGeom>
+                              <a:avLst/>
+                              <a:gdLst>
+                                <a:gd name="connsiteX0" fmla="*/ 0 w 1958197"/>
+                                <a:gd name="connsiteY0" fmla="*/ 626934 h 626934"/>
+                                <a:gd name="connsiteX1" fmla="*/ 301925 w 1958197"/>
+                                <a:gd name="connsiteY1" fmla="*/ 126602 h 626934"/>
+                                <a:gd name="connsiteX2" fmla="*/ 301925 w 1958197"/>
+                                <a:gd name="connsiteY2" fmla="*/ 126602 h 626934"/>
+                                <a:gd name="connsiteX3" fmla="*/ 1069676 w 1958197"/>
+                                <a:gd name="connsiteY3" fmla="*/ 14459 h 626934"/>
+                                <a:gd name="connsiteX4" fmla="*/ 1742536 w 1958197"/>
+                                <a:gd name="connsiteY4" fmla="*/ 497538 h 626934"/>
+                                <a:gd name="connsiteX5" fmla="*/ 1958197 w 1958197"/>
+                                <a:gd name="connsiteY5" fmla="*/ 626934 h 626934"/>
+                                <a:gd name="connsiteX0" fmla="*/ 0 w 1958197"/>
+                                <a:gd name="connsiteY0" fmla="*/ 618443 h 618443"/>
+                                <a:gd name="connsiteX1" fmla="*/ 301925 w 1958197"/>
+                                <a:gd name="connsiteY1" fmla="*/ 118111 h 618443"/>
+                                <a:gd name="connsiteX2" fmla="*/ 405544 w 1958197"/>
+                                <a:gd name="connsiteY2" fmla="*/ 213069 h 618443"/>
+                                <a:gd name="connsiteX3" fmla="*/ 1069676 w 1958197"/>
+                                <a:gd name="connsiteY3" fmla="*/ 5968 h 618443"/>
+                                <a:gd name="connsiteX4" fmla="*/ 1742536 w 1958197"/>
+                                <a:gd name="connsiteY4" fmla="*/ 489047 h 618443"/>
+                                <a:gd name="connsiteX5" fmla="*/ 1958197 w 1958197"/>
+                                <a:gd name="connsiteY5" fmla="*/ 618443 h 618443"/>
+                                <a:gd name="connsiteX0" fmla="*/ 0 w 1958197"/>
+                                <a:gd name="connsiteY0" fmla="*/ 721998 h 721998"/>
+                                <a:gd name="connsiteX1" fmla="*/ 301925 w 1958197"/>
+                                <a:gd name="connsiteY1" fmla="*/ 221666 h 721998"/>
+                                <a:gd name="connsiteX2" fmla="*/ 517715 w 1958197"/>
+                                <a:gd name="connsiteY2" fmla="*/ 5777 h 721998"/>
+                                <a:gd name="connsiteX3" fmla="*/ 1069676 w 1958197"/>
+                                <a:gd name="connsiteY3" fmla="*/ 109523 h 721998"/>
+                                <a:gd name="connsiteX4" fmla="*/ 1742536 w 1958197"/>
+                                <a:gd name="connsiteY4" fmla="*/ 592602 h 721998"/>
+                                <a:gd name="connsiteX5" fmla="*/ 1958197 w 1958197"/>
+                                <a:gd name="connsiteY5" fmla="*/ 721998 h 721998"/>
+                                <a:gd name="connsiteX0" fmla="*/ 0 w 1958197"/>
+                                <a:gd name="connsiteY0" fmla="*/ 635404 h 635404"/>
+                                <a:gd name="connsiteX1" fmla="*/ 301925 w 1958197"/>
+                                <a:gd name="connsiteY1" fmla="*/ 135072 h 635404"/>
+                                <a:gd name="connsiteX2" fmla="*/ 1069676 w 1958197"/>
+                                <a:gd name="connsiteY2" fmla="*/ 22929 h 635404"/>
+                                <a:gd name="connsiteX3" fmla="*/ 1742536 w 1958197"/>
+                                <a:gd name="connsiteY3" fmla="*/ 506008 h 635404"/>
+                                <a:gd name="connsiteX4" fmla="*/ 1958197 w 1958197"/>
+                                <a:gd name="connsiteY4" fmla="*/ 635404 h 635404"/>
+                                <a:gd name="connsiteX0" fmla="*/ 0 w 1958197"/>
+                                <a:gd name="connsiteY0" fmla="*/ 655496 h 655496"/>
+                                <a:gd name="connsiteX1" fmla="*/ 301925 w 1958197"/>
+                                <a:gd name="connsiteY1" fmla="*/ 155164 h 655496"/>
+                                <a:gd name="connsiteX2" fmla="*/ 1164590 w 1958197"/>
+                                <a:gd name="connsiteY2" fmla="*/ 20092 h 655496"/>
+                                <a:gd name="connsiteX3" fmla="*/ 1742536 w 1958197"/>
+                                <a:gd name="connsiteY3" fmla="*/ 526100 h 655496"/>
+                                <a:gd name="connsiteX4" fmla="*/ 1958197 w 1958197"/>
+                                <a:gd name="connsiteY4" fmla="*/ 655496 h 655496"/>
+                                <a:gd name="connsiteX0" fmla="*/ 0 w 1958197"/>
+                                <a:gd name="connsiteY0" fmla="*/ 801420 h 801420"/>
+                                <a:gd name="connsiteX1" fmla="*/ 301925 w 1958197"/>
+                                <a:gd name="connsiteY1" fmla="*/ 301088 h 801420"/>
+                                <a:gd name="connsiteX2" fmla="*/ 1173512 w 1958197"/>
+                                <a:gd name="connsiteY2" fmla="*/ 10705 h 801420"/>
+                                <a:gd name="connsiteX3" fmla="*/ 1742536 w 1958197"/>
+                                <a:gd name="connsiteY3" fmla="*/ 672024 h 801420"/>
+                                <a:gd name="connsiteX4" fmla="*/ 1958197 w 1958197"/>
+                                <a:gd name="connsiteY4" fmla="*/ 801420 h 801420"/>
+                                <a:gd name="connsiteX0" fmla="*/ 0 w 2087626"/>
+                                <a:gd name="connsiteY0" fmla="*/ 749397 h 801108"/>
+                                <a:gd name="connsiteX1" fmla="*/ 431354 w 2087626"/>
+                                <a:gd name="connsiteY1" fmla="*/ 300776 h 801108"/>
+                                <a:gd name="connsiteX2" fmla="*/ 1302941 w 2087626"/>
+                                <a:gd name="connsiteY2" fmla="*/ 10393 h 801108"/>
+                                <a:gd name="connsiteX3" fmla="*/ 1871965 w 2087626"/>
+                                <a:gd name="connsiteY3" fmla="*/ 671712 h 801108"/>
+                                <a:gd name="connsiteX4" fmla="*/ 2087626 w 2087626"/>
+                                <a:gd name="connsiteY4" fmla="*/ 801108 h 801108"/>
+                                <a:gd name="connsiteX0" fmla="*/ 0 w 2087626"/>
+                                <a:gd name="connsiteY0" fmla="*/ 764828 h 816539"/>
+                                <a:gd name="connsiteX1" fmla="*/ 474573 w 2087626"/>
+                                <a:gd name="connsiteY1" fmla="*/ 195521 h 816539"/>
+                                <a:gd name="connsiteX2" fmla="*/ 1302941 w 2087626"/>
+                                <a:gd name="connsiteY2" fmla="*/ 25824 h 816539"/>
+                                <a:gd name="connsiteX3" fmla="*/ 1871965 w 2087626"/>
+                                <a:gd name="connsiteY3" fmla="*/ 687143 h 816539"/>
+                                <a:gd name="connsiteX4" fmla="*/ 2087626 w 2087626"/>
+                                <a:gd name="connsiteY4" fmla="*/ 816539 h 816539"/>
+                                <a:gd name="connsiteX0" fmla="*/ 0 w 2087626"/>
+                                <a:gd name="connsiteY0" fmla="*/ 742941 h 794652"/>
+                                <a:gd name="connsiteX1" fmla="*/ 474573 w 2087626"/>
+                                <a:gd name="connsiteY1" fmla="*/ 173634 h 794652"/>
+                                <a:gd name="connsiteX2" fmla="*/ 1302941 w 2087626"/>
+                                <a:gd name="connsiteY2" fmla="*/ 3937 h 794652"/>
+                                <a:gd name="connsiteX3" fmla="*/ 1777057 w 2087626"/>
+                                <a:gd name="connsiteY3" fmla="*/ 302696 h 794652"/>
+                                <a:gd name="connsiteX4" fmla="*/ 2087626 w 2087626"/>
+                                <a:gd name="connsiteY4" fmla="*/ 794652 h 794652"/>
+                                <a:gd name="connsiteX0" fmla="*/ 0 w 1777057"/>
+                                <a:gd name="connsiteY0" fmla="*/ 742941 h 742941"/>
+                                <a:gd name="connsiteX1" fmla="*/ 474573 w 1777057"/>
+                                <a:gd name="connsiteY1" fmla="*/ 173634 h 742941"/>
+                                <a:gd name="connsiteX2" fmla="*/ 1302941 w 1777057"/>
+                                <a:gd name="connsiteY2" fmla="*/ 3937 h 742941"/>
+                                <a:gd name="connsiteX3" fmla="*/ 1777057 w 1777057"/>
+                                <a:gd name="connsiteY3" fmla="*/ 302696 h 742941"/>
+                                <a:gd name="connsiteX0" fmla="*/ 0 w 1854709"/>
+                                <a:gd name="connsiteY0" fmla="*/ 739033 h 739033"/>
+                                <a:gd name="connsiteX1" fmla="*/ 474573 w 1854709"/>
+                                <a:gd name="connsiteY1" fmla="*/ 169726 h 739033"/>
+                                <a:gd name="connsiteX2" fmla="*/ 1302941 w 1854709"/>
+                                <a:gd name="connsiteY2" fmla="*/ 29 h 739033"/>
+                                <a:gd name="connsiteX3" fmla="*/ 1854709 w 1854709"/>
+                                <a:gd name="connsiteY3" fmla="*/ 177916 h 739033"/>
+                                <a:gd name="connsiteX0" fmla="*/ 0 w 1854709"/>
+                                <a:gd name="connsiteY0" fmla="*/ 742887 h 742887"/>
+                                <a:gd name="connsiteX1" fmla="*/ 474573 w 1854709"/>
+                                <a:gd name="connsiteY1" fmla="*/ 173580 h 742887"/>
+                                <a:gd name="connsiteX2" fmla="*/ 1302941 w 1854709"/>
+                                <a:gd name="connsiteY2" fmla="*/ 3883 h 742887"/>
+                                <a:gd name="connsiteX3" fmla="*/ 1854709 w 1854709"/>
+                                <a:gd name="connsiteY3" fmla="*/ 121342 h 742887"/>
+                                <a:gd name="connsiteX0" fmla="*/ 0 w 1302941"/>
+                                <a:gd name="connsiteY0" fmla="*/ 739004 h 739004"/>
+                                <a:gd name="connsiteX1" fmla="*/ 474573 w 1302941"/>
+                                <a:gd name="connsiteY1" fmla="*/ 169697 h 739004"/>
+                                <a:gd name="connsiteX2" fmla="*/ 1302941 w 1302941"/>
+                                <a:gd name="connsiteY2" fmla="*/ 0 h 739004"/>
+                                <a:gd name="connsiteX0" fmla="*/ 0 w 1302941"/>
+                                <a:gd name="connsiteY0" fmla="*/ 800904 h 800904"/>
+                                <a:gd name="connsiteX1" fmla="*/ 474573 w 1302941"/>
+                                <a:gd name="connsiteY1" fmla="*/ 231597 h 800904"/>
+                                <a:gd name="connsiteX2" fmla="*/ 1076784 w 1302941"/>
+                                <a:gd name="connsiteY2" fmla="*/ 4711 h 800904"/>
+                                <a:gd name="connsiteX3" fmla="*/ 1302941 w 1302941"/>
+                                <a:gd name="connsiteY3" fmla="*/ 61900 h 800904"/>
+                                <a:gd name="connsiteX0" fmla="*/ 0 w 1076784"/>
+                                <a:gd name="connsiteY0" fmla="*/ 796193 h 796193"/>
+                                <a:gd name="connsiteX1" fmla="*/ 474573 w 1076784"/>
+                                <a:gd name="connsiteY1" fmla="*/ 226886 h 796193"/>
+                                <a:gd name="connsiteX2" fmla="*/ 1076784 w 1076784"/>
+                                <a:gd name="connsiteY2" fmla="*/ 0 h 796193"/>
+                              </a:gdLst>
+                              <a:ahLst/>
+                              <a:cxnLst>
+                                <a:cxn ang="0">
+                                  <a:pos x="connsiteX0" y="connsiteY0"/>
+                                </a:cxn>
+                                <a:cxn ang="0">
+                                  <a:pos x="connsiteX1" y="connsiteY1"/>
+                                </a:cxn>
+                                <a:cxn ang="0">
+                                  <a:pos x="connsiteX2" y="connsiteY2"/>
+                                </a:cxn>
+                              </a:cxnLst>
+                              <a:rect l="l" t="t" r="r" b="b"/>
+                              <a:pathLst>
+                                <a:path w="1076784" h="796193">
+                                  <a:moveTo>
+                                    <a:pt x="0" y="796193"/>
+                                  </a:moveTo>
+                                  <a:cubicBezTo>
+                                    <a:pt x="100642" y="629416"/>
+                                    <a:pt x="295109" y="359585"/>
+                                    <a:pt x="474573" y="226886"/>
+                                  </a:cubicBezTo>
+                                  <a:cubicBezTo>
+                                    <a:pt x="654037" y="94187"/>
+                                    <a:pt x="938723" y="28283"/>
+                                    <a:pt x="1076784" y="0"/>
+                                  </a:cubicBezTo>
+                                </a:path>
+                              </a:pathLst>
+                            </a:custGeom>
+                            <a:ln w="19050"/>
+                          </wps:spPr>
+                          <wps:style>
+                            <a:lnRef idx="1">
+                              <a:schemeClr val="accent2"/>
+                            </a:lnRef>
+                            <a:fillRef idx="0">
+                              <a:schemeClr val="accent2"/>
+                            </a:fillRef>
+                            <a:effectRef idx="0">
+                              <a:schemeClr val="accent2"/>
+                            </a:effectRef>
+                            <a:fontRef idx="minor">
+                              <a:schemeClr val="tx1"/>
+                            </a:fontRef>
+                          </wps:style>
+                          <wps:bodyPr rot="0" spcFirstLastPara="0" vertOverflow="overflow" horzOverflow="overflow" vert="horz" wrap="square" lIns="91440" tIns="45720" rIns="91440" bIns="45720" numCol="1" spcCol="0" rtlCol="0" fromWordArt="0" anchor="ctr" anchorCtr="0" forceAA="0" compatLnSpc="1">
+                            <a:prstTxWarp prst="textNoShape">
+                              <a:avLst/>
+                            </a:prstTxWarp>
+                            <a:noAutofit/>
+                          </wps:bodyPr>
+                        </wps:wsp>
+                      </wpg:grpSp>
+                    </wpg:wgp>
+                  </a:graphicData>
+                </a:graphic>
+              </wp:inline>
+            </w:drawing>
+          </mc:Choice>
+          <mc:Fallback>
+            <w:pict>
+              <v:group id="298 Grupo" o:spid="_x0000_s1285" style="width:177.25pt;height:186.8pt;mso-position-horizontal-relative:char;mso-position-vertical-relative:line" coordsize="22510,23723" o:gfxdata="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">
+                <v:group id="294 Grupo" o:spid="_x0000_s1286" style="position:absolute;left:10034;top:8193;width:5588;height:2622" coordsize="5588,2621" o:gfxdata="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">
+                  <v:line id="290 Conector recto" o:spid="_x0000_s1287" style="position:absolute;flip:x;visibility:visible;mso-wrap-style:square" from="0,59" to="5588,59" o:connectortype="straight" o:gfxdata="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" strokecolor="#94b64e [3046]"/>
+                  <v:line id="291 Conector recto" o:spid="_x0000_s1288" style="position:absolute;flip:y;visibility:visible;mso-wrap-style:square" from="59,59" to="59,2621" o:connectortype="straight" o:gfxdata="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" strokecolor="#94b64e [3046]"/>
+                  <v:line id="292 Conector recto" o:spid="_x0000_s1289" style="position:absolute;flip:x;visibility:visible;mso-wrap-style:square" from="118,0" to="1295,1976" o:connectortype="straight" o:gfxdata="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" strokecolor="#94b64e [3046]"/>
+                  <v:line id="293 Conector recto" o:spid="_x0000_s1290" style="position:absolute;flip:x;visibility:visible;mso-wrap-style:square" from="59,59" to="579,934" o:connectortype="straight" o:gfxdata="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" strokecolor="#94b64e [3046]"/>
+                </v:group>
+                <v:group id="259 Grupo" o:spid="_x0000_s1291" style="position:absolute;width:22510;height:23723" coordsize="22516,23726" o:gfxdata="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">
+                  <v:line id="260 Conector recto" o:spid="_x0000_s1292" style="position:absolute;visibility:visible;mso-wrap-style:square" from="4263,0" to="4263,21824" o:connectortype="straight" o:gfxdata="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" strokecolor="black [3040]"/>
+                  <v:line id="261 Conector recto" o:spid="_x0000_s1293" style="position:absolute;visibility:visible;mso-wrap-style:square" from="4263,10826" to="10141,10826" o:connectortype="straight" o:gfxdata="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" strokecolor="black [3040]">
+                    <v:stroke dashstyle="dash"/>
+                  </v:line>
+                  <v:line id="262 Conector recto" o:spid="_x0000_s1294" style="position:absolute;visibility:visible;mso-wrap-style:square" from="4263,5890" to="15566,5890" o:connectortype="straight" o:gfxdata="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" strokecolor="black [3040]">
+                    <v:stroke dashstyle="dash"/>
+                  </v:line>
+                  <v:shape id="263 Cuadro de texto" o:spid="_x0000_s1295" type="#_x0000_t202" style="position:absolute;left:1458;top:9312;width:3441;height:2857;visibility:visible;mso-wrap-style:square;v-text-anchor:top" o:gfxdata="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" filled="f" stroked="f" strokeweight=".5pt">
+                    <v:textbox>
+                      <w:txbxContent>
+                        <w:p>
+                          <m:oMathPara>
+                            <m:oMath>
+                              <m:sSup>
+                                <m:sSupPr>
+                                  <m:ctrlPr>
+                                    <w:rPr>
+                                      <w:rFonts w:ascii="Cambria Math" w:hAnsi="Cambria Math"/>
+                                      <w:i/>
+                                    </w:rPr>
+                                  </m:ctrlPr>
+                                </m:sSupPr>
+                                <m:e>
+                                  <m:acc>
+                                    <m:accPr>
+                                      <m:chr m:val="̇"/>
+                                      <m:ctrlPr>
+                                        <w:rPr>
+                                          <w:rFonts w:ascii="Cambria Math" w:hAnsi="Cambria Math"/>
+                                          <w:i/>
+                                        </w:rPr>
+                                      </m:ctrlPr>
+                                    </m:accPr>
+                                    <m:e>
+                                      <m:r>
+                                        <w:rPr>
+                                          <w:rFonts w:ascii="Cambria Math" w:hAnsi="Cambria Math"/>
+                                        </w:rPr>
+                                        <m:t>Q</m:t>
+                                      </m:r>
+                                    </m:e>
+                                  </m:acc>
+                                </m:e>
+                                <m:sup>
+                                  <m:r>
+                                    <w:rPr>
+                                      <w:rFonts w:ascii="Cambria Math" w:hAnsi="Cambria Math"/>
+                                    </w:rPr>
+                                    <m:t>n</m:t>
+                                  </m:r>
+                                </m:sup>
+                              </m:sSup>
+                            </m:oMath>
+                          </m:oMathPara>
+                        </w:p>
+                      </w:txbxContent>
+                    </v:textbox>
+                  </v:shape>
+                  <v:shape id="264 Cuadro de texto" o:spid="_x0000_s1296" type="#_x0000_t202" style="position:absolute;top:4319;width:4226;height:2858;visibility:visible;mso-wrap-style:square;v-text-anchor:top" o:gfxdata="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" filled="f" stroked="f" strokeweight=".5pt">
+                    <v:textbox>
+                      <w:txbxContent>
+                        <w:p>
+                          <m:oMathPara>
+                            <m:oMath>
+                              <m:sSup>
+                                <m:sSupPr>
+                                  <m:ctrlPr>
+                                    <w:rPr>
+                                      <w:rFonts w:ascii="Cambria Math" w:hAnsi="Cambria Math"/>
+                                      <w:i/>
+                                    </w:rPr>
+                                  </m:ctrlPr>
+                                </m:sSupPr>
+                                <m:e>
+                                  <m:acc>
+                                    <m:accPr>
+                                      <m:chr m:val="̇"/>
+                                      <m:ctrlPr>
+                                        <w:rPr>
+                                          <w:rFonts w:ascii="Cambria Math" w:hAnsi="Cambria Math"/>
+                                          <w:i/>
+                                        </w:rPr>
+                                      </m:ctrlPr>
+                                    </m:accPr>
+                                    <m:e>
+                                      <m:r>
+                                        <w:rPr>
+                                          <w:rFonts w:ascii="Cambria Math" w:hAnsi="Cambria Math"/>
+                                        </w:rPr>
+                                        <m:t>Q</m:t>
+                                      </m:r>
+                                    </m:e>
+                                  </m:acc>
+                                </m:e>
+                                <m:sup>
+                                  <m:r>
+                                    <w:rPr>
+                                      <w:rFonts w:ascii="Cambria Math" w:hAnsi="Cambria Math"/>
+                                    </w:rPr>
+                                    <m:t>n+1</m:t>
+                                  </m:r>
+                                </m:sup>
+                              </m:sSup>
+                            </m:oMath>
+                          </m:oMathPara>
+                        </w:p>
+                      </w:txbxContent>
+                    </v:textbox>
+                  </v:shape>
+                  <v:shape id="265 Cuadro de texto" o:spid="_x0000_s1297" type="#_x0000_t202" style="position:absolute;left:7965;top:20812;width:3441;height:2857;visibility:visible;mso-wrap-style:square;v-text-anchor:top" o:gfxdata="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" filled="f" stroked="f" strokeweight=".5pt">
+                    <v:textbox>
+                      <w:txbxContent>
+                        <w:p>
+                          <m:oMathPara>
+                            <m:oMath>
+                              <m:sSup>
+                                <m:sSupPr>
+                                  <m:ctrlPr>
+                                    <w:rPr>
+                                      <w:rFonts w:ascii="Cambria Math" w:hAnsi="Cambria Math"/>
+                                      <w:i/>
+                                    </w:rPr>
+                                  </m:ctrlPr>
+                                </m:sSupPr>
+                                <m:e>
+                                  <m:r>
+                                    <w:rPr>
+                                      <w:rFonts w:ascii="Cambria Math" w:hAnsi="Cambria Math"/>
+                                    </w:rPr>
+                                    <m:t>t</m:t>
+                                  </m:r>
+                                </m:e>
+                                <m:sup>
+                                  <m:r>
+                                    <w:rPr>
+                                      <w:rFonts w:ascii="Cambria Math" w:hAnsi="Cambria Math"/>
+                                    </w:rPr>
+                                    <m:t>n</m:t>
+                                  </m:r>
+                                </m:sup>
+                              </m:sSup>
+                            </m:oMath>
+                          </m:oMathPara>
+                        </w:p>
+                      </w:txbxContent>
+                    </v:textbox>
+                  </v:shape>
+                  <v:shape id="266 Cuadro de texto" o:spid="_x0000_s1298" type="#_x0000_t202" style="position:absolute;left:12958;top:20868;width:4227;height:2858;visibility:visible;mso-wrap-style:square;v-text-anchor:top" o:gfxdata="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" filled="f" stroked="f" strokeweight=".5pt">
+                    <v:textbox>
+                      <w:txbxContent>
+                        <w:p>
+                          <m:oMathPara>
+                            <m:oMath>
+                              <m:sSup>
+                                <m:sSupPr>
+                                  <m:ctrlPr>
+                                    <w:rPr>
+                                      <w:rFonts w:ascii="Cambria Math" w:hAnsi="Cambria Math"/>
+                                      <w:i/>
+                                    </w:rPr>
+                                  </m:ctrlPr>
+                                </m:sSupPr>
+                                <m:e>
+                                  <m:r>
+                                    <w:rPr>
+                                      <w:rFonts w:ascii="Cambria Math" w:hAnsi="Cambria Math"/>
+                                    </w:rPr>
+                                    <m:t>t</m:t>
+                                  </m:r>
+                                </m:e>
+                                <m:sup>
+                                  <m:r>
+                                    <w:rPr>
+                                      <w:rFonts w:ascii="Cambria Math" w:hAnsi="Cambria Math"/>
+                                    </w:rPr>
+                                    <m:t>n+1</m:t>
+                                  </m:r>
+                                </m:sup>
+                              </m:sSup>
+                            </m:oMath>
+                          </m:oMathPara>
+                        </w:p>
+                      </w:txbxContent>
+                    </v:textbox>
+                  </v:shape>
+                  <v:group id="267 Grupo" o:spid="_x0000_s1299" style="position:absolute;left:10039;top:8193;width:5639;height:12707" coordorigin="-2,1910" coordsize="5639,12707" o:gfxdata="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">
+                    <v:line id="268 Conector recto" o:spid="_x0000_s1300" style="position:absolute;flip:x;visibility:visible;mso-wrap-style:square" from="107,1910" to="4390,9077" o:connectortype="straight" o:gfxdata="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" strokecolor="#94b64e [3046]"/>
+                    <v:line id="269 Conector recto" o:spid="_x0000_s1301" style="position:absolute;flip:x;visibility:visible;mso-wrap-style:square" from="-2,1972" to="3674,8123" o:connectortype="straight" o:gfxdata="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" strokecolor="#94b64e [3046]"/>
+                    <v:line id="270 Conector recto" o:spid="_x0000_s1302" style="position:absolute;flip:x;visibility:visible;mso-wrap-style:square" from="53,1933" to="3114,7051" o:connectortype="straight" o:gfxdata="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" strokecolor="#94b64e [3046]"/>
+                    <v:line id="271 Conector recto" o:spid="_x0000_s1303" style="position:absolute;flip:x;visibility:visible;mso-wrap-style:square" from="50,1910" to="2432,5893" o:connectortype="straight" o:gfxdata="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" strokecolor="#94b64e [3046]"/>
+                    <v:line id="272 Conector recto" o:spid="_x0000_s1304" style="position:absolute;flip:x;visibility:visible;mso-wrap-style:square" from="-2,1962" to="1852,5062" o:connectortype="straight" o:gfxdata="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" strokecolor="#94b64e [3046]"/>
+                    <v:line id="273 Conector recto" o:spid="_x0000_s1305" style="position:absolute;flip:x;visibility:visible;mso-wrap-style:square" from="53,1971" to="4945,10152" o:connectortype="straight" o:gfxdata="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" strokecolor="#94b64e [3046]"/>
+                    <v:line id="274 Conector recto" o:spid="_x0000_s1306" style="position:absolute;flip:x;visibility:visible;mso-wrap-style:square" from="56,1963" to="5524,11107" o:connectortype="straight" o:gfxdata="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" strokecolor="#94b64e [3046]"/>
+                    <v:line id="275 Conector recto" o:spid="_x0000_s1307" style="position:absolute;flip:x;visibility:visible;mso-wrap-style:square" from="56,2861" to="5523,12005" o:connectortype="straight" o:gfxdata="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" strokecolor="#94b64e [3046]"/>
+                    <v:line id="276 Conector recto" o:spid="_x0000_s1308" style="position:absolute;flip:x;visibility:visible;mso-wrap-style:square" from="168,3926" to="5637,13070" o:connectortype="straight" o:gfxdata="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" strokecolor="#94b64e [3046]"/>
+                    <v:line id="277 Conector recto" o:spid="_x0000_s1309" style="position:absolute;flip:x;visibility:visible;mso-wrap-style:square" from="0,5048" to="5467,14192" o:connectortype="straight" o:gfxdata="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" strokecolor="#94b64e [3046]"/>
+                    <v:line id="278 Conector recto" o:spid="_x0000_s1310" style="position:absolute;flip:x;visibility:visible;mso-wrap-style:square" from="448,6002" to="5528,14496" o:connectortype="straight" o:gfxdata="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" strokecolor="#94b64e [3046]"/>
+                    <v:line id="279 Conector recto" o:spid="_x0000_s1311" style="position:absolute;flip:x;visibility:visible;mso-wrap-style:square" from="1009,7068" to="5518,14612" o:connectortype="straight" o:gfxdata="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" strokecolor="#94b64e [3046]"/>
+                    <v:line id="280 Conector recto" o:spid="_x0000_s1312" style="position:absolute;flip:x;visibility:visible;mso-wrap-style:square" from="1739,8470" to="5396,14617" o:connectortype="straight" o:gfxdata="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" strokecolor="#94b64e [3046]"/>
+                    <v:line id="281 Conector recto" o:spid="_x0000_s1313" style="position:absolute;flip:x;visibility:visible;mso-wrap-style:square" from="2356,9480" to="5414,14611" o:connectortype="straight" o:gfxdata="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" strokecolor="#94b64e [3046]"/>
+                    <v:line id="282 Conector recto" o:spid="_x0000_s1314" style="position:absolute;flip:x;visibility:visible;mso-wrap-style:square" from="3253,10714" to="5512,14512" o:connectortype="straight" o:gfxdata="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" strokecolor="#94b64e [3046]"/>
+                    <v:line id="283 Conector recto" o:spid="_x0000_s1315" style="position:absolute;flip:x;visibility:visible;mso-wrap-style:square" from="3926,12173" to="5349,14573" o:connectortype="straight" o:gfxdata="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" strokecolor="#94b64e [3046]"/>
+                    <v:line id="284 Conector recto" o:spid="_x0000_s1316" style="position:absolute;flip:x;visibility:visible;mso-wrap-style:square" from="4600,13070" to="5495,14582" o:connectortype="straight" o:gfxdata="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" strokecolor="#94b64e [3046]"/>
+                    <v:line id="285 Conector recto" o:spid="_x0000_s1317" style="position:absolute;flip:x;visibility:visible;mso-wrap-style:square" from="5329,14192" to="5509,14497" o:connectortype="straight" o:gfxdata="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" strokecolor="#94b64e [3046]"/>
+                  </v:group>
+                  <v:line id="286 Conector recto" o:spid="_x0000_s1318" style="position:absolute;flip:y;visibility:visible;mso-wrap-style:square" from="15595,5890" to="15595,20863" o:connectortype="straight" o:gfxdata="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" strokecolor="black [3040]">
+                    <v:stroke dashstyle="dash"/>
+                  </v:line>
+                  <v:line id="287 Conector recto" o:spid="_x0000_s1319" style="position:absolute;flip:y;visibility:visible;mso-wrap-style:square" from="10097,10883" to="10097,20919" o:connectortype="straight" o:gfxdata="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" strokecolor="black [3040]">
+                    <v:stroke dashstyle="dash"/>
+                  </v:line>
+                  <v:line id="289 Conector recto" o:spid="_x0000_s1320" style="position:absolute;flip:x;visibility:visible;mso-wrap-style:square" from="3365,20924" to="22516,20924" o:connectortype="straight" o:gfxdata="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" strokecolor="black [3040]"/>
+                  <v:shape id="288 Forma libre" o:spid="_x0000_s1321" style="position:absolute;left:8751;top:4824;width:10763;height:7950;visibility:visible;mso-wrap-style:square;v-text-anchor:middle" coordsize="1076784,796193" o:gfxdata="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" path="m,796193c100642,629416,295109,359585,474573,226886,654037,94187,938723,28283,1076784,e" filled="f" strokecolor="#bc4542 [3045]" strokeweight="1.5pt">
+                    <v:path arrowok="t" o:connecttype="custom" o:connectlocs="0,795020;474371,226552;1076325,0" o:connectangles="0,0,0"/>
+                  </v:shape>
+                </v:group>
+                <w10:anchorlock/>
+              </v:group>
+            </w:pict>
+          </mc:Fallback>
+        </mc:AlternateContent>
+      </w:r>
+      <w:r>
+        <w:t xml:space="preserve"> </w:t>
+      </w:r>
     </w:p>
     <w:sectPr>
       <w:pgSz w:w="11906" w:h="16838"/>
@@ -8777,6 +17511,29 @@
     <w:qFormat/>
     <w:rsid w:val="00A52E98"/>
   </w:style>
+  <w:style w:type="paragraph" w:styleId="Ttulo1">
+    <w:name w:val="heading 1"/>
+    <w:basedOn w:val="Normal"/>
+    <w:next w:val="Normal"/>
+    <w:link w:val="Ttulo1Car"/>
+    <w:uiPriority w:val="9"/>
+    <w:qFormat/>
+    <w:rsid w:val="001479B4"/>
+    <w:pPr>
+      <w:keepNext/>
+      <w:keepLines/>
+      <w:spacing w:before="480" w:after="0"/>
+      <w:outlineLvl w:val="0"/>
+    </w:pPr>
+    <w:rPr>
+      <w:rFonts w:asciiTheme="majorHAnsi" w:eastAsiaTheme="majorEastAsia" w:hAnsiTheme="majorHAnsi" w:cstheme="majorBidi"/>
+      <w:b/>
+      <w:bCs/>
+      <w:color w:val="365F91" w:themeColor="accent1" w:themeShade="BF"/>
+      <w:sz w:val="28"/>
+      <w:szCs w:val="28"/>
+    </w:rPr>
+  </w:style>
   <w:style w:type="character" w:default="1" w:styleId="Fuentedeprrafopredeter">
     <w:name w:val="Default Paragraph Font"/>
     <w:uiPriority w:val="1"/>
@@ -8842,6 +17599,21 @@
       <w:rFonts w:ascii="Tahoma" w:hAnsi="Tahoma" w:cs="Tahoma"/>
       <w:sz w:val="16"/>
       <w:szCs w:val="16"/>
+    </w:rPr>
+  </w:style>
+  <w:style w:type="character" w:customStyle="1" w:styleId="Ttulo1Car">
+    <w:name w:val="Título 1 Car"/>
+    <w:basedOn w:val="Fuentedeprrafopredeter"/>
+    <w:link w:val="Ttulo1"/>
+    <w:uiPriority w:val="9"/>
+    <w:rsid w:val="001479B4"/>
+    <w:rPr>
+      <w:rFonts w:asciiTheme="majorHAnsi" w:eastAsiaTheme="majorEastAsia" w:hAnsiTheme="majorHAnsi" w:cstheme="majorBidi"/>
+      <w:b/>
+      <w:bCs/>
+      <w:color w:val="365F91" w:themeColor="accent1" w:themeShade="BF"/>
+      <w:sz w:val="28"/>
+      <w:szCs w:val="28"/>
     </w:rPr>
   </w:style>
 </w:styles>
@@ -9008,6 +17780,29 @@
     <w:qFormat/>
     <w:rsid w:val="00A52E98"/>
   </w:style>
+  <w:style w:type="paragraph" w:styleId="Ttulo1">
+    <w:name w:val="heading 1"/>
+    <w:basedOn w:val="Normal"/>
+    <w:next w:val="Normal"/>
+    <w:link w:val="Ttulo1Car"/>
+    <w:uiPriority w:val="9"/>
+    <w:qFormat/>
+    <w:rsid w:val="001479B4"/>
+    <w:pPr>
+      <w:keepNext/>
+      <w:keepLines/>
+      <w:spacing w:before="480" w:after="0"/>
+      <w:outlineLvl w:val="0"/>
+    </w:pPr>
+    <w:rPr>
+      <w:rFonts w:asciiTheme="majorHAnsi" w:eastAsiaTheme="majorEastAsia" w:hAnsiTheme="majorHAnsi" w:cstheme="majorBidi"/>
+      <w:b/>
+      <w:bCs/>
+      <w:color w:val="365F91" w:themeColor="accent1" w:themeShade="BF"/>
+      <w:sz w:val="28"/>
+      <w:szCs w:val="28"/>
+    </w:rPr>
+  </w:style>
   <w:style w:type="character" w:default="1" w:styleId="Fuentedeprrafopredeter">
     <w:name w:val="Default Paragraph Font"/>
     <w:uiPriority w:val="1"/>
@@ -9073,6 +17868,21 @@
       <w:rFonts w:ascii="Tahoma" w:hAnsi="Tahoma" w:cs="Tahoma"/>
       <w:sz w:val="16"/>
       <w:szCs w:val="16"/>
+    </w:rPr>
+  </w:style>
+  <w:style w:type="character" w:customStyle="1" w:styleId="Ttulo1Car">
+    <w:name w:val="Título 1 Car"/>
+    <w:basedOn w:val="Fuentedeprrafopredeter"/>
+    <w:link w:val="Ttulo1"/>
+    <w:uiPriority w:val="9"/>
+    <w:rsid w:val="001479B4"/>
+    <w:rPr>
+      <w:rFonts w:asciiTheme="majorHAnsi" w:eastAsiaTheme="majorEastAsia" w:hAnsiTheme="majorHAnsi" w:cstheme="majorBidi"/>
+      <w:b/>
+      <w:bCs/>
+      <w:color w:val="365F91" w:themeColor="accent1" w:themeShade="BF"/>
+      <w:sz w:val="28"/>
+      <w:szCs w:val="28"/>
     </w:rPr>
   </w:style>
 </w:styles>
@@ -9361,4 +18171,16 @@
   <a:objectDefaults/>
   <a:extraClrSchemeLst/>
 </a:theme>
+</file>
+
+<file path=customXml/item1.xml><?xml version="1.0" encoding="utf-8"?>
+<b:Sources xmlns:b="http://schemas.openxmlformats.org/officeDocument/2006/bibliography" xmlns="http://schemas.openxmlformats.org/officeDocument/2006/bibliography" SelectedStyle="\APA.XSL" StyleName="APA"/>
+</file>
+
+<file path=customXml/itemProps1.xml><?xml version="1.0" encoding="utf-8"?>
+<ds:datastoreItem xmlns:ds="http://schemas.openxmlformats.org/officeDocument/2006/customXml" ds:itemID="{97F5BC86-E7B7-4716-BA6A-ED2DE12884D1}">
+  <ds:schemaRefs>
+    <ds:schemaRef ds:uri="http://schemas.openxmlformats.org/officeDocument/2006/bibliography"/>
+  </ds:schemaRefs>
+</ds:datastoreItem>
 </file>
--- a/Report/dibuix.docx
+++ b/Report/dibuix.docx
@@ -14,7 +14,7 @@
         <mc:AlternateContent>
           <mc:Choice Requires="wpg">
             <w:drawing>
-              <wp:anchor distT="0" distB="0" distL="114300" distR="114300" simplePos="0" relativeHeight="251754496" behindDoc="0" locked="0" layoutInCell="1" allowOverlap="1" wp14:anchorId="1645FB1F" wp14:editId="15BF88DD">
+              <wp:anchor distT="0" distB="0" distL="114300" distR="114300" simplePos="0" relativeHeight="251754496" behindDoc="0" locked="0" layoutInCell="1" allowOverlap="1" wp14:anchorId="00C08EC2" wp14:editId="76316B62">
                 <wp:simplePos x="0" y="0"/>
                 <wp:positionH relativeFrom="column">
                   <wp:posOffset>339090</wp:posOffset>
@@ -2428,7 +2428,7 @@
         <mc:AlternateContent>
           <mc:Choice Requires="wps">
             <w:drawing>
-              <wp:anchor distT="0" distB="0" distL="114300" distR="114300" simplePos="0" relativeHeight="251738112" behindDoc="0" locked="0" layoutInCell="1" allowOverlap="1" wp14:anchorId="6FF24D64" wp14:editId="3D8FDDA1">
+              <wp:anchor distT="0" distB="0" distL="114300" distR="114300" simplePos="0" relativeHeight="251738112" behindDoc="0" locked="0" layoutInCell="1" allowOverlap="1" wp14:anchorId="60F196AC" wp14:editId="2F2E2478">
                 <wp:simplePos x="0" y="0"/>
                 <wp:positionH relativeFrom="column">
                   <wp:posOffset>2472690</wp:posOffset>
@@ -4969,8 +4969,6 @@
           </mc:Fallback>
         </mc:AlternateContent>
       </w:r>
-      <w:bookmarkStart w:id="0" w:name="_GoBack"/>
-      <w:bookmarkEnd w:id="0"/>
     </w:p>
     <w:p/>
     <w:p>
@@ -11039,7 +11037,7 @@
         <mc:AlternateContent>
           <mc:Choice Requires="wpg">
             <w:drawing>
-              <wp:inline distT="0" distB="0" distL="0" distR="0" wp14:anchorId="0D13E906" wp14:editId="4FDF4CAB">
+              <wp:inline distT="0" distB="0" distL="0" distR="0" wp14:anchorId="1D7F99DF" wp14:editId="433EB583">
                 <wp:extent cx="2251075" cy="2372360"/>
                 <wp:effectExtent l="0" t="0" r="34925" b="0"/>
                 <wp:docPr id="297" name="297 Grupo"/>
@@ -12497,6 +12495,10 @@
                   <v:line id="115 Conector recto" o:spid="_x0000_s1193" style="position:absolute;visibility:visible;mso-wrap-style:square" from="4263,5890" to="15566,5890" o:connectortype="straight" o:gfxdata="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" strokecolor="black [3040]">
                     <v:stroke dashstyle="dash"/>
                   </v:line>
+                  <v:shapetype id="_x0000_t202" coordsize="21600,21600" o:spt="202" path="m,l,21600r21600,l21600,xe">
+                    <v:stroke joinstyle="miter"/>
+                    <v:path gradientshapeok="t" o:connecttype="rect"/>
+                  </v:shapetype>
                   <v:shape id="134 Cuadro de texto" o:spid="_x0000_s1194" type="#_x0000_t202" style="position:absolute;left:1458;top:9312;width:3441;height:2857;visibility:visible;mso-wrap-style:square;v-text-anchor:top" o:gfxdata="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" filled="f" stroked="f" strokeweight=".5pt">
                     <v:textbox>
                       <w:txbxContent>
@@ -12720,7 +12722,7 @@
         <mc:AlternateContent>
           <mc:Choice Requires="wpg">
             <w:drawing>
-              <wp:inline distT="0" distB="0" distL="0" distR="0" wp14:anchorId="448D0C85" wp14:editId="72262055">
+              <wp:inline distT="0" distB="0" distL="0" distR="0" wp14:anchorId="57C63097" wp14:editId="6942EE10">
                 <wp:extent cx="2251652" cy="2372602"/>
                 <wp:effectExtent l="0" t="0" r="34925" b="0"/>
                 <wp:docPr id="148" name="148 Grupo"/>
@@ -14199,7 +14201,7 @@
         <mc:AlternateContent>
           <mc:Choice Requires="wpg">
             <w:drawing>
-              <wp:inline distT="0" distB="0" distL="0" distR="0" wp14:anchorId="3BB34ACD" wp14:editId="68495FEE">
+              <wp:inline distT="0" distB="0" distL="0" distR="0" wp14:anchorId="47B3DA84" wp14:editId="59D2D9B6">
                 <wp:extent cx="2251075" cy="2372360"/>
                 <wp:effectExtent l="0" t="0" r="34925" b="0"/>
                 <wp:docPr id="225" name="225 Grupo"/>
@@ -15721,7 +15723,7 @@
         <mc:AlternateContent>
           <mc:Choice Requires="wpg">
             <w:drawing>
-              <wp:inline distT="0" distB="0" distL="0" distR="0" wp14:anchorId="5EEBE07F" wp14:editId="1A1052D6">
+              <wp:inline distT="0" distB="0" distL="0" distR="0" wp14:anchorId="08F6FA34" wp14:editId="05E963A0">
                 <wp:extent cx="2251075" cy="2372360"/>
                 <wp:effectExtent l="0" t="0" r="34925" b="0"/>
                 <wp:docPr id="298" name="298 Grupo"/>
@@ -17340,6 +17342,2942 @@
         <w:t xml:space="preserve"> </w:t>
       </w:r>
     </w:p>
+    <w:p>
+      <w:bookmarkStart w:id="0" w:name="_GoBack"/>
+      <w:r>
+        <w:rPr>
+          <w:noProof/>
+          <w:lang w:eastAsia="es-ES"/>
+        </w:rPr>
+        <mc:AlternateContent>
+          <mc:Choice Requires="wpg">
+            <w:drawing>
+              <wp:anchor distT="0" distB="0" distL="114300" distR="114300" simplePos="0" relativeHeight="251837440" behindDoc="0" locked="0" layoutInCell="1" allowOverlap="1">
+                <wp:simplePos x="0" y="0"/>
+                <wp:positionH relativeFrom="column">
+                  <wp:posOffset>236601</wp:posOffset>
+                </wp:positionH>
+                <wp:positionV relativeFrom="paragraph">
+                  <wp:posOffset>150343</wp:posOffset>
+                </wp:positionV>
+                <wp:extent cx="4533900" cy="4467225"/>
+                <wp:effectExtent l="0" t="0" r="19050" b="28575"/>
+                <wp:wrapNone/>
+                <wp:docPr id="453" name="453 Grupo"/>
+                <wp:cNvGraphicFramePr/>
+                <a:graphic xmlns:a="http://schemas.openxmlformats.org/drawingml/2006/main">
+                  <a:graphicData uri="http://schemas.microsoft.com/office/word/2010/wordprocessingGroup">
+                    <wpg:wgp>
+                      <wpg:cNvGrpSpPr/>
+                      <wpg:grpSpPr>
+                        <a:xfrm>
+                          <a:off x="0" y="0"/>
+                          <a:ext cx="4533900" cy="4467225"/>
+                          <a:chOff x="0" y="0"/>
+                          <a:chExt cx="4533900" cy="4467225"/>
+                        </a:xfrm>
+                      </wpg:grpSpPr>
+                      <wps:wsp>
+                        <wps:cNvPr id="452" name="452 Rectángulo"/>
+                        <wps:cNvSpPr/>
+                        <wps:spPr>
+                          <a:xfrm>
+                            <a:off x="892454" y="3123590"/>
+                            <a:ext cx="926821" cy="915010"/>
+                          </a:xfrm>
+                          <a:prstGeom prst="rect">
+                            <a:avLst/>
+                          </a:prstGeom>
+                          <a:solidFill>
+                            <a:schemeClr val="accent3">
+                              <a:lumMod val="40000"/>
+                              <a:lumOff val="60000"/>
+                              <a:alpha val="73000"/>
+                            </a:schemeClr>
+                          </a:solidFill>
+                          <a:ln>
+                            <a:noFill/>
+                          </a:ln>
+                        </wps:spPr>
+                        <wps:style>
+                          <a:lnRef idx="2">
+                            <a:schemeClr val="accent1">
+                              <a:shade val="50000"/>
+                            </a:schemeClr>
+                          </a:lnRef>
+                          <a:fillRef idx="1">
+                            <a:schemeClr val="accent1"/>
+                          </a:fillRef>
+                          <a:effectRef idx="0">
+                            <a:schemeClr val="accent1"/>
+                          </a:effectRef>
+                          <a:fontRef idx="minor">
+                            <a:schemeClr val="lt1"/>
+                          </a:fontRef>
+                        </wps:style>
+                        <wps:bodyPr rot="0" spcFirstLastPara="0" vertOverflow="overflow" horzOverflow="overflow" vert="horz" wrap="square" lIns="91440" tIns="45720" rIns="91440" bIns="45720" numCol="1" spcCol="0" rtlCol="0" fromWordArt="0" anchor="ctr" anchorCtr="0" forceAA="0" compatLnSpc="1">
+                          <a:prstTxWarp prst="textNoShape">
+                            <a:avLst/>
+                          </a:prstTxWarp>
+                          <a:noAutofit/>
+                        </wps:bodyPr>
+                      </wps:wsp>
+                      <wps:wsp>
+                        <wps:cNvPr id="451" name="451 Rectángulo"/>
+                        <wps:cNvSpPr/>
+                        <wps:spPr>
+                          <a:xfrm>
+                            <a:off x="468173" y="885139"/>
+                            <a:ext cx="904723" cy="867461"/>
+                          </a:xfrm>
+                          <a:prstGeom prst="rect">
+                            <a:avLst/>
+                          </a:prstGeom>
+                          <a:solidFill>
+                            <a:schemeClr val="accent2">
+                              <a:lumMod val="40000"/>
+                              <a:lumOff val="60000"/>
+                              <a:alpha val="73000"/>
+                            </a:schemeClr>
+                          </a:solidFill>
+                          <a:ln>
+                            <a:noFill/>
+                          </a:ln>
+                        </wps:spPr>
+                        <wps:style>
+                          <a:lnRef idx="2">
+                            <a:schemeClr val="accent1">
+                              <a:shade val="50000"/>
+                            </a:schemeClr>
+                          </a:lnRef>
+                          <a:fillRef idx="1">
+                            <a:schemeClr val="accent1"/>
+                          </a:fillRef>
+                          <a:effectRef idx="0">
+                            <a:schemeClr val="accent1"/>
+                          </a:effectRef>
+                          <a:fontRef idx="minor">
+                            <a:schemeClr val="lt1"/>
+                          </a:fontRef>
+                        </wps:style>
+                        <wps:bodyPr rot="0" spcFirstLastPara="0" vertOverflow="overflow" horzOverflow="overflow" vert="horz" wrap="square" lIns="91440" tIns="45720" rIns="91440" bIns="45720" numCol="1" spcCol="0" rtlCol="0" fromWordArt="0" anchor="ctr" anchorCtr="0" forceAA="0" compatLnSpc="1">
+                          <a:prstTxWarp prst="textNoShape">
+                            <a:avLst/>
+                          </a:prstTxWarp>
+                          <a:noAutofit/>
+                        </wps:bodyPr>
+                      </wps:wsp>
+                      <wpg:grpSp>
+                        <wpg:cNvPr id="450" name="450 Grupo"/>
+                        <wpg:cNvGrpSpPr/>
+                        <wpg:grpSpPr>
+                          <a:xfrm>
+                            <a:off x="0" y="0"/>
+                            <a:ext cx="4533900" cy="4467225"/>
+                            <a:chOff x="0" y="0"/>
+                            <a:chExt cx="4533900" cy="4467225"/>
+                          </a:xfrm>
+                        </wpg:grpSpPr>
+                        <wpg:grpSp>
+                          <wpg:cNvPr id="428" name="428 Grupo"/>
+                          <wpg:cNvGrpSpPr/>
+                          <wpg:grpSpPr>
+                            <a:xfrm>
+                              <a:off x="0" y="0"/>
+                              <a:ext cx="4533900" cy="4467225"/>
+                              <a:chOff x="0" y="0"/>
+                              <a:chExt cx="4533900" cy="4467225"/>
+                            </a:xfrm>
+                          </wpg:grpSpPr>
+                          <wpg:grpSp>
+                            <wpg:cNvPr id="258" name="258 Grupo"/>
+                            <wpg:cNvGrpSpPr/>
+                            <wpg:grpSpPr>
+                              <a:xfrm>
+                                <a:off x="0" y="0"/>
+                                <a:ext cx="4533900" cy="4467225"/>
+                                <a:chOff x="0" y="0"/>
+                                <a:chExt cx="4533900" cy="4467225"/>
+                              </a:xfrm>
+                            </wpg:grpSpPr>
+                            <wps:wsp>
+                              <wps:cNvPr id="295" name="295 Rectángulo"/>
+                              <wps:cNvSpPr/>
+                              <wps:spPr>
+                                <a:xfrm>
+                                  <a:off x="1819275" y="1752600"/>
+                                  <a:ext cx="895350" cy="923925"/>
+                                </a:xfrm>
+                                <a:prstGeom prst="rect">
+                                  <a:avLst/>
+                                </a:prstGeom>
+                                <a:solidFill>
+                                  <a:schemeClr val="bg1">
+                                    <a:lumMod val="85000"/>
+                                    <a:alpha val="73000"/>
+                                  </a:schemeClr>
+                                </a:solidFill>
+                                <a:ln>
+                                  <a:noFill/>
+                                </a:ln>
+                              </wps:spPr>
+                              <wps:style>
+                                <a:lnRef idx="2">
+                                  <a:schemeClr val="accent1">
+                                    <a:shade val="50000"/>
+                                  </a:schemeClr>
+                                </a:lnRef>
+                                <a:fillRef idx="1">
+                                  <a:schemeClr val="accent1"/>
+                                </a:fillRef>
+                                <a:effectRef idx="0">
+                                  <a:schemeClr val="accent1"/>
+                                </a:effectRef>
+                                <a:fontRef idx="minor">
+                                  <a:schemeClr val="lt1"/>
+                                </a:fontRef>
+                              </wps:style>
+                              <wps:bodyPr rot="0" spcFirstLastPara="0" vertOverflow="overflow" horzOverflow="overflow" vert="horz" wrap="square" lIns="91440" tIns="45720" rIns="91440" bIns="45720" numCol="1" spcCol="0" rtlCol="0" fromWordArt="0" anchor="ctr" anchorCtr="0" forceAA="0" compatLnSpc="1">
+                                <a:prstTxWarp prst="textNoShape">
+                                  <a:avLst/>
+                                </a:prstTxWarp>
+                                <a:noAutofit/>
+                              </wps:bodyPr>
+                            </wps:wsp>
+                            <wpg:grpSp>
+                              <wpg:cNvPr id="341" name="341 Grupo"/>
+                              <wpg:cNvGrpSpPr/>
+                              <wpg:grpSpPr>
+                                <a:xfrm>
+                                  <a:off x="0" y="0"/>
+                                  <a:ext cx="4533900" cy="4467225"/>
+                                  <a:chOff x="0" y="0"/>
+                                  <a:chExt cx="4533900" cy="4467225"/>
+                                </a:xfrm>
+                              </wpg:grpSpPr>
+                              <wps:wsp>
+                                <wps:cNvPr id="342" name="342 Elipse"/>
+                                <wps:cNvSpPr/>
+                                <wps:spPr>
+                                  <a:xfrm>
+                                    <a:off x="3143250" y="2171700"/>
+                                    <a:ext cx="76200" cy="76200"/>
+                                  </a:xfrm>
+                                  <a:prstGeom prst="ellipse">
+                                    <a:avLst/>
+                                  </a:prstGeom>
+                                </wps:spPr>
+                                <wps:style>
+                                  <a:lnRef idx="2">
+                                    <a:schemeClr val="dk1">
+                                      <a:shade val="50000"/>
+                                    </a:schemeClr>
+                                  </a:lnRef>
+                                  <a:fillRef idx="1">
+                                    <a:schemeClr val="dk1"/>
+                                  </a:fillRef>
+                                  <a:effectRef idx="0">
+                                    <a:schemeClr val="dk1"/>
+                                  </a:effectRef>
+                                  <a:fontRef idx="minor">
+                                    <a:schemeClr val="lt1"/>
+                                  </a:fontRef>
+                                </wps:style>
+                                <wps:bodyPr rot="0" spcFirstLastPara="0" vertOverflow="overflow" horzOverflow="overflow" vert="horz" wrap="square" lIns="91440" tIns="45720" rIns="91440" bIns="45720" numCol="1" spcCol="0" rtlCol="0" fromWordArt="0" anchor="ctr" anchorCtr="0" forceAA="0" compatLnSpc="1">
+                                  <a:prstTxWarp prst="textNoShape">
+                                    <a:avLst/>
+                                  </a:prstTxWarp>
+                                  <a:noAutofit/>
+                                </wps:bodyPr>
+                              </wps:wsp>
+                              <wpg:grpSp>
+                                <wpg:cNvPr id="343" name="343 Grupo"/>
+                                <wpg:cNvGrpSpPr/>
+                                <wpg:grpSpPr>
+                                  <a:xfrm>
+                                    <a:off x="0" y="0"/>
+                                    <a:ext cx="4533900" cy="4467225"/>
+                                    <a:chOff x="0" y="0"/>
+                                    <a:chExt cx="4533900" cy="4467225"/>
+                                  </a:xfrm>
+                                </wpg:grpSpPr>
+                                <wps:wsp>
+                                  <wps:cNvPr id="344" name="344 Elipse"/>
+                                  <wps:cNvSpPr/>
+                                  <wps:spPr>
+                                    <a:xfrm>
+                                      <a:off x="1333500" y="2171700"/>
+                                      <a:ext cx="76200" cy="76200"/>
+                                    </a:xfrm>
+                                    <a:prstGeom prst="ellipse">
+                                      <a:avLst/>
+                                    </a:prstGeom>
+                                  </wps:spPr>
+                                  <wps:style>
+                                    <a:lnRef idx="2">
+                                      <a:schemeClr val="dk1">
+                                        <a:shade val="50000"/>
+                                      </a:schemeClr>
+                                    </a:lnRef>
+                                    <a:fillRef idx="1">
+                                      <a:schemeClr val="dk1"/>
+                                    </a:fillRef>
+                                    <a:effectRef idx="0">
+                                      <a:schemeClr val="dk1"/>
+                                    </a:effectRef>
+                                    <a:fontRef idx="minor">
+                                      <a:schemeClr val="lt1"/>
+                                    </a:fontRef>
+                                  </wps:style>
+                                  <wps:bodyPr rot="0" spcFirstLastPara="0" vertOverflow="overflow" horzOverflow="overflow" vert="horz" wrap="square" lIns="91440" tIns="45720" rIns="91440" bIns="45720" numCol="1" spcCol="0" rtlCol="0" fromWordArt="0" anchor="ctr" anchorCtr="0" forceAA="0" compatLnSpc="1">
+                                    <a:prstTxWarp prst="textNoShape">
+                                      <a:avLst/>
+                                    </a:prstTxWarp>
+                                    <a:noAutofit/>
+                                  </wps:bodyPr>
+                                </wps:wsp>
+                                <wpg:grpSp>
+                                  <wpg:cNvPr id="345" name="345 Grupo"/>
+                                  <wpg:cNvGrpSpPr/>
+                                  <wpg:grpSpPr>
+                                    <a:xfrm>
+                                      <a:off x="0" y="0"/>
+                                      <a:ext cx="4533900" cy="4467225"/>
+                                      <a:chOff x="0" y="0"/>
+                                      <a:chExt cx="4533900" cy="4467225"/>
+                                    </a:xfrm>
+                                  </wpg:grpSpPr>
+                                  <wpg:grpSp>
+                                    <wpg:cNvPr id="346" name="346 Grupo"/>
+                                    <wpg:cNvGrpSpPr/>
+                                    <wpg:grpSpPr>
+                                      <a:xfrm>
+                                        <a:off x="0" y="0"/>
+                                        <a:ext cx="4533900" cy="4467225"/>
+                                        <a:chOff x="0" y="0"/>
+                                        <a:chExt cx="4533900" cy="4467225"/>
+                                      </a:xfrm>
+                                    </wpg:grpSpPr>
+                                    <wps:wsp>
+                                      <wps:cNvPr id="347" name="347 Conector recto"/>
+                                      <wps:cNvCnPr/>
+                                      <wps:spPr>
+                                        <a:xfrm>
+                                          <a:off x="0" y="9525"/>
+                                          <a:ext cx="0" cy="4457700"/>
+                                        </a:xfrm>
+                                        <a:prstGeom prst="line">
+                                          <a:avLst/>
+                                        </a:prstGeom>
+                                        <a:ln w="19050"/>
+                                      </wps:spPr>
+                                      <wps:style>
+                                        <a:lnRef idx="1">
+                                          <a:schemeClr val="dk1"/>
+                                        </a:lnRef>
+                                        <a:fillRef idx="0">
+                                          <a:schemeClr val="dk1"/>
+                                        </a:fillRef>
+                                        <a:effectRef idx="0">
+                                          <a:schemeClr val="dk1"/>
+                                        </a:effectRef>
+                                        <a:fontRef idx="minor">
+                                          <a:schemeClr val="tx1"/>
+                                        </a:fontRef>
+                                      </wps:style>
+                                      <wps:bodyPr/>
+                                    </wps:wsp>
+                                    <wps:wsp>
+                                      <wps:cNvPr id="348" name="348 Conector recto"/>
+                                      <wps:cNvCnPr/>
+                                      <wps:spPr>
+                                        <a:xfrm flipH="1">
+                                          <a:off x="0" y="0"/>
+                                          <a:ext cx="4533265" cy="0"/>
+                                        </a:xfrm>
+                                        <a:prstGeom prst="line">
+                                          <a:avLst/>
+                                        </a:prstGeom>
+                                        <a:ln w="19050"/>
+                                      </wps:spPr>
+                                      <wps:style>
+                                        <a:lnRef idx="1">
+                                          <a:schemeClr val="dk1"/>
+                                        </a:lnRef>
+                                        <a:fillRef idx="0">
+                                          <a:schemeClr val="dk1"/>
+                                        </a:fillRef>
+                                        <a:effectRef idx="0">
+                                          <a:schemeClr val="dk1"/>
+                                        </a:effectRef>
+                                        <a:fontRef idx="minor">
+                                          <a:schemeClr val="tx1"/>
+                                        </a:fontRef>
+                                      </wps:style>
+                                      <wps:bodyPr/>
+                                    </wps:wsp>
+                                    <wps:wsp>
+                                      <wps:cNvPr id="349" name="349 Conector recto"/>
+                                      <wps:cNvCnPr/>
+                                      <wps:spPr>
+                                        <a:xfrm flipH="1">
+                                          <a:off x="0" y="4467225"/>
+                                          <a:ext cx="4533265" cy="0"/>
+                                        </a:xfrm>
+                                        <a:prstGeom prst="line">
+                                          <a:avLst/>
+                                        </a:prstGeom>
+                                        <a:ln w="19050"/>
+                                      </wps:spPr>
+                                      <wps:style>
+                                        <a:lnRef idx="1">
+                                          <a:schemeClr val="dk1"/>
+                                        </a:lnRef>
+                                        <a:fillRef idx="0">
+                                          <a:schemeClr val="dk1"/>
+                                        </a:fillRef>
+                                        <a:effectRef idx="0">
+                                          <a:schemeClr val="dk1"/>
+                                        </a:effectRef>
+                                        <a:fontRef idx="minor">
+                                          <a:schemeClr val="tx1"/>
+                                        </a:fontRef>
+                                      </wps:style>
+                                      <wps:bodyPr/>
+                                    </wps:wsp>
+                                    <wps:wsp>
+                                      <wps:cNvPr id="350" name="350 Conector recto"/>
+                                      <wps:cNvCnPr/>
+                                      <wps:spPr>
+                                        <a:xfrm>
+                                          <a:off x="895350" y="0"/>
+                                          <a:ext cx="0" cy="4467225"/>
+                                        </a:xfrm>
+                                        <a:prstGeom prst="line">
+                                          <a:avLst/>
+                                        </a:prstGeom>
+                                      </wps:spPr>
+                                      <wps:style>
+                                        <a:lnRef idx="1">
+                                          <a:schemeClr val="dk1"/>
+                                        </a:lnRef>
+                                        <a:fillRef idx="0">
+                                          <a:schemeClr val="dk1"/>
+                                        </a:fillRef>
+                                        <a:effectRef idx="0">
+                                          <a:schemeClr val="dk1"/>
+                                        </a:effectRef>
+                                        <a:fontRef idx="minor">
+                                          <a:schemeClr val="tx1"/>
+                                        </a:fontRef>
+                                      </wps:style>
+                                      <wps:bodyPr/>
+                                    </wps:wsp>
+                                    <wps:wsp>
+                                      <wps:cNvPr id="351" name="351 Conector recto"/>
+                                      <wps:cNvCnPr/>
+                                      <wps:spPr>
+                                        <a:xfrm>
+                                          <a:off x="1819275" y="0"/>
+                                          <a:ext cx="0" cy="4467225"/>
+                                        </a:xfrm>
+                                        <a:prstGeom prst="line">
+                                          <a:avLst/>
+                                        </a:prstGeom>
+                                      </wps:spPr>
+                                      <wps:style>
+                                        <a:lnRef idx="1">
+                                          <a:schemeClr val="dk1"/>
+                                        </a:lnRef>
+                                        <a:fillRef idx="0">
+                                          <a:schemeClr val="dk1"/>
+                                        </a:fillRef>
+                                        <a:effectRef idx="0">
+                                          <a:schemeClr val="dk1"/>
+                                        </a:effectRef>
+                                        <a:fontRef idx="minor">
+                                          <a:schemeClr val="tx1"/>
+                                        </a:fontRef>
+                                      </wps:style>
+                                      <wps:bodyPr/>
+                                    </wps:wsp>
+                                    <wps:wsp>
+                                      <wps:cNvPr id="352" name="352 Conector recto"/>
+                                      <wps:cNvCnPr/>
+                                      <wps:spPr>
+                                        <a:xfrm>
+                                          <a:off x="2714625" y="9525"/>
+                                          <a:ext cx="0" cy="4457700"/>
+                                        </a:xfrm>
+                                        <a:prstGeom prst="line">
+                                          <a:avLst/>
+                                        </a:prstGeom>
+                                      </wps:spPr>
+                                      <wps:style>
+                                        <a:lnRef idx="1">
+                                          <a:schemeClr val="dk1"/>
+                                        </a:lnRef>
+                                        <a:fillRef idx="0">
+                                          <a:schemeClr val="dk1"/>
+                                        </a:fillRef>
+                                        <a:effectRef idx="0">
+                                          <a:schemeClr val="dk1"/>
+                                        </a:effectRef>
+                                        <a:fontRef idx="minor">
+                                          <a:schemeClr val="tx1"/>
+                                        </a:fontRef>
+                                      </wps:style>
+                                      <wps:bodyPr/>
+                                    </wps:wsp>
+                                    <wps:wsp>
+                                      <wps:cNvPr id="377" name="377 Conector recto"/>
+                                      <wps:cNvCnPr/>
+                                      <wps:spPr>
+                                        <a:xfrm>
+                                          <a:off x="3609975" y="9525"/>
+                                          <a:ext cx="0" cy="4457700"/>
+                                        </a:xfrm>
+                                        <a:prstGeom prst="line">
+                                          <a:avLst/>
+                                        </a:prstGeom>
+                                      </wps:spPr>
+                                      <wps:style>
+                                        <a:lnRef idx="1">
+                                          <a:schemeClr val="dk1"/>
+                                        </a:lnRef>
+                                        <a:fillRef idx="0">
+                                          <a:schemeClr val="dk1"/>
+                                        </a:fillRef>
+                                        <a:effectRef idx="0">
+                                          <a:schemeClr val="dk1"/>
+                                        </a:effectRef>
+                                        <a:fontRef idx="minor">
+                                          <a:schemeClr val="tx1"/>
+                                        </a:fontRef>
+                                      </wps:style>
+                                      <wps:bodyPr/>
+                                    </wps:wsp>
+                                    <wps:wsp>
+                                      <wps:cNvPr id="380" name="380 Conector recto"/>
+                                      <wps:cNvCnPr/>
+                                      <wps:spPr>
+                                        <a:xfrm>
+                                          <a:off x="4533900" y="0"/>
+                                          <a:ext cx="0" cy="4467225"/>
+                                        </a:xfrm>
+                                        <a:prstGeom prst="line">
+                                          <a:avLst/>
+                                        </a:prstGeom>
+                                        <a:ln w="19050"/>
+                                      </wps:spPr>
+                                      <wps:style>
+                                        <a:lnRef idx="1">
+                                          <a:schemeClr val="dk1"/>
+                                        </a:lnRef>
+                                        <a:fillRef idx="0">
+                                          <a:schemeClr val="dk1"/>
+                                        </a:fillRef>
+                                        <a:effectRef idx="0">
+                                          <a:schemeClr val="dk1"/>
+                                        </a:effectRef>
+                                        <a:fontRef idx="minor">
+                                          <a:schemeClr val="tx1"/>
+                                        </a:fontRef>
+                                      </wps:style>
+                                      <wps:bodyPr/>
+                                    </wps:wsp>
+                                    <wps:wsp>
+                                      <wps:cNvPr id="381" name="381 Conector recto"/>
+                                      <wps:cNvCnPr/>
+                                      <wps:spPr>
+                                        <a:xfrm flipH="1">
+                                          <a:off x="0" y="885825"/>
+                                          <a:ext cx="4533265" cy="0"/>
+                                        </a:xfrm>
+                                        <a:prstGeom prst="line">
+                                          <a:avLst/>
+                                        </a:prstGeom>
+                                      </wps:spPr>
+                                      <wps:style>
+                                        <a:lnRef idx="1">
+                                          <a:schemeClr val="dk1"/>
+                                        </a:lnRef>
+                                        <a:fillRef idx="0">
+                                          <a:schemeClr val="dk1"/>
+                                        </a:fillRef>
+                                        <a:effectRef idx="0">
+                                          <a:schemeClr val="dk1"/>
+                                        </a:effectRef>
+                                        <a:fontRef idx="minor">
+                                          <a:schemeClr val="tx1"/>
+                                        </a:fontRef>
+                                      </wps:style>
+                                      <wps:bodyPr/>
+                                    </wps:wsp>
+                                    <wps:wsp>
+                                      <wps:cNvPr id="382" name="382 Conector recto"/>
+                                      <wps:cNvCnPr/>
+                                      <wps:spPr>
+                                        <a:xfrm flipH="1">
+                                          <a:off x="0" y="1752600"/>
+                                          <a:ext cx="4533265" cy="0"/>
+                                        </a:xfrm>
+                                        <a:prstGeom prst="line">
+                                          <a:avLst/>
+                                        </a:prstGeom>
+                                      </wps:spPr>
+                                      <wps:style>
+                                        <a:lnRef idx="1">
+                                          <a:schemeClr val="dk1"/>
+                                        </a:lnRef>
+                                        <a:fillRef idx="0">
+                                          <a:schemeClr val="dk1"/>
+                                        </a:fillRef>
+                                        <a:effectRef idx="0">
+                                          <a:schemeClr val="dk1"/>
+                                        </a:effectRef>
+                                        <a:fontRef idx="minor">
+                                          <a:schemeClr val="tx1"/>
+                                        </a:fontRef>
+                                      </wps:style>
+                                      <wps:bodyPr/>
+                                    </wps:wsp>
+                                    <wps:wsp>
+                                      <wps:cNvPr id="383" name="383 Conector recto"/>
+                                      <wps:cNvCnPr/>
+                                      <wps:spPr>
+                                        <a:xfrm flipH="1">
+                                          <a:off x="0" y="2676525"/>
+                                          <a:ext cx="4533265" cy="0"/>
+                                        </a:xfrm>
+                                        <a:prstGeom prst="line">
+                                          <a:avLst/>
+                                        </a:prstGeom>
+                                      </wps:spPr>
+                                      <wps:style>
+                                        <a:lnRef idx="1">
+                                          <a:schemeClr val="dk1"/>
+                                        </a:lnRef>
+                                        <a:fillRef idx="0">
+                                          <a:schemeClr val="dk1"/>
+                                        </a:fillRef>
+                                        <a:effectRef idx="0">
+                                          <a:schemeClr val="dk1"/>
+                                        </a:effectRef>
+                                        <a:fontRef idx="minor">
+                                          <a:schemeClr val="tx1"/>
+                                        </a:fontRef>
+                                      </wps:style>
+                                      <wps:bodyPr/>
+                                    </wps:wsp>
+                                    <wps:wsp>
+                                      <wps:cNvPr id="384" name="384 Conector recto"/>
+                                      <wps:cNvCnPr/>
+                                      <wps:spPr>
+                                        <a:xfrm flipH="1">
+                                          <a:off x="0" y="3581400"/>
+                                          <a:ext cx="4533265" cy="0"/>
+                                        </a:xfrm>
+                                        <a:prstGeom prst="line">
+                                          <a:avLst/>
+                                        </a:prstGeom>
+                                      </wps:spPr>
+                                      <wps:style>
+                                        <a:lnRef idx="1">
+                                          <a:schemeClr val="dk1"/>
+                                        </a:lnRef>
+                                        <a:fillRef idx="0">
+                                          <a:schemeClr val="dk1"/>
+                                        </a:fillRef>
+                                        <a:effectRef idx="0">
+                                          <a:schemeClr val="dk1"/>
+                                        </a:effectRef>
+                                        <a:fontRef idx="minor">
+                                          <a:schemeClr val="tx1"/>
+                                        </a:fontRef>
+                                      </wps:style>
+                                      <wps:bodyPr/>
+                                    </wps:wsp>
+                                  </wpg:grpSp>
+                                  <wps:wsp>
+                                    <wps:cNvPr id="385" name="385 Elipse"/>
+                                    <wps:cNvSpPr/>
+                                    <wps:spPr>
+                                      <a:xfrm>
+                                        <a:off x="1333500" y="1285875"/>
+                                        <a:ext cx="76200" cy="76200"/>
+                                      </a:xfrm>
+                                      <a:prstGeom prst="ellipse">
+                                        <a:avLst/>
+                                      </a:prstGeom>
+                                    </wps:spPr>
+                                    <wps:style>
+                                      <a:lnRef idx="2">
+                                        <a:schemeClr val="dk1">
+                                          <a:shade val="50000"/>
+                                        </a:schemeClr>
+                                      </a:lnRef>
+                                      <a:fillRef idx="1">
+                                        <a:schemeClr val="dk1"/>
+                                      </a:fillRef>
+                                      <a:effectRef idx="0">
+                                        <a:schemeClr val="dk1"/>
+                                      </a:effectRef>
+                                      <a:fontRef idx="minor">
+                                        <a:schemeClr val="lt1"/>
+                                      </a:fontRef>
+                                    </wps:style>
+                                    <wps:bodyPr rot="0" spcFirstLastPara="0" vertOverflow="overflow" horzOverflow="overflow" vert="horz" wrap="square" lIns="91440" tIns="45720" rIns="91440" bIns="45720" numCol="1" spcCol="0" rtlCol="0" fromWordArt="0" anchor="ctr" anchorCtr="0" forceAA="0" compatLnSpc="1">
+                                      <a:prstTxWarp prst="textNoShape">
+                                        <a:avLst/>
+                                      </a:prstTxWarp>
+                                      <a:noAutofit/>
+                                    </wps:bodyPr>
+                                  </wps:wsp>
+                                  <wps:wsp>
+                                    <wps:cNvPr id="386" name="386 Elipse"/>
+                                    <wps:cNvSpPr/>
+                                    <wps:spPr>
+                                      <a:xfrm>
+                                        <a:off x="2228850" y="1285875"/>
+                                        <a:ext cx="76200" cy="76200"/>
+                                      </a:xfrm>
+                                      <a:prstGeom prst="ellipse">
+                                        <a:avLst/>
+                                      </a:prstGeom>
+                                    </wps:spPr>
+                                    <wps:style>
+                                      <a:lnRef idx="2">
+                                        <a:schemeClr val="dk1">
+                                          <a:shade val="50000"/>
+                                        </a:schemeClr>
+                                      </a:lnRef>
+                                      <a:fillRef idx="1">
+                                        <a:schemeClr val="dk1"/>
+                                      </a:fillRef>
+                                      <a:effectRef idx="0">
+                                        <a:schemeClr val="dk1"/>
+                                      </a:effectRef>
+                                      <a:fontRef idx="minor">
+                                        <a:schemeClr val="lt1"/>
+                                      </a:fontRef>
+                                    </wps:style>
+                                    <wps:bodyPr rot="0" spcFirstLastPara="0" vertOverflow="overflow" horzOverflow="overflow" vert="horz" wrap="square" lIns="91440" tIns="45720" rIns="91440" bIns="45720" numCol="1" spcCol="0" rtlCol="0" fromWordArt="0" anchor="ctr" anchorCtr="0" forceAA="0" compatLnSpc="1">
+                                      <a:prstTxWarp prst="textNoShape">
+                                        <a:avLst/>
+                                      </a:prstTxWarp>
+                                      <a:noAutofit/>
+                                    </wps:bodyPr>
+                                  </wps:wsp>
+                                  <wps:wsp>
+                                    <wps:cNvPr id="387" name="387 Elipse"/>
+                                    <wps:cNvSpPr/>
+                                    <wps:spPr>
+                                      <a:xfrm>
+                                        <a:off x="419100" y="1285875"/>
+                                        <a:ext cx="76200" cy="76200"/>
+                                      </a:xfrm>
+                                      <a:prstGeom prst="ellipse">
+                                        <a:avLst/>
+                                      </a:prstGeom>
+                                    </wps:spPr>
+                                    <wps:style>
+                                      <a:lnRef idx="2">
+                                        <a:schemeClr val="dk1">
+                                          <a:shade val="50000"/>
+                                        </a:schemeClr>
+                                      </a:lnRef>
+                                      <a:fillRef idx="1">
+                                        <a:schemeClr val="dk1"/>
+                                      </a:fillRef>
+                                      <a:effectRef idx="0">
+                                        <a:schemeClr val="dk1"/>
+                                      </a:effectRef>
+                                      <a:fontRef idx="minor">
+                                        <a:schemeClr val="lt1"/>
+                                      </a:fontRef>
+                                    </wps:style>
+                                    <wps:bodyPr rot="0" spcFirstLastPara="0" vertOverflow="overflow" horzOverflow="overflow" vert="horz" wrap="square" lIns="91440" tIns="45720" rIns="91440" bIns="45720" numCol="1" spcCol="0" rtlCol="0" fromWordArt="0" anchor="ctr" anchorCtr="0" forceAA="0" compatLnSpc="1">
+                                      <a:prstTxWarp prst="textNoShape">
+                                        <a:avLst/>
+                                      </a:prstTxWarp>
+                                      <a:noAutofit/>
+                                    </wps:bodyPr>
+                                  </wps:wsp>
+                                  <wps:wsp>
+                                    <wps:cNvPr id="388" name="388 Elipse"/>
+                                    <wps:cNvSpPr/>
+                                    <wps:spPr>
+                                      <a:xfrm>
+                                        <a:off x="3143250" y="1285875"/>
+                                        <a:ext cx="76200" cy="76200"/>
+                                      </a:xfrm>
+                                      <a:prstGeom prst="ellipse">
+                                        <a:avLst/>
+                                      </a:prstGeom>
+                                    </wps:spPr>
+                                    <wps:style>
+                                      <a:lnRef idx="2">
+                                        <a:schemeClr val="dk1">
+                                          <a:shade val="50000"/>
+                                        </a:schemeClr>
+                                      </a:lnRef>
+                                      <a:fillRef idx="1">
+                                        <a:schemeClr val="dk1"/>
+                                      </a:fillRef>
+                                      <a:effectRef idx="0">
+                                        <a:schemeClr val="dk1"/>
+                                      </a:effectRef>
+                                      <a:fontRef idx="minor">
+                                        <a:schemeClr val="lt1"/>
+                                      </a:fontRef>
+                                    </wps:style>
+                                    <wps:bodyPr rot="0" spcFirstLastPara="0" vertOverflow="overflow" horzOverflow="overflow" vert="horz" wrap="square" lIns="91440" tIns="45720" rIns="91440" bIns="45720" numCol="1" spcCol="0" rtlCol="0" fromWordArt="0" anchor="ctr" anchorCtr="0" forceAA="0" compatLnSpc="1">
+                                      <a:prstTxWarp prst="textNoShape">
+                                        <a:avLst/>
+                                      </a:prstTxWarp>
+                                      <a:noAutofit/>
+                                    </wps:bodyPr>
+                                  </wps:wsp>
+                                  <wps:wsp>
+                                    <wps:cNvPr id="389" name="389 Elipse"/>
+                                    <wps:cNvSpPr/>
+                                    <wps:spPr>
+                                      <a:xfrm>
+                                        <a:off x="4057650" y="1285875"/>
+                                        <a:ext cx="76200" cy="76200"/>
+                                      </a:xfrm>
+                                      <a:prstGeom prst="ellipse">
+                                        <a:avLst/>
+                                      </a:prstGeom>
+                                    </wps:spPr>
+                                    <wps:style>
+                                      <a:lnRef idx="2">
+                                        <a:schemeClr val="dk1">
+                                          <a:shade val="50000"/>
+                                        </a:schemeClr>
+                                      </a:lnRef>
+                                      <a:fillRef idx="1">
+                                        <a:schemeClr val="dk1"/>
+                                      </a:fillRef>
+                                      <a:effectRef idx="0">
+                                        <a:schemeClr val="dk1"/>
+                                      </a:effectRef>
+                                      <a:fontRef idx="minor">
+                                        <a:schemeClr val="lt1"/>
+                                      </a:fontRef>
+                                    </wps:style>
+                                    <wps:bodyPr rot="0" spcFirstLastPara="0" vertOverflow="overflow" horzOverflow="overflow" vert="horz" wrap="square" lIns="91440" tIns="45720" rIns="91440" bIns="45720" numCol="1" spcCol="0" rtlCol="0" fromWordArt="0" anchor="ctr" anchorCtr="0" forceAA="0" compatLnSpc="1">
+                                      <a:prstTxWarp prst="textNoShape">
+                                        <a:avLst/>
+                                      </a:prstTxWarp>
+                                      <a:noAutofit/>
+                                    </wps:bodyPr>
+                                  </wps:wsp>
+                                  <wps:wsp>
+                                    <wps:cNvPr id="390" name="390 Elipse"/>
+                                    <wps:cNvSpPr/>
+                                    <wps:spPr>
+                                      <a:xfrm>
+                                        <a:off x="419100" y="400050"/>
+                                        <a:ext cx="76200" cy="76200"/>
+                                      </a:xfrm>
+                                      <a:prstGeom prst="ellipse">
+                                        <a:avLst/>
+                                      </a:prstGeom>
+                                    </wps:spPr>
+                                    <wps:style>
+                                      <a:lnRef idx="2">
+                                        <a:schemeClr val="dk1">
+                                          <a:shade val="50000"/>
+                                        </a:schemeClr>
+                                      </a:lnRef>
+                                      <a:fillRef idx="1">
+                                        <a:schemeClr val="dk1"/>
+                                      </a:fillRef>
+                                      <a:effectRef idx="0">
+                                        <a:schemeClr val="dk1"/>
+                                      </a:effectRef>
+                                      <a:fontRef idx="minor">
+                                        <a:schemeClr val="lt1"/>
+                                      </a:fontRef>
+                                    </wps:style>
+                                    <wps:bodyPr rot="0" spcFirstLastPara="0" vertOverflow="overflow" horzOverflow="overflow" vert="horz" wrap="square" lIns="91440" tIns="45720" rIns="91440" bIns="45720" numCol="1" spcCol="0" rtlCol="0" fromWordArt="0" anchor="ctr" anchorCtr="0" forceAA="0" compatLnSpc="1">
+                                      <a:prstTxWarp prst="textNoShape">
+                                        <a:avLst/>
+                                      </a:prstTxWarp>
+                                      <a:noAutofit/>
+                                    </wps:bodyPr>
+                                  </wps:wsp>
+                                  <wps:wsp>
+                                    <wps:cNvPr id="391" name="391 Elipse"/>
+                                    <wps:cNvSpPr/>
+                                    <wps:spPr>
+                                      <a:xfrm>
+                                        <a:off x="1333500" y="400050"/>
+                                        <a:ext cx="76200" cy="76200"/>
+                                      </a:xfrm>
+                                      <a:prstGeom prst="ellipse">
+                                        <a:avLst/>
+                                      </a:prstGeom>
+                                    </wps:spPr>
+                                    <wps:style>
+                                      <a:lnRef idx="2">
+                                        <a:schemeClr val="dk1">
+                                          <a:shade val="50000"/>
+                                        </a:schemeClr>
+                                      </a:lnRef>
+                                      <a:fillRef idx="1">
+                                        <a:schemeClr val="dk1"/>
+                                      </a:fillRef>
+                                      <a:effectRef idx="0">
+                                        <a:schemeClr val="dk1"/>
+                                      </a:effectRef>
+                                      <a:fontRef idx="minor">
+                                        <a:schemeClr val="lt1"/>
+                                      </a:fontRef>
+                                    </wps:style>
+                                    <wps:bodyPr rot="0" spcFirstLastPara="0" vertOverflow="overflow" horzOverflow="overflow" vert="horz" wrap="square" lIns="91440" tIns="45720" rIns="91440" bIns="45720" numCol="1" spcCol="0" rtlCol="0" fromWordArt="0" anchor="ctr" anchorCtr="0" forceAA="0" compatLnSpc="1">
+                                      <a:prstTxWarp prst="textNoShape">
+                                        <a:avLst/>
+                                      </a:prstTxWarp>
+                                      <a:noAutofit/>
+                                    </wps:bodyPr>
+                                  </wps:wsp>
+                                  <wps:wsp>
+                                    <wps:cNvPr id="392" name="392 Elipse"/>
+                                    <wps:cNvSpPr/>
+                                    <wps:spPr>
+                                      <a:xfrm>
+                                        <a:off x="2228850" y="400050"/>
+                                        <a:ext cx="76200" cy="76200"/>
+                                      </a:xfrm>
+                                      <a:prstGeom prst="ellipse">
+                                        <a:avLst/>
+                                      </a:prstGeom>
+                                    </wps:spPr>
+                                    <wps:style>
+                                      <a:lnRef idx="2">
+                                        <a:schemeClr val="dk1">
+                                          <a:shade val="50000"/>
+                                        </a:schemeClr>
+                                      </a:lnRef>
+                                      <a:fillRef idx="1">
+                                        <a:schemeClr val="dk1"/>
+                                      </a:fillRef>
+                                      <a:effectRef idx="0">
+                                        <a:schemeClr val="dk1"/>
+                                      </a:effectRef>
+                                      <a:fontRef idx="minor">
+                                        <a:schemeClr val="lt1"/>
+                                      </a:fontRef>
+                                    </wps:style>
+                                    <wps:bodyPr rot="0" spcFirstLastPara="0" vertOverflow="overflow" horzOverflow="overflow" vert="horz" wrap="square" lIns="91440" tIns="45720" rIns="91440" bIns="45720" numCol="1" spcCol="0" rtlCol="0" fromWordArt="0" anchor="ctr" anchorCtr="0" forceAA="0" compatLnSpc="1">
+                                      <a:prstTxWarp prst="textNoShape">
+                                        <a:avLst/>
+                                      </a:prstTxWarp>
+                                      <a:noAutofit/>
+                                    </wps:bodyPr>
+                                  </wps:wsp>
+                                  <wps:wsp>
+                                    <wps:cNvPr id="393" name="393 Elipse"/>
+                                    <wps:cNvSpPr/>
+                                    <wps:spPr>
+                                      <a:xfrm>
+                                        <a:off x="3143250" y="400050"/>
+                                        <a:ext cx="76200" cy="76200"/>
+                                      </a:xfrm>
+                                      <a:prstGeom prst="ellipse">
+                                        <a:avLst/>
+                                      </a:prstGeom>
+                                    </wps:spPr>
+                                    <wps:style>
+                                      <a:lnRef idx="2">
+                                        <a:schemeClr val="dk1">
+                                          <a:shade val="50000"/>
+                                        </a:schemeClr>
+                                      </a:lnRef>
+                                      <a:fillRef idx="1">
+                                        <a:schemeClr val="dk1"/>
+                                      </a:fillRef>
+                                      <a:effectRef idx="0">
+                                        <a:schemeClr val="dk1"/>
+                                      </a:effectRef>
+                                      <a:fontRef idx="minor">
+                                        <a:schemeClr val="lt1"/>
+                                      </a:fontRef>
+                                    </wps:style>
+                                    <wps:bodyPr rot="0" spcFirstLastPara="0" vertOverflow="overflow" horzOverflow="overflow" vert="horz" wrap="square" lIns="91440" tIns="45720" rIns="91440" bIns="45720" numCol="1" spcCol="0" rtlCol="0" fromWordArt="0" anchor="ctr" anchorCtr="0" forceAA="0" compatLnSpc="1">
+                                      <a:prstTxWarp prst="textNoShape">
+                                        <a:avLst/>
+                                      </a:prstTxWarp>
+                                      <a:noAutofit/>
+                                    </wps:bodyPr>
+                                  </wps:wsp>
+                                  <wps:wsp>
+                                    <wps:cNvPr id="394" name="394 Elipse"/>
+                                    <wps:cNvSpPr/>
+                                    <wps:spPr>
+                                      <a:xfrm>
+                                        <a:off x="4057650" y="400050"/>
+                                        <a:ext cx="76200" cy="76200"/>
+                                      </a:xfrm>
+                                      <a:prstGeom prst="ellipse">
+                                        <a:avLst/>
+                                      </a:prstGeom>
+                                    </wps:spPr>
+                                    <wps:style>
+                                      <a:lnRef idx="2">
+                                        <a:schemeClr val="dk1">
+                                          <a:shade val="50000"/>
+                                        </a:schemeClr>
+                                      </a:lnRef>
+                                      <a:fillRef idx="1">
+                                        <a:schemeClr val="dk1"/>
+                                      </a:fillRef>
+                                      <a:effectRef idx="0">
+                                        <a:schemeClr val="dk1"/>
+                                      </a:effectRef>
+                                      <a:fontRef idx="minor">
+                                        <a:schemeClr val="lt1"/>
+                                      </a:fontRef>
+                                    </wps:style>
+                                    <wps:bodyPr rot="0" spcFirstLastPara="0" vertOverflow="overflow" horzOverflow="overflow" vert="horz" wrap="square" lIns="91440" tIns="45720" rIns="91440" bIns="45720" numCol="1" spcCol="0" rtlCol="0" fromWordArt="0" anchor="ctr" anchorCtr="0" forceAA="0" compatLnSpc="1">
+                                      <a:prstTxWarp prst="textNoShape">
+                                        <a:avLst/>
+                                      </a:prstTxWarp>
+                                      <a:noAutofit/>
+                                    </wps:bodyPr>
+                                  </wps:wsp>
+                                  <wps:wsp>
+                                    <wps:cNvPr id="395" name="395 Elipse"/>
+                                    <wps:cNvSpPr/>
+                                    <wps:spPr>
+                                      <a:xfrm>
+                                        <a:off x="419100" y="2171700"/>
+                                        <a:ext cx="76200" cy="76200"/>
+                                      </a:xfrm>
+                                      <a:prstGeom prst="ellipse">
+                                        <a:avLst/>
+                                      </a:prstGeom>
+                                    </wps:spPr>
+                                    <wps:style>
+                                      <a:lnRef idx="2">
+                                        <a:schemeClr val="dk1">
+                                          <a:shade val="50000"/>
+                                        </a:schemeClr>
+                                      </a:lnRef>
+                                      <a:fillRef idx="1">
+                                        <a:schemeClr val="dk1"/>
+                                      </a:fillRef>
+                                      <a:effectRef idx="0">
+                                        <a:schemeClr val="dk1"/>
+                                      </a:effectRef>
+                                      <a:fontRef idx="minor">
+                                        <a:schemeClr val="lt1"/>
+                                      </a:fontRef>
+                                    </wps:style>
+                                    <wps:bodyPr rot="0" spcFirstLastPara="0" vertOverflow="overflow" horzOverflow="overflow" vert="horz" wrap="square" lIns="91440" tIns="45720" rIns="91440" bIns="45720" numCol="1" spcCol="0" rtlCol="0" fromWordArt="0" anchor="ctr" anchorCtr="0" forceAA="0" compatLnSpc="1">
+                                      <a:prstTxWarp prst="textNoShape">
+                                        <a:avLst/>
+                                      </a:prstTxWarp>
+                                      <a:noAutofit/>
+                                    </wps:bodyPr>
+                                  </wps:wsp>
+                                  <wps:wsp>
+                                    <wps:cNvPr id="396" name="396 Elipse"/>
+                                    <wps:cNvSpPr/>
+                                    <wps:spPr>
+                                      <a:xfrm>
+                                        <a:off x="2228850" y="2171700"/>
+                                        <a:ext cx="76200" cy="76200"/>
+                                      </a:xfrm>
+                                      <a:prstGeom prst="ellipse">
+                                        <a:avLst/>
+                                      </a:prstGeom>
+                                    </wps:spPr>
+                                    <wps:style>
+                                      <a:lnRef idx="2">
+                                        <a:schemeClr val="dk1">
+                                          <a:shade val="50000"/>
+                                        </a:schemeClr>
+                                      </a:lnRef>
+                                      <a:fillRef idx="1">
+                                        <a:schemeClr val="dk1"/>
+                                      </a:fillRef>
+                                      <a:effectRef idx="0">
+                                        <a:schemeClr val="dk1"/>
+                                      </a:effectRef>
+                                      <a:fontRef idx="minor">
+                                        <a:schemeClr val="lt1"/>
+                                      </a:fontRef>
+                                    </wps:style>
+                                    <wps:bodyPr rot="0" spcFirstLastPara="0" vertOverflow="overflow" horzOverflow="overflow" vert="horz" wrap="square" lIns="91440" tIns="45720" rIns="91440" bIns="45720" numCol="1" spcCol="0" rtlCol="0" fromWordArt="0" anchor="ctr" anchorCtr="0" forceAA="0" compatLnSpc="1">
+                                      <a:prstTxWarp prst="textNoShape">
+                                        <a:avLst/>
+                                      </a:prstTxWarp>
+                                      <a:noAutofit/>
+                                    </wps:bodyPr>
+                                  </wps:wsp>
+                                  <wps:wsp>
+                                    <wps:cNvPr id="397" name="397 Elipse"/>
+                                    <wps:cNvSpPr/>
+                                    <wps:spPr>
+                                      <a:xfrm>
+                                        <a:off x="4057650" y="2171700"/>
+                                        <a:ext cx="76200" cy="76200"/>
+                                      </a:xfrm>
+                                      <a:prstGeom prst="ellipse">
+                                        <a:avLst/>
+                                      </a:prstGeom>
+                                    </wps:spPr>
+                                    <wps:style>
+                                      <a:lnRef idx="2">
+                                        <a:schemeClr val="dk1">
+                                          <a:shade val="50000"/>
+                                        </a:schemeClr>
+                                      </a:lnRef>
+                                      <a:fillRef idx="1">
+                                        <a:schemeClr val="dk1"/>
+                                      </a:fillRef>
+                                      <a:effectRef idx="0">
+                                        <a:schemeClr val="dk1"/>
+                                      </a:effectRef>
+                                      <a:fontRef idx="minor">
+                                        <a:schemeClr val="lt1"/>
+                                      </a:fontRef>
+                                    </wps:style>
+                                    <wps:bodyPr rot="0" spcFirstLastPara="0" vertOverflow="overflow" horzOverflow="overflow" vert="horz" wrap="square" lIns="91440" tIns="45720" rIns="91440" bIns="45720" numCol="1" spcCol="0" rtlCol="0" fromWordArt="0" anchor="ctr" anchorCtr="0" forceAA="0" compatLnSpc="1">
+                                      <a:prstTxWarp prst="textNoShape">
+                                        <a:avLst/>
+                                      </a:prstTxWarp>
+                                      <a:noAutofit/>
+                                    </wps:bodyPr>
+                                  </wps:wsp>
+                                  <wps:wsp>
+                                    <wps:cNvPr id="398" name="398 Elipse"/>
+                                    <wps:cNvSpPr/>
+                                    <wps:spPr>
+                                      <a:xfrm>
+                                        <a:off x="419100" y="3076575"/>
+                                        <a:ext cx="76200" cy="76200"/>
+                                      </a:xfrm>
+                                      <a:prstGeom prst="ellipse">
+                                        <a:avLst/>
+                                      </a:prstGeom>
+                                    </wps:spPr>
+                                    <wps:style>
+                                      <a:lnRef idx="2">
+                                        <a:schemeClr val="dk1">
+                                          <a:shade val="50000"/>
+                                        </a:schemeClr>
+                                      </a:lnRef>
+                                      <a:fillRef idx="1">
+                                        <a:schemeClr val="dk1"/>
+                                      </a:fillRef>
+                                      <a:effectRef idx="0">
+                                        <a:schemeClr val="dk1"/>
+                                      </a:effectRef>
+                                      <a:fontRef idx="minor">
+                                        <a:schemeClr val="lt1"/>
+                                      </a:fontRef>
+                                    </wps:style>
+                                    <wps:bodyPr rot="0" spcFirstLastPara="0" vertOverflow="overflow" horzOverflow="overflow" vert="horz" wrap="square" lIns="91440" tIns="45720" rIns="91440" bIns="45720" numCol="1" spcCol="0" rtlCol="0" fromWordArt="0" anchor="ctr" anchorCtr="0" forceAA="0" compatLnSpc="1">
+                                      <a:prstTxWarp prst="textNoShape">
+                                        <a:avLst/>
+                                      </a:prstTxWarp>
+                                      <a:noAutofit/>
+                                    </wps:bodyPr>
+                                  </wps:wsp>
+                                  <wps:wsp>
+                                    <wps:cNvPr id="399" name="399 Elipse"/>
+                                    <wps:cNvSpPr/>
+                                    <wps:spPr>
+                                      <a:xfrm>
+                                        <a:off x="1333500" y="3076575"/>
+                                        <a:ext cx="76200" cy="76200"/>
+                                      </a:xfrm>
+                                      <a:prstGeom prst="ellipse">
+                                        <a:avLst/>
+                                      </a:prstGeom>
+                                    </wps:spPr>
+                                    <wps:style>
+                                      <a:lnRef idx="2">
+                                        <a:schemeClr val="dk1">
+                                          <a:shade val="50000"/>
+                                        </a:schemeClr>
+                                      </a:lnRef>
+                                      <a:fillRef idx="1">
+                                        <a:schemeClr val="dk1"/>
+                                      </a:fillRef>
+                                      <a:effectRef idx="0">
+                                        <a:schemeClr val="dk1"/>
+                                      </a:effectRef>
+                                      <a:fontRef idx="minor">
+                                        <a:schemeClr val="lt1"/>
+                                      </a:fontRef>
+                                    </wps:style>
+                                    <wps:bodyPr rot="0" spcFirstLastPara="0" vertOverflow="overflow" horzOverflow="overflow" vert="horz" wrap="square" lIns="91440" tIns="45720" rIns="91440" bIns="45720" numCol="1" spcCol="0" rtlCol="0" fromWordArt="0" anchor="ctr" anchorCtr="0" forceAA="0" compatLnSpc="1">
+                                      <a:prstTxWarp prst="textNoShape">
+                                        <a:avLst/>
+                                      </a:prstTxWarp>
+                                      <a:noAutofit/>
+                                    </wps:bodyPr>
+                                  </wps:wsp>
+                                  <wps:wsp>
+                                    <wps:cNvPr id="400" name="400 Elipse"/>
+                                    <wps:cNvSpPr/>
+                                    <wps:spPr>
+                                      <a:xfrm>
+                                        <a:off x="2228850" y="3076575"/>
+                                        <a:ext cx="76200" cy="76200"/>
+                                      </a:xfrm>
+                                      <a:prstGeom prst="ellipse">
+                                        <a:avLst/>
+                                      </a:prstGeom>
+                                    </wps:spPr>
+                                    <wps:style>
+                                      <a:lnRef idx="2">
+                                        <a:schemeClr val="dk1">
+                                          <a:shade val="50000"/>
+                                        </a:schemeClr>
+                                      </a:lnRef>
+                                      <a:fillRef idx="1">
+                                        <a:schemeClr val="dk1"/>
+                                      </a:fillRef>
+                                      <a:effectRef idx="0">
+                                        <a:schemeClr val="dk1"/>
+                                      </a:effectRef>
+                                      <a:fontRef idx="minor">
+                                        <a:schemeClr val="lt1"/>
+                                      </a:fontRef>
+                                    </wps:style>
+                                    <wps:bodyPr rot="0" spcFirstLastPara="0" vertOverflow="overflow" horzOverflow="overflow" vert="horz" wrap="square" lIns="91440" tIns="45720" rIns="91440" bIns="45720" numCol="1" spcCol="0" rtlCol="0" fromWordArt="0" anchor="ctr" anchorCtr="0" forceAA="0" compatLnSpc="1">
+                                      <a:prstTxWarp prst="textNoShape">
+                                        <a:avLst/>
+                                      </a:prstTxWarp>
+                                      <a:noAutofit/>
+                                    </wps:bodyPr>
+                                  </wps:wsp>
+                                  <wps:wsp>
+                                    <wps:cNvPr id="401" name="401 Elipse"/>
+                                    <wps:cNvSpPr/>
+                                    <wps:spPr>
+                                      <a:xfrm>
+                                        <a:off x="3143250" y="3076575"/>
+                                        <a:ext cx="76200" cy="76200"/>
+                                      </a:xfrm>
+                                      <a:prstGeom prst="ellipse">
+                                        <a:avLst/>
+                                      </a:prstGeom>
+                                    </wps:spPr>
+                                    <wps:style>
+                                      <a:lnRef idx="2">
+                                        <a:schemeClr val="dk1">
+                                          <a:shade val="50000"/>
+                                        </a:schemeClr>
+                                      </a:lnRef>
+                                      <a:fillRef idx="1">
+                                        <a:schemeClr val="dk1"/>
+                                      </a:fillRef>
+                                      <a:effectRef idx="0">
+                                        <a:schemeClr val="dk1"/>
+                                      </a:effectRef>
+                                      <a:fontRef idx="minor">
+                                        <a:schemeClr val="lt1"/>
+                                      </a:fontRef>
+                                    </wps:style>
+                                    <wps:bodyPr rot="0" spcFirstLastPara="0" vertOverflow="overflow" horzOverflow="overflow" vert="horz" wrap="square" lIns="91440" tIns="45720" rIns="91440" bIns="45720" numCol="1" spcCol="0" rtlCol="0" fromWordArt="0" anchor="ctr" anchorCtr="0" forceAA="0" compatLnSpc="1">
+                                      <a:prstTxWarp prst="textNoShape">
+                                        <a:avLst/>
+                                      </a:prstTxWarp>
+                                      <a:noAutofit/>
+                                    </wps:bodyPr>
+                                  </wps:wsp>
+                                  <wps:wsp>
+                                    <wps:cNvPr id="402" name="402 Elipse"/>
+                                    <wps:cNvSpPr/>
+                                    <wps:spPr>
+                                      <a:xfrm>
+                                        <a:off x="4038600" y="3076575"/>
+                                        <a:ext cx="76200" cy="76200"/>
+                                      </a:xfrm>
+                                      <a:prstGeom prst="ellipse">
+                                        <a:avLst/>
+                                      </a:prstGeom>
+                                    </wps:spPr>
+                                    <wps:style>
+                                      <a:lnRef idx="2">
+                                        <a:schemeClr val="dk1">
+                                          <a:shade val="50000"/>
+                                        </a:schemeClr>
+                                      </a:lnRef>
+                                      <a:fillRef idx="1">
+                                        <a:schemeClr val="dk1"/>
+                                      </a:fillRef>
+                                      <a:effectRef idx="0">
+                                        <a:schemeClr val="dk1"/>
+                                      </a:effectRef>
+                                      <a:fontRef idx="minor">
+                                        <a:schemeClr val="lt1"/>
+                                      </a:fontRef>
+                                    </wps:style>
+                                    <wps:bodyPr rot="0" spcFirstLastPara="0" vertOverflow="overflow" horzOverflow="overflow" vert="horz" wrap="square" lIns="91440" tIns="45720" rIns="91440" bIns="45720" numCol="1" spcCol="0" rtlCol="0" fromWordArt="0" anchor="ctr" anchorCtr="0" forceAA="0" compatLnSpc="1">
+                                      <a:prstTxWarp prst="textNoShape">
+                                        <a:avLst/>
+                                      </a:prstTxWarp>
+                                      <a:noAutofit/>
+                                    </wps:bodyPr>
+                                  </wps:wsp>
+                                  <wps:wsp>
+                                    <wps:cNvPr id="403" name="403 Elipse"/>
+                                    <wps:cNvSpPr/>
+                                    <wps:spPr>
+                                      <a:xfrm>
+                                        <a:off x="419100" y="3971925"/>
+                                        <a:ext cx="76200" cy="76200"/>
+                                      </a:xfrm>
+                                      <a:prstGeom prst="ellipse">
+                                        <a:avLst/>
+                                      </a:prstGeom>
+                                    </wps:spPr>
+                                    <wps:style>
+                                      <a:lnRef idx="2">
+                                        <a:schemeClr val="dk1">
+                                          <a:shade val="50000"/>
+                                        </a:schemeClr>
+                                      </a:lnRef>
+                                      <a:fillRef idx="1">
+                                        <a:schemeClr val="dk1"/>
+                                      </a:fillRef>
+                                      <a:effectRef idx="0">
+                                        <a:schemeClr val="dk1"/>
+                                      </a:effectRef>
+                                      <a:fontRef idx="minor">
+                                        <a:schemeClr val="lt1"/>
+                                      </a:fontRef>
+                                    </wps:style>
+                                    <wps:bodyPr rot="0" spcFirstLastPara="0" vertOverflow="overflow" horzOverflow="overflow" vert="horz" wrap="square" lIns="91440" tIns="45720" rIns="91440" bIns="45720" numCol="1" spcCol="0" rtlCol="0" fromWordArt="0" anchor="ctr" anchorCtr="0" forceAA="0" compatLnSpc="1">
+                                      <a:prstTxWarp prst="textNoShape">
+                                        <a:avLst/>
+                                      </a:prstTxWarp>
+                                      <a:noAutofit/>
+                                    </wps:bodyPr>
+                                  </wps:wsp>
+                                  <wps:wsp>
+                                    <wps:cNvPr id="404" name="404 Elipse"/>
+                                    <wps:cNvSpPr/>
+                                    <wps:spPr>
+                                      <a:xfrm>
+                                        <a:off x="1333500" y="3971925"/>
+                                        <a:ext cx="76200" cy="76200"/>
+                                      </a:xfrm>
+                                      <a:prstGeom prst="ellipse">
+                                        <a:avLst/>
+                                      </a:prstGeom>
+                                    </wps:spPr>
+                                    <wps:style>
+                                      <a:lnRef idx="2">
+                                        <a:schemeClr val="dk1">
+                                          <a:shade val="50000"/>
+                                        </a:schemeClr>
+                                      </a:lnRef>
+                                      <a:fillRef idx="1">
+                                        <a:schemeClr val="dk1"/>
+                                      </a:fillRef>
+                                      <a:effectRef idx="0">
+                                        <a:schemeClr val="dk1"/>
+                                      </a:effectRef>
+                                      <a:fontRef idx="minor">
+                                        <a:schemeClr val="lt1"/>
+                                      </a:fontRef>
+                                    </wps:style>
+                                    <wps:bodyPr rot="0" spcFirstLastPara="0" vertOverflow="overflow" horzOverflow="overflow" vert="horz" wrap="square" lIns="91440" tIns="45720" rIns="91440" bIns="45720" numCol="1" spcCol="0" rtlCol="0" fromWordArt="0" anchor="ctr" anchorCtr="0" forceAA="0" compatLnSpc="1">
+                                      <a:prstTxWarp prst="textNoShape">
+                                        <a:avLst/>
+                                      </a:prstTxWarp>
+                                      <a:noAutofit/>
+                                    </wps:bodyPr>
+                                  </wps:wsp>
+                                  <wps:wsp>
+                                    <wps:cNvPr id="405" name="405 Elipse"/>
+                                    <wps:cNvSpPr/>
+                                    <wps:spPr>
+                                      <a:xfrm>
+                                        <a:off x="2228850" y="3971925"/>
+                                        <a:ext cx="76200" cy="76200"/>
+                                      </a:xfrm>
+                                      <a:prstGeom prst="ellipse">
+                                        <a:avLst/>
+                                      </a:prstGeom>
+                                    </wps:spPr>
+                                    <wps:style>
+                                      <a:lnRef idx="2">
+                                        <a:schemeClr val="dk1">
+                                          <a:shade val="50000"/>
+                                        </a:schemeClr>
+                                      </a:lnRef>
+                                      <a:fillRef idx="1">
+                                        <a:schemeClr val="dk1"/>
+                                      </a:fillRef>
+                                      <a:effectRef idx="0">
+                                        <a:schemeClr val="dk1"/>
+                                      </a:effectRef>
+                                      <a:fontRef idx="minor">
+                                        <a:schemeClr val="lt1"/>
+                                      </a:fontRef>
+                                    </wps:style>
+                                    <wps:bodyPr rot="0" spcFirstLastPara="0" vertOverflow="overflow" horzOverflow="overflow" vert="horz" wrap="square" lIns="91440" tIns="45720" rIns="91440" bIns="45720" numCol="1" spcCol="0" rtlCol="0" fromWordArt="0" anchor="ctr" anchorCtr="0" forceAA="0" compatLnSpc="1">
+                                      <a:prstTxWarp prst="textNoShape">
+                                        <a:avLst/>
+                                      </a:prstTxWarp>
+                                      <a:noAutofit/>
+                                    </wps:bodyPr>
+                                  </wps:wsp>
+                                  <wps:wsp>
+                                    <wps:cNvPr id="406" name="406 Elipse"/>
+                                    <wps:cNvSpPr/>
+                                    <wps:spPr>
+                                      <a:xfrm>
+                                        <a:off x="3143250" y="3962400"/>
+                                        <a:ext cx="76200" cy="76200"/>
+                                      </a:xfrm>
+                                      <a:prstGeom prst="ellipse">
+                                        <a:avLst/>
+                                      </a:prstGeom>
+                                    </wps:spPr>
+                                    <wps:style>
+                                      <a:lnRef idx="2">
+                                        <a:schemeClr val="dk1">
+                                          <a:shade val="50000"/>
+                                        </a:schemeClr>
+                                      </a:lnRef>
+                                      <a:fillRef idx="1">
+                                        <a:schemeClr val="dk1"/>
+                                      </a:fillRef>
+                                      <a:effectRef idx="0">
+                                        <a:schemeClr val="dk1"/>
+                                      </a:effectRef>
+                                      <a:fontRef idx="minor">
+                                        <a:schemeClr val="lt1"/>
+                                      </a:fontRef>
+                                    </wps:style>
+                                    <wps:bodyPr rot="0" spcFirstLastPara="0" vertOverflow="overflow" horzOverflow="overflow" vert="horz" wrap="square" lIns="91440" tIns="45720" rIns="91440" bIns="45720" numCol="1" spcCol="0" rtlCol="0" fromWordArt="0" anchor="ctr" anchorCtr="0" forceAA="0" compatLnSpc="1">
+                                      <a:prstTxWarp prst="textNoShape">
+                                        <a:avLst/>
+                                      </a:prstTxWarp>
+                                      <a:noAutofit/>
+                                    </wps:bodyPr>
+                                  </wps:wsp>
+                                  <wps:wsp>
+                                    <wps:cNvPr id="407" name="407 Elipse"/>
+                                    <wps:cNvSpPr/>
+                                    <wps:spPr>
+                                      <a:xfrm>
+                                        <a:off x="4038600" y="3962400"/>
+                                        <a:ext cx="76200" cy="76200"/>
+                                      </a:xfrm>
+                                      <a:prstGeom prst="ellipse">
+                                        <a:avLst/>
+                                      </a:prstGeom>
+                                    </wps:spPr>
+                                    <wps:style>
+                                      <a:lnRef idx="2">
+                                        <a:schemeClr val="dk1">
+                                          <a:shade val="50000"/>
+                                        </a:schemeClr>
+                                      </a:lnRef>
+                                      <a:fillRef idx="1">
+                                        <a:schemeClr val="dk1"/>
+                                      </a:fillRef>
+                                      <a:effectRef idx="0">
+                                        <a:schemeClr val="dk1"/>
+                                      </a:effectRef>
+                                      <a:fontRef idx="minor">
+                                        <a:schemeClr val="lt1"/>
+                                      </a:fontRef>
+                                    </wps:style>
+                                    <wps:bodyPr rot="0" spcFirstLastPara="0" vertOverflow="overflow" horzOverflow="overflow" vert="horz" wrap="square" lIns="91440" tIns="45720" rIns="91440" bIns="45720" numCol="1" spcCol="0" rtlCol="0" fromWordArt="0" anchor="ctr" anchorCtr="0" forceAA="0" compatLnSpc="1">
+                                      <a:prstTxWarp prst="textNoShape">
+                                        <a:avLst/>
+                                      </a:prstTxWarp>
+                                      <a:noAutofit/>
+                                    </wps:bodyPr>
+                                  </wps:wsp>
+                                </wpg:grpSp>
+                              </wpg:grpSp>
+                            </wpg:grpSp>
+                          </wpg:grpSp>
+                          <wpg:grpSp>
+                            <wpg:cNvPr id="427" name="427 Grupo"/>
+                            <wpg:cNvGrpSpPr/>
+                            <wpg:grpSpPr>
+                              <a:xfrm>
+                                <a:off x="695325" y="447675"/>
+                                <a:ext cx="3145155" cy="3581400"/>
+                                <a:chOff x="0" y="0"/>
+                                <a:chExt cx="3145155" cy="3581400"/>
+                              </a:xfrm>
+                            </wpg:grpSpPr>
+                            <wps:wsp>
+                              <wps:cNvPr id="420" name="420 Conector recto de flecha"/>
+                              <wps:cNvCnPr/>
+                              <wps:spPr>
+                                <a:xfrm>
+                                  <a:off x="0" y="0"/>
+                                  <a:ext cx="421005" cy="0"/>
+                                </a:xfrm>
+                                <a:prstGeom prst="straightConnector1">
+                                  <a:avLst/>
+                                </a:prstGeom>
+                                <a:ln>
+                                  <a:tailEnd type="arrow"/>
+                                </a:ln>
+                              </wps:spPr>
+                              <wps:style>
+                                <a:lnRef idx="1">
+                                  <a:schemeClr val="accent2"/>
+                                </a:lnRef>
+                                <a:fillRef idx="0">
+                                  <a:schemeClr val="accent2"/>
+                                </a:fillRef>
+                                <a:effectRef idx="0">
+                                  <a:schemeClr val="accent2"/>
+                                </a:effectRef>
+                                <a:fontRef idx="minor">
+                                  <a:schemeClr val="tx1"/>
+                                </a:fontRef>
+                              </wps:style>
+                              <wps:bodyPr/>
+                            </wps:wsp>
+                            <wps:wsp>
+                              <wps:cNvPr id="421" name="421 Conector recto de flecha"/>
+                              <wps:cNvCnPr/>
+                              <wps:spPr>
+                                <a:xfrm>
+                                  <a:off x="0" y="1781175"/>
+                                  <a:ext cx="421005" cy="0"/>
+                                </a:xfrm>
+                                <a:prstGeom prst="straightConnector1">
+                                  <a:avLst/>
+                                </a:prstGeom>
+                                <a:ln>
+                                  <a:tailEnd type="arrow"/>
+                                </a:ln>
+                              </wps:spPr>
+                              <wps:style>
+                                <a:lnRef idx="1">
+                                  <a:schemeClr val="accent2"/>
+                                </a:lnRef>
+                                <a:fillRef idx="0">
+                                  <a:schemeClr val="accent2"/>
+                                </a:fillRef>
+                                <a:effectRef idx="0">
+                                  <a:schemeClr val="accent2"/>
+                                </a:effectRef>
+                                <a:fontRef idx="minor">
+                                  <a:schemeClr val="tx1"/>
+                                </a:fontRef>
+                              </wps:style>
+                              <wps:bodyPr/>
+                            </wps:wsp>
+                            <wps:wsp>
+                              <wps:cNvPr id="299" name="299 Conector recto de flecha"/>
+                              <wps:cNvCnPr/>
+                              <wps:spPr>
+                                <a:xfrm>
+                                  <a:off x="0" y="876300"/>
+                                  <a:ext cx="421005" cy="0"/>
+                                </a:xfrm>
+                                <a:prstGeom prst="straightConnector1">
+                                  <a:avLst/>
+                                </a:prstGeom>
+                                <a:ln>
+                                  <a:tailEnd type="arrow"/>
+                                </a:ln>
+                              </wps:spPr>
+                              <wps:style>
+                                <a:lnRef idx="1">
+                                  <a:schemeClr val="accent2"/>
+                                </a:lnRef>
+                                <a:fillRef idx="0">
+                                  <a:schemeClr val="accent2"/>
+                                </a:fillRef>
+                                <a:effectRef idx="0">
+                                  <a:schemeClr val="accent2"/>
+                                </a:effectRef>
+                                <a:fontRef idx="minor">
+                                  <a:schemeClr val="tx1"/>
+                                </a:fontRef>
+                              </wps:style>
+                              <wps:bodyPr/>
+                            </wps:wsp>
+                            <wps:wsp>
+                              <wps:cNvPr id="408" name="408 Conector recto de flecha"/>
+                              <wps:cNvCnPr/>
+                              <wps:spPr>
+                                <a:xfrm>
+                                  <a:off x="0" y="2667000"/>
+                                  <a:ext cx="421005" cy="0"/>
+                                </a:xfrm>
+                                <a:prstGeom prst="straightConnector1">
+                                  <a:avLst/>
+                                </a:prstGeom>
+                                <a:ln>
+                                  <a:tailEnd type="arrow"/>
+                                </a:ln>
+                              </wps:spPr>
+                              <wps:style>
+                                <a:lnRef idx="1">
+                                  <a:schemeClr val="accent2"/>
+                                </a:lnRef>
+                                <a:fillRef idx="0">
+                                  <a:schemeClr val="accent2"/>
+                                </a:fillRef>
+                                <a:effectRef idx="0">
+                                  <a:schemeClr val="accent2"/>
+                                </a:effectRef>
+                                <a:fontRef idx="minor">
+                                  <a:schemeClr val="tx1"/>
+                                </a:fontRef>
+                              </wps:style>
+                              <wps:bodyPr/>
+                            </wps:wsp>
+                            <wps:wsp>
+                              <wps:cNvPr id="409" name="409 Conector recto de flecha"/>
+                              <wps:cNvCnPr/>
+                              <wps:spPr>
+                                <a:xfrm>
+                                  <a:off x="0" y="3581400"/>
+                                  <a:ext cx="421005" cy="0"/>
+                                </a:xfrm>
+                                <a:prstGeom prst="straightConnector1">
+                                  <a:avLst/>
+                                </a:prstGeom>
+                                <a:ln>
+                                  <a:tailEnd type="arrow"/>
+                                </a:ln>
+                              </wps:spPr>
+                              <wps:style>
+                                <a:lnRef idx="1">
+                                  <a:schemeClr val="accent2"/>
+                                </a:lnRef>
+                                <a:fillRef idx="0">
+                                  <a:schemeClr val="accent2"/>
+                                </a:fillRef>
+                                <a:effectRef idx="0">
+                                  <a:schemeClr val="accent2"/>
+                                </a:effectRef>
+                                <a:fontRef idx="minor">
+                                  <a:schemeClr val="tx1"/>
+                                </a:fontRef>
+                              </wps:style>
+                              <wps:bodyPr/>
+                            </wps:wsp>
+                            <wps:wsp>
+                              <wps:cNvPr id="410" name="410 Conector recto de flecha"/>
+                              <wps:cNvCnPr/>
+                              <wps:spPr>
+                                <a:xfrm>
+                                  <a:off x="933450" y="3581400"/>
+                                  <a:ext cx="421005" cy="0"/>
+                                </a:xfrm>
+                                <a:prstGeom prst="straightConnector1">
+                                  <a:avLst/>
+                                </a:prstGeom>
+                                <a:ln>
+                                  <a:tailEnd type="arrow"/>
+                                </a:ln>
+                              </wps:spPr>
+                              <wps:style>
+                                <a:lnRef idx="1">
+                                  <a:schemeClr val="accent2"/>
+                                </a:lnRef>
+                                <a:fillRef idx="0">
+                                  <a:schemeClr val="accent2"/>
+                                </a:fillRef>
+                                <a:effectRef idx="0">
+                                  <a:schemeClr val="accent2"/>
+                                </a:effectRef>
+                                <a:fontRef idx="minor">
+                                  <a:schemeClr val="tx1"/>
+                                </a:fontRef>
+                              </wps:style>
+                              <wps:bodyPr/>
+                            </wps:wsp>
+                            <wps:wsp>
+                              <wps:cNvPr id="411" name="411 Conector recto de flecha"/>
+                              <wps:cNvCnPr/>
+                              <wps:spPr>
+                                <a:xfrm>
+                                  <a:off x="933450" y="2676525"/>
+                                  <a:ext cx="421005" cy="0"/>
+                                </a:xfrm>
+                                <a:prstGeom prst="straightConnector1">
+                                  <a:avLst/>
+                                </a:prstGeom>
+                                <a:ln>
+                                  <a:tailEnd type="arrow"/>
+                                </a:ln>
+                              </wps:spPr>
+                              <wps:style>
+                                <a:lnRef idx="1">
+                                  <a:schemeClr val="accent2"/>
+                                </a:lnRef>
+                                <a:fillRef idx="0">
+                                  <a:schemeClr val="accent2"/>
+                                </a:fillRef>
+                                <a:effectRef idx="0">
+                                  <a:schemeClr val="accent2"/>
+                                </a:effectRef>
+                                <a:fontRef idx="minor">
+                                  <a:schemeClr val="tx1"/>
+                                </a:fontRef>
+                              </wps:style>
+                              <wps:bodyPr/>
+                            </wps:wsp>
+                            <wps:wsp>
+                              <wps:cNvPr id="412" name="412 Conector recto de flecha"/>
+                              <wps:cNvCnPr/>
+                              <wps:spPr>
+                                <a:xfrm>
+                                  <a:off x="933450" y="1781175"/>
+                                  <a:ext cx="421005" cy="0"/>
+                                </a:xfrm>
+                                <a:prstGeom prst="straightConnector1">
+                                  <a:avLst/>
+                                </a:prstGeom>
+                                <a:ln>
+                                  <a:tailEnd type="arrow"/>
+                                </a:ln>
+                              </wps:spPr>
+                              <wps:style>
+                                <a:lnRef idx="1">
+                                  <a:schemeClr val="accent2"/>
+                                </a:lnRef>
+                                <a:fillRef idx="0">
+                                  <a:schemeClr val="accent2"/>
+                                </a:fillRef>
+                                <a:effectRef idx="0">
+                                  <a:schemeClr val="accent2"/>
+                                </a:effectRef>
+                                <a:fontRef idx="minor">
+                                  <a:schemeClr val="tx1"/>
+                                </a:fontRef>
+                              </wps:style>
+                              <wps:bodyPr/>
+                            </wps:wsp>
+                            <wps:wsp>
+                              <wps:cNvPr id="413" name="413 Conector recto de flecha"/>
+                              <wps:cNvCnPr/>
+                              <wps:spPr>
+                                <a:xfrm>
+                                  <a:off x="933450" y="876300"/>
+                                  <a:ext cx="421005" cy="0"/>
+                                </a:xfrm>
+                                <a:prstGeom prst="straightConnector1">
+                                  <a:avLst/>
+                                </a:prstGeom>
+                                <a:ln>
+                                  <a:tailEnd type="arrow"/>
+                                </a:ln>
+                              </wps:spPr>
+                              <wps:style>
+                                <a:lnRef idx="1">
+                                  <a:schemeClr val="accent2"/>
+                                </a:lnRef>
+                                <a:fillRef idx="0">
+                                  <a:schemeClr val="accent2"/>
+                                </a:fillRef>
+                                <a:effectRef idx="0">
+                                  <a:schemeClr val="accent2"/>
+                                </a:effectRef>
+                                <a:fontRef idx="minor">
+                                  <a:schemeClr val="tx1"/>
+                                </a:fontRef>
+                              </wps:style>
+                              <wps:bodyPr/>
+                            </wps:wsp>
+                            <wps:wsp>
+                              <wps:cNvPr id="414" name="414 Conector recto de flecha"/>
+                              <wps:cNvCnPr/>
+                              <wps:spPr>
+                                <a:xfrm>
+                                  <a:off x="933450" y="0"/>
+                                  <a:ext cx="421005" cy="0"/>
+                                </a:xfrm>
+                                <a:prstGeom prst="straightConnector1">
+                                  <a:avLst/>
+                                </a:prstGeom>
+                                <a:ln>
+                                  <a:tailEnd type="arrow"/>
+                                </a:ln>
+                              </wps:spPr>
+                              <wps:style>
+                                <a:lnRef idx="1">
+                                  <a:schemeClr val="accent2"/>
+                                </a:lnRef>
+                                <a:fillRef idx="0">
+                                  <a:schemeClr val="accent2"/>
+                                </a:fillRef>
+                                <a:effectRef idx="0">
+                                  <a:schemeClr val="accent2"/>
+                                </a:effectRef>
+                                <a:fontRef idx="minor">
+                                  <a:schemeClr val="tx1"/>
+                                </a:fontRef>
+                              </wps:style>
+                              <wps:bodyPr/>
+                            </wps:wsp>
+                            <wps:wsp>
+                              <wps:cNvPr id="415" name="415 Conector recto de flecha"/>
+                              <wps:cNvCnPr/>
+                              <wps:spPr>
+                                <a:xfrm>
+                                  <a:off x="1809750" y="0"/>
+                                  <a:ext cx="421005" cy="0"/>
+                                </a:xfrm>
+                                <a:prstGeom prst="straightConnector1">
+                                  <a:avLst/>
+                                </a:prstGeom>
+                                <a:ln>
+                                  <a:tailEnd type="arrow"/>
+                                </a:ln>
+                              </wps:spPr>
+                              <wps:style>
+                                <a:lnRef idx="1">
+                                  <a:schemeClr val="accent2"/>
+                                </a:lnRef>
+                                <a:fillRef idx="0">
+                                  <a:schemeClr val="accent2"/>
+                                </a:fillRef>
+                                <a:effectRef idx="0">
+                                  <a:schemeClr val="accent2"/>
+                                </a:effectRef>
+                                <a:fontRef idx="minor">
+                                  <a:schemeClr val="tx1"/>
+                                </a:fontRef>
+                              </wps:style>
+                              <wps:bodyPr/>
+                            </wps:wsp>
+                            <wps:wsp>
+                              <wps:cNvPr id="416" name="416 Conector recto de flecha"/>
+                              <wps:cNvCnPr/>
+                              <wps:spPr>
+                                <a:xfrm>
+                                  <a:off x="1809750" y="876300"/>
+                                  <a:ext cx="421005" cy="0"/>
+                                </a:xfrm>
+                                <a:prstGeom prst="straightConnector1">
+                                  <a:avLst/>
+                                </a:prstGeom>
+                                <a:ln>
+                                  <a:tailEnd type="arrow"/>
+                                </a:ln>
+                              </wps:spPr>
+                              <wps:style>
+                                <a:lnRef idx="1">
+                                  <a:schemeClr val="accent2"/>
+                                </a:lnRef>
+                                <a:fillRef idx="0">
+                                  <a:schemeClr val="accent2"/>
+                                </a:fillRef>
+                                <a:effectRef idx="0">
+                                  <a:schemeClr val="accent2"/>
+                                </a:effectRef>
+                                <a:fontRef idx="minor">
+                                  <a:schemeClr val="tx1"/>
+                                </a:fontRef>
+                              </wps:style>
+                              <wps:bodyPr/>
+                            </wps:wsp>
+                            <wps:wsp>
+                              <wps:cNvPr id="417" name="417 Conector recto de flecha"/>
+                              <wps:cNvCnPr/>
+                              <wps:spPr>
+                                <a:xfrm>
+                                  <a:off x="1809750" y="1781175"/>
+                                  <a:ext cx="421005" cy="0"/>
+                                </a:xfrm>
+                                <a:prstGeom prst="straightConnector1">
+                                  <a:avLst/>
+                                </a:prstGeom>
+                                <a:ln>
+                                  <a:tailEnd type="arrow"/>
+                                </a:ln>
+                              </wps:spPr>
+                              <wps:style>
+                                <a:lnRef idx="1">
+                                  <a:schemeClr val="accent2"/>
+                                </a:lnRef>
+                                <a:fillRef idx="0">
+                                  <a:schemeClr val="accent2"/>
+                                </a:fillRef>
+                                <a:effectRef idx="0">
+                                  <a:schemeClr val="accent2"/>
+                                </a:effectRef>
+                                <a:fontRef idx="minor">
+                                  <a:schemeClr val="tx1"/>
+                                </a:fontRef>
+                              </wps:style>
+                              <wps:bodyPr/>
+                            </wps:wsp>
+                            <wps:wsp>
+                              <wps:cNvPr id="418" name="418 Conector recto de flecha"/>
+                              <wps:cNvCnPr/>
+                              <wps:spPr>
+                                <a:xfrm>
+                                  <a:off x="1809750" y="2676525"/>
+                                  <a:ext cx="421005" cy="0"/>
+                                </a:xfrm>
+                                <a:prstGeom prst="straightConnector1">
+                                  <a:avLst/>
+                                </a:prstGeom>
+                                <a:ln>
+                                  <a:tailEnd type="arrow"/>
+                                </a:ln>
+                              </wps:spPr>
+                              <wps:style>
+                                <a:lnRef idx="1">
+                                  <a:schemeClr val="accent2"/>
+                                </a:lnRef>
+                                <a:fillRef idx="0">
+                                  <a:schemeClr val="accent2"/>
+                                </a:fillRef>
+                                <a:effectRef idx="0">
+                                  <a:schemeClr val="accent2"/>
+                                </a:effectRef>
+                                <a:fontRef idx="minor">
+                                  <a:schemeClr val="tx1"/>
+                                </a:fontRef>
+                              </wps:style>
+                              <wps:bodyPr/>
+                            </wps:wsp>
+                            <wps:wsp>
+                              <wps:cNvPr id="419" name="419 Conector recto de flecha"/>
+                              <wps:cNvCnPr/>
+                              <wps:spPr>
+                                <a:xfrm>
+                                  <a:off x="1809750" y="3571875"/>
+                                  <a:ext cx="421005" cy="0"/>
+                                </a:xfrm>
+                                <a:prstGeom prst="straightConnector1">
+                                  <a:avLst/>
+                                </a:prstGeom>
+                                <a:ln>
+                                  <a:tailEnd type="arrow"/>
+                                </a:ln>
+                              </wps:spPr>
+                              <wps:style>
+                                <a:lnRef idx="1">
+                                  <a:schemeClr val="accent2"/>
+                                </a:lnRef>
+                                <a:fillRef idx="0">
+                                  <a:schemeClr val="accent2"/>
+                                </a:fillRef>
+                                <a:effectRef idx="0">
+                                  <a:schemeClr val="accent2"/>
+                                </a:effectRef>
+                                <a:fontRef idx="minor">
+                                  <a:schemeClr val="tx1"/>
+                                </a:fontRef>
+                              </wps:style>
+                              <wps:bodyPr/>
+                            </wps:wsp>
+                            <wps:wsp>
+                              <wps:cNvPr id="422" name="422 Conector recto de flecha"/>
+                              <wps:cNvCnPr/>
+                              <wps:spPr>
+                                <a:xfrm>
+                                  <a:off x="2724150" y="3571875"/>
+                                  <a:ext cx="421005" cy="0"/>
+                                </a:xfrm>
+                                <a:prstGeom prst="straightConnector1">
+                                  <a:avLst/>
+                                </a:prstGeom>
+                                <a:ln>
+                                  <a:tailEnd type="arrow"/>
+                                </a:ln>
+                              </wps:spPr>
+                              <wps:style>
+                                <a:lnRef idx="1">
+                                  <a:schemeClr val="accent2"/>
+                                </a:lnRef>
+                                <a:fillRef idx="0">
+                                  <a:schemeClr val="accent2"/>
+                                </a:fillRef>
+                                <a:effectRef idx="0">
+                                  <a:schemeClr val="accent2"/>
+                                </a:effectRef>
+                                <a:fontRef idx="minor">
+                                  <a:schemeClr val="tx1"/>
+                                </a:fontRef>
+                              </wps:style>
+                              <wps:bodyPr/>
+                            </wps:wsp>
+                            <wps:wsp>
+                              <wps:cNvPr id="423" name="423 Conector recto de flecha"/>
+                              <wps:cNvCnPr/>
+                              <wps:spPr>
+                                <a:xfrm>
+                                  <a:off x="2724150" y="2676525"/>
+                                  <a:ext cx="421005" cy="0"/>
+                                </a:xfrm>
+                                <a:prstGeom prst="straightConnector1">
+                                  <a:avLst/>
+                                </a:prstGeom>
+                                <a:ln>
+                                  <a:tailEnd type="arrow"/>
+                                </a:ln>
+                              </wps:spPr>
+                              <wps:style>
+                                <a:lnRef idx="1">
+                                  <a:schemeClr val="accent2"/>
+                                </a:lnRef>
+                                <a:fillRef idx="0">
+                                  <a:schemeClr val="accent2"/>
+                                </a:fillRef>
+                                <a:effectRef idx="0">
+                                  <a:schemeClr val="accent2"/>
+                                </a:effectRef>
+                                <a:fontRef idx="minor">
+                                  <a:schemeClr val="tx1"/>
+                                </a:fontRef>
+                              </wps:style>
+                              <wps:bodyPr/>
+                            </wps:wsp>
+                            <wps:wsp>
+                              <wps:cNvPr id="424" name="424 Conector recto de flecha"/>
+                              <wps:cNvCnPr/>
+                              <wps:spPr>
+                                <a:xfrm>
+                                  <a:off x="2724150" y="1781175"/>
+                                  <a:ext cx="421005" cy="0"/>
+                                </a:xfrm>
+                                <a:prstGeom prst="straightConnector1">
+                                  <a:avLst/>
+                                </a:prstGeom>
+                                <a:ln>
+                                  <a:tailEnd type="arrow"/>
+                                </a:ln>
+                              </wps:spPr>
+                              <wps:style>
+                                <a:lnRef idx="1">
+                                  <a:schemeClr val="accent2"/>
+                                </a:lnRef>
+                                <a:fillRef idx="0">
+                                  <a:schemeClr val="accent2"/>
+                                </a:fillRef>
+                                <a:effectRef idx="0">
+                                  <a:schemeClr val="accent2"/>
+                                </a:effectRef>
+                                <a:fontRef idx="minor">
+                                  <a:schemeClr val="tx1"/>
+                                </a:fontRef>
+                              </wps:style>
+                              <wps:bodyPr/>
+                            </wps:wsp>
+                            <wps:wsp>
+                              <wps:cNvPr id="425" name="425 Conector recto de flecha"/>
+                              <wps:cNvCnPr/>
+                              <wps:spPr>
+                                <a:xfrm>
+                                  <a:off x="2724150" y="876300"/>
+                                  <a:ext cx="421005" cy="0"/>
+                                </a:xfrm>
+                                <a:prstGeom prst="straightConnector1">
+                                  <a:avLst/>
+                                </a:prstGeom>
+                                <a:ln>
+                                  <a:tailEnd type="arrow"/>
+                                </a:ln>
+                              </wps:spPr>
+                              <wps:style>
+                                <a:lnRef idx="1">
+                                  <a:schemeClr val="accent2"/>
+                                </a:lnRef>
+                                <a:fillRef idx="0">
+                                  <a:schemeClr val="accent2"/>
+                                </a:fillRef>
+                                <a:effectRef idx="0">
+                                  <a:schemeClr val="accent2"/>
+                                </a:effectRef>
+                                <a:fontRef idx="minor">
+                                  <a:schemeClr val="tx1"/>
+                                </a:fontRef>
+                              </wps:style>
+                              <wps:bodyPr/>
+                            </wps:wsp>
+                            <wps:wsp>
+                              <wps:cNvPr id="426" name="426 Conector recto de flecha"/>
+                              <wps:cNvCnPr/>
+                              <wps:spPr>
+                                <a:xfrm>
+                                  <a:off x="2724150" y="0"/>
+                                  <a:ext cx="421005" cy="0"/>
+                                </a:xfrm>
+                                <a:prstGeom prst="straightConnector1">
+                                  <a:avLst/>
+                                </a:prstGeom>
+                                <a:ln>
+                                  <a:tailEnd type="arrow"/>
+                                </a:ln>
+                              </wps:spPr>
+                              <wps:style>
+                                <a:lnRef idx="1">
+                                  <a:schemeClr val="accent2"/>
+                                </a:lnRef>
+                                <a:fillRef idx="0">
+                                  <a:schemeClr val="accent2"/>
+                                </a:fillRef>
+                                <a:effectRef idx="0">
+                                  <a:schemeClr val="accent2"/>
+                                </a:effectRef>
+                                <a:fontRef idx="minor">
+                                  <a:schemeClr val="tx1"/>
+                                </a:fontRef>
+                              </wps:style>
+                              <wps:bodyPr/>
+                            </wps:wsp>
+                          </wpg:grpSp>
+                        </wpg:grpSp>
+                        <wpg:grpSp>
+                          <wpg:cNvPr id="449" name="449 Grupo"/>
+                          <wpg:cNvGrpSpPr/>
+                          <wpg:grpSpPr>
+                            <a:xfrm>
+                              <a:off x="466725" y="638175"/>
+                              <a:ext cx="3648075" cy="3116580"/>
+                              <a:chOff x="0" y="0"/>
+                              <a:chExt cx="3648075" cy="3116580"/>
+                            </a:xfrm>
+                          </wpg:grpSpPr>
+                          <wps:wsp>
+                            <wps:cNvPr id="429" name="429 Conector recto de flecha"/>
+                            <wps:cNvCnPr/>
+                            <wps:spPr>
+                              <a:xfrm rot="16200000">
+                                <a:off x="-210503" y="220028"/>
+                                <a:ext cx="421005" cy="0"/>
+                              </a:xfrm>
+                              <a:prstGeom prst="straightConnector1">
+                                <a:avLst/>
+                              </a:prstGeom>
+                              <a:ln>
+                                <a:tailEnd type="arrow"/>
+                              </a:ln>
+                            </wps:spPr>
+                            <wps:style>
+                              <a:lnRef idx="1">
+                                <a:schemeClr val="accent3"/>
+                              </a:lnRef>
+                              <a:fillRef idx="0">
+                                <a:schemeClr val="accent3"/>
+                              </a:fillRef>
+                              <a:effectRef idx="0">
+                                <a:schemeClr val="accent3"/>
+                              </a:effectRef>
+                              <a:fontRef idx="minor">
+                                <a:schemeClr val="tx1"/>
+                              </a:fontRef>
+                            </wps:style>
+                            <wps:bodyPr/>
+                          </wps:wsp>
+                          <wps:wsp>
+                            <wps:cNvPr id="430" name="430 Conector recto de flecha"/>
+                            <wps:cNvCnPr/>
+                            <wps:spPr>
+                              <a:xfrm rot="16200000">
+                                <a:off x="-210503" y="1086803"/>
+                                <a:ext cx="421005" cy="0"/>
+                              </a:xfrm>
+                              <a:prstGeom prst="straightConnector1">
+                                <a:avLst/>
+                              </a:prstGeom>
+                              <a:ln>
+                                <a:tailEnd type="arrow"/>
+                              </a:ln>
+                            </wps:spPr>
+                            <wps:style>
+                              <a:lnRef idx="1">
+                                <a:schemeClr val="accent3"/>
+                              </a:lnRef>
+                              <a:fillRef idx="0">
+                                <a:schemeClr val="accent3"/>
+                              </a:fillRef>
+                              <a:effectRef idx="0">
+                                <a:schemeClr val="accent3"/>
+                              </a:effectRef>
+                              <a:fontRef idx="minor">
+                                <a:schemeClr val="tx1"/>
+                              </a:fontRef>
+                            </wps:style>
+                            <wps:bodyPr/>
+                          </wps:wsp>
+                          <wps:wsp>
+                            <wps:cNvPr id="431" name="431 Conector recto de flecha"/>
+                            <wps:cNvCnPr/>
+                            <wps:spPr>
+                              <a:xfrm rot="16200000">
+                                <a:off x="-210503" y="2010728"/>
+                                <a:ext cx="421005" cy="0"/>
+                              </a:xfrm>
+                              <a:prstGeom prst="straightConnector1">
+                                <a:avLst/>
+                              </a:prstGeom>
+                              <a:ln>
+                                <a:tailEnd type="arrow"/>
+                              </a:ln>
+                            </wps:spPr>
+                            <wps:style>
+                              <a:lnRef idx="1">
+                                <a:schemeClr val="accent3"/>
+                              </a:lnRef>
+                              <a:fillRef idx="0">
+                                <a:schemeClr val="accent3"/>
+                              </a:fillRef>
+                              <a:effectRef idx="0">
+                                <a:schemeClr val="accent3"/>
+                              </a:effectRef>
+                              <a:fontRef idx="minor">
+                                <a:schemeClr val="tx1"/>
+                              </a:fontRef>
+                            </wps:style>
+                            <wps:bodyPr/>
+                          </wps:wsp>
+                          <wps:wsp>
+                            <wps:cNvPr id="432" name="432 Conector recto de flecha"/>
+                            <wps:cNvCnPr/>
+                            <wps:spPr>
+                              <a:xfrm rot="16200000">
+                                <a:off x="-210503" y="2906078"/>
+                                <a:ext cx="421005" cy="0"/>
+                              </a:xfrm>
+                              <a:prstGeom prst="straightConnector1">
+                                <a:avLst/>
+                              </a:prstGeom>
+                              <a:ln>
+                                <a:tailEnd type="arrow"/>
+                              </a:ln>
+                            </wps:spPr>
+                            <wps:style>
+                              <a:lnRef idx="1">
+                                <a:schemeClr val="accent3"/>
+                              </a:lnRef>
+                              <a:fillRef idx="0">
+                                <a:schemeClr val="accent3"/>
+                              </a:fillRef>
+                              <a:effectRef idx="0">
+                                <a:schemeClr val="accent3"/>
+                              </a:effectRef>
+                              <a:fontRef idx="minor">
+                                <a:schemeClr val="tx1"/>
+                              </a:fontRef>
+                            </wps:style>
+                            <wps:bodyPr/>
+                          </wps:wsp>
+                          <wps:wsp>
+                            <wps:cNvPr id="433" name="433 Conector recto de flecha"/>
+                            <wps:cNvCnPr/>
+                            <wps:spPr>
+                              <a:xfrm rot="16200000">
+                                <a:off x="694372" y="220028"/>
+                                <a:ext cx="421005" cy="0"/>
+                              </a:xfrm>
+                              <a:prstGeom prst="straightConnector1">
+                                <a:avLst/>
+                              </a:prstGeom>
+                              <a:ln>
+                                <a:tailEnd type="arrow"/>
+                              </a:ln>
+                            </wps:spPr>
+                            <wps:style>
+                              <a:lnRef idx="1">
+                                <a:schemeClr val="accent3"/>
+                              </a:lnRef>
+                              <a:fillRef idx="0">
+                                <a:schemeClr val="accent3"/>
+                              </a:fillRef>
+                              <a:effectRef idx="0">
+                                <a:schemeClr val="accent3"/>
+                              </a:effectRef>
+                              <a:fontRef idx="minor">
+                                <a:schemeClr val="tx1"/>
+                              </a:fontRef>
+                            </wps:style>
+                            <wps:bodyPr/>
+                          </wps:wsp>
+                          <wps:wsp>
+                            <wps:cNvPr id="434" name="434 Conector recto de flecha"/>
+                            <wps:cNvCnPr/>
+                            <wps:spPr>
+                              <a:xfrm rot="16200000">
+                                <a:off x="694372" y="1086803"/>
+                                <a:ext cx="421005" cy="0"/>
+                              </a:xfrm>
+                              <a:prstGeom prst="straightConnector1">
+                                <a:avLst/>
+                              </a:prstGeom>
+                              <a:ln>
+                                <a:tailEnd type="arrow"/>
+                              </a:ln>
+                            </wps:spPr>
+                            <wps:style>
+                              <a:lnRef idx="1">
+                                <a:schemeClr val="accent3"/>
+                              </a:lnRef>
+                              <a:fillRef idx="0">
+                                <a:schemeClr val="accent3"/>
+                              </a:fillRef>
+                              <a:effectRef idx="0">
+                                <a:schemeClr val="accent3"/>
+                              </a:effectRef>
+                              <a:fontRef idx="minor">
+                                <a:schemeClr val="tx1"/>
+                              </a:fontRef>
+                            </wps:style>
+                            <wps:bodyPr/>
+                          </wps:wsp>
+                          <wps:wsp>
+                            <wps:cNvPr id="435" name="435 Conector recto de flecha"/>
+                            <wps:cNvCnPr/>
+                            <wps:spPr>
+                              <a:xfrm rot="16200000">
+                                <a:off x="694372" y="2010728"/>
+                                <a:ext cx="421005" cy="0"/>
+                              </a:xfrm>
+                              <a:prstGeom prst="straightConnector1">
+                                <a:avLst/>
+                              </a:prstGeom>
+                              <a:ln>
+                                <a:tailEnd type="arrow"/>
+                              </a:ln>
+                            </wps:spPr>
+                            <wps:style>
+                              <a:lnRef idx="1">
+                                <a:schemeClr val="accent3"/>
+                              </a:lnRef>
+                              <a:fillRef idx="0">
+                                <a:schemeClr val="accent3"/>
+                              </a:fillRef>
+                              <a:effectRef idx="0">
+                                <a:schemeClr val="accent3"/>
+                              </a:effectRef>
+                              <a:fontRef idx="minor">
+                                <a:schemeClr val="tx1"/>
+                              </a:fontRef>
+                            </wps:style>
+                            <wps:bodyPr/>
+                          </wps:wsp>
+                          <wps:wsp>
+                            <wps:cNvPr id="436" name="436 Conector recto de flecha"/>
+                            <wps:cNvCnPr/>
+                            <wps:spPr>
+                              <a:xfrm rot="16200000">
+                                <a:off x="694372" y="2906078"/>
+                                <a:ext cx="421005" cy="0"/>
+                              </a:xfrm>
+                              <a:prstGeom prst="straightConnector1">
+                                <a:avLst/>
+                              </a:prstGeom>
+                              <a:ln>
+                                <a:tailEnd type="arrow"/>
+                              </a:ln>
+                            </wps:spPr>
+                            <wps:style>
+                              <a:lnRef idx="1">
+                                <a:schemeClr val="accent3"/>
+                              </a:lnRef>
+                              <a:fillRef idx="0">
+                                <a:schemeClr val="accent3"/>
+                              </a:fillRef>
+                              <a:effectRef idx="0">
+                                <a:schemeClr val="accent3"/>
+                              </a:effectRef>
+                              <a:fontRef idx="minor">
+                                <a:schemeClr val="tx1"/>
+                              </a:fontRef>
+                            </wps:style>
+                            <wps:bodyPr/>
+                          </wps:wsp>
+                          <wps:wsp>
+                            <wps:cNvPr id="437" name="437 Conector recto de flecha"/>
+                            <wps:cNvCnPr/>
+                            <wps:spPr>
+                              <a:xfrm rot="16200000">
+                                <a:off x="1589722" y="2906078"/>
+                                <a:ext cx="421005" cy="0"/>
+                              </a:xfrm>
+                              <a:prstGeom prst="straightConnector1">
+                                <a:avLst/>
+                              </a:prstGeom>
+                              <a:ln>
+                                <a:tailEnd type="arrow"/>
+                              </a:ln>
+                            </wps:spPr>
+                            <wps:style>
+                              <a:lnRef idx="1">
+                                <a:schemeClr val="accent3"/>
+                              </a:lnRef>
+                              <a:fillRef idx="0">
+                                <a:schemeClr val="accent3"/>
+                              </a:fillRef>
+                              <a:effectRef idx="0">
+                                <a:schemeClr val="accent3"/>
+                              </a:effectRef>
+                              <a:fontRef idx="minor">
+                                <a:schemeClr val="tx1"/>
+                              </a:fontRef>
+                            </wps:style>
+                            <wps:bodyPr/>
+                          </wps:wsp>
+                          <wps:wsp>
+                            <wps:cNvPr id="438" name="438 Conector recto de flecha"/>
+                            <wps:cNvCnPr/>
+                            <wps:spPr>
+                              <a:xfrm rot="16200000">
+                                <a:off x="1589722" y="2010728"/>
+                                <a:ext cx="421005" cy="0"/>
+                              </a:xfrm>
+                              <a:prstGeom prst="straightConnector1">
+                                <a:avLst/>
+                              </a:prstGeom>
+                              <a:ln>
+                                <a:tailEnd type="arrow"/>
+                              </a:ln>
+                            </wps:spPr>
+                            <wps:style>
+                              <a:lnRef idx="1">
+                                <a:schemeClr val="accent3"/>
+                              </a:lnRef>
+                              <a:fillRef idx="0">
+                                <a:schemeClr val="accent3"/>
+                              </a:fillRef>
+                              <a:effectRef idx="0">
+                                <a:schemeClr val="accent3"/>
+                              </a:effectRef>
+                              <a:fontRef idx="minor">
+                                <a:schemeClr val="tx1"/>
+                              </a:fontRef>
+                            </wps:style>
+                            <wps:bodyPr/>
+                          </wps:wsp>
+                          <wps:wsp>
+                            <wps:cNvPr id="439" name="439 Conector recto de flecha"/>
+                            <wps:cNvCnPr/>
+                            <wps:spPr>
+                              <a:xfrm rot="16200000">
+                                <a:off x="1589722" y="1086803"/>
+                                <a:ext cx="421005" cy="0"/>
+                              </a:xfrm>
+                              <a:prstGeom prst="straightConnector1">
+                                <a:avLst/>
+                              </a:prstGeom>
+                              <a:ln>
+                                <a:tailEnd type="arrow"/>
+                              </a:ln>
+                            </wps:spPr>
+                            <wps:style>
+                              <a:lnRef idx="1">
+                                <a:schemeClr val="accent3"/>
+                              </a:lnRef>
+                              <a:fillRef idx="0">
+                                <a:schemeClr val="accent3"/>
+                              </a:fillRef>
+                              <a:effectRef idx="0">
+                                <a:schemeClr val="accent3"/>
+                              </a:effectRef>
+                              <a:fontRef idx="minor">
+                                <a:schemeClr val="tx1"/>
+                              </a:fontRef>
+                            </wps:style>
+                            <wps:bodyPr/>
+                          </wps:wsp>
+                          <wps:wsp>
+                            <wps:cNvPr id="440" name="440 Conector recto de flecha"/>
+                            <wps:cNvCnPr/>
+                            <wps:spPr>
+                              <a:xfrm rot="16200000">
+                                <a:off x="1589722" y="210503"/>
+                                <a:ext cx="421005" cy="0"/>
+                              </a:xfrm>
+                              <a:prstGeom prst="straightConnector1">
+                                <a:avLst/>
+                              </a:prstGeom>
+                              <a:ln>
+                                <a:tailEnd type="arrow"/>
+                              </a:ln>
+                            </wps:spPr>
+                            <wps:style>
+                              <a:lnRef idx="1">
+                                <a:schemeClr val="accent3"/>
+                              </a:lnRef>
+                              <a:fillRef idx="0">
+                                <a:schemeClr val="accent3"/>
+                              </a:fillRef>
+                              <a:effectRef idx="0">
+                                <a:schemeClr val="accent3"/>
+                              </a:effectRef>
+                              <a:fontRef idx="minor">
+                                <a:schemeClr val="tx1"/>
+                              </a:fontRef>
+                            </wps:style>
+                            <wps:bodyPr/>
+                          </wps:wsp>
+                          <wps:wsp>
+                            <wps:cNvPr id="441" name="441 Conector recto de flecha"/>
+                            <wps:cNvCnPr/>
+                            <wps:spPr>
+                              <a:xfrm rot="16200000">
+                                <a:off x="2504122" y="220028"/>
+                                <a:ext cx="421005" cy="0"/>
+                              </a:xfrm>
+                              <a:prstGeom prst="straightConnector1">
+                                <a:avLst/>
+                              </a:prstGeom>
+                              <a:ln>
+                                <a:tailEnd type="arrow"/>
+                              </a:ln>
+                            </wps:spPr>
+                            <wps:style>
+                              <a:lnRef idx="1">
+                                <a:schemeClr val="accent3"/>
+                              </a:lnRef>
+                              <a:fillRef idx="0">
+                                <a:schemeClr val="accent3"/>
+                              </a:fillRef>
+                              <a:effectRef idx="0">
+                                <a:schemeClr val="accent3"/>
+                              </a:effectRef>
+                              <a:fontRef idx="minor">
+                                <a:schemeClr val="tx1"/>
+                              </a:fontRef>
+                            </wps:style>
+                            <wps:bodyPr/>
+                          </wps:wsp>
+                          <wps:wsp>
+                            <wps:cNvPr id="442" name="442 Conector recto de flecha"/>
+                            <wps:cNvCnPr/>
+                            <wps:spPr>
+                              <a:xfrm rot="16200000">
+                                <a:off x="2513647" y="1086803"/>
+                                <a:ext cx="421005" cy="0"/>
+                              </a:xfrm>
+                              <a:prstGeom prst="straightConnector1">
+                                <a:avLst/>
+                              </a:prstGeom>
+                              <a:ln>
+                                <a:tailEnd type="arrow"/>
+                              </a:ln>
+                            </wps:spPr>
+                            <wps:style>
+                              <a:lnRef idx="1">
+                                <a:schemeClr val="accent3"/>
+                              </a:lnRef>
+                              <a:fillRef idx="0">
+                                <a:schemeClr val="accent3"/>
+                              </a:fillRef>
+                              <a:effectRef idx="0">
+                                <a:schemeClr val="accent3"/>
+                              </a:effectRef>
+                              <a:fontRef idx="minor">
+                                <a:schemeClr val="tx1"/>
+                              </a:fontRef>
+                            </wps:style>
+                            <wps:bodyPr/>
+                          </wps:wsp>
+                          <wps:wsp>
+                            <wps:cNvPr id="443" name="443 Conector recto de flecha"/>
+                            <wps:cNvCnPr/>
+                            <wps:spPr>
+                              <a:xfrm rot="16200000">
+                                <a:off x="2504122" y="2010728"/>
+                                <a:ext cx="421005" cy="0"/>
+                              </a:xfrm>
+                              <a:prstGeom prst="straightConnector1">
+                                <a:avLst/>
+                              </a:prstGeom>
+                              <a:ln>
+                                <a:tailEnd type="arrow"/>
+                              </a:ln>
+                            </wps:spPr>
+                            <wps:style>
+                              <a:lnRef idx="1">
+                                <a:schemeClr val="accent3"/>
+                              </a:lnRef>
+                              <a:fillRef idx="0">
+                                <a:schemeClr val="accent3"/>
+                              </a:fillRef>
+                              <a:effectRef idx="0">
+                                <a:schemeClr val="accent3"/>
+                              </a:effectRef>
+                              <a:fontRef idx="minor">
+                                <a:schemeClr val="tx1"/>
+                              </a:fontRef>
+                            </wps:style>
+                            <wps:bodyPr/>
+                          </wps:wsp>
+                          <wps:wsp>
+                            <wps:cNvPr id="444" name="444 Conector recto de flecha"/>
+                            <wps:cNvCnPr/>
+                            <wps:spPr>
+                              <a:xfrm rot="16200000">
+                                <a:off x="2504122" y="2906078"/>
+                                <a:ext cx="421005" cy="0"/>
+                              </a:xfrm>
+                              <a:prstGeom prst="straightConnector1">
+                                <a:avLst/>
+                              </a:prstGeom>
+                              <a:ln>
+                                <a:tailEnd type="arrow"/>
+                              </a:ln>
+                            </wps:spPr>
+                            <wps:style>
+                              <a:lnRef idx="1">
+                                <a:schemeClr val="accent3"/>
+                              </a:lnRef>
+                              <a:fillRef idx="0">
+                                <a:schemeClr val="accent3"/>
+                              </a:fillRef>
+                              <a:effectRef idx="0">
+                                <a:schemeClr val="accent3"/>
+                              </a:effectRef>
+                              <a:fontRef idx="minor">
+                                <a:schemeClr val="tx1"/>
+                              </a:fontRef>
+                            </wps:style>
+                            <wps:bodyPr/>
+                          </wps:wsp>
+                          <wps:wsp>
+                            <wps:cNvPr id="445" name="445 Conector recto de flecha"/>
+                            <wps:cNvCnPr/>
+                            <wps:spPr>
+                              <a:xfrm rot="16200000">
+                                <a:off x="3389947" y="2906078"/>
+                                <a:ext cx="421005" cy="0"/>
+                              </a:xfrm>
+                              <a:prstGeom prst="straightConnector1">
+                                <a:avLst/>
+                              </a:prstGeom>
+                              <a:ln>
+                                <a:tailEnd type="arrow"/>
+                              </a:ln>
+                            </wps:spPr>
+                            <wps:style>
+                              <a:lnRef idx="1">
+                                <a:schemeClr val="accent3"/>
+                              </a:lnRef>
+                              <a:fillRef idx="0">
+                                <a:schemeClr val="accent3"/>
+                              </a:fillRef>
+                              <a:effectRef idx="0">
+                                <a:schemeClr val="accent3"/>
+                              </a:effectRef>
+                              <a:fontRef idx="minor">
+                                <a:schemeClr val="tx1"/>
+                              </a:fontRef>
+                            </wps:style>
+                            <wps:bodyPr/>
+                          </wps:wsp>
+                          <wps:wsp>
+                            <wps:cNvPr id="446" name="446 Conector recto de flecha"/>
+                            <wps:cNvCnPr/>
+                            <wps:spPr>
+                              <a:xfrm rot="16200000">
+                                <a:off x="3399472" y="2010728"/>
+                                <a:ext cx="421005" cy="0"/>
+                              </a:xfrm>
+                              <a:prstGeom prst="straightConnector1">
+                                <a:avLst/>
+                              </a:prstGeom>
+                              <a:ln>
+                                <a:tailEnd type="arrow"/>
+                              </a:ln>
+                            </wps:spPr>
+                            <wps:style>
+                              <a:lnRef idx="1">
+                                <a:schemeClr val="accent3"/>
+                              </a:lnRef>
+                              <a:fillRef idx="0">
+                                <a:schemeClr val="accent3"/>
+                              </a:fillRef>
+                              <a:effectRef idx="0">
+                                <a:schemeClr val="accent3"/>
+                              </a:effectRef>
+                              <a:fontRef idx="minor">
+                                <a:schemeClr val="tx1"/>
+                              </a:fontRef>
+                            </wps:style>
+                            <wps:bodyPr/>
+                          </wps:wsp>
+                          <wps:wsp>
+                            <wps:cNvPr id="447" name="447 Conector recto de flecha"/>
+                            <wps:cNvCnPr/>
+                            <wps:spPr>
+                              <a:xfrm rot="16200000">
+                                <a:off x="3437572" y="1086803"/>
+                                <a:ext cx="421005" cy="0"/>
+                              </a:xfrm>
+                              <a:prstGeom prst="straightConnector1">
+                                <a:avLst/>
+                              </a:prstGeom>
+                              <a:ln>
+                                <a:tailEnd type="arrow"/>
+                              </a:ln>
+                            </wps:spPr>
+                            <wps:style>
+                              <a:lnRef idx="1">
+                                <a:schemeClr val="accent3"/>
+                              </a:lnRef>
+                              <a:fillRef idx="0">
+                                <a:schemeClr val="accent3"/>
+                              </a:fillRef>
+                              <a:effectRef idx="0">
+                                <a:schemeClr val="accent3"/>
+                              </a:effectRef>
+                              <a:fontRef idx="minor">
+                                <a:schemeClr val="tx1"/>
+                              </a:fontRef>
+                            </wps:style>
+                            <wps:bodyPr/>
+                          </wps:wsp>
+                          <wps:wsp>
+                            <wps:cNvPr id="448" name="448 Conector recto de flecha"/>
+                            <wps:cNvCnPr/>
+                            <wps:spPr>
+                              <a:xfrm rot="16200000">
+                                <a:off x="3437572" y="220028"/>
+                                <a:ext cx="421005" cy="0"/>
+                              </a:xfrm>
+                              <a:prstGeom prst="straightConnector1">
+                                <a:avLst/>
+                              </a:prstGeom>
+                              <a:ln>
+                                <a:tailEnd type="arrow"/>
+                              </a:ln>
+                            </wps:spPr>
+                            <wps:style>
+                              <a:lnRef idx="1">
+                                <a:schemeClr val="accent3"/>
+                              </a:lnRef>
+                              <a:fillRef idx="0">
+                                <a:schemeClr val="accent3"/>
+                              </a:fillRef>
+                              <a:effectRef idx="0">
+                                <a:schemeClr val="accent3"/>
+                              </a:effectRef>
+                              <a:fontRef idx="minor">
+                                <a:schemeClr val="tx1"/>
+                              </a:fontRef>
+                            </wps:style>
+                            <wps:bodyPr/>
+                          </wps:wsp>
+                        </wpg:grpSp>
+                      </wpg:grpSp>
+                    </wpg:wgp>
+                  </a:graphicData>
+                </a:graphic>
+              </wp:anchor>
+            </w:drawing>
+          </mc:Choice>
+          <mc:Fallback>
+            <w:pict>
+              <v:group id="453 Grupo" o:spid="_x0000_s1026" style="position:absolute;margin-left:18.65pt;margin-top:11.85pt;width:357pt;height:351.75pt;z-index:251837440" coordsize="45339,44672" o:gfxdata="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">
+                <v:rect id="452 Rectángulo" o:spid="_x0000_s1027" style="position:absolute;left:8924;top:31235;width:9268;height:9151;visibility:visible;mso-wrap-style:square;v-text-anchor:middle" o:gfxdata="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" fillcolor="#d6e3bc [1302]" stroked="f" strokeweight="2pt">
+                  <v:fill opacity="47802f"/>
+                </v:rect>
+                <v:rect id="451 Rectángulo" o:spid="_x0000_s1028" style="position:absolute;left:4681;top:8851;width:9047;height:8675;visibility:visible;mso-wrap-style:square;v-text-anchor:middle" o:gfxdata="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" fillcolor="#e5b8b7 [1301]" stroked="f" strokeweight="2pt">
+                  <v:fill opacity="47802f"/>
+                </v:rect>
+                <v:group id="450 Grupo" o:spid="_x0000_s1029" style="position:absolute;width:45339;height:44672" coordsize="45339,44672" o:gfxdata="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">
+                  <v:group id="428 Grupo" o:spid="_x0000_s1030" style="position:absolute;width:45339;height:44672" coordsize="45339,44672" o:gfxdata="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">
+                    <v:group id="258 Grupo" o:spid="_x0000_s1031" style="position:absolute;width:45339;height:44672" coordsize="45339,44672" o:gfxdata="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">
+                      <v:rect id="295 Rectángulo" o:spid="_x0000_s1032" style="position:absolute;left:18192;top:17526;width:8954;height:9239;visibility:visible;mso-wrap-style:square;v-text-anchor:middle" o:gfxdata="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" fillcolor="#d8d8d8 [2732]" stroked="f" strokeweight="2pt">
+                        <v:fill opacity="47802f"/>
+                      </v:rect>
+                      <v:group id="341 Grupo" o:spid="_x0000_s1033" style="position:absolute;width:45339;height:44672" coordsize="45339,44672" o:gfxdata="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">
+                        <v:oval id="342 Elipse" o:spid="_x0000_s1034" style="position:absolute;left:31432;top:21717;width:762;height:762;visibility:visible;mso-wrap-style:square;v-text-anchor:middle" o:gfxdata="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" fillcolor="black [3200]" strokecolor="black [1600]" strokeweight="2pt"/>
+                        <v:group id="343 Grupo" o:spid="_x0000_s1035" style="position:absolute;width:45339;height:44672" coordsize="45339,44672" o:gfxdata="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">
+                          <v:oval id="344 Elipse" o:spid="_x0000_s1036" style="position:absolute;left:13335;top:21717;width:762;height:762;visibility:visible;mso-wrap-style:square;v-text-anchor:middle" o:gfxdata="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" fillcolor="black [3200]" strokecolor="black [1600]" strokeweight="2pt"/>
+                          <v:group id="345 Grupo" o:spid="_x0000_s1037" style="position:absolute;width:45339;height:44672" coordsize="45339,44672" o:gfxdata="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">
+                            <v:group id="346 Grupo" o:spid="_x0000_s1038" style="position:absolute;width:45339;height:44672" coordsize="45339,44672" o:gfxdata="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">
+                              <v:line id="347 Conector recto" o:spid="_x0000_s1039" style="position:absolute;visibility:visible;mso-wrap-style:square" from="0,95" to="0,44672" o:connectortype="straight" o:gfxdata="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" strokecolor="black [3040]" strokeweight="1.5pt"/>
+                              <v:line id="348 Conector recto" o:spid="_x0000_s1040" style="position:absolute;flip:x;visibility:visible;mso-wrap-style:square" from="0,0" to="45332,0" o:connectortype="straight" o:gfxdata="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" strokecolor="black [3040]" strokeweight="1.5pt"/>
+                              <v:line id="349 Conector recto" o:spid="_x0000_s1041" style="position:absolute;flip:x;visibility:visible;mso-wrap-style:square" from="0,44672" to="45332,44672" o:connectortype="straight" o:gfxdata="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" strokecolor="black [3040]" strokeweight="1.5pt"/>
+                              <v:line id="350 Conector recto" o:spid="_x0000_s1042" style="position:absolute;visibility:visible;mso-wrap-style:square" from="8953,0" to="8953,44672" o:connectortype="straight" o:gfxdata="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" strokecolor="black [3040]"/>
+                              <v:line id="351 Conector recto" o:spid="_x0000_s1043" style="position:absolute;visibility:visible;mso-wrap-style:square" from="18192,0" to="18192,44672" o:connectortype="straight" o:gfxdata="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" strokecolor="black [3040]"/>
+                              <v:line id="352 Conector recto" o:spid="_x0000_s1044" style="position:absolute;visibility:visible;mso-wrap-style:square" from="27146,95" to="27146,44672" o:connectortype="straight" o:gfxdata="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" strokecolor="black [3040]"/>
+                              <v:line id="377 Conector recto" o:spid="_x0000_s1045" style="position:absolute;visibility:visible;mso-wrap-style:square" from="36099,95" to="36099,44672" o:connectortype="straight" o:gfxdata="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" strokecolor="black [3040]"/>
+                              <v:line id="380 Conector recto" o:spid="_x0000_s1046" style="position:absolute;visibility:visible;mso-wrap-style:square" from="45339,0" to="45339,44672" o:connectortype="straight" o:gfxdata="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" strokecolor="black [3040]" strokeweight="1.5pt"/>
+                              <v:line id="381 Conector recto" o:spid="_x0000_s1047" style="position:absolute;flip:x;visibility:visible;mso-wrap-style:square" from="0,8858" to="45332,8858" o:connectortype="straight" o:gfxdata="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" strokecolor="black [3040]"/>
+                              <v:line id="382 Conector recto" o:spid="_x0000_s1048" style="position:absolute;flip:x;visibility:visible;mso-wrap-style:square" from="0,17526" to="45332,17526" o:connectortype="straight" o:gfxdata="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" strokecolor="black [3040]"/>
+                              <v:line id="383 Conector recto" o:spid="_x0000_s1049" style="position:absolute;flip:x;visibility:visible;mso-wrap-style:square" from="0,26765" to="45332,26765" o:connectortype="straight" o:gfxdata="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" strokecolor="black [3040]"/>
+                              <v:line id="384 Conector recto" o:spid="_x0000_s1050" style="position:absolute;flip:x;visibility:visible;mso-wrap-style:square" from="0,35814" to="45332,35814" o:connectortype="straight" o:gfxdata="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" strokecolor="black [3040]"/>
+                            </v:group>
+                            <v:oval id="385 Elipse" o:spid="_x0000_s1051" style="position:absolute;left:13335;top:12858;width:762;height:762;visibility:visible;mso-wrap-style:square;v-text-anchor:middle" o:gfxdata="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" fillcolor="black [3200]" strokecolor="black [1600]" strokeweight="2pt"/>
+                            <v:oval id="386 Elipse" o:spid="_x0000_s1052" style="position:absolute;left:22288;top:12858;width:762;height:762;visibility:visible;mso-wrap-style:square;v-text-anchor:middle" o:gfxdata="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" fillcolor="black [3200]" strokecolor="black [1600]" strokeweight="2pt"/>
+                            <v:oval id="387 Elipse" o:spid="_x0000_s1053" style="position:absolute;left:4191;top:12858;width:762;height:762;visibility:visible;mso-wrap-style:square;v-text-anchor:middle" o:gfxdata="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" fillcolor="black [3200]" strokecolor="black [1600]" strokeweight="2pt"/>
+                            <v:oval id="388 Elipse" o:spid="_x0000_s1054" style="position:absolute;left:31432;top:12858;width:762;height:762;visibility:visible;mso-wrap-style:square;v-text-anchor:middle" o:gfxdata="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" fillcolor="black [3200]" strokecolor="black [1600]" strokeweight="2pt"/>
+                            <v:oval id="389 Elipse" o:spid="_x0000_s1055" style="position:absolute;left:40576;top:12858;width:762;height:762;visibility:visible;mso-wrap-style:square;v-text-anchor:middle" o:gfxdata="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" fillcolor="black [3200]" strokecolor="black [1600]" strokeweight="2pt"/>
+                            <v:oval id="390 Elipse" o:spid="_x0000_s1056" style="position:absolute;left:4191;top:4000;width:762;height:762;visibility:visible;mso-wrap-style:square;v-text-anchor:middle" o:gfxdata="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" fillcolor="black [3200]" strokecolor="black [1600]" strokeweight="2pt"/>
+                            <v:oval id="391 Elipse" o:spid="_x0000_s1057" style="position:absolute;left:13335;top:4000;width:762;height:762;visibility:visible;mso-wrap-style:square;v-text-anchor:middle" o:gfxdata="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" fillcolor="black [3200]" strokecolor="black [1600]" strokeweight="2pt"/>
+                            <v:oval id="392 Elipse" o:spid="_x0000_s1058" style="position:absolute;left:22288;top:4000;width:762;height:762;visibility:visible;mso-wrap-style:square;v-text-anchor:middle" o:gfxdata="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" fillcolor="black [3200]" strokecolor="black [1600]" strokeweight="2pt"/>
+                            <v:oval id="393 Elipse" o:spid="_x0000_s1059" style="position:absolute;left:31432;top:4000;width:762;height:762;visibility:visible;mso-wrap-style:square;v-text-anchor:middle" o:gfxdata="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" fillcolor="black [3200]" strokecolor="black [1600]" strokeweight="2pt"/>
+                            <v:oval id="394 Elipse" o:spid="_x0000_s1060" style="position:absolute;left:40576;top:4000;width:762;height:762;visibility:visible;mso-wrap-style:square;v-text-anchor:middle" o:gfxdata="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" fillcolor="black [3200]" strokecolor="black [1600]" strokeweight="2pt"/>
+                            <v:oval id="395 Elipse" o:spid="_x0000_s1061" style="position:absolute;left:4191;top:21717;width:762;height:762;visibility:visible;mso-wrap-style:square;v-text-anchor:middle" o:gfxdata="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" fillcolor="black [3200]" strokecolor="black [1600]" strokeweight="2pt"/>
+                            <v:oval id="396 Elipse" o:spid="_x0000_s1062" style="position:absolute;left:22288;top:21717;width:762;height:762;visibility:visible;mso-wrap-style:square;v-text-anchor:middle" o:gfxdata="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" fillcolor="black [3200]" strokecolor="black [1600]" strokeweight="2pt"/>
+                            <v:oval id="397 Elipse" o:spid="_x0000_s1063" style="position:absolute;left:40576;top:21717;width:762;height:762;visibility:visible;mso-wrap-style:square;v-text-anchor:middle" o:gfxdata="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" fillcolor="black [3200]" strokecolor="black [1600]" strokeweight="2pt"/>
+                            <v:oval id="398 Elipse" o:spid="_x0000_s1064" style="position:absolute;left:4191;top:30765;width:762;height:762;visibility:visible;mso-wrap-style:square;v-text-anchor:middle" o:gfxdata="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" fillcolor="black [3200]" strokecolor="black [1600]" strokeweight="2pt"/>
+                            <v:oval id="399 Elipse" o:spid="_x0000_s1065" style="position:absolute;left:13335;top:30765;width:762;height:762;visibility:visible;mso-wrap-style:square;v-text-anchor:middle" o:gfxdata="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" fillcolor="black [3200]" strokecolor="black [1600]" strokeweight="2pt"/>
+                            <v:oval id="400 Elipse" o:spid="_x0000_s1066" style="position:absolute;left:22288;top:30765;width:762;height:762;visibility:visible;mso-wrap-style:square;v-text-anchor:middle" o:gfxdata="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" fillcolor="black [3200]" strokecolor="black [1600]" strokeweight="2pt"/>
+                            <v:oval id="401 Elipse" o:spid="_x0000_s1067" style="position:absolute;left:31432;top:30765;width:762;height:762;visibility:visible;mso-wrap-style:square;v-text-anchor:middle" o:gfxdata="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" fillcolor="black [3200]" strokecolor="black [1600]" strokeweight="2pt"/>
+                            <v:oval id="402 Elipse" o:spid="_x0000_s1068" style="position:absolute;left:40386;top:30765;width:762;height:762;visibility:visible;mso-wrap-style:square;v-text-anchor:middle" o:gfxdata="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" fillcolor="black [3200]" strokecolor="black [1600]" strokeweight="2pt"/>
+                            <v:oval id="403 Elipse" o:spid="_x0000_s1069" style="position:absolute;left:4191;top:39719;width:762;height:762;visibility:visible;mso-wrap-style:square;v-text-anchor:middle" o:gfxdata="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" fillcolor="black [3200]" strokecolor="black [1600]" strokeweight="2pt"/>
+                            <v:oval id="404 Elipse" o:spid="_x0000_s1070" style="position:absolute;left:13335;top:39719;width:762;height:762;visibility:visible;mso-wrap-style:square;v-text-anchor:middle" o:gfxdata="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" fillcolor="black [3200]" strokecolor="black [1600]" strokeweight="2pt"/>
+                            <v:oval id="405 Elipse" o:spid="_x0000_s1071" style="position:absolute;left:22288;top:39719;width:762;height:762;visibility:visible;mso-wrap-style:square;v-text-anchor:middle" o:gfxdata="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" fillcolor="black [3200]" strokecolor="black [1600]" strokeweight="2pt"/>
+                            <v:oval id="406 Elipse" o:spid="_x0000_s1072" style="position:absolute;left:31432;top:39624;width:762;height:762;visibility:visible;mso-wrap-style:square;v-text-anchor:middle" o:gfxdata="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" fillcolor="black [3200]" strokecolor="black [1600]" strokeweight="2pt"/>
+                            <v:oval id="407 Elipse" o:spid="_x0000_s1073" style="position:absolute;left:40386;top:39624;width:762;height:762;visibility:visible;mso-wrap-style:square;v-text-anchor:middle" o:gfxdata="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" fillcolor="black [3200]" strokecolor="black [1600]" strokeweight="2pt"/>
+                          </v:group>
+                        </v:group>
+                      </v:group>
+                    </v:group>
+                    <v:group id="427 Grupo" o:spid="_x0000_s1074" style="position:absolute;left:6953;top:4476;width:31451;height:35814" coordsize="31451,35814" o:gfxdata="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">
+                      <v:shapetype id="_x0000_t32" coordsize="21600,21600" o:spt="32" o:oned="t" path="m,l21600,21600e" filled="f">
+                        <v:path arrowok="t" fillok="f" o:connecttype="none"/>
+                        <o:lock v:ext="edit" shapetype="t"/>
+                      </v:shapetype>
+                      <v:shape id="420 Conector recto de flecha" o:spid="_x0000_s1075" type="#_x0000_t32" style="position:absolute;width:4210;height:0;visibility:visible;mso-wrap-style:square" o:connectortype="straight" o:gfxdata="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" strokecolor="#bc4542 [3045]">
+                        <v:stroke endarrow="open"/>
+                      </v:shape>
+                      <v:shape id="421 Conector recto de flecha" o:spid="_x0000_s1076" type="#_x0000_t32" style="position:absolute;top:17811;width:4210;height:0;visibility:visible;mso-wrap-style:square" o:connectortype="straight" o:gfxdata="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" strokecolor="#bc4542 [3045]">
+                        <v:stroke endarrow="open"/>
+                      </v:shape>
+                      <v:shape id="299 Conector recto de flecha" o:spid="_x0000_s1077" type="#_x0000_t32" style="position:absolute;top:8763;width:4210;height:0;visibility:visible;mso-wrap-style:square" o:connectortype="straight" o:gfxdata="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" strokecolor="#bc4542 [3045]">
+                        <v:stroke endarrow="open"/>
+                      </v:shape>
+                      <v:shape id="408 Conector recto de flecha" o:spid="_x0000_s1078" type="#_x0000_t32" style="position:absolute;top:26670;width:4210;height:0;visibility:visible;mso-wrap-style:square" o:connectortype="straight" o:gfxdata="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" strokecolor="#bc4542 [3045]">
+                        <v:stroke endarrow="open"/>
+                      </v:shape>
+                      <v:shape id="409 Conector recto de flecha" o:spid="_x0000_s1079" type="#_x0000_t32" style="position:absolute;top:35814;width:4210;height:0;visibility:visible;mso-wrap-style:square" o:connectortype="straight" o:gfxdata="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" strokecolor="#bc4542 [3045]">
+                        <v:stroke endarrow="open"/>
+                      </v:shape>
+                      <v:shape id="410 Conector recto de flecha" o:spid="_x0000_s1080" type="#_x0000_t32" style="position:absolute;left:9334;top:35814;width:4210;height:0;visibility:visible;mso-wrap-style:square" o:connectortype="straight" o:gfxdata="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" strokecolor="#bc4542 [3045]">
+                        <v:stroke endarrow="open"/>
+                      </v:shape>
+                      <v:shape id="411 Conector recto de flecha" o:spid="_x0000_s1081" type="#_x0000_t32" style="position:absolute;left:9334;top:26765;width:4210;height:0;visibility:visible;mso-wrap-style:square" o:connectortype="straight" o:gfxdata="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" strokecolor="#bc4542 [3045]">
+                        <v:stroke endarrow="open"/>
+                      </v:shape>
+                      <v:shape id="412 Conector recto de flecha" o:spid="_x0000_s1082" type="#_x0000_t32" style="position:absolute;left:9334;top:17811;width:4210;height:0;visibility:visible;mso-wrap-style:square" o:connectortype="straight" o:gfxdata="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" strokecolor="#bc4542 [3045]">
+                        <v:stroke endarrow="open"/>
+                      </v:shape>
+                      <v:shape id="413 Conector recto de flecha" o:spid="_x0000_s1083" type="#_x0000_t32" style="position:absolute;left:9334;top:8763;width:4210;height:0;visibility:visible;mso-wrap-style:square" o:connectortype="straight" o:gfxdata="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" strokecolor="#bc4542 [3045]">
+                        <v:stroke endarrow="open"/>
+                      </v:shape>
+                      <v:shape id="414 Conector recto de flecha" o:spid="_x0000_s1084" type="#_x0000_t32" style="position:absolute;left:9334;width:4210;height:0;visibility:visible;mso-wrap-style:square" o:connectortype="straight" o:gfxdata="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" strokecolor="#bc4542 [3045]">
+                        <v:stroke endarrow="open"/>
+                      </v:shape>
+                      <v:shape id="415 Conector recto de flecha" o:spid="_x0000_s1085" type="#_x0000_t32" style="position:absolute;left:18097;width:4210;height:0;visibility:visible;mso-wrap-style:square" o:connectortype="straight" o:gfxdata="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" strokecolor="#bc4542 [3045]">
+                        <v:stroke endarrow="open"/>
+                      </v:shape>
+                      <v:shape id="416 Conector recto de flecha" o:spid="_x0000_s1086" type="#_x0000_t32" style="position:absolute;left:18097;top:8763;width:4210;height:0;visibility:visible;mso-wrap-style:square" o:connectortype="straight" o:gfxdata="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" strokecolor="#bc4542 [3045]">
+                        <v:stroke endarrow="open"/>
+                      </v:shape>
+                      <v:shape id="417 Conector recto de flecha" o:spid="_x0000_s1087" type="#_x0000_t32" style="position:absolute;left:18097;top:17811;width:4210;height:0;visibility:visible;mso-wrap-style:square" o:connectortype="straight" o:gfxdata="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" strokecolor="#bc4542 [3045]">
+                        <v:stroke endarrow="open"/>
+                      </v:shape>
+                      <v:shape id="418 Conector recto de flecha" o:spid="_x0000_s1088" type="#_x0000_t32" style="position:absolute;left:18097;top:26765;width:4210;height:0;visibility:visible;mso-wrap-style:square" o:connectortype="straight" o:gfxdata="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" strokecolor="#bc4542 [3045]">
+                        <v:stroke endarrow="open"/>
+                      </v:shape>
+                      <v:shape id="419 Conector recto de flecha" o:spid="_x0000_s1089" type="#_x0000_t32" style="position:absolute;left:18097;top:35718;width:4210;height:0;visibility:visible;mso-wrap-style:square" o:connectortype="straight" o:gfxdata="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" strokecolor="#bc4542 [3045]">
+                        <v:stroke endarrow="open"/>
+                      </v:shape>
+                      <v:shape id="422 Conector recto de flecha" o:spid="_x0000_s1090" type="#_x0000_t32" style="position:absolute;left:27241;top:35718;width:4210;height:0;visibility:visible;mso-wrap-style:square" o:connectortype="straight" o:gfxdata="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" strokecolor="#bc4542 [3045]">
+                        <v:stroke endarrow="open"/>
+                      </v:shape>
+                      <v:shape id="423 Conector recto de flecha" o:spid="_x0000_s1091" type="#_x0000_t32" style="position:absolute;left:27241;top:26765;width:4210;height:0;visibility:visible;mso-wrap-style:square" o:connectortype="straight" o:gfxdata="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" strokecolor="#bc4542 [3045]">
+                        <v:stroke endarrow="open"/>
+                      </v:shape>
+                      <v:shape id="424 Conector recto de flecha" o:spid="_x0000_s1092" type="#_x0000_t32" style="position:absolute;left:27241;top:17811;width:4210;height:0;visibility:visible;mso-wrap-style:square" o:connectortype="straight" o:gfxdata="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" strokecolor="#bc4542 [3045]">
+                        <v:stroke endarrow="open"/>
+                      </v:shape>
+                      <v:shape id="425 Conector recto de flecha" o:spid="_x0000_s1093" type="#_x0000_t32" style="position:absolute;left:27241;top:8763;width:4210;height:0;visibility:visible;mso-wrap-style:square" o:connectortype="straight" o:gfxdata="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" strokecolor="#bc4542 [3045]">
+                        <v:stroke endarrow="open"/>
+                      </v:shape>
+                      <v:shape id="426 Conector recto de flecha" o:spid="_x0000_s1094" type="#_x0000_t32" style="position:absolute;left:27241;width:4210;height:0;visibility:visible;mso-wrap-style:square" o:connectortype="straight" o:gfxdata="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" strokecolor="#bc4542 [3045]">
+                        <v:stroke endarrow="open"/>
+                      </v:shape>
+                    </v:group>
+                  </v:group>
+                  <v:group id="449 Grupo" o:spid="_x0000_s1095" style="position:absolute;left:4667;top:6381;width:36481;height:31166" coordsize="36480,31165" o:gfxdata="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">
+                    <v:shape id="429 Conector recto de flecha" o:spid="_x0000_s1096" type="#_x0000_t32" style="position:absolute;left:-2105;top:2200;width:4210;height:0;rotation:-90;visibility:visible;mso-wrap-style:square" o:connectortype="straight" o:gfxdata="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" strokecolor="#94b64e [3046]">
+                      <v:stroke endarrow="open"/>
+                    </v:shape>
+                    <v:shape id="430 Conector recto de flecha" o:spid="_x0000_s1097" type="#_x0000_t32" style="position:absolute;left:-2105;top:10868;width:4210;height:0;rotation:-90;visibility:visible;mso-wrap-style:square" o:connectortype="straight" o:gfxdata="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" strokecolor="#94b64e [3046]">
+                      <v:stroke endarrow="open"/>
+                    </v:shape>
+                    <v:shape id="431 Conector recto de flecha" o:spid="_x0000_s1098" type="#_x0000_t32" style="position:absolute;left:-2105;top:20107;width:4210;height:0;rotation:-90;visibility:visible;mso-wrap-style:square" o:connectortype="straight" o:gfxdata="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" strokecolor="#94b64e [3046]">
+                      <v:stroke endarrow="open"/>
+                    </v:shape>
+                    <v:shape id="432 Conector recto de flecha" o:spid="_x0000_s1099" type="#_x0000_t32" style="position:absolute;left:-2105;top:29060;width:4210;height:0;rotation:-90;visibility:visible;mso-wrap-style:square" o:connectortype="straight" o:gfxdata="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" strokecolor="#94b64e [3046]">
+                      <v:stroke endarrow="open"/>
+                    </v:shape>
+                    <v:shape id="433 Conector recto de flecha" o:spid="_x0000_s1100" type="#_x0000_t32" style="position:absolute;left:6943;top:2200;width:4210;height:0;rotation:-90;visibility:visible;mso-wrap-style:square" o:connectortype="straight" o:gfxdata="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" strokecolor="#94b64e [3046]">
+                      <v:stroke endarrow="open"/>
+                    </v:shape>
+                    <v:shape id="434 Conector recto de flecha" o:spid="_x0000_s1101" type="#_x0000_t32" style="position:absolute;left:6943;top:10868;width:4210;height:0;rotation:-90;visibility:visible;mso-wrap-style:square" o:connectortype="straight" o:gfxdata="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" strokecolor="#94b64e [3046]">
+                      <v:stroke endarrow="open"/>
+                    </v:shape>
+                    <v:shape id="435 Conector recto de flecha" o:spid="_x0000_s1102" type="#_x0000_t32" style="position:absolute;left:6943;top:20107;width:4210;height:0;rotation:-90;visibility:visible;mso-wrap-style:square" o:connectortype="straight" o:gfxdata="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" strokecolor="#94b64e [3046]">
+                      <v:stroke endarrow="open"/>
+                    </v:shape>
+                    <v:shape id="436 Conector recto de flecha" o:spid="_x0000_s1103" type="#_x0000_t32" style="position:absolute;left:6943;top:29060;width:4210;height:0;rotation:-90;visibility:visible;mso-wrap-style:square" o:connectortype="straight" o:gfxdata="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" strokecolor="#94b64e [3046]">
+                      <v:stroke endarrow="open"/>
+                    </v:shape>
+                    <v:shape id="437 Conector recto de flecha" o:spid="_x0000_s1104" type="#_x0000_t32" style="position:absolute;left:15897;top:29060;width:4210;height:0;rotation:-90;visibility:visible;mso-wrap-style:square" o:connectortype="straight" o:gfxdata="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" strokecolor="#94b64e [3046]">
+                      <v:stroke endarrow="open"/>
+                    </v:shape>
+                    <v:shape id="438 Conector recto de flecha" o:spid="_x0000_s1105" type="#_x0000_t32" style="position:absolute;left:15897;top:20107;width:4210;height:0;rotation:-90;visibility:visible;mso-wrap-style:square" o:connectortype="straight" o:gfxdata="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" strokecolor="#94b64e [3046]">
+                      <v:stroke endarrow="open"/>
+                    </v:shape>
+                    <v:shape id="439 Conector recto de flecha" o:spid="_x0000_s1106" type="#_x0000_t32" style="position:absolute;left:15897;top:10868;width:4210;height:0;rotation:-90;visibility:visible;mso-wrap-style:square" o:connectortype="straight" o:gfxdata="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" strokecolor="#94b64e [3046]">
+                      <v:stroke endarrow="open"/>
+                    </v:shape>
+                    <v:shape id="440 Conector recto de flecha" o:spid="_x0000_s1107" type="#_x0000_t32" style="position:absolute;left:15897;top:2105;width:4210;height:0;rotation:-90;visibility:visible;mso-wrap-style:square" o:connectortype="straight" o:gfxdata="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" strokecolor="#94b64e [3046]">
+                      <v:stroke endarrow="open"/>
+                    </v:shape>
+                    <v:shape id="441 Conector recto de flecha" o:spid="_x0000_s1108" type="#_x0000_t32" style="position:absolute;left:25041;top:2200;width:4210;height:0;rotation:-90;visibility:visible;mso-wrap-style:square" o:connectortype="straight" o:gfxdata="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" strokecolor="#94b64e [3046]">
+                      <v:stroke endarrow="open"/>
+                    </v:shape>
+                    <v:shape id="442 Conector recto de flecha" o:spid="_x0000_s1109" type="#_x0000_t32" style="position:absolute;left:25136;top:10868;width:4210;height:0;rotation:-90;visibility:visible;mso-wrap-style:square" o:connectortype="straight" o:gfxdata="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" strokecolor="#94b64e [3046]">
+                      <v:stroke endarrow="open"/>
+                    </v:shape>
+                    <v:shape id="443 Conector recto de flecha" o:spid="_x0000_s1110" type="#_x0000_t32" style="position:absolute;left:25041;top:20107;width:4210;height:0;rotation:-90;visibility:visible;mso-wrap-style:square" o:connectortype="straight" o:gfxdata="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" strokecolor="#94b64e [3046]">
+                      <v:stroke endarrow="open"/>
+                    </v:shape>
+                    <v:shape id="444 Conector recto de flecha" o:spid="_x0000_s1111" type="#_x0000_t32" style="position:absolute;left:25041;top:29060;width:4210;height:0;rotation:-90;visibility:visible;mso-wrap-style:square" o:connectortype="straight" o:gfxdata="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" strokecolor="#94b64e [3046]">
+                      <v:stroke endarrow="open"/>
+                    </v:shape>
+                    <v:shape id="445 Conector recto de flecha" o:spid="_x0000_s1112" type="#_x0000_t32" style="position:absolute;left:33899;top:29060;width:4210;height:0;rotation:-90;visibility:visible;mso-wrap-style:square" o:connectortype="straight" o:gfxdata="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" strokecolor="#94b64e [3046]">
+                      <v:stroke endarrow="open"/>
+                    </v:shape>
+                    <v:shape id="446 Conector recto de flecha" o:spid="_x0000_s1113" type="#_x0000_t32" style="position:absolute;left:33994;top:20107;width:4210;height:0;rotation:-90;visibility:visible;mso-wrap-style:square" o:connectortype="straight" o:gfxdata="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" strokecolor="#94b64e [3046]">
+                      <v:stroke endarrow="open"/>
+                    </v:shape>
+                    <v:shape id="447 Conector recto de flecha" o:spid="_x0000_s1114" type="#_x0000_t32" style="position:absolute;left:34375;top:10868;width:4210;height:0;rotation:-90;visibility:visible;mso-wrap-style:square" o:connectortype="straight" o:gfxdata="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" strokecolor="#94b64e [3046]">
+                      <v:stroke endarrow="open"/>
+                    </v:shape>
+                    <v:shape id="448 Conector recto de flecha" o:spid="_x0000_s1115" type="#_x0000_t32" style="position:absolute;left:34375;top:2200;width:4210;height:0;rotation:-90;visibility:visible;mso-wrap-style:square" o:connectortype="straight" o:gfxdata="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" strokecolor="#94b64e [3046]">
+                      <v:stroke endarrow="open"/>
+                    </v:shape>
+                  </v:group>
+                </v:group>
+              </v:group>
+            </w:pict>
+          </mc:Fallback>
+        </mc:AlternateContent>
+      </w:r>
+      <w:bookmarkEnd w:id="0"/>
+    </w:p>
     <w:sectPr>
       <w:pgSz w:w="11906" w:h="16838"/>
       <w:pgMar w:top="1417" w:right="1701" w:bottom="1417" w:left="1701" w:header="708" w:footer="708" w:gutter="0"/>
@@ -17348,6 +20286,56 @@
     </w:sectPr>
   </w:body>
 </w:document>
+</file>
+
+<file path=word/endnotes.xml><?xml version="1.0" encoding="utf-8"?>
+<w:endnotes xmlns:wpc="http://schemas.microsoft.com/office/word/2010/wordprocessingCanvas" xmlns:mc="http://schemas.openxmlformats.org/markup-compatibility/2006" xmlns:o="urn:schemas-microsoft-com:office:office" xmlns:r="http://schemas.openxmlformats.org/officeDocument/2006/relationships" xmlns:m="http://schemas.openxmlformats.org/officeDocument/2006/math" xmlns:v="urn:schemas-microsoft-com:vml" xmlns:wp14="http://schemas.microsoft.com/office/word/2010/wordprocessingDrawing" xmlns:wp="http://schemas.openxmlformats.org/drawingml/2006/wordprocessingDrawing" xmlns:w10="urn:schemas-microsoft-com:office:word" xmlns:w="http://schemas.openxmlformats.org/wordprocessingml/2006/main" xmlns:w14="http://schemas.microsoft.com/office/word/2010/wordml" xmlns:wpg="http://schemas.microsoft.com/office/word/2010/wordprocessingGroup" xmlns:wpi="http://schemas.microsoft.com/office/word/2010/wordprocessingInk" xmlns:wne="http://schemas.microsoft.com/office/word/2006/wordml" xmlns:wps="http://schemas.microsoft.com/office/word/2010/wordprocessingShape" mc:Ignorable="w14 wp14">
+  <w:endnote w:type="separator" w:id="-1">
+    <w:p>
+      <w:pPr>
+        <w:spacing w:after="0" w:line="240" w:lineRule="auto"/>
+      </w:pPr>
+      <w:r>
+        <w:separator/>
+      </w:r>
+    </w:p>
+  </w:endnote>
+  <w:endnote w:type="continuationSeparator" w:id="0">
+    <w:p>
+      <w:pPr>
+        <w:spacing w:after="0" w:line="240" w:lineRule="auto"/>
+      </w:pPr>
+      <w:r>
+        <w:continuationSeparator/>
+      </w:r>
+    </w:p>
+  </w:endnote>
+</w:endnotes>
+</file>
+
+<file path=word/footnotes.xml><?xml version="1.0" encoding="utf-8"?>
+<w:footnotes xmlns:wpc="http://schemas.microsoft.com/office/word/2010/wordprocessingCanvas" xmlns:mc="http://schemas.openxmlformats.org/markup-compatibility/2006" xmlns:o="urn:schemas-microsoft-com:office:office" xmlns:r="http://schemas.openxmlformats.org/officeDocument/2006/relationships" xmlns:m="http://schemas.openxmlformats.org/officeDocument/2006/math" xmlns:v="urn:schemas-microsoft-com:vml" xmlns:wp14="http://schemas.microsoft.com/office/word/2010/wordprocessingDrawing" xmlns:wp="http://schemas.openxmlformats.org/drawingml/2006/wordprocessingDrawing" xmlns:w10="urn:schemas-microsoft-com:office:word" xmlns:w="http://schemas.openxmlformats.org/wordprocessingml/2006/main" xmlns:w14="http://schemas.microsoft.com/office/word/2010/wordml" xmlns:wpg="http://schemas.microsoft.com/office/word/2010/wordprocessingGroup" xmlns:wpi="http://schemas.microsoft.com/office/word/2010/wordprocessingInk" xmlns:wne="http://schemas.microsoft.com/office/word/2006/wordml" xmlns:wps="http://schemas.microsoft.com/office/word/2010/wordprocessingShape" mc:Ignorable="w14 wp14">
+  <w:footnote w:type="separator" w:id="-1">
+    <w:p>
+      <w:pPr>
+        <w:spacing w:after="0" w:line="240" w:lineRule="auto"/>
+      </w:pPr>
+      <w:r>
+        <w:separator/>
+      </w:r>
+    </w:p>
+  </w:footnote>
+  <w:footnote w:type="continuationSeparator" w:id="0">
+    <w:p>
+      <w:pPr>
+        <w:spacing w:after="0" w:line="240" w:lineRule="auto"/>
+      </w:pPr>
+      <w:r>
+        <w:continuationSeparator/>
+      </w:r>
+    </w:p>
+  </w:footnote>
+</w:footnotes>
 </file>
 
 <file path=word/styles.xml><?xml version="1.0" encoding="utf-8"?>
@@ -17615,6 +20603,50 @@
       <w:sz w:val="28"/>
       <w:szCs w:val="28"/>
     </w:rPr>
+  </w:style>
+  <w:style w:type="paragraph" w:styleId="Encabezado">
+    <w:name w:val="header"/>
+    <w:basedOn w:val="Normal"/>
+    <w:link w:val="EncabezadoCar"/>
+    <w:uiPriority w:val="99"/>
+    <w:unhideWhenUsed/>
+    <w:rsid w:val="003C683C"/>
+    <w:pPr>
+      <w:tabs>
+        <w:tab w:val="center" w:pos="4252"/>
+        <w:tab w:val="right" w:pos="8504"/>
+      </w:tabs>
+      <w:spacing w:after="0" w:line="240" w:lineRule="auto"/>
+    </w:pPr>
+  </w:style>
+  <w:style w:type="character" w:customStyle="1" w:styleId="EncabezadoCar">
+    <w:name w:val="Encabezado Car"/>
+    <w:basedOn w:val="Fuentedeprrafopredeter"/>
+    <w:link w:val="Encabezado"/>
+    <w:uiPriority w:val="99"/>
+    <w:rsid w:val="003C683C"/>
+  </w:style>
+  <w:style w:type="paragraph" w:styleId="Piedepgina">
+    <w:name w:val="footer"/>
+    <w:basedOn w:val="Normal"/>
+    <w:link w:val="PiedepginaCar"/>
+    <w:uiPriority w:val="99"/>
+    <w:unhideWhenUsed/>
+    <w:rsid w:val="003C683C"/>
+    <w:pPr>
+      <w:tabs>
+        <w:tab w:val="center" w:pos="4252"/>
+        <w:tab w:val="right" w:pos="8504"/>
+      </w:tabs>
+      <w:spacing w:after="0" w:line="240" w:lineRule="auto"/>
+    </w:pPr>
+  </w:style>
+  <w:style w:type="character" w:customStyle="1" w:styleId="PiedepginaCar">
+    <w:name w:val="Pie de página Car"/>
+    <w:basedOn w:val="Fuentedeprrafopredeter"/>
+    <w:link w:val="Piedepgina"/>
+    <w:uiPriority w:val="99"/>
+    <w:rsid w:val="003C683C"/>
   </w:style>
 </w:styles>
 </file>
@@ -17884,6 +20916,50 @@
       <w:sz w:val="28"/>
       <w:szCs w:val="28"/>
     </w:rPr>
+  </w:style>
+  <w:style w:type="paragraph" w:styleId="Encabezado">
+    <w:name w:val="header"/>
+    <w:basedOn w:val="Normal"/>
+    <w:link w:val="EncabezadoCar"/>
+    <w:uiPriority w:val="99"/>
+    <w:unhideWhenUsed/>
+    <w:rsid w:val="003C683C"/>
+    <w:pPr>
+      <w:tabs>
+        <w:tab w:val="center" w:pos="4252"/>
+        <w:tab w:val="right" w:pos="8504"/>
+      </w:tabs>
+      <w:spacing w:after="0" w:line="240" w:lineRule="auto"/>
+    </w:pPr>
+  </w:style>
+  <w:style w:type="character" w:customStyle="1" w:styleId="EncabezadoCar">
+    <w:name w:val="Encabezado Car"/>
+    <w:basedOn w:val="Fuentedeprrafopredeter"/>
+    <w:link w:val="Encabezado"/>
+    <w:uiPriority w:val="99"/>
+    <w:rsid w:val="003C683C"/>
+  </w:style>
+  <w:style w:type="paragraph" w:styleId="Piedepgina">
+    <w:name w:val="footer"/>
+    <w:basedOn w:val="Normal"/>
+    <w:link w:val="PiedepginaCar"/>
+    <w:uiPriority w:val="99"/>
+    <w:unhideWhenUsed/>
+    <w:rsid w:val="003C683C"/>
+    <w:pPr>
+      <w:tabs>
+        <w:tab w:val="center" w:pos="4252"/>
+        <w:tab w:val="right" w:pos="8504"/>
+      </w:tabs>
+      <w:spacing w:after="0" w:line="240" w:lineRule="auto"/>
+    </w:pPr>
+  </w:style>
+  <w:style w:type="character" w:customStyle="1" w:styleId="PiedepginaCar">
+    <w:name w:val="Pie de página Car"/>
+    <w:basedOn w:val="Fuentedeprrafopredeter"/>
+    <w:link w:val="Piedepgina"/>
+    <w:uiPriority w:val="99"/>
+    <w:rsid w:val="003C683C"/>
   </w:style>
 </w:styles>
 </file>
@@ -18178,7 +21254,7 @@
 </file>
 
 <file path=customXml/itemProps1.xml><?xml version="1.0" encoding="utf-8"?>
-<ds:datastoreItem xmlns:ds="http://schemas.openxmlformats.org/officeDocument/2006/customXml" ds:itemID="{97F5BC86-E7B7-4716-BA6A-ED2DE12884D1}">
+<ds:datastoreItem xmlns:ds="http://schemas.openxmlformats.org/officeDocument/2006/customXml" ds:itemID="{4CB6DFAB-64FB-430A-B8F8-7D842756CCF5}">
   <ds:schemaRefs>
     <ds:schemaRef ds:uri="http://schemas.openxmlformats.org/officeDocument/2006/bibliography"/>
   </ds:schemaRefs>
